--- a/Reporte de estadías.docx
+++ b/Reporte de estadías.docx
@@ -1,6 +1,6 @@
 
 <file path=word/document.xml><?xml version="1.0" encoding="utf-8"?>
-<w:document xmlns:wpc="http://schemas.microsoft.com/office/word/2010/wordprocessingCanvas" xmlns:cx="http://schemas.microsoft.com/office/drawing/2014/chartex" xmlns:cx1="http://schemas.microsoft.com/office/drawing/2015/9/8/chartex" xmlns:cx2="http://schemas.microsoft.com/office/drawing/2015/10/21/chartex" xmlns:cx3="http://schemas.microsoft.com/office/drawing/2016/5/9/chartex" xmlns:cx4="http://schemas.microsoft.com/office/drawing/2016/5/10/chartex" xmlns:cx5="http://schemas.microsoft.com/office/drawing/2016/5/11/chartex" xmlns:cx6="http://schemas.microsoft.com/office/drawing/2016/5/12/chartex" xmlns:cx7="http://schemas.microsoft.com/office/drawing/2016/5/13/chartex" xmlns:cx8="http://schemas.microsoft.com/office/drawing/2016/5/14/chartex" xmlns:mc="http://schemas.openxmlformats.org/markup-compatibility/2006" xmlns:aink="http://schemas.microsoft.com/office/drawing/2016/ink" xmlns:am3d="http://schemas.microsoft.com/office/drawing/2017/model3d" xmlns:o="urn:schemas-microsoft-com:office:office" xmlns:r="http://schemas.openxmlformats.org/officeDocument/2006/relationships" xmlns:m="http://schemas.openxmlformats.org/officeDocument/2006/math" xmlns:v="urn:schemas-microsoft-com:vml" xmlns:wp14="http://schemas.microsoft.com/office/word/2010/wordprocessingDrawing" xmlns:wp="http://schemas.openxmlformats.org/drawingml/2006/wordprocessingDrawing" xmlns:w10="urn:schemas-microsoft-com:office:word" xmlns:w="http://schemas.openxmlformats.org/wordprocessingml/2006/main" xmlns:w14="http://schemas.microsoft.com/office/word/2010/wordml" xmlns:w15="http://schemas.microsoft.com/office/word/2012/wordml" xmlns:w16cex="http://schemas.microsoft.com/office/word/2018/wordml/cex" xmlns:w16cid="http://schemas.microsoft.com/office/word/2016/wordml/cid" xmlns:w16="http://schemas.microsoft.com/office/word/2018/wordml" xmlns:w16sdtdh="http://schemas.microsoft.com/office/word/2020/wordml/sdtdatahash" xmlns:w16se="http://schemas.microsoft.com/office/word/2015/wordml/symex" xmlns:wpg="http://schemas.microsoft.com/office/word/2010/wordprocessingGroup" xmlns:wpi="http://schemas.microsoft.com/office/word/2010/wordprocessingInk" xmlns:wne="http://schemas.microsoft.com/office/word/2006/wordml" xmlns:wps="http://schemas.microsoft.com/office/word/2010/wordprocessingShape" mc:Ignorable="w14 w15 w16se w16cid w16 w16cex w16sdtdh wp14">
+<w:document xmlns:wpc="http://schemas.microsoft.com/office/word/2010/wordprocessingCanvas" xmlns:cx="http://schemas.microsoft.com/office/drawing/2014/chartex" xmlns:cx1="http://schemas.microsoft.com/office/drawing/2015/9/8/chartex" xmlns:cx2="http://schemas.microsoft.com/office/drawing/2015/10/21/chartex" xmlns:cx3="http://schemas.microsoft.com/office/drawing/2016/5/9/chartex" xmlns:cx4="http://schemas.microsoft.com/office/drawing/2016/5/10/chartex" xmlns:cx5="http://schemas.microsoft.com/office/drawing/2016/5/11/chartex" xmlns:cx6="http://schemas.microsoft.com/office/drawing/2016/5/12/chartex" xmlns:cx7="http://schemas.microsoft.com/office/drawing/2016/5/13/chartex" xmlns:cx8="http://schemas.microsoft.com/office/drawing/2016/5/14/chartex" xmlns:mc="http://schemas.openxmlformats.org/markup-compatibility/2006" xmlns:aink="http://schemas.microsoft.com/office/drawing/2016/ink" xmlns:am3d="http://schemas.microsoft.com/office/drawing/2017/model3d" xmlns:o="urn:schemas-microsoft-com:office:office" xmlns:r="http://schemas.openxmlformats.org/officeDocument/2006/relationships" xmlns:m="http://schemas.openxmlformats.org/officeDocument/2006/math" xmlns:v="urn:schemas-microsoft-com:vml" xmlns:wp14="http://schemas.microsoft.com/office/word/2010/wordprocessingDrawing" xmlns:wp="http://schemas.openxmlformats.org/drawingml/2006/wordprocessingDrawing" xmlns:w10="urn:schemas-microsoft-com:office:word" xmlns:w="http://schemas.openxmlformats.org/wordprocessingml/2006/main" xmlns:w14="http://schemas.microsoft.com/office/word/2010/wordml" xmlns:w15="http://schemas.microsoft.com/office/word/2012/wordml" xmlns:w16cid="http://schemas.microsoft.com/office/word/2016/wordml/cid" xmlns:w16se="http://schemas.microsoft.com/office/word/2015/wordml/symex" xmlns:wpg="http://schemas.microsoft.com/office/word/2010/wordprocessingGroup" xmlns:wpi="http://schemas.microsoft.com/office/word/2010/wordprocessingInk" xmlns:wne="http://schemas.microsoft.com/office/word/2006/wordml" xmlns:wps="http://schemas.microsoft.com/office/word/2010/wordprocessingShape" mc:Ignorable="w14 w15 w16se w16cid wp14">
   <w:body>
     <w:p>
       <w:pPr>
@@ -3152,27 +3152,14 @@
           <w:color w:val="0070C0"/>
         </w:rPr>
       </w:pPr>
-      <w:proofErr w:type="spellStart"/>
-      <w:r>
-        <w:t>Wurth</w:t>
-      </w:r>
-      <w:proofErr w:type="spellEnd"/>
-      <w:r>
-        <w:t xml:space="preserve"> es una</w:t>
+      <w:r>
+        <w:t>Wurth es una</w:t>
       </w:r>
       <w:r>
         <w:t xml:space="preserve"> </w:t>
       </w:r>
       <w:r>
-        <w:t xml:space="preserve">empresa especializada en ofrecer y comercializar productos de construcción, automóviles y herramientas. Su enfoque principal radica en mantener los más altos estándares de calidad, lo que se traduce en la garantía de excelencia en sus productos. Además, </w:t>
-      </w:r>
-      <w:proofErr w:type="spellStart"/>
-      <w:r>
-        <w:t>Wurth</w:t>
-      </w:r>
-      <w:proofErr w:type="spellEnd"/>
-      <w:r>
-        <w:t xml:space="preserve"> se destaca por emplear las mejores herramientas y estándares disponibles, con el objetivo de lograr una mejora continua en todas sus operaciones. Para ello, la empresa tiene en cuenta de manera prioritaria las necesidades y requerimientos del mercado</w:t>
+        <w:t>empresa especializada en ofrecer y comercializar productos de construcción, automóviles y herramientas. Su enfoque principal radica en mantener los más altos estándares de calidad, lo que se traduce en la garantía de excelencia en sus productos. Además, Wurth se destaca por emplear las mejores herramientas y estándares disponibles, con el objetivo de lograr una mejora continua en todas sus operaciones. Para ello, la empresa tiene en cuenta de manera prioritaria las necesidades y requerimientos del mercado</w:t>
       </w:r>
       <w:r>
         <w:t>.</w:t>
@@ -3256,25 +3243,51 @@
       <w:r>
         <w:t xml:space="preserve">Figura </w:t>
       </w:r>
-      <w:fldSimple w:instr=" STYLEREF 1 \s ">
-        <w:r>
-          <w:rPr>
-            <w:noProof/>
-          </w:rPr>
-          <w:t>1</w:t>
-        </w:r>
-      </w:fldSimple>
+      <w:r>
+        <w:fldChar w:fldCharType="begin"/>
+      </w:r>
+      <w:r>
+        <w:instrText xml:space="preserve"> STYLEREF 1 \s </w:instrText>
+      </w:r>
+      <w:r>
+        <w:fldChar w:fldCharType="separate"/>
+      </w:r>
+      <w:r>
+        <w:rPr>
+          <w:noProof/>
+        </w:rPr>
+        <w:t>1</w:t>
+      </w:r>
+      <w:r>
+        <w:rPr>
+          <w:noProof/>
+        </w:rPr>
+        <w:fldChar w:fldCharType="end"/>
+      </w:r>
       <w:r>
         <w:t>.</w:t>
       </w:r>
-      <w:fldSimple w:instr=" SEQ Figura \* ARABIC \s 1 ">
-        <w:r>
-          <w:rPr>
-            <w:noProof/>
-          </w:rPr>
-          <w:t>1</w:t>
-        </w:r>
-      </w:fldSimple>
+      <w:r>
+        <w:fldChar w:fldCharType="begin"/>
+      </w:r>
+      <w:r>
+        <w:instrText xml:space="preserve"> SEQ Figura \* ARABIC \s 1 </w:instrText>
+      </w:r>
+      <w:r>
+        <w:fldChar w:fldCharType="separate"/>
+      </w:r>
+      <w:r>
+        <w:rPr>
+          <w:noProof/>
+        </w:rPr>
+        <w:t>1</w:t>
+      </w:r>
+      <w:r>
+        <w:rPr>
+          <w:noProof/>
+        </w:rPr>
+        <w:fldChar w:fldCharType="end"/>
+      </w:r>
       <w:r>
         <w:rPr>
           <w:i/>
@@ -3293,141 +3306,129 @@
         <w:rPr>
           <w:i/>
           <w:iCs/>
-          <w:color w:val="FF0000"/>
         </w:rPr>
       </w:pPr>
     </w:p>
     <w:p>
       <w:pPr>
         <w:jc w:val="both"/>
+      </w:pPr>
+      <w:r>
+        <w:t>Wurth se encuentra ubicada en</w:t>
+      </w:r>
+      <w:r>
+        <w:t xml:space="preserve"> </w:t>
+      </w:r>
+      <w:proofErr w:type="spellStart"/>
+      <w:r>
+        <w:t>Carr</w:t>
+      </w:r>
+      <w:proofErr w:type="spellEnd"/>
+      <w:r>
+        <w:t>. Temixco - Emiliano Zapata Lote 17, Bodega 1 Desarrollo Industrial Emiliano Zapata (D.I.E.Z.), Col. Palo Escrito C.P. 62760 Emiliano Zapata, Morelos frente al C5. Wurth cuenta con un total de 700 empleados</w:t>
+      </w:r>
+      <w:r>
+        <w:t xml:space="preserve"> los cuales están distribuidos en las diferentes áreas: Recursos Humanos, Sistemas, </w:t>
+      </w:r>
+      <w:proofErr w:type="spellStart"/>
+      <w:r>
+        <w:t>Call</w:t>
+      </w:r>
+      <w:proofErr w:type="spellEnd"/>
+      <w:r>
+        <w:t xml:space="preserve"> Center, Productos, Almacén, Mantenimiento y Marketing.</w:t>
+      </w:r>
+    </w:p>
+    <w:p>
+      <w:pPr>
+        <w:jc w:val="both"/>
         <w:rPr>
           <w:color w:val="0070C0"/>
         </w:rPr>
       </w:pPr>
+    </w:p>
+    <w:p>
+      <w:pPr>
+        <w:jc w:val="both"/>
+        <w:rPr>
+          <w:color w:val="0070C0"/>
+        </w:rPr>
+      </w:pPr>
+      <w:r>
+        <w:rPr>
+          <w:color w:val="0070C0"/>
+        </w:rPr>
+        <w:t>Este proyecto se realizará bajo la tutela de la Lic. Mariana Miguel Moreno, Licenciada en Lenguas extranjeras por la Universidad Autónoma del Estado de México (UAEM), que actualmente desempeña el cargo de coordinadora de vinculación.</w:t>
+      </w:r>
+    </w:p>
+    <w:p>
+      <w:pPr>
+        <w:jc w:val="both"/>
+        <w:rPr>
+          <w:color w:val="0070C0"/>
+        </w:rPr>
+      </w:pPr>
+      <w:bookmarkStart w:id="3" w:name="_GoBack"/>
+      <w:bookmarkEnd w:id="3"/>
+    </w:p>
+    <w:p>
+      <w:pPr>
+        <w:pStyle w:val="Ttulo2"/>
+      </w:pPr>
+      <w:bookmarkStart w:id="4" w:name="_Toc103865164"/>
+      <w:r>
+        <w:t>Antecedentes del proyecto</w:t>
+      </w:r>
+      <w:bookmarkEnd w:id="4"/>
+    </w:p>
+    <w:p/>
+    <w:p>
+      <w:pPr>
+        <w:jc w:val="both"/>
+        <w:rPr>
+          <w:color w:val="FF0000"/>
+        </w:rPr>
+      </w:pPr>
+      <w:r>
+        <w:rPr>
+          <w:color w:val="FF0000"/>
+        </w:rPr>
+        <w:t xml:space="preserve">Debe incluir </w:t>
+      </w:r>
+      <w:r>
+        <w:rPr>
+          <w:color w:val="FF0000"/>
+        </w:rPr>
+        <w:t>los antecedentes del proyecto y deben estar relacionados con las actividades de la empresa, descritas en la sección anterior. Por ejemplo:</w:t>
+      </w:r>
+    </w:p>
+    <w:p/>
+    <w:p>
+      <w:pPr>
+        <w:jc w:val="both"/>
+        <w:rPr>
+          <w:color w:val="0070C0"/>
+        </w:rPr>
+      </w:pPr>
+      <w:r>
+        <w:rPr>
+          <w:color w:val="0070C0"/>
+        </w:rPr>
+        <w:t xml:space="preserve">Actualmente, </w:t>
+      </w:r>
       <w:proofErr w:type="spellStart"/>
       <w:r>
         <w:rPr>
           <w:color w:val="0070C0"/>
         </w:rPr>
-        <w:t>Wurth</w:t>
+        <w:t>BeeckerCo</w:t>
       </w:r>
       <w:proofErr w:type="spellEnd"/>
       <w:r>
         <w:rPr>
           <w:color w:val="0070C0"/>
         </w:rPr>
-        <w:t xml:space="preserve"> se encuentra ubicada </w:t>
-      </w:r>
-      <w:proofErr w:type="gramStart"/>
-      <w:r>
-        <w:rPr>
-          <w:color w:val="0070C0"/>
-        </w:rPr>
-        <w:t xml:space="preserve">en </w:t>
-      </w:r>
-      <w:r>
-        <w:rPr>
-          <w:color w:val="0070C0"/>
-        </w:rPr>
-        <w:t>.</w:t>
-      </w:r>
-      <w:proofErr w:type="gramEnd"/>
-    </w:p>
-    <w:p>
-      <w:pPr>
-        <w:jc w:val="both"/>
-        <w:rPr>
-          <w:color w:val="0070C0"/>
-        </w:rPr>
-      </w:pPr>
-    </w:p>
-    <w:p>
-      <w:pPr>
-        <w:jc w:val="both"/>
-        <w:rPr>
-          <w:color w:val="0070C0"/>
-        </w:rPr>
-      </w:pPr>
-      <w:r>
-        <w:rPr>
-          <w:color w:val="0070C0"/>
-        </w:rPr>
-        <w:t>Este proyecto se realizará bajo la tutela de la Lic. Mariana Miguel Moreno, Licenciada en Lenguas extranjeras por la Universidad Autónoma del Estado de México (UAEM), que actualmente desempeña el cargo de coordinadora de vinculación.</w:t>
-      </w:r>
-    </w:p>
-    <w:p>
-      <w:pPr>
-        <w:jc w:val="both"/>
-        <w:rPr>
-          <w:color w:val="0070C0"/>
-        </w:rPr>
-      </w:pPr>
-    </w:p>
-    <w:p>
-      <w:pPr>
-        <w:pStyle w:val="Ttulo2"/>
-      </w:pPr>
-      <w:bookmarkStart w:id="3" w:name="_Toc103865164"/>
-      <w:r>
-        <w:t>Antecedentes del proyecto</w:t>
-      </w:r>
-      <w:bookmarkEnd w:id="3"/>
-    </w:p>
-    <w:p/>
-    <w:p>
-      <w:pPr>
-        <w:jc w:val="both"/>
-        <w:rPr>
-          <w:color w:val="FF0000"/>
-        </w:rPr>
-      </w:pPr>
-      <w:r>
-        <w:rPr>
-          <w:color w:val="FF0000"/>
-        </w:rPr>
-        <w:t xml:space="preserve">Debe incluir </w:t>
-      </w:r>
-      <w:r>
-        <w:rPr>
-          <w:color w:val="FF0000"/>
-        </w:rPr>
-        <w:t>los antecedentes del proyecto y deben estar relacionados con las actividades de la empresa, descritas en la sección anterior. Por ejemplo:</w:t>
-      </w:r>
-    </w:p>
-    <w:p/>
-    <w:p>
-      <w:pPr>
-        <w:jc w:val="both"/>
-        <w:rPr>
-          <w:color w:val="0070C0"/>
-        </w:rPr>
-      </w:pPr>
-      <w:r>
-        <w:rPr>
-          <w:color w:val="0070C0"/>
-        </w:rPr>
-        <w:t xml:space="preserve">Actualmente, </w:t>
-      </w:r>
-      <w:proofErr w:type="spellStart"/>
-      <w:r>
-        <w:rPr>
-          <w:color w:val="0070C0"/>
-        </w:rPr>
-        <w:t>BeeckerCo</w:t>
-      </w:r>
-      <w:proofErr w:type="spellEnd"/>
-      <w:r>
-        <w:rPr>
-          <w:color w:val="0070C0"/>
-        </w:rPr>
-        <w:t xml:space="preserve"> atiende a un gran número de clientes entre los que destacan las instituciones bancarias. Una de estas instituciones requiere una solución que realice la verificación automática de datos para solicitudes de créditos bancarios, con </w:t>
-      </w:r>
-      <w:r>
-        <w:rPr>
-          <w:color w:val="0070C0"/>
-        </w:rPr>
-        <w:lastRenderedPageBreak/>
-        <w:t xml:space="preserve">el fin de reducir el tiempo empleado en la revisión manual de dicha documentación. Debido a esto, </w:t>
+        <w:t xml:space="preserve"> atiende a un gran número de clientes entre los que destacan las instituciones bancarias. Una de estas instituciones requiere una solución que realice la verificación automática de datos para solicitudes de créditos bancarios, con el fin de reducir el tiempo empleado en la revisión manual de dicha documentación. Debido a esto, </w:t>
       </w:r>
       <w:proofErr w:type="spellStart"/>
       <w:r>
@@ -3544,11 +3545,11 @@
       <w:pPr>
         <w:pStyle w:val="Ttulo2"/>
       </w:pPr>
-      <w:bookmarkStart w:id="4" w:name="_Toc103865165"/>
+      <w:bookmarkStart w:id="5" w:name="_Toc103865165"/>
       <w:r>
         <w:t>Objetivo general</w:t>
       </w:r>
-      <w:bookmarkEnd w:id="4"/>
+      <w:bookmarkEnd w:id="5"/>
     </w:p>
     <w:p/>
     <w:p>
@@ -3711,11 +3712,11 @@
       <w:pPr>
         <w:pStyle w:val="Ttulo2"/>
       </w:pPr>
-      <w:bookmarkStart w:id="5" w:name="_Toc103865166"/>
+      <w:bookmarkStart w:id="6" w:name="_Toc103865166"/>
       <w:r>
         <w:t>Objetivos específicos</w:t>
       </w:r>
-      <w:bookmarkEnd w:id="5"/>
+      <w:bookmarkEnd w:id="6"/>
     </w:p>
     <w:p/>
     <w:p>
@@ -3729,7 +3730,6 @@
         <w:rPr>
           <w:color w:val="FF0000"/>
         </w:rPr>
-        <w:lastRenderedPageBreak/>
         <w:t>Se redactan f</w:t>
       </w:r>
       <w:r>
@@ -3876,11 +3876,11 @@
       <w:pPr>
         <w:pStyle w:val="Ttulo2"/>
       </w:pPr>
-      <w:bookmarkStart w:id="6" w:name="_Toc103865167"/>
+      <w:bookmarkStart w:id="7" w:name="_Toc103865167"/>
       <w:r>
         <w:t>Justificación</w:t>
       </w:r>
-      <w:bookmarkEnd w:id="6"/>
+      <w:bookmarkEnd w:id="7"/>
     </w:p>
     <w:p/>
     <w:p>
@@ -3981,11 +3981,11 @@
       <w:pPr>
         <w:pStyle w:val="Ttulo2"/>
       </w:pPr>
-      <w:bookmarkStart w:id="7" w:name="_Toc103865168"/>
+      <w:bookmarkStart w:id="8" w:name="_Toc103865168"/>
       <w:r>
         <w:t>Alcances</w:t>
       </w:r>
-      <w:bookmarkEnd w:id="7"/>
+      <w:bookmarkEnd w:id="8"/>
     </w:p>
     <w:p/>
     <w:p>
@@ -4069,7 +4069,6 @@
         <w:rPr>
           <w:color w:val="0070C0"/>
         </w:rPr>
-        <w:lastRenderedPageBreak/>
         <w:t>Los usuarios finales contarán con un manual de usuario para manipular el sistema, pero no recibirán capacitación sobre los módulos desarrollados.</w:t>
       </w:r>
     </w:p>
@@ -4085,11 +4084,11 @@
       <w:pPr>
         <w:pStyle w:val="Ttulo2"/>
       </w:pPr>
-      <w:bookmarkStart w:id="8" w:name="_Toc103865169"/>
+      <w:bookmarkStart w:id="9" w:name="_Toc103865169"/>
       <w:r>
         <w:t>Restricciones</w:t>
       </w:r>
-      <w:bookmarkEnd w:id="8"/>
+      <w:bookmarkEnd w:id="9"/>
     </w:p>
     <w:p/>
     <w:p>
@@ -4269,7 +4268,7 @@
               <w:pStyle w:val="Ttulo1"/>
               <w:outlineLvl w:val="0"/>
             </w:pPr>
-            <w:bookmarkStart w:id="9" w:name="_Toc103865170"/>
+            <w:bookmarkStart w:id="10" w:name="_Toc103865170"/>
             <w:r>
               <w:lastRenderedPageBreak/>
               <w:t xml:space="preserve">MARCO </w:t>
@@ -4277,7 +4276,7 @@
             <w:r>
               <w:t>DE REFERENCIA</w:t>
             </w:r>
-            <w:bookmarkEnd w:id="9"/>
+            <w:bookmarkEnd w:id="10"/>
           </w:p>
         </w:tc>
       </w:tr>
@@ -4287,11 +4286,11 @@
       <w:pPr>
         <w:pStyle w:val="Ttulo2"/>
       </w:pPr>
-      <w:bookmarkStart w:id="10" w:name="_Toc103865171"/>
+      <w:bookmarkStart w:id="11" w:name="_Toc103865171"/>
       <w:r>
         <w:t>Conceptos, metodologías y herramientas</w:t>
       </w:r>
-      <w:bookmarkEnd w:id="10"/>
+      <w:bookmarkEnd w:id="11"/>
     </w:p>
     <w:p/>
     <w:p>
@@ -4534,7 +4533,7 @@
               </wp:inline>
             </w:drawing>
           </mc:Choice>
-          <mc:Fallback xmlns:w16du="http://schemas.microsoft.com/office/word/2023/wordml/word16du" xmlns:oel="http://schemas.microsoft.com/office/2019/extlst">
+          <mc:Fallback xmlns:oel="http://schemas.microsoft.com/office/2019/extlst" xmlns:w16du="http://schemas.microsoft.com/office/word/2023/wordml/word16du" xmlns:w16sdtdh="http://schemas.microsoft.com/office/word/2020/wordml/sdtdatahash" xmlns:w16="http://schemas.microsoft.com/office/word/2018/wordml" xmlns:w16cex="http://schemas.microsoft.com/office/word/2018/wordml/cex">
             <w:pict>
               <v:group w14:anchorId="55F9FF87" id="Grupo 12" o:spid="_x0000_s1026" style="width:453.75pt;height:117.75pt;mso-position-horizontal-relative:char;mso-position-vertical-relative:line" coordsize="97112,24405" o:gfxdata="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">
                 <v:shapetype id="_x0000_t75" coordsize="21600,21600" o:spt="75" o:preferrelative="t" path="m@4@5l@4@11@9@11@9@5xe" filled="f" stroked="f">
@@ -4935,14 +4934,14 @@
       <w:pPr>
         <w:pStyle w:val="Ttulo2"/>
       </w:pPr>
-      <w:bookmarkStart w:id="11" w:name="_Toc103865172"/>
+      <w:bookmarkStart w:id="12" w:name="_Toc103865172"/>
       <w:r>
         <w:t>P</w:t>
       </w:r>
       <w:r>
         <w:t>ropuesta de solución</w:t>
       </w:r>
-      <w:bookmarkEnd w:id="11"/>
+      <w:bookmarkEnd w:id="12"/>
     </w:p>
     <w:p/>
     <w:p>
@@ -5089,12 +5088,12 @@
               <w:pStyle w:val="Ttulo1"/>
               <w:outlineLvl w:val="0"/>
             </w:pPr>
-            <w:bookmarkStart w:id="12" w:name="_Toc103865173"/>
+            <w:bookmarkStart w:id="13" w:name="_Toc103865173"/>
             <w:r>
               <w:lastRenderedPageBreak/>
               <w:t>DESARROLLO</w:t>
             </w:r>
-            <w:bookmarkEnd w:id="12"/>
+            <w:bookmarkEnd w:id="13"/>
           </w:p>
         </w:tc>
       </w:tr>
@@ -5104,11 +5103,11 @@
       <w:pPr>
         <w:pStyle w:val="Ttulo2"/>
       </w:pPr>
-      <w:bookmarkStart w:id="13" w:name="_Toc103865174"/>
+      <w:bookmarkStart w:id="14" w:name="_Toc103865174"/>
       <w:r>
         <w:t>Inicio</w:t>
       </w:r>
-      <w:bookmarkEnd w:id="13"/>
+      <w:bookmarkEnd w:id="14"/>
     </w:p>
     <w:p/>
     <w:p>
@@ -5144,7 +5143,7 @@
       <w:pPr>
         <w:pStyle w:val="Descripcin"/>
       </w:pPr>
-      <w:bookmarkStart w:id="14" w:name="_Toc103865184"/>
+      <w:bookmarkStart w:id="15" w:name="_Toc103865184"/>
       <w:r>
         <w:t xml:space="preserve">Tabla </w:t>
       </w:r>
@@ -5214,7 +5213,7 @@
       <w:r>
         <w:t xml:space="preserve"> Involucrados y sus funciones</w:t>
       </w:r>
-      <w:bookmarkEnd w:id="14"/>
+      <w:bookmarkEnd w:id="15"/>
     </w:p>
     <w:tbl>
       <w:tblPr>
@@ -5496,11 +5495,11 @@
       <w:pPr>
         <w:pStyle w:val="Ttulo2"/>
       </w:pPr>
-      <w:bookmarkStart w:id="15" w:name="_Toc103865175"/>
+      <w:bookmarkStart w:id="16" w:name="_Toc103865175"/>
       <w:r>
         <w:t>Planeación</w:t>
       </w:r>
-      <w:bookmarkEnd w:id="15"/>
+      <w:bookmarkEnd w:id="16"/>
     </w:p>
     <w:p/>
     <w:p>
@@ -5571,12 +5570,12 @@
       <w:pPr>
         <w:pStyle w:val="Ttulo2"/>
       </w:pPr>
-      <w:bookmarkStart w:id="16" w:name="_Toc103865176"/>
+      <w:bookmarkStart w:id="17" w:name="_Toc103865176"/>
       <w:r>
         <w:lastRenderedPageBreak/>
         <w:t>Ejecución</w:t>
       </w:r>
-      <w:bookmarkEnd w:id="16"/>
+      <w:bookmarkEnd w:id="17"/>
     </w:p>
     <w:p/>
     <w:p>
@@ -5714,11 +5713,11 @@
       <w:pPr>
         <w:pStyle w:val="Ttulo2"/>
       </w:pPr>
-      <w:bookmarkStart w:id="17" w:name="_Toc103865177"/>
+      <w:bookmarkStart w:id="18" w:name="_Toc103865177"/>
       <w:r>
         <w:t>Control</w:t>
       </w:r>
-      <w:bookmarkEnd w:id="17"/>
+      <w:bookmarkEnd w:id="18"/>
     </w:p>
     <w:p/>
     <w:p>
@@ -5753,11 +5752,11 @@
       <w:pPr>
         <w:pStyle w:val="Ttulo2"/>
       </w:pPr>
-      <w:bookmarkStart w:id="18" w:name="_Toc103865178"/>
+      <w:bookmarkStart w:id="19" w:name="_Toc103865178"/>
       <w:r>
         <w:t>Cierre</w:t>
       </w:r>
-      <w:bookmarkEnd w:id="18"/>
+      <w:bookmarkEnd w:id="19"/>
     </w:p>
     <w:p/>
     <w:p>
@@ -5816,12 +5815,12 @@
               <w:pStyle w:val="Ttulo1"/>
               <w:outlineLvl w:val="0"/>
             </w:pPr>
-            <w:bookmarkStart w:id="19" w:name="_Toc103865179"/>
+            <w:bookmarkStart w:id="20" w:name="_Toc103865179"/>
             <w:r>
               <w:lastRenderedPageBreak/>
               <w:t>CONCLUSIONES</w:t>
             </w:r>
-            <w:bookmarkEnd w:id="19"/>
+            <w:bookmarkEnd w:id="20"/>
           </w:p>
         </w:tc>
       </w:tr>
@@ -5831,11 +5830,11 @@
       <w:pPr>
         <w:pStyle w:val="Ttulo2"/>
       </w:pPr>
-      <w:bookmarkStart w:id="20" w:name="_Toc103865180"/>
+      <w:bookmarkStart w:id="21" w:name="_Toc103865180"/>
       <w:r>
         <w:t>Cumplimiento de objetivos</w:t>
       </w:r>
-      <w:bookmarkEnd w:id="20"/>
+      <w:bookmarkEnd w:id="21"/>
     </w:p>
     <w:p/>
     <w:p>
@@ -5858,11 +5857,11 @@
       <w:pPr>
         <w:pStyle w:val="Ttulo2"/>
       </w:pPr>
-      <w:bookmarkStart w:id="21" w:name="_Toc103865181"/>
+      <w:bookmarkStart w:id="22" w:name="_Toc103865181"/>
       <w:r>
         <w:t>Resultados</w:t>
       </w:r>
-      <w:bookmarkEnd w:id="21"/>
+      <w:bookmarkEnd w:id="22"/>
     </w:p>
     <w:p/>
     <w:p>
@@ -5885,11 +5884,11 @@
       <w:pPr>
         <w:pStyle w:val="Ttulo2"/>
       </w:pPr>
-      <w:bookmarkStart w:id="22" w:name="_Toc103865182"/>
+      <w:bookmarkStart w:id="23" w:name="_Toc103865182"/>
       <w:r>
         <w:t>Contribuciones</w:t>
       </w:r>
-      <w:bookmarkEnd w:id="22"/>
+      <w:bookmarkEnd w:id="23"/>
     </w:p>
     <w:p/>
     <w:p>
@@ -7094,7 +7093,7 @@
               </wp:inline>
             </w:drawing>
           </mc:Choice>
-          <mc:Fallback xmlns:w16du="http://schemas.microsoft.com/office/word/2023/wordml/word16du" xmlns:oel="http://schemas.microsoft.com/office/2019/extlst">
+          <mc:Fallback xmlns:oel="http://schemas.microsoft.com/office/2019/extlst" xmlns:w16du="http://schemas.microsoft.com/office/word/2023/wordml/word16du" xmlns:w16sdtdh="http://schemas.microsoft.com/office/word/2020/wordml/sdtdatahash" xmlns:w16="http://schemas.microsoft.com/office/word/2018/wordml" xmlns:w16cex="http://schemas.microsoft.com/office/word/2018/wordml/cex">
             <w:pict>
               <v:group w14:anchorId="050CF512" id="Grupo 6" o:spid="_x0000_s1026" style="width:459.8pt;height:77.25pt;mso-position-horizontal-relative:char;mso-position-vertical-relative:line" coordsize="73066,12288" o:gfxdata="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">
                 <v:shape id="Imagen 787093208" o:spid="_x0000_s1027" type="#_x0000_t75" style="position:absolute;width:73066;height:12288;visibility:visible;mso-wrap-style:square" o:gfxdata="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">
@@ -7723,7 +7722,7 @@
                       <a:tailEnd type="none" w="med" len="med"/>
                       <a:extLst>
                         <a:ext uri="{C807C97D-BFC1-408E-A445-0C87EB9F89A2}">
-                          <ask:lineSketchStyleProps xmlns:ask="http://schemas.microsoft.com/office/drawing/2018/sketchyshapes" sd="0">
+                          <ask:lineSketchStyleProps xmlns:ask="http://schemas.microsoft.com/office/drawing/2018/sketchyshapes" xmlns:w16sdtdh="http://schemas.microsoft.com/office/word/2020/wordml/sdtdatahash" xmlns:w16="http://schemas.microsoft.com/office/word/2018/wordml" xmlns:w16cex="http://schemas.microsoft.com/office/word/2018/wordml/cex" xmlns:w="http://schemas.openxmlformats.org/wordprocessingml/2006/main" xmlns:w10="urn:schemas-microsoft-com:office:word" xmlns:v="urn:schemas-microsoft-com:vml" xmlns:o="urn:schemas-microsoft-com:office:office" xmlns="" sd="0">
                             <a:custGeom>
                               <a:avLst/>
                               <a:gdLst/>
@@ -9611,7 +9610,7 @@
               </wp:inline>
             </w:drawing>
           </mc:Choice>
-          <mc:Fallback xmlns:w16du="http://schemas.microsoft.com/office/word/2023/wordml/word16du" xmlns:oel="http://schemas.microsoft.com/office/2019/extlst">
+          <mc:Fallback xmlns:oel="http://schemas.microsoft.com/office/2019/extlst" xmlns:w16du="http://schemas.microsoft.com/office/word/2023/wordml/word16du" xmlns:w16sdtdh="http://schemas.microsoft.com/office/word/2020/wordml/sdtdatahash" xmlns:w16="http://schemas.microsoft.com/office/word/2018/wordml" xmlns:w16cex="http://schemas.microsoft.com/office/word/2018/wordml/cex">
             <w:pict>
               <v:group w14:anchorId="557D4D96" id="Grupo 17" o:spid="_x0000_s1026" style="width:284.15pt;height:183pt;mso-position-horizontal-relative:char;mso-position-vertical-relative:line" coordsize="52578,33859" o:gfxdata="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">
                 <v:shape id="Imagen 1804131874" o:spid="_x0000_s1027" type="#_x0000_t75" style="position:absolute;width:27318;height:25076;visibility:visible;mso-wrap-style:square" o:gfxdata="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">
@@ -9833,7 +9832,7 @@
               </wp:anchor>
             </w:drawing>
           </mc:Choice>
-          <mc:Fallback xmlns:w16du="http://schemas.microsoft.com/office/word/2023/wordml/word16du" xmlns:oel="http://schemas.microsoft.com/office/2019/extlst">
+          <mc:Fallback xmlns:oel="http://schemas.microsoft.com/office/2019/extlst" xmlns:w16du="http://schemas.microsoft.com/office/word/2023/wordml/word16du" xmlns:w16sdtdh="http://schemas.microsoft.com/office/word/2020/wordml/sdtdatahash" xmlns:w16="http://schemas.microsoft.com/office/word/2018/wordml" xmlns:w16cex="http://schemas.microsoft.com/office/word/2018/wordml/cex">
             <w:pict>
               <v:rect w14:anchorId="12355921" id="Rectángulo 7" o:spid="_x0000_s1026" style="position:absolute;margin-left:307.2pt;margin-top:219.05pt;width:119.25pt;height:24.25pt;z-index:251659264;visibility:visible;mso-wrap-style:square;mso-width-percent:0;mso-wrap-distance-left:9pt;mso-wrap-distance-top:0;mso-wrap-distance-right:9pt;mso-wrap-distance-bottom:0;mso-position-horizontal:absolute;mso-position-horizontal-relative:text;mso-position-vertical:absolute;mso-position-vertical-relative:text;mso-width-percent:0;mso-width-relative:margin;v-text-anchor:middle" o:gfxdata="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" fillcolor="white [3212]" stroked="f" strokeweight="1pt"/>
             </w:pict>
@@ -9900,7 +9899,7 @@
 </file>
 
 <file path=word/endnotes.xml><?xml version="1.0" encoding="utf-8"?>
-<w:endnotes xmlns:wpc="http://schemas.microsoft.com/office/word/2010/wordprocessingCanvas" xmlns:cx="http://schemas.microsoft.com/office/drawing/2014/chartex" xmlns:cx1="http://schemas.microsoft.com/office/drawing/2015/9/8/chartex" xmlns:cx2="http://schemas.microsoft.com/office/drawing/2015/10/21/chartex" xmlns:cx3="http://schemas.microsoft.com/office/drawing/2016/5/9/chartex" xmlns:cx4="http://schemas.microsoft.com/office/drawing/2016/5/10/chartex" xmlns:cx5="http://schemas.microsoft.com/office/drawing/2016/5/11/chartex" xmlns:cx6="http://schemas.microsoft.com/office/drawing/2016/5/12/chartex" xmlns:cx7="http://schemas.microsoft.com/office/drawing/2016/5/13/chartex" xmlns:cx8="http://schemas.microsoft.com/office/drawing/2016/5/14/chartex" xmlns:mc="http://schemas.openxmlformats.org/markup-compatibility/2006" xmlns:aink="http://schemas.microsoft.com/office/drawing/2016/ink" xmlns:am3d="http://schemas.microsoft.com/office/drawing/2017/model3d" xmlns:o="urn:schemas-microsoft-com:office:office" xmlns:r="http://schemas.openxmlformats.org/officeDocument/2006/relationships" xmlns:m="http://schemas.openxmlformats.org/officeDocument/2006/math" xmlns:v="urn:schemas-microsoft-com:vml" xmlns:wp14="http://schemas.microsoft.com/office/word/2010/wordprocessingDrawing" xmlns:wp="http://schemas.openxmlformats.org/drawingml/2006/wordprocessingDrawing" xmlns:w10="urn:schemas-microsoft-com:office:word" xmlns:w="http://schemas.openxmlformats.org/wordprocessingml/2006/main" xmlns:w14="http://schemas.microsoft.com/office/word/2010/wordml" xmlns:w15="http://schemas.microsoft.com/office/word/2012/wordml" xmlns:w16cex="http://schemas.microsoft.com/office/word/2018/wordml/cex" xmlns:w16cid="http://schemas.microsoft.com/office/word/2016/wordml/cid" xmlns:w16="http://schemas.microsoft.com/office/word/2018/wordml" xmlns:w16sdtdh="http://schemas.microsoft.com/office/word/2020/wordml/sdtdatahash" xmlns:w16se="http://schemas.microsoft.com/office/word/2015/wordml/symex" xmlns:wpg="http://schemas.microsoft.com/office/word/2010/wordprocessingGroup" xmlns:wpi="http://schemas.microsoft.com/office/word/2010/wordprocessingInk" xmlns:wne="http://schemas.microsoft.com/office/word/2006/wordml" xmlns:wps="http://schemas.microsoft.com/office/word/2010/wordprocessingShape" mc:Ignorable="w14 w15 w16se w16cid w16 w16cex w16sdtdh wp14">
+<w:endnotes xmlns:wpc="http://schemas.microsoft.com/office/word/2010/wordprocessingCanvas" xmlns:cx="http://schemas.microsoft.com/office/drawing/2014/chartex" xmlns:cx1="http://schemas.microsoft.com/office/drawing/2015/9/8/chartex" xmlns:cx2="http://schemas.microsoft.com/office/drawing/2015/10/21/chartex" xmlns:cx3="http://schemas.microsoft.com/office/drawing/2016/5/9/chartex" xmlns:cx4="http://schemas.microsoft.com/office/drawing/2016/5/10/chartex" xmlns:cx5="http://schemas.microsoft.com/office/drawing/2016/5/11/chartex" xmlns:cx6="http://schemas.microsoft.com/office/drawing/2016/5/12/chartex" xmlns:cx7="http://schemas.microsoft.com/office/drawing/2016/5/13/chartex" xmlns:cx8="http://schemas.microsoft.com/office/drawing/2016/5/14/chartex" xmlns:mc="http://schemas.openxmlformats.org/markup-compatibility/2006" xmlns:aink="http://schemas.microsoft.com/office/drawing/2016/ink" xmlns:am3d="http://schemas.microsoft.com/office/drawing/2017/model3d" xmlns:o="urn:schemas-microsoft-com:office:office" xmlns:r="http://schemas.openxmlformats.org/officeDocument/2006/relationships" xmlns:m="http://schemas.openxmlformats.org/officeDocument/2006/math" xmlns:v="urn:schemas-microsoft-com:vml" xmlns:wp14="http://schemas.microsoft.com/office/word/2010/wordprocessingDrawing" xmlns:wp="http://schemas.openxmlformats.org/drawingml/2006/wordprocessingDrawing" xmlns:w10="urn:schemas-microsoft-com:office:word" xmlns:w="http://schemas.openxmlformats.org/wordprocessingml/2006/main" xmlns:w14="http://schemas.microsoft.com/office/word/2010/wordml" xmlns:w15="http://schemas.microsoft.com/office/word/2012/wordml" xmlns:w16cid="http://schemas.microsoft.com/office/word/2016/wordml/cid" xmlns:w16se="http://schemas.microsoft.com/office/word/2015/wordml/symex" xmlns:wpg="http://schemas.microsoft.com/office/word/2010/wordprocessingGroup" xmlns:wpi="http://schemas.microsoft.com/office/word/2010/wordprocessingInk" xmlns:wne="http://schemas.microsoft.com/office/word/2006/wordml" xmlns:wps="http://schemas.microsoft.com/office/word/2010/wordprocessingShape" mc:Ignorable="w14 w15 w16se w16cid wp14">
   <w:endnote w:type="separator" w:id="-1">
     <w:p>
       <w:pPr>
@@ -9925,7 +9924,7 @@
 </file>
 
 <file path=word/footer1.xml><?xml version="1.0" encoding="utf-8"?>
-<w:ftr xmlns:wpc="http://schemas.microsoft.com/office/word/2010/wordprocessingCanvas" xmlns:cx="http://schemas.microsoft.com/office/drawing/2014/chartex" xmlns:cx1="http://schemas.microsoft.com/office/drawing/2015/9/8/chartex" xmlns:cx2="http://schemas.microsoft.com/office/drawing/2015/10/21/chartex" xmlns:cx3="http://schemas.microsoft.com/office/drawing/2016/5/9/chartex" xmlns:cx4="http://schemas.microsoft.com/office/drawing/2016/5/10/chartex" xmlns:cx5="http://schemas.microsoft.com/office/drawing/2016/5/11/chartex" xmlns:cx6="http://schemas.microsoft.com/office/drawing/2016/5/12/chartex" xmlns:cx7="http://schemas.microsoft.com/office/drawing/2016/5/13/chartex" xmlns:cx8="http://schemas.microsoft.com/office/drawing/2016/5/14/chartex" xmlns:mc="http://schemas.openxmlformats.org/markup-compatibility/2006" xmlns:aink="http://schemas.microsoft.com/office/drawing/2016/ink" xmlns:am3d="http://schemas.microsoft.com/office/drawing/2017/model3d" xmlns:o="urn:schemas-microsoft-com:office:office" xmlns:r="http://schemas.openxmlformats.org/officeDocument/2006/relationships" xmlns:m="http://schemas.openxmlformats.org/officeDocument/2006/math" xmlns:v="urn:schemas-microsoft-com:vml" xmlns:wp14="http://schemas.microsoft.com/office/word/2010/wordprocessingDrawing" xmlns:wp="http://schemas.openxmlformats.org/drawingml/2006/wordprocessingDrawing" xmlns:w10="urn:schemas-microsoft-com:office:word" xmlns:w="http://schemas.openxmlformats.org/wordprocessingml/2006/main" xmlns:w14="http://schemas.microsoft.com/office/word/2010/wordml" xmlns:w15="http://schemas.microsoft.com/office/word/2012/wordml" xmlns:w16cex="http://schemas.microsoft.com/office/word/2018/wordml/cex" xmlns:w16cid="http://schemas.microsoft.com/office/word/2016/wordml/cid" xmlns:w16="http://schemas.microsoft.com/office/word/2018/wordml" xmlns:w16sdtdh="http://schemas.microsoft.com/office/word/2020/wordml/sdtdatahash" xmlns:w16se="http://schemas.microsoft.com/office/word/2015/wordml/symex" xmlns:wpg="http://schemas.microsoft.com/office/word/2010/wordprocessingGroup" xmlns:wpi="http://schemas.microsoft.com/office/word/2010/wordprocessingInk" xmlns:wne="http://schemas.microsoft.com/office/word/2006/wordml" xmlns:wps="http://schemas.microsoft.com/office/word/2010/wordprocessingShape" mc:Ignorable="w14 w15 w16se w16cid w16 w16cex w16sdtdh wp14">
+<w:ftr xmlns:wpc="http://schemas.microsoft.com/office/word/2010/wordprocessingCanvas" xmlns:cx="http://schemas.microsoft.com/office/drawing/2014/chartex" xmlns:cx1="http://schemas.microsoft.com/office/drawing/2015/9/8/chartex" xmlns:cx2="http://schemas.microsoft.com/office/drawing/2015/10/21/chartex" xmlns:cx3="http://schemas.microsoft.com/office/drawing/2016/5/9/chartex" xmlns:cx4="http://schemas.microsoft.com/office/drawing/2016/5/10/chartex" xmlns:cx5="http://schemas.microsoft.com/office/drawing/2016/5/11/chartex" xmlns:cx6="http://schemas.microsoft.com/office/drawing/2016/5/12/chartex" xmlns:cx7="http://schemas.microsoft.com/office/drawing/2016/5/13/chartex" xmlns:cx8="http://schemas.microsoft.com/office/drawing/2016/5/14/chartex" xmlns:mc="http://schemas.openxmlformats.org/markup-compatibility/2006" xmlns:aink="http://schemas.microsoft.com/office/drawing/2016/ink" xmlns:am3d="http://schemas.microsoft.com/office/drawing/2017/model3d" xmlns:o="urn:schemas-microsoft-com:office:office" xmlns:r="http://schemas.openxmlformats.org/officeDocument/2006/relationships" xmlns:m="http://schemas.openxmlformats.org/officeDocument/2006/math" xmlns:v="urn:schemas-microsoft-com:vml" xmlns:wp14="http://schemas.microsoft.com/office/word/2010/wordprocessingDrawing" xmlns:wp="http://schemas.openxmlformats.org/drawingml/2006/wordprocessingDrawing" xmlns:w10="urn:schemas-microsoft-com:office:word" xmlns:w="http://schemas.openxmlformats.org/wordprocessingml/2006/main" xmlns:w14="http://schemas.microsoft.com/office/word/2010/wordml" xmlns:w15="http://schemas.microsoft.com/office/word/2012/wordml" xmlns:w16cid="http://schemas.microsoft.com/office/word/2016/wordml/cid" xmlns:w16se="http://schemas.microsoft.com/office/word/2015/wordml/symex" xmlns:wpg="http://schemas.microsoft.com/office/word/2010/wordprocessingGroup" xmlns:wpi="http://schemas.microsoft.com/office/word/2010/wordprocessingInk" xmlns:wne="http://schemas.microsoft.com/office/word/2006/wordml" xmlns:wps="http://schemas.microsoft.com/office/word/2010/wordprocessingShape" mc:Ignorable="w14 w15 w16se w16cid wp14">
   <w:p>
     <w:pPr>
       <w:pStyle w:val="Piedepgina"/>
@@ -10067,7 +10066,7 @@
 </file>
 
 <file path=word/footer2.xml><?xml version="1.0" encoding="utf-8"?>
-<w:ftr xmlns:wpc="http://schemas.microsoft.com/office/word/2010/wordprocessingCanvas" xmlns:cx="http://schemas.microsoft.com/office/drawing/2014/chartex" xmlns:cx1="http://schemas.microsoft.com/office/drawing/2015/9/8/chartex" xmlns:cx2="http://schemas.microsoft.com/office/drawing/2015/10/21/chartex" xmlns:cx3="http://schemas.microsoft.com/office/drawing/2016/5/9/chartex" xmlns:cx4="http://schemas.microsoft.com/office/drawing/2016/5/10/chartex" xmlns:cx5="http://schemas.microsoft.com/office/drawing/2016/5/11/chartex" xmlns:cx6="http://schemas.microsoft.com/office/drawing/2016/5/12/chartex" xmlns:cx7="http://schemas.microsoft.com/office/drawing/2016/5/13/chartex" xmlns:cx8="http://schemas.microsoft.com/office/drawing/2016/5/14/chartex" xmlns:mc="http://schemas.openxmlformats.org/markup-compatibility/2006" xmlns:aink="http://schemas.microsoft.com/office/drawing/2016/ink" xmlns:am3d="http://schemas.microsoft.com/office/drawing/2017/model3d" xmlns:o="urn:schemas-microsoft-com:office:office" xmlns:r="http://schemas.openxmlformats.org/officeDocument/2006/relationships" xmlns:m="http://schemas.openxmlformats.org/officeDocument/2006/math" xmlns:v="urn:schemas-microsoft-com:vml" xmlns:wp14="http://schemas.microsoft.com/office/word/2010/wordprocessingDrawing" xmlns:wp="http://schemas.openxmlformats.org/drawingml/2006/wordprocessingDrawing" xmlns:w10="urn:schemas-microsoft-com:office:word" xmlns:w="http://schemas.openxmlformats.org/wordprocessingml/2006/main" xmlns:w14="http://schemas.microsoft.com/office/word/2010/wordml" xmlns:w15="http://schemas.microsoft.com/office/word/2012/wordml" xmlns:w16cex="http://schemas.microsoft.com/office/word/2018/wordml/cex" xmlns:w16cid="http://schemas.microsoft.com/office/word/2016/wordml/cid" xmlns:w16="http://schemas.microsoft.com/office/word/2018/wordml" xmlns:w16sdtdh="http://schemas.microsoft.com/office/word/2020/wordml/sdtdatahash" xmlns:w16se="http://schemas.microsoft.com/office/word/2015/wordml/symex" xmlns:wpg="http://schemas.microsoft.com/office/word/2010/wordprocessingGroup" xmlns:wpi="http://schemas.microsoft.com/office/word/2010/wordprocessingInk" xmlns:wne="http://schemas.microsoft.com/office/word/2006/wordml" xmlns:wps="http://schemas.microsoft.com/office/word/2010/wordprocessingShape" mc:Ignorable="w14 w15 w16se w16cid w16 w16cex w16sdtdh wp14">
+<w:ftr xmlns:wpc="http://schemas.microsoft.com/office/word/2010/wordprocessingCanvas" xmlns:cx="http://schemas.microsoft.com/office/drawing/2014/chartex" xmlns:cx1="http://schemas.microsoft.com/office/drawing/2015/9/8/chartex" xmlns:cx2="http://schemas.microsoft.com/office/drawing/2015/10/21/chartex" xmlns:cx3="http://schemas.microsoft.com/office/drawing/2016/5/9/chartex" xmlns:cx4="http://schemas.microsoft.com/office/drawing/2016/5/10/chartex" xmlns:cx5="http://schemas.microsoft.com/office/drawing/2016/5/11/chartex" xmlns:cx6="http://schemas.microsoft.com/office/drawing/2016/5/12/chartex" xmlns:cx7="http://schemas.microsoft.com/office/drawing/2016/5/13/chartex" xmlns:cx8="http://schemas.microsoft.com/office/drawing/2016/5/14/chartex" xmlns:mc="http://schemas.openxmlformats.org/markup-compatibility/2006" xmlns:aink="http://schemas.microsoft.com/office/drawing/2016/ink" xmlns:am3d="http://schemas.microsoft.com/office/drawing/2017/model3d" xmlns:o="urn:schemas-microsoft-com:office:office" xmlns:r="http://schemas.openxmlformats.org/officeDocument/2006/relationships" xmlns:m="http://schemas.openxmlformats.org/officeDocument/2006/math" xmlns:v="urn:schemas-microsoft-com:vml" xmlns:wp14="http://schemas.microsoft.com/office/word/2010/wordprocessingDrawing" xmlns:wp="http://schemas.openxmlformats.org/drawingml/2006/wordprocessingDrawing" xmlns:w10="urn:schemas-microsoft-com:office:word" xmlns:w="http://schemas.openxmlformats.org/wordprocessingml/2006/main" xmlns:w14="http://schemas.microsoft.com/office/word/2010/wordml" xmlns:w15="http://schemas.microsoft.com/office/word/2012/wordml" xmlns:w16cid="http://schemas.microsoft.com/office/word/2016/wordml/cid" xmlns:w16se="http://schemas.microsoft.com/office/word/2015/wordml/symex" xmlns:wpg="http://schemas.microsoft.com/office/word/2010/wordprocessingGroup" xmlns:wpi="http://schemas.microsoft.com/office/word/2010/wordprocessingInk" xmlns:wne="http://schemas.microsoft.com/office/word/2006/wordml" xmlns:wps="http://schemas.microsoft.com/office/word/2010/wordprocessingShape" mc:Ignorable="w14 w15 w16se w16cid wp14">
   <w:p>
     <w:pPr>
       <w:pStyle w:val="Piedepgina"/>
@@ -10077,7 +10076,7 @@
 </file>
 
 <file path=word/footer3.xml><?xml version="1.0" encoding="utf-8"?>
-<w:ftr xmlns:wpc="http://schemas.microsoft.com/office/word/2010/wordprocessingCanvas" xmlns:cx="http://schemas.microsoft.com/office/drawing/2014/chartex" xmlns:cx1="http://schemas.microsoft.com/office/drawing/2015/9/8/chartex" xmlns:cx2="http://schemas.microsoft.com/office/drawing/2015/10/21/chartex" xmlns:cx3="http://schemas.microsoft.com/office/drawing/2016/5/9/chartex" xmlns:cx4="http://schemas.microsoft.com/office/drawing/2016/5/10/chartex" xmlns:cx5="http://schemas.microsoft.com/office/drawing/2016/5/11/chartex" xmlns:cx6="http://schemas.microsoft.com/office/drawing/2016/5/12/chartex" xmlns:cx7="http://schemas.microsoft.com/office/drawing/2016/5/13/chartex" xmlns:cx8="http://schemas.microsoft.com/office/drawing/2016/5/14/chartex" xmlns:mc="http://schemas.openxmlformats.org/markup-compatibility/2006" xmlns:aink="http://schemas.microsoft.com/office/drawing/2016/ink" xmlns:am3d="http://schemas.microsoft.com/office/drawing/2017/model3d" xmlns:o="urn:schemas-microsoft-com:office:office" xmlns:r="http://schemas.openxmlformats.org/officeDocument/2006/relationships" xmlns:m="http://schemas.openxmlformats.org/officeDocument/2006/math" xmlns:v="urn:schemas-microsoft-com:vml" xmlns:wp14="http://schemas.microsoft.com/office/word/2010/wordprocessingDrawing" xmlns:wp="http://schemas.openxmlformats.org/drawingml/2006/wordprocessingDrawing" xmlns:w10="urn:schemas-microsoft-com:office:word" xmlns:w="http://schemas.openxmlformats.org/wordprocessingml/2006/main" xmlns:w14="http://schemas.microsoft.com/office/word/2010/wordml" xmlns:w15="http://schemas.microsoft.com/office/word/2012/wordml" xmlns:w16cex="http://schemas.microsoft.com/office/word/2018/wordml/cex" xmlns:w16cid="http://schemas.microsoft.com/office/word/2016/wordml/cid" xmlns:w16="http://schemas.microsoft.com/office/word/2018/wordml" xmlns:w16sdtdh="http://schemas.microsoft.com/office/word/2020/wordml/sdtdatahash" xmlns:w16se="http://schemas.microsoft.com/office/word/2015/wordml/symex" xmlns:wpg="http://schemas.microsoft.com/office/word/2010/wordprocessingGroup" xmlns:wpi="http://schemas.microsoft.com/office/word/2010/wordprocessingInk" xmlns:wne="http://schemas.microsoft.com/office/word/2006/wordml" xmlns:wps="http://schemas.microsoft.com/office/word/2010/wordprocessingShape" mc:Ignorable="w14 w15 w16se w16cid w16 w16cex w16sdtdh wp14">
+<w:ftr xmlns:wpc="http://schemas.microsoft.com/office/word/2010/wordprocessingCanvas" xmlns:cx="http://schemas.microsoft.com/office/drawing/2014/chartex" xmlns:cx1="http://schemas.microsoft.com/office/drawing/2015/9/8/chartex" xmlns:cx2="http://schemas.microsoft.com/office/drawing/2015/10/21/chartex" xmlns:cx3="http://schemas.microsoft.com/office/drawing/2016/5/9/chartex" xmlns:cx4="http://schemas.microsoft.com/office/drawing/2016/5/10/chartex" xmlns:cx5="http://schemas.microsoft.com/office/drawing/2016/5/11/chartex" xmlns:cx6="http://schemas.microsoft.com/office/drawing/2016/5/12/chartex" xmlns:cx7="http://schemas.microsoft.com/office/drawing/2016/5/13/chartex" xmlns:cx8="http://schemas.microsoft.com/office/drawing/2016/5/14/chartex" xmlns:mc="http://schemas.openxmlformats.org/markup-compatibility/2006" xmlns:aink="http://schemas.microsoft.com/office/drawing/2016/ink" xmlns:am3d="http://schemas.microsoft.com/office/drawing/2017/model3d" xmlns:o="urn:schemas-microsoft-com:office:office" xmlns:r="http://schemas.openxmlformats.org/officeDocument/2006/relationships" xmlns:m="http://schemas.openxmlformats.org/officeDocument/2006/math" xmlns:v="urn:schemas-microsoft-com:vml" xmlns:wp14="http://schemas.microsoft.com/office/word/2010/wordprocessingDrawing" xmlns:wp="http://schemas.openxmlformats.org/drawingml/2006/wordprocessingDrawing" xmlns:w10="urn:schemas-microsoft-com:office:word" xmlns:w="http://schemas.openxmlformats.org/wordprocessingml/2006/main" xmlns:w14="http://schemas.microsoft.com/office/word/2010/wordml" xmlns:w15="http://schemas.microsoft.com/office/word/2012/wordml" xmlns:w16cid="http://schemas.microsoft.com/office/word/2016/wordml/cid" xmlns:w16se="http://schemas.microsoft.com/office/word/2015/wordml/symex" xmlns:wpg="http://schemas.microsoft.com/office/word/2010/wordprocessingGroup" xmlns:wpi="http://schemas.microsoft.com/office/word/2010/wordprocessingInk" xmlns:wne="http://schemas.microsoft.com/office/word/2006/wordml" xmlns:wps="http://schemas.microsoft.com/office/word/2010/wordprocessingShape" mc:Ignorable="w14 w15 w16se w16cid wp14">
   <w:sdt>
     <w:sdtPr>
       <w:id w:val="-1234318333"/>
@@ -10145,7 +10144,7 @@
 </file>
 
 <file path=word/footer4.xml><?xml version="1.0" encoding="utf-8"?>
-<w:ftr xmlns:wpc="http://schemas.microsoft.com/office/word/2010/wordprocessingCanvas" xmlns:cx="http://schemas.microsoft.com/office/drawing/2014/chartex" xmlns:cx1="http://schemas.microsoft.com/office/drawing/2015/9/8/chartex" xmlns:cx2="http://schemas.microsoft.com/office/drawing/2015/10/21/chartex" xmlns:cx3="http://schemas.microsoft.com/office/drawing/2016/5/9/chartex" xmlns:cx4="http://schemas.microsoft.com/office/drawing/2016/5/10/chartex" xmlns:cx5="http://schemas.microsoft.com/office/drawing/2016/5/11/chartex" xmlns:cx6="http://schemas.microsoft.com/office/drawing/2016/5/12/chartex" xmlns:cx7="http://schemas.microsoft.com/office/drawing/2016/5/13/chartex" xmlns:cx8="http://schemas.microsoft.com/office/drawing/2016/5/14/chartex" xmlns:mc="http://schemas.openxmlformats.org/markup-compatibility/2006" xmlns:aink="http://schemas.microsoft.com/office/drawing/2016/ink" xmlns:am3d="http://schemas.microsoft.com/office/drawing/2017/model3d" xmlns:o="urn:schemas-microsoft-com:office:office" xmlns:r="http://schemas.openxmlformats.org/officeDocument/2006/relationships" xmlns:m="http://schemas.openxmlformats.org/officeDocument/2006/math" xmlns:v="urn:schemas-microsoft-com:vml" xmlns:wp14="http://schemas.microsoft.com/office/word/2010/wordprocessingDrawing" xmlns:wp="http://schemas.openxmlformats.org/drawingml/2006/wordprocessingDrawing" xmlns:w10="urn:schemas-microsoft-com:office:word" xmlns:w="http://schemas.openxmlformats.org/wordprocessingml/2006/main" xmlns:w14="http://schemas.microsoft.com/office/word/2010/wordml" xmlns:w15="http://schemas.microsoft.com/office/word/2012/wordml" xmlns:w16cex="http://schemas.microsoft.com/office/word/2018/wordml/cex" xmlns:w16cid="http://schemas.microsoft.com/office/word/2016/wordml/cid" xmlns:w16="http://schemas.microsoft.com/office/word/2018/wordml" xmlns:w16sdtdh="http://schemas.microsoft.com/office/word/2020/wordml/sdtdatahash" xmlns:w16se="http://schemas.microsoft.com/office/word/2015/wordml/symex" xmlns:wpg="http://schemas.microsoft.com/office/word/2010/wordprocessingGroup" xmlns:wpi="http://schemas.microsoft.com/office/word/2010/wordprocessingInk" xmlns:wne="http://schemas.microsoft.com/office/word/2006/wordml" xmlns:wps="http://schemas.microsoft.com/office/word/2010/wordprocessingShape" mc:Ignorable="w14 w15 w16se w16cid w16 w16cex w16sdtdh wp14">
+<w:ftr xmlns:wpc="http://schemas.microsoft.com/office/word/2010/wordprocessingCanvas" xmlns:cx="http://schemas.microsoft.com/office/drawing/2014/chartex" xmlns:cx1="http://schemas.microsoft.com/office/drawing/2015/9/8/chartex" xmlns:cx2="http://schemas.microsoft.com/office/drawing/2015/10/21/chartex" xmlns:cx3="http://schemas.microsoft.com/office/drawing/2016/5/9/chartex" xmlns:cx4="http://schemas.microsoft.com/office/drawing/2016/5/10/chartex" xmlns:cx5="http://schemas.microsoft.com/office/drawing/2016/5/11/chartex" xmlns:cx6="http://schemas.microsoft.com/office/drawing/2016/5/12/chartex" xmlns:cx7="http://schemas.microsoft.com/office/drawing/2016/5/13/chartex" xmlns:cx8="http://schemas.microsoft.com/office/drawing/2016/5/14/chartex" xmlns:mc="http://schemas.openxmlformats.org/markup-compatibility/2006" xmlns:aink="http://schemas.microsoft.com/office/drawing/2016/ink" xmlns:am3d="http://schemas.microsoft.com/office/drawing/2017/model3d" xmlns:o="urn:schemas-microsoft-com:office:office" xmlns:r="http://schemas.openxmlformats.org/officeDocument/2006/relationships" xmlns:m="http://schemas.openxmlformats.org/officeDocument/2006/math" xmlns:v="urn:schemas-microsoft-com:vml" xmlns:wp14="http://schemas.microsoft.com/office/word/2010/wordprocessingDrawing" xmlns:wp="http://schemas.openxmlformats.org/drawingml/2006/wordprocessingDrawing" xmlns:w10="urn:schemas-microsoft-com:office:word" xmlns:w="http://schemas.openxmlformats.org/wordprocessingml/2006/main" xmlns:w14="http://schemas.microsoft.com/office/word/2010/wordml" xmlns:w15="http://schemas.microsoft.com/office/word/2012/wordml" xmlns:w16cid="http://schemas.microsoft.com/office/word/2016/wordml/cid" xmlns:w16se="http://schemas.microsoft.com/office/word/2015/wordml/symex" xmlns:wpg="http://schemas.microsoft.com/office/word/2010/wordprocessingGroup" xmlns:wpi="http://schemas.microsoft.com/office/word/2010/wordprocessingInk" xmlns:wne="http://schemas.microsoft.com/office/word/2006/wordml" xmlns:wps="http://schemas.microsoft.com/office/word/2010/wordprocessingShape" mc:Ignorable="w14 w15 w16se w16cid wp14">
   <w:p>
     <w:pPr>
       <w:pStyle w:val="Piedepgina"/>
@@ -10155,7 +10154,7 @@
 </file>
 
 <file path=word/footnotes.xml><?xml version="1.0" encoding="utf-8"?>
-<w:footnotes xmlns:wpc="http://schemas.microsoft.com/office/word/2010/wordprocessingCanvas" xmlns:cx="http://schemas.microsoft.com/office/drawing/2014/chartex" xmlns:cx1="http://schemas.microsoft.com/office/drawing/2015/9/8/chartex" xmlns:cx2="http://schemas.microsoft.com/office/drawing/2015/10/21/chartex" xmlns:cx3="http://schemas.microsoft.com/office/drawing/2016/5/9/chartex" xmlns:cx4="http://schemas.microsoft.com/office/drawing/2016/5/10/chartex" xmlns:cx5="http://schemas.microsoft.com/office/drawing/2016/5/11/chartex" xmlns:cx6="http://schemas.microsoft.com/office/drawing/2016/5/12/chartex" xmlns:cx7="http://schemas.microsoft.com/office/drawing/2016/5/13/chartex" xmlns:cx8="http://schemas.microsoft.com/office/drawing/2016/5/14/chartex" xmlns:mc="http://schemas.openxmlformats.org/markup-compatibility/2006" xmlns:aink="http://schemas.microsoft.com/office/drawing/2016/ink" xmlns:am3d="http://schemas.microsoft.com/office/drawing/2017/model3d" xmlns:o="urn:schemas-microsoft-com:office:office" xmlns:r="http://schemas.openxmlformats.org/officeDocument/2006/relationships" xmlns:m="http://schemas.openxmlformats.org/officeDocument/2006/math" xmlns:v="urn:schemas-microsoft-com:vml" xmlns:wp14="http://schemas.microsoft.com/office/word/2010/wordprocessingDrawing" xmlns:wp="http://schemas.openxmlformats.org/drawingml/2006/wordprocessingDrawing" xmlns:w10="urn:schemas-microsoft-com:office:word" xmlns:w="http://schemas.openxmlformats.org/wordprocessingml/2006/main" xmlns:w14="http://schemas.microsoft.com/office/word/2010/wordml" xmlns:w15="http://schemas.microsoft.com/office/word/2012/wordml" xmlns:w16cex="http://schemas.microsoft.com/office/word/2018/wordml/cex" xmlns:w16cid="http://schemas.microsoft.com/office/word/2016/wordml/cid" xmlns:w16="http://schemas.microsoft.com/office/word/2018/wordml" xmlns:w16sdtdh="http://schemas.microsoft.com/office/word/2020/wordml/sdtdatahash" xmlns:w16se="http://schemas.microsoft.com/office/word/2015/wordml/symex" xmlns:wpg="http://schemas.microsoft.com/office/word/2010/wordprocessingGroup" xmlns:wpi="http://schemas.microsoft.com/office/word/2010/wordprocessingInk" xmlns:wne="http://schemas.microsoft.com/office/word/2006/wordml" xmlns:wps="http://schemas.microsoft.com/office/word/2010/wordprocessingShape" mc:Ignorable="w14 w15 w16se w16cid w16 w16cex w16sdtdh wp14">
+<w:footnotes xmlns:wpc="http://schemas.microsoft.com/office/word/2010/wordprocessingCanvas" xmlns:cx="http://schemas.microsoft.com/office/drawing/2014/chartex" xmlns:cx1="http://schemas.microsoft.com/office/drawing/2015/9/8/chartex" xmlns:cx2="http://schemas.microsoft.com/office/drawing/2015/10/21/chartex" xmlns:cx3="http://schemas.microsoft.com/office/drawing/2016/5/9/chartex" xmlns:cx4="http://schemas.microsoft.com/office/drawing/2016/5/10/chartex" xmlns:cx5="http://schemas.microsoft.com/office/drawing/2016/5/11/chartex" xmlns:cx6="http://schemas.microsoft.com/office/drawing/2016/5/12/chartex" xmlns:cx7="http://schemas.microsoft.com/office/drawing/2016/5/13/chartex" xmlns:cx8="http://schemas.microsoft.com/office/drawing/2016/5/14/chartex" xmlns:mc="http://schemas.openxmlformats.org/markup-compatibility/2006" xmlns:aink="http://schemas.microsoft.com/office/drawing/2016/ink" xmlns:am3d="http://schemas.microsoft.com/office/drawing/2017/model3d" xmlns:o="urn:schemas-microsoft-com:office:office" xmlns:r="http://schemas.openxmlformats.org/officeDocument/2006/relationships" xmlns:m="http://schemas.openxmlformats.org/officeDocument/2006/math" xmlns:v="urn:schemas-microsoft-com:vml" xmlns:wp14="http://schemas.microsoft.com/office/word/2010/wordprocessingDrawing" xmlns:wp="http://schemas.openxmlformats.org/drawingml/2006/wordprocessingDrawing" xmlns:w10="urn:schemas-microsoft-com:office:word" xmlns:w="http://schemas.openxmlformats.org/wordprocessingml/2006/main" xmlns:w14="http://schemas.microsoft.com/office/word/2010/wordml" xmlns:w15="http://schemas.microsoft.com/office/word/2012/wordml" xmlns:w16cid="http://schemas.microsoft.com/office/word/2016/wordml/cid" xmlns:w16se="http://schemas.microsoft.com/office/word/2015/wordml/symex" xmlns:wpg="http://schemas.microsoft.com/office/word/2010/wordprocessingGroup" xmlns:wpi="http://schemas.microsoft.com/office/word/2010/wordprocessingInk" xmlns:wne="http://schemas.microsoft.com/office/word/2006/wordml" xmlns:wps="http://schemas.microsoft.com/office/word/2010/wordprocessingShape" mc:Ignorable="w14 w15 w16se w16cid wp14">
   <w:footnote w:type="separator" w:id="-1">
     <w:p>
       <w:pPr>
@@ -10180,7 +10179,7 @@
 </file>
 
 <file path=word/header1.xml><?xml version="1.0" encoding="utf-8"?>
-<w:hdr xmlns:wpc="http://schemas.microsoft.com/office/word/2010/wordprocessingCanvas" xmlns:cx="http://schemas.microsoft.com/office/drawing/2014/chartex" xmlns:cx1="http://schemas.microsoft.com/office/drawing/2015/9/8/chartex" xmlns:cx2="http://schemas.microsoft.com/office/drawing/2015/10/21/chartex" xmlns:cx3="http://schemas.microsoft.com/office/drawing/2016/5/9/chartex" xmlns:cx4="http://schemas.microsoft.com/office/drawing/2016/5/10/chartex" xmlns:cx5="http://schemas.microsoft.com/office/drawing/2016/5/11/chartex" xmlns:cx6="http://schemas.microsoft.com/office/drawing/2016/5/12/chartex" xmlns:cx7="http://schemas.microsoft.com/office/drawing/2016/5/13/chartex" xmlns:cx8="http://schemas.microsoft.com/office/drawing/2016/5/14/chartex" xmlns:mc="http://schemas.openxmlformats.org/markup-compatibility/2006" xmlns:aink="http://schemas.microsoft.com/office/drawing/2016/ink" xmlns:am3d="http://schemas.microsoft.com/office/drawing/2017/model3d" xmlns:o="urn:schemas-microsoft-com:office:office" xmlns:r="http://schemas.openxmlformats.org/officeDocument/2006/relationships" xmlns:m="http://schemas.openxmlformats.org/officeDocument/2006/math" xmlns:v="urn:schemas-microsoft-com:vml" xmlns:wp14="http://schemas.microsoft.com/office/word/2010/wordprocessingDrawing" xmlns:wp="http://schemas.openxmlformats.org/drawingml/2006/wordprocessingDrawing" xmlns:w10="urn:schemas-microsoft-com:office:word" xmlns:w="http://schemas.openxmlformats.org/wordprocessingml/2006/main" xmlns:w14="http://schemas.microsoft.com/office/word/2010/wordml" xmlns:w15="http://schemas.microsoft.com/office/word/2012/wordml" xmlns:w16cex="http://schemas.microsoft.com/office/word/2018/wordml/cex" xmlns:w16cid="http://schemas.microsoft.com/office/word/2016/wordml/cid" xmlns:w16="http://schemas.microsoft.com/office/word/2018/wordml" xmlns:w16sdtdh="http://schemas.microsoft.com/office/word/2020/wordml/sdtdatahash" xmlns:w16se="http://schemas.microsoft.com/office/word/2015/wordml/symex" xmlns:wpg="http://schemas.microsoft.com/office/word/2010/wordprocessingGroup" xmlns:wpi="http://schemas.microsoft.com/office/word/2010/wordprocessingInk" xmlns:wne="http://schemas.microsoft.com/office/word/2006/wordml" xmlns:wps="http://schemas.microsoft.com/office/word/2010/wordprocessingShape" mc:Ignorable="w14 w15 w16se w16cid w16 w16cex w16sdtdh wp14">
+<w:hdr xmlns:wpc="http://schemas.microsoft.com/office/word/2010/wordprocessingCanvas" xmlns:cx="http://schemas.microsoft.com/office/drawing/2014/chartex" xmlns:cx1="http://schemas.microsoft.com/office/drawing/2015/9/8/chartex" xmlns:cx2="http://schemas.microsoft.com/office/drawing/2015/10/21/chartex" xmlns:cx3="http://schemas.microsoft.com/office/drawing/2016/5/9/chartex" xmlns:cx4="http://schemas.microsoft.com/office/drawing/2016/5/10/chartex" xmlns:cx5="http://schemas.microsoft.com/office/drawing/2016/5/11/chartex" xmlns:cx6="http://schemas.microsoft.com/office/drawing/2016/5/12/chartex" xmlns:cx7="http://schemas.microsoft.com/office/drawing/2016/5/13/chartex" xmlns:cx8="http://schemas.microsoft.com/office/drawing/2016/5/14/chartex" xmlns:mc="http://schemas.openxmlformats.org/markup-compatibility/2006" xmlns:aink="http://schemas.microsoft.com/office/drawing/2016/ink" xmlns:am3d="http://schemas.microsoft.com/office/drawing/2017/model3d" xmlns:o="urn:schemas-microsoft-com:office:office" xmlns:r="http://schemas.openxmlformats.org/officeDocument/2006/relationships" xmlns:m="http://schemas.openxmlformats.org/officeDocument/2006/math" xmlns:v="urn:schemas-microsoft-com:vml" xmlns:wp14="http://schemas.microsoft.com/office/word/2010/wordprocessingDrawing" xmlns:wp="http://schemas.openxmlformats.org/drawingml/2006/wordprocessingDrawing" xmlns:w10="urn:schemas-microsoft-com:office:word" xmlns:w="http://schemas.openxmlformats.org/wordprocessingml/2006/main" xmlns:w14="http://schemas.microsoft.com/office/word/2010/wordml" xmlns:w15="http://schemas.microsoft.com/office/word/2012/wordml" xmlns:w16cid="http://schemas.microsoft.com/office/word/2016/wordml/cid" xmlns:w16se="http://schemas.microsoft.com/office/word/2015/wordml/symex" xmlns:wpg="http://schemas.microsoft.com/office/word/2010/wordprocessingGroup" xmlns:wpi="http://schemas.microsoft.com/office/word/2010/wordprocessingInk" xmlns:wne="http://schemas.microsoft.com/office/word/2006/wordml" xmlns:wps="http://schemas.microsoft.com/office/word/2010/wordprocessingShape" mc:Ignorable="w14 w15 w16se w16cid wp14">
   <w:p>
     <w:pPr>
       <w:pStyle w:val="Encabezado"/>
@@ -10251,7 +10250,7 @@
 </file>
 
 <file path=word/header2.xml><?xml version="1.0" encoding="utf-8"?>
-<w:hdr xmlns:wpc="http://schemas.microsoft.com/office/word/2010/wordprocessingCanvas" xmlns:cx="http://schemas.microsoft.com/office/drawing/2014/chartex" xmlns:cx1="http://schemas.microsoft.com/office/drawing/2015/9/8/chartex" xmlns:cx2="http://schemas.microsoft.com/office/drawing/2015/10/21/chartex" xmlns:cx3="http://schemas.microsoft.com/office/drawing/2016/5/9/chartex" xmlns:cx4="http://schemas.microsoft.com/office/drawing/2016/5/10/chartex" xmlns:cx5="http://schemas.microsoft.com/office/drawing/2016/5/11/chartex" xmlns:cx6="http://schemas.microsoft.com/office/drawing/2016/5/12/chartex" xmlns:cx7="http://schemas.microsoft.com/office/drawing/2016/5/13/chartex" xmlns:cx8="http://schemas.microsoft.com/office/drawing/2016/5/14/chartex" xmlns:mc="http://schemas.openxmlformats.org/markup-compatibility/2006" xmlns:aink="http://schemas.microsoft.com/office/drawing/2016/ink" xmlns:am3d="http://schemas.microsoft.com/office/drawing/2017/model3d" xmlns:o="urn:schemas-microsoft-com:office:office" xmlns:r="http://schemas.openxmlformats.org/officeDocument/2006/relationships" xmlns:m="http://schemas.openxmlformats.org/officeDocument/2006/math" xmlns:v="urn:schemas-microsoft-com:vml" xmlns:wp14="http://schemas.microsoft.com/office/word/2010/wordprocessingDrawing" xmlns:wp="http://schemas.openxmlformats.org/drawingml/2006/wordprocessingDrawing" xmlns:w10="urn:schemas-microsoft-com:office:word" xmlns:w="http://schemas.openxmlformats.org/wordprocessingml/2006/main" xmlns:w14="http://schemas.microsoft.com/office/word/2010/wordml" xmlns:w15="http://schemas.microsoft.com/office/word/2012/wordml" xmlns:w16cex="http://schemas.microsoft.com/office/word/2018/wordml/cex" xmlns:w16cid="http://schemas.microsoft.com/office/word/2016/wordml/cid" xmlns:w16="http://schemas.microsoft.com/office/word/2018/wordml" xmlns:w16sdtdh="http://schemas.microsoft.com/office/word/2020/wordml/sdtdatahash" xmlns:w16se="http://schemas.microsoft.com/office/word/2015/wordml/symex" xmlns:wpg="http://schemas.microsoft.com/office/word/2010/wordprocessingGroup" xmlns:wpi="http://schemas.microsoft.com/office/word/2010/wordprocessingInk" xmlns:wne="http://schemas.microsoft.com/office/word/2006/wordml" xmlns:wps="http://schemas.microsoft.com/office/word/2010/wordprocessingShape" mc:Ignorable="w14 w15 w16se w16cid w16 w16cex w16sdtdh wp14">
+<w:hdr xmlns:wpc="http://schemas.microsoft.com/office/word/2010/wordprocessingCanvas" xmlns:cx="http://schemas.microsoft.com/office/drawing/2014/chartex" xmlns:cx1="http://schemas.microsoft.com/office/drawing/2015/9/8/chartex" xmlns:cx2="http://schemas.microsoft.com/office/drawing/2015/10/21/chartex" xmlns:cx3="http://schemas.microsoft.com/office/drawing/2016/5/9/chartex" xmlns:cx4="http://schemas.microsoft.com/office/drawing/2016/5/10/chartex" xmlns:cx5="http://schemas.microsoft.com/office/drawing/2016/5/11/chartex" xmlns:cx6="http://schemas.microsoft.com/office/drawing/2016/5/12/chartex" xmlns:cx7="http://schemas.microsoft.com/office/drawing/2016/5/13/chartex" xmlns:cx8="http://schemas.microsoft.com/office/drawing/2016/5/14/chartex" xmlns:mc="http://schemas.openxmlformats.org/markup-compatibility/2006" xmlns:aink="http://schemas.microsoft.com/office/drawing/2016/ink" xmlns:am3d="http://schemas.microsoft.com/office/drawing/2017/model3d" xmlns:o="urn:schemas-microsoft-com:office:office" xmlns:r="http://schemas.openxmlformats.org/officeDocument/2006/relationships" xmlns:m="http://schemas.openxmlformats.org/officeDocument/2006/math" xmlns:v="urn:schemas-microsoft-com:vml" xmlns:wp14="http://schemas.microsoft.com/office/word/2010/wordprocessingDrawing" xmlns:wp="http://schemas.openxmlformats.org/drawingml/2006/wordprocessingDrawing" xmlns:w10="urn:schemas-microsoft-com:office:word" xmlns:w="http://schemas.openxmlformats.org/wordprocessingml/2006/main" xmlns:w14="http://schemas.microsoft.com/office/word/2010/wordml" xmlns:w15="http://schemas.microsoft.com/office/word/2012/wordml" xmlns:w16cid="http://schemas.microsoft.com/office/word/2016/wordml/cid" xmlns:w16se="http://schemas.microsoft.com/office/word/2015/wordml/symex" xmlns:wpg="http://schemas.microsoft.com/office/word/2010/wordprocessingGroup" xmlns:wpi="http://schemas.microsoft.com/office/word/2010/wordprocessingInk" xmlns:wne="http://schemas.microsoft.com/office/word/2006/wordml" xmlns:wps="http://schemas.microsoft.com/office/word/2010/wordprocessingShape" mc:Ignorable="w14 w15 w16se w16cid wp14">
   <w:p>
     <w:pPr>
       <w:pStyle w:val="Encabezado"/>
@@ -10261,7 +10260,7 @@
 </file>
 
 <file path=word/numbering.xml><?xml version="1.0" encoding="utf-8"?>
-<w:numbering xmlns:wpc="http://schemas.microsoft.com/office/word/2010/wordprocessingCanvas" xmlns:cx="http://schemas.microsoft.com/office/drawing/2014/chartex" xmlns:cx1="http://schemas.microsoft.com/office/drawing/2015/9/8/chartex" xmlns:cx2="http://schemas.microsoft.com/office/drawing/2015/10/21/chartex" xmlns:cx3="http://schemas.microsoft.com/office/drawing/2016/5/9/chartex" xmlns:cx4="http://schemas.microsoft.com/office/drawing/2016/5/10/chartex" xmlns:cx5="http://schemas.microsoft.com/office/drawing/2016/5/11/chartex" xmlns:cx6="http://schemas.microsoft.com/office/drawing/2016/5/12/chartex" xmlns:cx7="http://schemas.microsoft.com/office/drawing/2016/5/13/chartex" xmlns:cx8="http://schemas.microsoft.com/office/drawing/2016/5/14/chartex" xmlns:mc="http://schemas.openxmlformats.org/markup-compatibility/2006" xmlns:aink="http://schemas.microsoft.com/office/drawing/2016/ink" xmlns:am3d="http://schemas.microsoft.com/office/drawing/2017/model3d" xmlns:o="urn:schemas-microsoft-com:office:office" xmlns:r="http://schemas.openxmlformats.org/officeDocument/2006/relationships" xmlns:m="http://schemas.openxmlformats.org/officeDocument/2006/math" xmlns:v="urn:schemas-microsoft-com:vml" xmlns:wp14="http://schemas.microsoft.com/office/word/2010/wordprocessingDrawing" xmlns:wp="http://schemas.openxmlformats.org/drawingml/2006/wordprocessingDrawing" xmlns:w10="urn:schemas-microsoft-com:office:word" xmlns:w="http://schemas.openxmlformats.org/wordprocessingml/2006/main" xmlns:w14="http://schemas.microsoft.com/office/word/2010/wordml" xmlns:w15="http://schemas.microsoft.com/office/word/2012/wordml" xmlns:w16cex="http://schemas.microsoft.com/office/word/2018/wordml/cex" xmlns:w16cid="http://schemas.microsoft.com/office/word/2016/wordml/cid" xmlns:w16="http://schemas.microsoft.com/office/word/2018/wordml" xmlns:w16sdtdh="http://schemas.microsoft.com/office/word/2020/wordml/sdtdatahash" xmlns:w16se="http://schemas.microsoft.com/office/word/2015/wordml/symex" xmlns:wpg="http://schemas.microsoft.com/office/word/2010/wordprocessingGroup" xmlns:wpi="http://schemas.microsoft.com/office/word/2010/wordprocessingInk" xmlns:wne="http://schemas.microsoft.com/office/word/2006/wordml" xmlns:wps="http://schemas.microsoft.com/office/word/2010/wordprocessingShape" mc:Ignorable="w14 w15 w16se w16cid w16 w16cex w16sdtdh wp14">
+<w:numbering xmlns:wpc="http://schemas.microsoft.com/office/word/2010/wordprocessingCanvas" xmlns:cx="http://schemas.microsoft.com/office/drawing/2014/chartex" xmlns:cx1="http://schemas.microsoft.com/office/drawing/2015/9/8/chartex" xmlns:cx2="http://schemas.microsoft.com/office/drawing/2015/10/21/chartex" xmlns:cx3="http://schemas.microsoft.com/office/drawing/2016/5/9/chartex" xmlns:cx4="http://schemas.microsoft.com/office/drawing/2016/5/10/chartex" xmlns:cx5="http://schemas.microsoft.com/office/drawing/2016/5/11/chartex" xmlns:cx6="http://schemas.microsoft.com/office/drawing/2016/5/12/chartex" xmlns:cx7="http://schemas.microsoft.com/office/drawing/2016/5/13/chartex" xmlns:cx8="http://schemas.microsoft.com/office/drawing/2016/5/14/chartex" xmlns:mc="http://schemas.openxmlformats.org/markup-compatibility/2006" xmlns:aink="http://schemas.microsoft.com/office/drawing/2016/ink" xmlns:am3d="http://schemas.microsoft.com/office/drawing/2017/model3d" xmlns:o="urn:schemas-microsoft-com:office:office" xmlns:r="http://schemas.openxmlformats.org/officeDocument/2006/relationships" xmlns:m="http://schemas.openxmlformats.org/officeDocument/2006/math" xmlns:v="urn:schemas-microsoft-com:vml" xmlns:wp14="http://schemas.microsoft.com/office/word/2010/wordprocessingDrawing" xmlns:wp="http://schemas.openxmlformats.org/drawingml/2006/wordprocessingDrawing" xmlns:w10="urn:schemas-microsoft-com:office:word" xmlns:w="http://schemas.openxmlformats.org/wordprocessingml/2006/main" xmlns:w14="http://schemas.microsoft.com/office/word/2010/wordml" xmlns:w15="http://schemas.microsoft.com/office/word/2012/wordml" xmlns:w16cid="http://schemas.microsoft.com/office/word/2016/wordml/cid" xmlns:w16se="http://schemas.microsoft.com/office/word/2015/wordml/symex" xmlns:wpg="http://schemas.microsoft.com/office/word/2010/wordprocessingGroup" xmlns:wpi="http://schemas.microsoft.com/office/word/2010/wordprocessingInk" xmlns:wne="http://schemas.microsoft.com/office/word/2006/wordml" xmlns:wps="http://schemas.microsoft.com/office/word/2010/wordprocessingShape" mc:Ignorable="w14 w15 w16se w16cid wp14">
   <w:abstractNum w:abstractNumId="0" w15:restartNumberingAfterBreak="0">
     <w:nsid w:val="09275792"/>
     <w:multiLevelType w:val="hybridMultilevel"/>
@@ -12464,7 +12463,7 @@
 </file>
 
 <file path=word/styles.xml><?xml version="1.0" encoding="utf-8"?>
-<w:styles xmlns:mc="http://schemas.openxmlformats.org/markup-compatibility/2006" xmlns:r="http://schemas.openxmlformats.org/officeDocument/2006/relationships" xmlns:w="http://schemas.openxmlformats.org/wordprocessingml/2006/main" xmlns:w14="http://schemas.microsoft.com/office/word/2010/wordml" xmlns:w15="http://schemas.microsoft.com/office/word/2012/wordml" xmlns:w16cex="http://schemas.microsoft.com/office/word/2018/wordml/cex" xmlns:w16cid="http://schemas.microsoft.com/office/word/2016/wordml/cid" xmlns:w16="http://schemas.microsoft.com/office/word/2018/wordml" xmlns:w16sdtdh="http://schemas.microsoft.com/office/word/2020/wordml/sdtdatahash" xmlns:w16se="http://schemas.microsoft.com/office/word/2015/wordml/symex" mc:Ignorable="w14 w15 w16se w16cid w16 w16cex w16sdtdh">
+<w:styles xmlns:mc="http://schemas.openxmlformats.org/markup-compatibility/2006" xmlns:r="http://schemas.openxmlformats.org/officeDocument/2006/relationships" xmlns:w="http://schemas.openxmlformats.org/wordprocessingml/2006/main" xmlns:w14="http://schemas.microsoft.com/office/word/2010/wordml" xmlns:w15="http://schemas.microsoft.com/office/word/2012/wordml" xmlns:w16cid="http://schemas.microsoft.com/office/word/2016/wordml/cid" xmlns:w16se="http://schemas.microsoft.com/office/word/2015/wordml/symex" mc:Ignorable="w14 w15 w16se w16cid">
   <w:docDefaults>
     <w:rPrDefault>
       <w:rPr>
@@ -12480,7 +12479,7 @@
       </w:pPr>
     </w:pPrDefault>
   </w:docDefaults>
-  <w:latentStyles w:defLockedState="0" w:defUIPriority="99" w:defSemiHidden="0" w:defUnhideWhenUsed="0" w:defQFormat="0" w:count="376">
+  <w:latentStyles w:defLockedState="0" w:defUIPriority="99" w:defSemiHidden="0" w:defUnhideWhenUsed="0" w:defQFormat="0" w:count="375">
     <w:lsdException w:name="Normal" w:uiPriority="0" w:qFormat="1"/>
     <w:lsdException w:name="heading 1" w:uiPriority="9" w:qFormat="1"/>
     <w:lsdException w:name="heading 2" w:semiHidden="1" w:uiPriority="9" w:unhideWhenUsed="1" w:qFormat="1"/>
@@ -12856,7 +12855,6 @@
     <w:lsdException w:name="Smart Hyperlink" w:semiHidden="1" w:unhideWhenUsed="1"/>
     <w:lsdException w:name="Hashtag" w:semiHidden="1" w:unhideWhenUsed="1"/>
     <w:lsdException w:name="Unresolved Mention" w:semiHidden="1" w:unhideWhenUsed="1"/>
-    <w:lsdException w:name="Smart Link" w:semiHidden="1" w:unhideWhenUsed="1"/>
   </w:latentStyles>
   <w:style w:type="paragraph" w:default="1" w:styleId="Normal">
     <w:name w:val="Normal"/>
@@ -13708,7 +13706,7 @@
 </file>
 
 <file path=customXml/itemProps1.xml><?xml version="1.0" encoding="utf-8"?>
-<ds:datastoreItem xmlns:ds="http://schemas.openxmlformats.org/officeDocument/2006/customXml" ds:itemID="{920626AA-649C-4C4F-9829-43819B93E702}">
+<ds:datastoreItem xmlns:ds="http://schemas.openxmlformats.org/officeDocument/2006/customXml" ds:itemID="{3C24C43D-225A-4E19-852A-4DD41ECE7038}">
   <ds:schemaRefs>
     <ds:schemaRef ds:uri="http://schemas.openxmlformats.org/officeDocument/2006/bibliography"/>
   </ds:schemaRefs>

--- a/Reporte de estadías.docx
+++ b/Reporte de estadías.docx
@@ -125,7 +125,6 @@
         <w:jc w:val="center"/>
         <w:rPr>
           <w:b/>
-          <w:color w:val="FF0000"/>
           <w:sz w:val="28"/>
           <w:szCs w:val="32"/>
         </w:rPr>
@@ -133,11 +132,18 @@
       <w:r>
         <w:rPr>
           <w:b/>
-          <w:color w:val="FF0000"/>
           <w:sz w:val="28"/>
           <w:szCs w:val="32"/>
         </w:rPr>
-        <w:t>NOMBRE DEL PROYECTO</w:t>
+        <w:t>Sistema</w:t>
+      </w:r>
+      <w:r>
+        <w:rPr>
+          <w:b/>
+          <w:sz w:val="28"/>
+          <w:szCs w:val="32"/>
+        </w:rPr>
+        <w:t xml:space="preserve"> de Control de inventario</w:t>
       </w:r>
     </w:p>
     <w:p>
@@ -190,19 +196,7 @@
     <w:p>
       <w:pPr>
         <w:spacing w:line="240" w:lineRule="auto"/>
-        <w:ind w:left="-709" w:right="3876"/>
-        <w:jc w:val="center"/>
-        <w:rPr>
-          <w:b/>
-          <w:szCs w:val="28"/>
-        </w:rPr>
-      </w:pPr>
-    </w:p>
-    <w:p>
-      <w:pPr>
-        <w:spacing w:line="240" w:lineRule="auto"/>
-        <w:ind w:left="-709" w:right="3876"/>
-        <w:jc w:val="center"/>
+        <w:ind w:right="3876"/>
         <w:rPr>
           <w:b/>
           <w:szCs w:val="28"/>
@@ -297,7 +291,7 @@
           <w:sz w:val="32"/>
           <w:szCs w:val="32"/>
         </w:rPr>
-        <w:t>NOMBRE DEL PROGRAMA EDUCATIVO</w:t>
+        <w:t>TÉCNICO SUPERIOR UNIVERSITARIO EN TECNOLOGÍAS DE LA INFORMACIÓN</w:t>
       </w:r>
     </w:p>
     <w:p>
@@ -319,7 +313,7 @@
           <w:sz w:val="28"/>
           <w:szCs w:val="28"/>
         </w:rPr>
-        <w:t>ÁREA DEL PROGRAMA</w:t>
+        <w:t>ÁREA DE</w:t>
       </w:r>
       <w:r>
         <w:rPr>
@@ -328,7 +322,7 @@
           <w:sz w:val="28"/>
           <w:szCs w:val="28"/>
         </w:rPr>
-        <w:t xml:space="preserve"> (SI APLICA)</w:t>
+        <w:t>SARROLLO DE SOFTWARE MULTIPLATAFORMA</w:t>
       </w:r>
     </w:p>
     <w:p>
@@ -542,6 +536,13 @@
                 <w:rFonts w:cs="Arial"/>
                 <w:b/>
               </w:rPr>
+              <w:t xml:space="preserve">Ing. </w:t>
+            </w:r>
+            <w:r>
+              <w:rPr>
+                <w:rFonts w:cs="Arial"/>
+                <w:b/>
+              </w:rPr>
               <w:t>Alejandro Bahena Bravo</w:t>
             </w:r>
           </w:p>
@@ -578,6 +579,13 @@
                 <w:rFonts w:cs="Arial"/>
                 <w:b/>
               </w:rPr>
+              <w:t xml:space="preserve">Dra. </w:t>
+            </w:r>
+            <w:r>
+              <w:rPr>
+                <w:rFonts w:cs="Arial"/>
+                <w:b/>
+              </w:rPr>
               <w:t>Virna Viridiana Vela Rincón</w:t>
             </w:r>
           </w:p>
@@ -635,16 +643,6 @@
     </w:p>
     <w:p>
       <w:pPr>
-        <w:rPr>
-          <w:szCs w:val="32"/>
-        </w:rPr>
-      </w:pPr>
-    </w:p>
-    <w:p>
-      <w:pPr>
-        <w:tabs>
-          <w:tab w:val="left" w:pos="8172"/>
-        </w:tabs>
         <w:rPr>
           <w:szCs w:val="32"/>
         </w:rPr>
@@ -688,7 +686,14 @@
           <w:b/>
           <w:szCs w:val="32"/>
         </w:rPr>
-        <w:t xml:space="preserve">MAYO </w:t>
+        <w:t>SEPTIEMBRE</w:t>
+      </w:r>
+      <w:r>
+        <w:rPr>
+          <w:b/>
+          <w:szCs w:val="32"/>
+        </w:rPr>
+        <w:t xml:space="preserve"> </w:t>
       </w:r>
       <w:r>
         <w:rPr>
@@ -2705,18 +2710,94 @@
     <w:p/>
     <w:p>
       <w:pPr>
-        <w:rPr>
-          <w:color w:val="FF0000"/>
-        </w:rPr>
-      </w:pPr>
-      <w:r>
-        <w:rPr>
-          <w:color w:val="FF0000"/>
-        </w:rPr>
-        <w:t>Texto libre escrito por el estudiante.</w:t>
-      </w:r>
+        <w:jc w:val="both"/>
+      </w:pPr>
+      <w:r>
+        <w:t xml:space="preserve">Agradezco primeramente a mis padres </w:t>
+      </w:r>
+      <w:proofErr w:type="spellStart"/>
+      <w:r>
+        <w:t>Yasmin</w:t>
+      </w:r>
+      <w:proofErr w:type="spellEnd"/>
+      <w:r>
+        <w:t xml:space="preserve"> Raquel y Miguel Delgado por haberme apoyado tanto emocionalmente como económicamente para poder ir desarrollándome como profesional </w:t>
+      </w:r>
+      <w:r>
+        <w:t xml:space="preserve">y alcanzar las metas que tengo en mi vida, su apoyo es y ha sido fundamental </w:t>
+      </w:r>
+      <w:r>
+        <w:t>para mí</w:t>
+      </w:r>
+      <w:r>
+        <w:t xml:space="preserve"> porque gracias a ellos puedo ir avanzando en mi vida.</w:t>
+      </w:r>
+    </w:p>
+    <w:p>
+      <w:pPr>
+        <w:jc w:val="both"/>
+      </w:pPr>
+    </w:p>
+    <w:p>
+      <w:pPr>
+        <w:jc w:val="both"/>
+      </w:pPr>
+      <w:r>
+        <w:t xml:space="preserve">También agradezco a mi abuelo José </w:t>
+      </w:r>
+      <w:proofErr w:type="spellStart"/>
+      <w:r>
+        <w:t>Asención</w:t>
+      </w:r>
+      <w:proofErr w:type="spellEnd"/>
+      <w:r>
+        <w:t xml:space="preserve"> por siempre darme la motivación</w:t>
+      </w:r>
+      <w:r>
+        <w:t>,</w:t>
+      </w:r>
+      <w:r>
+        <w:t xml:space="preserve"> el valor </w:t>
+      </w:r>
+      <w:r>
+        <w:t xml:space="preserve">y su amor incondicional </w:t>
+      </w:r>
+      <w:r>
+        <w:t>para enfrentarme a los obstáculos que se presentan en mi vida y dar lo mejor de mí todos los días</w:t>
+      </w:r>
+      <w:r>
+        <w:t>. Sus consejos y palabras me han ayudado de gran manera en mi vida, demostrándome que con esfuerzo y dedicación puedo lograr lo que sea.</w:t>
+      </w:r>
+    </w:p>
+    <w:p>
+      <w:pPr>
+        <w:jc w:val="both"/>
+      </w:pPr>
+    </w:p>
+    <w:p>
+      <w:pPr>
+        <w:jc w:val="both"/>
+      </w:pPr>
+      <w:r>
+        <w:t>A mi familia en general por su amor y cariño incondicional que me demuestran todos los días de mi vida.</w:t>
+      </w:r>
+    </w:p>
+    <w:p>
+      <w:pPr>
+        <w:jc w:val="both"/>
+      </w:pPr>
+    </w:p>
+    <w:p>
+      <w:pPr>
+        <w:jc w:val="both"/>
+      </w:pPr>
     </w:p>
     <w:p/>
+    <w:p>
+      <w:r>
+        <w:t xml:space="preserve"> </w:t>
+      </w:r>
+    </w:p>
     <w:p/>
     <w:p>
       <w:pPr>
@@ -2778,171 +2859,143 @@
     <w:p>
       <w:pPr>
         <w:jc w:val="both"/>
-        <w:rPr>
-          <w:color w:val="FF0000"/>
-        </w:rPr>
-      </w:pPr>
-      <w:r>
-        <w:rPr>
-          <w:color w:val="FF0000"/>
-        </w:rPr>
-        <w:t>El texto del resumen debe r</w:t>
-      </w:r>
-      <w:r>
-        <w:rPr>
-          <w:color w:val="FF0000"/>
-        </w:rPr>
-        <w:t>edacta</w:t>
-      </w:r>
-      <w:r>
-        <w:rPr>
-          <w:color w:val="FF0000"/>
-        </w:rPr>
-        <w:t>rse</w:t>
-      </w:r>
-      <w:r>
-        <w:rPr>
-          <w:color w:val="FF0000"/>
-        </w:rPr>
-        <w:t xml:space="preserve"> para captar la atención del lector</w:t>
-      </w:r>
-      <w:r>
-        <w:rPr>
-          <w:color w:val="FF0000"/>
-        </w:rPr>
-        <w:t xml:space="preserve"> y describir brevemente lo que encontrará dentro del documento. </w:t>
-      </w:r>
-      <w:r>
-        <w:rPr>
-          <w:color w:val="FF0000"/>
-        </w:rPr>
-        <w:t>Debe responder a las</w:t>
-      </w:r>
-      <w:r>
-        <w:rPr>
-          <w:color w:val="FF0000"/>
-        </w:rPr>
+      </w:pPr>
+      <w:r>
+        <w:t>Wurth</w:t>
+      </w:r>
+      <w:r>
+        <w:t xml:space="preserve"> México S.A de C.V cuenta con un departamento de sistemas que </w:t>
+      </w:r>
+      <w:r>
+        <w:t xml:space="preserve">además de administrar los sistemas y software de la empresa, también </w:t>
+      </w:r>
+      <w:r>
+        <w:t xml:space="preserve">es donde se administra todo el equipo de </w:t>
+      </w:r>
+      <w:r>
+        <w:t>cómputo, como teclados, monitores, laptops, procesadores, RAM, discos de estado sólido, cámaras, PC, audífonos y cables (HDMI, VGA, Ethernet).</w:t>
+      </w:r>
+    </w:p>
+    <w:p>
+      <w:pPr>
+        <w:jc w:val="both"/>
+      </w:pPr>
+    </w:p>
+    <w:p>
+      <w:pPr>
+        <w:jc w:val="both"/>
+      </w:pPr>
+      <w:r>
+        <w:t xml:space="preserve">Este documento describe el desarrollo del Sistema de administración de inventario, </w:t>
+      </w:r>
+      <w:r>
+        <w:t xml:space="preserve">en el que se incluye </w:t>
+      </w:r>
+      <w:r>
+        <w:t xml:space="preserve">tanto como el desarrollo </w:t>
+      </w:r>
+      <w:proofErr w:type="spellStart"/>
+      <w:r>
+        <w:t>B</w:t>
+      </w:r>
+      <w:r>
+        <w:t>ackend</w:t>
+      </w:r>
+      <w:proofErr w:type="spellEnd"/>
+      <w:r>
+        <w:t xml:space="preserve"> como el </w:t>
+      </w:r>
+      <w:r>
+        <w:t xml:space="preserve">desarrollo </w:t>
+      </w:r>
+      <w:proofErr w:type="spellStart"/>
+      <w:r>
+        <w:t>Frontend</w:t>
+      </w:r>
+      <w:proofErr w:type="spellEnd"/>
+      <w:r>
+        <w:t xml:space="preserve"> de dicho sistema </w:t>
+      </w:r>
+      <w:r>
+        <w:t>el cual es un proceso en el que se administra y da seguimiento al inventario de computo de la empresa.</w:t>
+      </w:r>
+    </w:p>
+    <w:p>
+      <w:pPr>
+        <w:jc w:val="both"/>
+      </w:pPr>
+    </w:p>
+    <w:p>
+      <w:pPr>
+        <w:jc w:val="both"/>
+      </w:pPr>
+      <w:r>
+        <w:t>El primer capitulo de este documento describe los datos generales de la empresa Wurth México S.A de C.</w:t>
+      </w:r>
+      <w:r>
+        <w:t xml:space="preserve">V, así como lo esperado y beneficios de la implementación del Sistema. En el segundo capítulo se </w:t>
+      </w:r>
+      <w:r>
+        <w:t>identifica</w:t>
+      </w:r>
+      <w:r>
         <w:t xml:space="preserve"> </w:t>
       </w:r>
       <w:r>
-        <w:rPr>
-          <w:color w:val="FF0000"/>
-        </w:rPr>
-        <w:t>preguntas:</w:t>
-      </w:r>
-    </w:p>
-    <w:p>
-      <w:pPr>
-        <w:rPr>
-          <w:color w:val="FF0000"/>
-        </w:rPr>
-      </w:pPr>
-      <w:r>
-        <w:rPr>
-          <w:color w:val="FF0000"/>
-        </w:rPr>
-        <w:t>¿</w:t>
-      </w:r>
-      <w:r>
-        <w:rPr>
-          <w:color w:val="FF0000"/>
-        </w:rPr>
-        <w:t>q</w:t>
-      </w:r>
-      <w:r>
-        <w:rPr>
-          <w:color w:val="FF0000"/>
-        </w:rPr>
-        <w:t>ué se hizo?</w:t>
-      </w:r>
-      <w:r>
-        <w:rPr>
-          <w:color w:val="FF0000"/>
-        </w:rPr>
-        <w:t xml:space="preserve">, </w:t>
-      </w:r>
-      <w:r>
-        <w:rPr>
-          <w:color w:val="FF0000"/>
-        </w:rPr>
-        <w:t>¿</w:t>
-      </w:r>
-      <w:r>
-        <w:rPr>
-          <w:color w:val="FF0000"/>
-        </w:rPr>
-        <w:t>c</w:t>
-      </w:r>
-      <w:r>
-        <w:rPr>
-          <w:color w:val="FF0000"/>
-        </w:rPr>
-        <w:t>ómo se hizo?</w:t>
-      </w:r>
-      <w:r>
-        <w:rPr>
-          <w:color w:val="FF0000"/>
-        </w:rPr>
-        <w:t xml:space="preserve"> y </w:t>
-      </w:r>
-      <w:r>
-        <w:rPr>
-          <w:color w:val="FF0000"/>
-        </w:rPr>
-        <w:t>¿</w:t>
-      </w:r>
-      <w:r>
-        <w:rPr>
-          <w:color w:val="FF0000"/>
-        </w:rPr>
-        <w:t>q</w:t>
-      </w:r>
-      <w:r>
-        <w:rPr>
-          <w:color w:val="FF0000"/>
-        </w:rPr>
-        <w:t>ué impacto tuvo en la empresa?</w:t>
-      </w:r>
-    </w:p>
-    <w:p>
-      <w:pPr>
-        <w:rPr>
-          <w:color w:val="FF0000"/>
-        </w:rPr>
-      </w:pPr>
-    </w:p>
-    <w:p>
-      <w:pPr>
-        <w:rPr>
-          <w:color w:val="FF0000"/>
-        </w:rPr>
-      </w:pPr>
-      <w:r>
-        <w:rPr>
-          <w:color w:val="FF0000"/>
-        </w:rPr>
-        <w:t xml:space="preserve">De igual forma, </w:t>
-      </w:r>
-      <w:r>
-        <w:rPr>
-          <w:color w:val="FF0000"/>
-        </w:rPr>
-        <w:t>debe incluir la estructura del documento</w:t>
-      </w:r>
-      <w:r>
-        <w:rPr>
-          <w:color w:val="FF0000"/>
-        </w:rPr>
-        <w:t xml:space="preserve"> descrita por capítulos</w:t>
-      </w:r>
-      <w:r>
-        <w:rPr>
-          <w:color w:val="FF0000"/>
-        </w:rPr>
+        <w:t>los conceptos, metodologías y herramientas utilizadas</w:t>
+      </w:r>
+      <w:r>
+        <w:t xml:space="preserve"> de software aplicables al desarrollo del Proyecto.</w:t>
+      </w:r>
+    </w:p>
+    <w:p>
+      <w:pPr>
+        <w:jc w:val="both"/>
+      </w:pPr>
+    </w:p>
+    <w:p>
+      <w:pPr>
+        <w:jc w:val="both"/>
+      </w:pPr>
+      <w:r>
+        <w:t xml:space="preserve">En el tercer capitulo se muestra el desarrollo del Sistema, en el que se describe el inicio, planeación, ejecución, control y cierre del proyecto. </w:t>
+      </w:r>
+      <w:r>
+        <w:t xml:space="preserve">Por último, se encuentra el capitulo cuatro el cual describe los resultados obtenidos y las contribuciones </w:t>
+      </w:r>
+      <w:r>
+        <w:t>alcanzadas del</w:t>
+      </w:r>
+      <w:r>
+        <w:t xml:space="preserve"> Sistema</w:t>
+      </w:r>
+      <w:r>
         <w:t>.</w:t>
       </w:r>
     </w:p>
-    <w:p/>
+    <w:p>
+      <w:pPr>
+        <w:jc w:val="both"/>
+      </w:pPr>
+    </w:p>
+    <w:p>
+      <w:pPr>
+        <w:jc w:val="both"/>
+      </w:pPr>
+      <w:r>
+        <w:t>Para el desarrollo de este proyecto se implementa la arquitectura cliente servidor para lo cual se implementa C# del lado del servidor, Angular para el lado del cliente y PostgreSQL como gestor de base de datos.</w:t>
+      </w:r>
+    </w:p>
+    <w:p>
+      <w:pPr>
+        <w:jc w:val="both"/>
+      </w:pPr>
+    </w:p>
+    <w:p>
+      <w:pPr>
+        <w:jc w:val="both"/>
+      </w:pPr>
+    </w:p>
     <w:p/>
     <w:p>
       <w:pPr>
@@ -2996,83 +3049,1206 @@
       </w:tr>
     </w:tbl>
     <w:p/>
+    <w:p/>
     <w:p>
       <w:pPr>
         <w:jc w:val="both"/>
       </w:pPr>
       <w:r>
-        <w:rPr>
-          <w:color w:val="FF0000"/>
-        </w:rPr>
-        <w:t>Debe e</w:t>
-      </w:r>
-      <w:r>
-        <w:rPr>
-          <w:color w:val="FF0000"/>
-        </w:rPr>
-        <w:t>vitar</w:t>
-      </w:r>
-      <w:r>
-        <w:rPr>
-          <w:color w:val="FF0000"/>
-        </w:rPr>
-        <w:t>se</w:t>
-      </w:r>
-      <w:r>
-        <w:rPr>
-          <w:color w:val="FF0000"/>
-        </w:rPr>
-        <w:t xml:space="preserve"> la traducción directa realizada por una</w:t>
-      </w:r>
-      <w:r>
-        <w:rPr>
-          <w:color w:val="FF0000"/>
-        </w:rPr>
+        <w:t xml:space="preserve">Wurth México S.A de C.V has a </w:t>
+      </w:r>
+      <w:proofErr w:type="spellStart"/>
+      <w:r>
+        <w:t>systems</w:t>
+      </w:r>
+      <w:proofErr w:type="spellEnd"/>
+      <w:r>
         <w:t xml:space="preserve"> </w:t>
       </w:r>
-      <w:r>
-        <w:rPr>
-          <w:color w:val="FF0000"/>
-        </w:rPr>
-        <w:t xml:space="preserve">herramienta tecnológica. Por ejemplo: Google </w:t>
-      </w:r>
-      <w:proofErr w:type="spellStart"/>
-      <w:r>
-        <w:rPr>
-          <w:color w:val="FF0000"/>
-        </w:rPr>
-        <w:t>Translator</w:t>
-      </w:r>
-      <w:proofErr w:type="spellEnd"/>
-      <w:r>
-        <w:rPr>
-          <w:color w:val="FF0000"/>
-        </w:rPr>
+      <w:proofErr w:type="spellStart"/>
+      <w:r>
+        <w:t>department</w:t>
+      </w:r>
+      <w:proofErr w:type="spellEnd"/>
+      <w:r>
+        <w:t xml:space="preserve"> </w:t>
+      </w:r>
+      <w:proofErr w:type="spellStart"/>
+      <w:r>
+        <w:t>that</w:t>
+      </w:r>
+      <w:proofErr w:type="spellEnd"/>
+      <w:r>
+        <w:t xml:space="preserve">, in </w:t>
+      </w:r>
+      <w:proofErr w:type="spellStart"/>
+      <w:r>
+        <w:t>addition</w:t>
+      </w:r>
+      <w:proofErr w:type="spellEnd"/>
+      <w:r>
+        <w:t xml:space="preserve"> </w:t>
+      </w:r>
+      <w:proofErr w:type="spellStart"/>
+      <w:r>
+        <w:t>to</w:t>
+      </w:r>
+      <w:proofErr w:type="spellEnd"/>
+      <w:r>
+        <w:t xml:space="preserve"> </w:t>
+      </w:r>
+      <w:proofErr w:type="spellStart"/>
+      <w:r>
+        <w:t>managing</w:t>
+      </w:r>
+      <w:proofErr w:type="spellEnd"/>
+      <w:r>
+        <w:t xml:space="preserve"> </w:t>
+      </w:r>
+      <w:proofErr w:type="spellStart"/>
+      <w:r>
+        <w:t>the</w:t>
+      </w:r>
+      <w:proofErr w:type="spellEnd"/>
+      <w:r>
+        <w:t xml:space="preserve"> </w:t>
+      </w:r>
+      <w:proofErr w:type="spellStart"/>
+      <w:r>
+        <w:t>company's</w:t>
+      </w:r>
+      <w:proofErr w:type="spellEnd"/>
+      <w:r>
+        <w:t xml:space="preserve"> </w:t>
+      </w:r>
+      <w:proofErr w:type="spellStart"/>
+      <w:r>
+        <w:t>systems</w:t>
+      </w:r>
+      <w:proofErr w:type="spellEnd"/>
+      <w:r>
+        <w:t xml:space="preserve"> and software, </w:t>
+      </w:r>
+      <w:proofErr w:type="spellStart"/>
+      <w:r>
+        <w:t>is</w:t>
+      </w:r>
+      <w:proofErr w:type="spellEnd"/>
+      <w:r>
+        <w:t xml:space="preserve"> </w:t>
+      </w:r>
+      <w:proofErr w:type="spellStart"/>
+      <w:r>
+        <w:t>also</w:t>
+      </w:r>
+      <w:proofErr w:type="spellEnd"/>
+      <w:r>
+        <w:t xml:space="preserve"> </w:t>
+      </w:r>
+      <w:proofErr w:type="spellStart"/>
+      <w:r>
+        <w:t>responsible</w:t>
+      </w:r>
+      <w:proofErr w:type="spellEnd"/>
+      <w:r>
+        <w:t xml:space="preserve"> </w:t>
+      </w:r>
+      <w:proofErr w:type="spellStart"/>
+      <w:r>
+        <w:t>for</w:t>
+      </w:r>
+      <w:proofErr w:type="spellEnd"/>
+      <w:r>
+        <w:t xml:space="preserve"> </w:t>
+      </w:r>
+      <w:proofErr w:type="spellStart"/>
+      <w:r>
+        <w:t>managing</w:t>
+      </w:r>
+      <w:proofErr w:type="spellEnd"/>
+      <w:r>
+        <w:t xml:space="preserve"> </w:t>
+      </w:r>
+      <w:proofErr w:type="spellStart"/>
+      <w:r>
+        <w:t>all</w:t>
+      </w:r>
+      <w:proofErr w:type="spellEnd"/>
+      <w:r>
+        <w:t xml:space="preserve"> </w:t>
+      </w:r>
+      <w:proofErr w:type="spellStart"/>
+      <w:r>
+        <w:t>computer</w:t>
+      </w:r>
+      <w:proofErr w:type="spellEnd"/>
+      <w:r>
+        <w:t xml:space="preserve"> </w:t>
+      </w:r>
+      <w:proofErr w:type="spellStart"/>
+      <w:r>
+        <w:t>equipment</w:t>
+      </w:r>
+      <w:proofErr w:type="spellEnd"/>
+      <w:r>
+        <w:t xml:space="preserve"> </w:t>
+      </w:r>
+      <w:proofErr w:type="spellStart"/>
+      <w:r>
+        <w:t>such</w:t>
+      </w:r>
+      <w:proofErr w:type="spellEnd"/>
+      <w:r>
+        <w:t xml:space="preserve"> as </w:t>
+      </w:r>
+      <w:proofErr w:type="spellStart"/>
+      <w:r>
+        <w:t>keyboards</w:t>
+      </w:r>
+      <w:proofErr w:type="spellEnd"/>
+      <w:r>
+        <w:t xml:space="preserve">, </w:t>
+      </w:r>
+      <w:proofErr w:type="spellStart"/>
+      <w:r>
+        <w:t>monitors</w:t>
+      </w:r>
+      <w:proofErr w:type="spellEnd"/>
+      <w:r>
+        <w:t xml:space="preserve">, laptops, </w:t>
+      </w:r>
+      <w:proofErr w:type="spellStart"/>
+      <w:r>
+        <w:t>processors</w:t>
+      </w:r>
+      <w:proofErr w:type="spellEnd"/>
+      <w:r>
+        <w:t xml:space="preserve">, RAM, </w:t>
+      </w:r>
+      <w:proofErr w:type="spellStart"/>
+      <w:r>
+        <w:t>solid-state</w:t>
+      </w:r>
+      <w:proofErr w:type="spellEnd"/>
+      <w:r>
+        <w:t xml:space="preserve"> drives, cameras, </w:t>
+      </w:r>
+      <w:proofErr w:type="spellStart"/>
+      <w:r>
+        <w:t>PCs</w:t>
+      </w:r>
+      <w:proofErr w:type="spellEnd"/>
+      <w:r>
+        <w:t xml:space="preserve">, </w:t>
+      </w:r>
+      <w:proofErr w:type="spellStart"/>
+      <w:r>
+        <w:t>headphones</w:t>
+      </w:r>
+      <w:proofErr w:type="spellEnd"/>
+      <w:r>
+        <w:t>, and cables (HDMI, VGA, Ethernet).</w:t>
+      </w:r>
+    </w:p>
+    <w:p>
+      <w:pPr>
+        <w:jc w:val="both"/>
+      </w:pPr>
+    </w:p>
+    <w:p>
+      <w:pPr>
+        <w:jc w:val="both"/>
+      </w:pPr>
+      <w:proofErr w:type="spellStart"/>
+      <w:r>
+        <w:t>This</w:t>
+      </w:r>
+      <w:proofErr w:type="spellEnd"/>
+      <w:r>
+        <w:t xml:space="preserve"> </w:t>
+      </w:r>
+      <w:proofErr w:type="spellStart"/>
+      <w:r>
+        <w:t>document</w:t>
+      </w:r>
+      <w:proofErr w:type="spellEnd"/>
+      <w:r>
+        <w:t xml:space="preserve"> describes </w:t>
+      </w:r>
+      <w:proofErr w:type="spellStart"/>
+      <w:r>
+        <w:t>the</w:t>
+      </w:r>
+      <w:proofErr w:type="spellEnd"/>
+      <w:r>
+        <w:t xml:space="preserve"> </w:t>
+      </w:r>
+      <w:proofErr w:type="spellStart"/>
+      <w:r>
+        <w:t>development</w:t>
+      </w:r>
+      <w:proofErr w:type="spellEnd"/>
+      <w:r>
+        <w:t xml:space="preserve"> </w:t>
+      </w:r>
+      <w:proofErr w:type="spellStart"/>
+      <w:r>
+        <w:t>of</w:t>
+      </w:r>
+      <w:proofErr w:type="spellEnd"/>
+      <w:r>
+        <w:t xml:space="preserve"> </w:t>
+      </w:r>
+      <w:proofErr w:type="spellStart"/>
+      <w:r>
+        <w:t>the</w:t>
+      </w:r>
+      <w:proofErr w:type="spellEnd"/>
+      <w:r>
+        <w:t xml:space="preserve"> </w:t>
+      </w:r>
+      <w:proofErr w:type="spellStart"/>
+      <w:r>
+        <w:t>Inventory</w:t>
+      </w:r>
+      <w:proofErr w:type="spellEnd"/>
+      <w:r>
+        <w:t xml:space="preserve"> Management </w:t>
+      </w:r>
+      <w:proofErr w:type="spellStart"/>
+      <w:r>
+        <w:t>System</w:t>
+      </w:r>
+      <w:proofErr w:type="spellEnd"/>
+      <w:r>
+        <w:t xml:space="preserve">, </w:t>
+      </w:r>
+      <w:proofErr w:type="spellStart"/>
+      <w:r>
+        <w:t>which</w:t>
+      </w:r>
+      <w:proofErr w:type="spellEnd"/>
+      <w:r>
+        <w:t xml:space="preserve"> </w:t>
+      </w:r>
+      <w:proofErr w:type="spellStart"/>
+      <w:r>
+        <w:t>includes</w:t>
+      </w:r>
+      <w:proofErr w:type="spellEnd"/>
+      <w:r>
+        <w:t xml:space="preserve"> </w:t>
+      </w:r>
+      <w:proofErr w:type="spellStart"/>
+      <w:r>
+        <w:t>both</w:t>
+      </w:r>
+      <w:proofErr w:type="spellEnd"/>
+      <w:r>
+        <w:t xml:space="preserve"> </w:t>
+      </w:r>
+      <w:proofErr w:type="spellStart"/>
+      <w:r>
+        <w:t>Backend</w:t>
+      </w:r>
+      <w:proofErr w:type="spellEnd"/>
+      <w:r>
+        <w:t xml:space="preserve"> and </w:t>
+      </w:r>
+      <w:proofErr w:type="spellStart"/>
+      <w:r>
+        <w:t>Frontend</w:t>
+      </w:r>
+      <w:proofErr w:type="spellEnd"/>
+      <w:r>
+        <w:t xml:space="preserve"> </w:t>
+      </w:r>
+      <w:proofErr w:type="spellStart"/>
+      <w:r>
+        <w:t>development</w:t>
+      </w:r>
+      <w:proofErr w:type="spellEnd"/>
+      <w:r>
+        <w:t xml:space="preserve">. </w:t>
+      </w:r>
+      <w:proofErr w:type="spellStart"/>
+      <w:r>
+        <w:t>This</w:t>
+      </w:r>
+      <w:proofErr w:type="spellEnd"/>
+      <w:r>
+        <w:t xml:space="preserve"> </w:t>
+      </w:r>
+      <w:proofErr w:type="spellStart"/>
+      <w:r>
+        <w:t>system</w:t>
+      </w:r>
+      <w:proofErr w:type="spellEnd"/>
+      <w:r>
+        <w:t xml:space="preserve"> </w:t>
+      </w:r>
+      <w:proofErr w:type="spellStart"/>
+      <w:r>
+        <w:t>is</w:t>
+      </w:r>
+      <w:proofErr w:type="spellEnd"/>
+      <w:r>
+        <w:t xml:space="preserve"> a </w:t>
+      </w:r>
+      <w:proofErr w:type="spellStart"/>
+      <w:r>
+        <w:t>process</w:t>
+      </w:r>
+      <w:proofErr w:type="spellEnd"/>
+      <w:r>
+        <w:t xml:space="preserve"> </w:t>
+      </w:r>
+      <w:proofErr w:type="spellStart"/>
+      <w:r>
+        <w:t>for</w:t>
+      </w:r>
+      <w:proofErr w:type="spellEnd"/>
+      <w:r>
+        <w:t xml:space="preserve"> </w:t>
+      </w:r>
+      <w:proofErr w:type="spellStart"/>
+      <w:r>
+        <w:t>managing</w:t>
+      </w:r>
+      <w:proofErr w:type="spellEnd"/>
+      <w:r>
+        <w:t xml:space="preserve"> and tracking </w:t>
+      </w:r>
+      <w:proofErr w:type="spellStart"/>
+      <w:r>
+        <w:t>the</w:t>
+      </w:r>
+      <w:proofErr w:type="spellEnd"/>
+      <w:r>
+        <w:t xml:space="preserve"> </w:t>
+      </w:r>
+      <w:proofErr w:type="spellStart"/>
+      <w:r>
+        <w:t>computer</w:t>
+      </w:r>
+      <w:proofErr w:type="spellEnd"/>
+      <w:r>
+        <w:t xml:space="preserve"> </w:t>
+      </w:r>
+      <w:proofErr w:type="spellStart"/>
+      <w:r>
+        <w:t>inventory</w:t>
+      </w:r>
+      <w:proofErr w:type="spellEnd"/>
+      <w:r>
+        <w:t xml:space="preserve"> </w:t>
+      </w:r>
+      <w:proofErr w:type="spellStart"/>
+      <w:r>
+        <w:t>of</w:t>
+      </w:r>
+      <w:proofErr w:type="spellEnd"/>
+      <w:r>
+        <w:t xml:space="preserve"> </w:t>
+      </w:r>
+      <w:proofErr w:type="spellStart"/>
+      <w:r>
+        <w:t>the</w:t>
+      </w:r>
+      <w:proofErr w:type="spellEnd"/>
+      <w:r>
+        <w:t xml:space="preserve"> </w:t>
+      </w:r>
+      <w:proofErr w:type="spellStart"/>
+      <w:r>
+        <w:t>company</w:t>
+      </w:r>
+      <w:proofErr w:type="spellEnd"/>
+      <w:r>
         <w:t>.</w:t>
       </w:r>
-      <w:r>
-        <w:rPr>
-          <w:color w:val="FF0000"/>
-        </w:rPr>
+    </w:p>
+    <w:p>
+      <w:pPr>
+        <w:jc w:val="both"/>
+      </w:pPr>
+    </w:p>
+    <w:p>
+      <w:pPr>
+        <w:jc w:val="both"/>
+      </w:pPr>
+      <w:proofErr w:type="spellStart"/>
+      <w:r>
+        <w:t>The</w:t>
+      </w:r>
+      <w:proofErr w:type="spellEnd"/>
+      <w:r>
         <w:t xml:space="preserve"> </w:t>
       </w:r>
-      <w:r>
-        <w:rPr>
-          <w:color w:val="FF0000"/>
-        </w:rPr>
-        <w:t>Solicitar al alumno que sea revisado por un profesor de inglés</w:t>
-      </w:r>
-      <w:r>
-        <w:rPr>
-          <w:color w:val="FF0000"/>
-        </w:rPr>
+      <w:proofErr w:type="spellStart"/>
+      <w:r>
+        <w:t>first</w:t>
+      </w:r>
+      <w:proofErr w:type="spellEnd"/>
+      <w:r>
         <w:t xml:space="preserve"> </w:t>
       </w:r>
-      <w:r>
-        <w:rPr>
-          <w:color w:val="FF0000"/>
-        </w:rPr>
-        <w:t>en los horarios de asesoría.</w:t>
+      <w:proofErr w:type="spellStart"/>
+      <w:r>
+        <w:t>chapter</w:t>
+      </w:r>
+      <w:proofErr w:type="spellEnd"/>
+      <w:r>
+        <w:t xml:space="preserve"> </w:t>
+      </w:r>
+      <w:proofErr w:type="spellStart"/>
+      <w:r>
+        <w:t>of</w:t>
+      </w:r>
+      <w:proofErr w:type="spellEnd"/>
+      <w:r>
+        <w:t xml:space="preserve"> </w:t>
+      </w:r>
+      <w:proofErr w:type="spellStart"/>
+      <w:r>
+        <w:t>this</w:t>
+      </w:r>
+      <w:proofErr w:type="spellEnd"/>
+      <w:r>
+        <w:t xml:space="preserve"> </w:t>
+      </w:r>
+      <w:proofErr w:type="spellStart"/>
+      <w:r>
+        <w:t>document</w:t>
+      </w:r>
+      <w:proofErr w:type="spellEnd"/>
+      <w:r>
+        <w:t xml:space="preserve"> describes </w:t>
+      </w:r>
+      <w:proofErr w:type="spellStart"/>
+      <w:r>
+        <w:t>the</w:t>
+      </w:r>
+      <w:proofErr w:type="spellEnd"/>
+      <w:r>
+        <w:t xml:space="preserve"> general </w:t>
+      </w:r>
+      <w:proofErr w:type="spellStart"/>
+      <w:r>
+        <w:t>information</w:t>
+      </w:r>
+      <w:proofErr w:type="spellEnd"/>
+      <w:r>
+        <w:t xml:space="preserve"> </w:t>
+      </w:r>
+      <w:proofErr w:type="spellStart"/>
+      <w:r>
+        <w:t>about</w:t>
+      </w:r>
+      <w:proofErr w:type="spellEnd"/>
+      <w:r>
+        <w:t xml:space="preserve"> Wurth México S.A de C.V </w:t>
+      </w:r>
+      <w:proofErr w:type="spellStart"/>
+      <w:r>
+        <w:t>company</w:t>
+      </w:r>
+      <w:proofErr w:type="spellEnd"/>
+      <w:r>
+        <w:t xml:space="preserve">, as </w:t>
+      </w:r>
+      <w:proofErr w:type="spellStart"/>
+      <w:r>
+        <w:t>well</w:t>
+      </w:r>
+      <w:proofErr w:type="spellEnd"/>
+      <w:r>
+        <w:t xml:space="preserve"> as </w:t>
+      </w:r>
+      <w:proofErr w:type="spellStart"/>
+      <w:r>
+        <w:t>the</w:t>
+      </w:r>
+      <w:proofErr w:type="spellEnd"/>
+      <w:r>
+        <w:t xml:space="preserve"> </w:t>
+      </w:r>
+      <w:proofErr w:type="spellStart"/>
+      <w:r>
+        <w:t>expected</w:t>
+      </w:r>
+      <w:proofErr w:type="spellEnd"/>
+      <w:r>
+        <w:t xml:space="preserve"> </w:t>
+      </w:r>
+      <w:proofErr w:type="spellStart"/>
+      <w:r>
+        <w:t>outcomes</w:t>
+      </w:r>
+      <w:proofErr w:type="spellEnd"/>
+      <w:r>
+        <w:t xml:space="preserve"> and </w:t>
+      </w:r>
+      <w:proofErr w:type="spellStart"/>
+      <w:r>
+        <w:t>benefits</w:t>
+      </w:r>
+      <w:proofErr w:type="spellEnd"/>
+      <w:r>
+        <w:t xml:space="preserve"> </w:t>
+      </w:r>
+      <w:proofErr w:type="spellStart"/>
+      <w:r>
+        <w:t>of</w:t>
+      </w:r>
+      <w:proofErr w:type="spellEnd"/>
+      <w:r>
+        <w:t xml:space="preserve"> </w:t>
+      </w:r>
+      <w:proofErr w:type="spellStart"/>
+      <w:r>
+        <w:t>implementing</w:t>
+      </w:r>
+      <w:proofErr w:type="spellEnd"/>
+      <w:r>
+        <w:t xml:space="preserve"> </w:t>
+      </w:r>
+      <w:proofErr w:type="spellStart"/>
+      <w:r>
+        <w:t>the</w:t>
+      </w:r>
+      <w:proofErr w:type="spellEnd"/>
+      <w:r>
+        <w:t xml:space="preserve"> </w:t>
+      </w:r>
+      <w:proofErr w:type="spellStart"/>
+      <w:r>
+        <w:t>System</w:t>
+      </w:r>
+      <w:proofErr w:type="spellEnd"/>
+      <w:r>
+        <w:t xml:space="preserve">. </w:t>
+      </w:r>
+      <w:proofErr w:type="spellStart"/>
+      <w:r>
+        <w:t>The</w:t>
+      </w:r>
+      <w:proofErr w:type="spellEnd"/>
+      <w:r>
+        <w:t xml:space="preserve"> </w:t>
+      </w:r>
+      <w:proofErr w:type="spellStart"/>
+      <w:r>
+        <w:t>second</w:t>
+      </w:r>
+      <w:proofErr w:type="spellEnd"/>
+      <w:r>
+        <w:t xml:space="preserve"> </w:t>
+      </w:r>
+      <w:proofErr w:type="spellStart"/>
+      <w:r>
+        <w:t>chapter</w:t>
+      </w:r>
+      <w:proofErr w:type="spellEnd"/>
+      <w:r>
+        <w:t xml:space="preserve"> </w:t>
+      </w:r>
+      <w:proofErr w:type="spellStart"/>
+      <w:r>
+        <w:t>identifies</w:t>
+      </w:r>
+      <w:proofErr w:type="spellEnd"/>
+      <w:r>
+        <w:t xml:space="preserve"> </w:t>
+      </w:r>
+      <w:proofErr w:type="spellStart"/>
+      <w:r>
+        <w:t>the</w:t>
+      </w:r>
+      <w:proofErr w:type="spellEnd"/>
+      <w:r>
+        <w:t xml:space="preserve"> </w:t>
+      </w:r>
+      <w:proofErr w:type="spellStart"/>
+      <w:r>
+        <w:t>concepts</w:t>
+      </w:r>
+      <w:proofErr w:type="spellEnd"/>
+      <w:r>
+        <w:t xml:space="preserve">, </w:t>
+      </w:r>
+      <w:proofErr w:type="spellStart"/>
+      <w:r>
+        <w:t>methodologies</w:t>
+      </w:r>
+      <w:proofErr w:type="spellEnd"/>
+      <w:r>
+        <w:t xml:space="preserve">, and software </w:t>
+      </w:r>
+      <w:proofErr w:type="spellStart"/>
+      <w:r>
+        <w:t>tools</w:t>
+      </w:r>
+      <w:proofErr w:type="spellEnd"/>
+      <w:r>
+        <w:t xml:space="preserve"> </w:t>
+      </w:r>
+      <w:proofErr w:type="spellStart"/>
+      <w:r>
+        <w:t>used</w:t>
+      </w:r>
+      <w:proofErr w:type="spellEnd"/>
+      <w:r>
+        <w:t xml:space="preserve"> in </w:t>
+      </w:r>
+      <w:proofErr w:type="spellStart"/>
+      <w:r>
+        <w:t>the</w:t>
+      </w:r>
+      <w:proofErr w:type="spellEnd"/>
+      <w:r>
+        <w:t xml:space="preserve"> </w:t>
+      </w:r>
+      <w:proofErr w:type="spellStart"/>
+      <w:r>
+        <w:t>development</w:t>
+      </w:r>
+      <w:proofErr w:type="spellEnd"/>
+      <w:r>
+        <w:t xml:space="preserve"> </w:t>
+      </w:r>
+      <w:proofErr w:type="spellStart"/>
+      <w:r>
+        <w:t>of</w:t>
+      </w:r>
+      <w:proofErr w:type="spellEnd"/>
+      <w:r>
+        <w:t xml:space="preserve"> </w:t>
+      </w:r>
+      <w:proofErr w:type="spellStart"/>
+      <w:r>
+        <w:t>the</w:t>
+      </w:r>
+      <w:proofErr w:type="spellEnd"/>
+      <w:r>
+        <w:t xml:space="preserve"> Project.</w:t>
+      </w:r>
+    </w:p>
+    <w:p>
+      <w:pPr>
+        <w:jc w:val="both"/>
+      </w:pPr>
+    </w:p>
+    <w:p>
+      <w:pPr>
+        <w:jc w:val="both"/>
+      </w:pPr>
+      <w:proofErr w:type="spellStart"/>
+      <w:r>
+        <w:t>The</w:t>
+      </w:r>
+      <w:proofErr w:type="spellEnd"/>
+      <w:r>
+        <w:t xml:space="preserve"> </w:t>
+      </w:r>
+      <w:proofErr w:type="spellStart"/>
+      <w:r>
+        <w:t>tird</w:t>
+      </w:r>
+      <w:proofErr w:type="spellEnd"/>
+      <w:r>
+        <w:t xml:space="preserve"> </w:t>
+      </w:r>
+      <w:proofErr w:type="spellStart"/>
+      <w:r>
+        <w:t>chapter</w:t>
+      </w:r>
+      <w:proofErr w:type="spellEnd"/>
+      <w:r>
+        <w:t xml:space="preserve"> </w:t>
+      </w:r>
+      <w:proofErr w:type="spellStart"/>
+      <w:r>
+        <w:t>the</w:t>
+      </w:r>
+      <w:proofErr w:type="spellEnd"/>
+      <w:r>
+        <w:t xml:space="preserve"> </w:t>
+      </w:r>
+      <w:proofErr w:type="spellStart"/>
+      <w:r>
+        <w:t>development</w:t>
+      </w:r>
+      <w:proofErr w:type="spellEnd"/>
+      <w:r>
+        <w:t xml:space="preserve"> </w:t>
+      </w:r>
+      <w:proofErr w:type="spellStart"/>
+      <w:r>
+        <w:t>of</w:t>
+      </w:r>
+      <w:proofErr w:type="spellEnd"/>
+      <w:r>
+        <w:t xml:space="preserve"> </w:t>
+      </w:r>
+      <w:proofErr w:type="spellStart"/>
+      <w:r>
+        <w:t>the</w:t>
+      </w:r>
+      <w:proofErr w:type="spellEnd"/>
+      <w:r>
+        <w:t xml:space="preserve"> </w:t>
+      </w:r>
+      <w:proofErr w:type="spellStart"/>
+      <w:r>
+        <w:t>System</w:t>
+      </w:r>
+      <w:proofErr w:type="spellEnd"/>
+      <w:r>
+        <w:t xml:space="preserve"> </w:t>
+      </w:r>
+      <w:proofErr w:type="spellStart"/>
+      <w:r>
+        <w:t>is</w:t>
+      </w:r>
+      <w:proofErr w:type="spellEnd"/>
+      <w:r>
+        <w:t xml:space="preserve"> </w:t>
+      </w:r>
+      <w:proofErr w:type="spellStart"/>
+      <w:r>
+        <w:t>presented</w:t>
+      </w:r>
+      <w:proofErr w:type="spellEnd"/>
+      <w:r>
+        <w:t xml:space="preserve">, </w:t>
+      </w:r>
+      <w:proofErr w:type="spellStart"/>
+      <w:r>
+        <w:t>de</w:t>
+      </w:r>
+      <w:r>
+        <w:t>s</w:t>
+      </w:r>
+      <w:r>
+        <w:t>crib</w:t>
+      </w:r>
+      <w:r>
+        <w:t>ing</w:t>
+      </w:r>
+      <w:proofErr w:type="spellEnd"/>
+      <w:r>
+        <w:t xml:space="preserve"> </w:t>
+      </w:r>
+      <w:proofErr w:type="spellStart"/>
+      <w:r>
+        <w:t>the</w:t>
+      </w:r>
+      <w:proofErr w:type="spellEnd"/>
+      <w:r>
+        <w:t xml:space="preserve"> </w:t>
+      </w:r>
+      <w:proofErr w:type="spellStart"/>
+      <w:r>
+        <w:t>initiation</w:t>
+      </w:r>
+      <w:proofErr w:type="spellEnd"/>
+      <w:r>
+        <w:t xml:space="preserve">, </w:t>
+      </w:r>
+      <w:proofErr w:type="spellStart"/>
+      <w:r>
+        <w:t>planning</w:t>
+      </w:r>
+      <w:proofErr w:type="spellEnd"/>
+      <w:r>
+        <w:t xml:space="preserve">, </w:t>
+      </w:r>
+      <w:proofErr w:type="spellStart"/>
+      <w:r>
+        <w:t>excution</w:t>
+      </w:r>
+      <w:proofErr w:type="spellEnd"/>
+      <w:r>
+        <w:t xml:space="preserve">, </w:t>
+      </w:r>
+      <w:proofErr w:type="spellStart"/>
+      <w:r>
+        <w:t>monitoring</w:t>
+      </w:r>
+      <w:proofErr w:type="spellEnd"/>
+      <w:r>
+        <w:t xml:space="preserve"> and </w:t>
+      </w:r>
+      <w:proofErr w:type="spellStart"/>
+      <w:r>
+        <w:t>closure</w:t>
+      </w:r>
+      <w:proofErr w:type="spellEnd"/>
+      <w:r>
+        <w:t xml:space="preserve"> </w:t>
+      </w:r>
+      <w:proofErr w:type="spellStart"/>
+      <w:r>
+        <w:t>of</w:t>
+      </w:r>
+      <w:proofErr w:type="spellEnd"/>
+      <w:r>
+        <w:t xml:space="preserve"> </w:t>
+      </w:r>
+      <w:proofErr w:type="spellStart"/>
+      <w:r>
+        <w:t>the</w:t>
+      </w:r>
+      <w:proofErr w:type="spellEnd"/>
+      <w:r>
+        <w:t xml:space="preserve"> </w:t>
+      </w:r>
+      <w:proofErr w:type="spellStart"/>
+      <w:r>
+        <w:t>proyect</w:t>
+      </w:r>
+      <w:proofErr w:type="spellEnd"/>
+      <w:r>
+        <w:t xml:space="preserve">, </w:t>
+      </w:r>
+      <w:proofErr w:type="spellStart"/>
+      <w:r>
+        <w:t>Finally</w:t>
+      </w:r>
+      <w:proofErr w:type="spellEnd"/>
+      <w:r>
+        <w:t xml:space="preserve">, </w:t>
+      </w:r>
+      <w:proofErr w:type="spellStart"/>
+      <w:r>
+        <w:t>chapter</w:t>
+      </w:r>
+      <w:proofErr w:type="spellEnd"/>
+      <w:r>
+        <w:t xml:space="preserve"> </w:t>
+      </w:r>
+      <w:proofErr w:type="spellStart"/>
+      <w:r>
+        <w:t>four</w:t>
+      </w:r>
+      <w:proofErr w:type="spellEnd"/>
+      <w:r>
+        <w:t xml:space="preserve"> </w:t>
+      </w:r>
+      <w:proofErr w:type="spellStart"/>
+      <w:r>
+        <w:t>outlines</w:t>
+      </w:r>
+      <w:proofErr w:type="spellEnd"/>
+      <w:r>
+        <w:t xml:space="preserve"> </w:t>
+      </w:r>
+      <w:proofErr w:type="spellStart"/>
+      <w:r>
+        <w:t>the</w:t>
+      </w:r>
+      <w:proofErr w:type="spellEnd"/>
+      <w:r>
+        <w:t xml:space="preserve"> </w:t>
+      </w:r>
+      <w:proofErr w:type="spellStart"/>
+      <w:r>
+        <w:t>results</w:t>
+      </w:r>
+      <w:proofErr w:type="spellEnd"/>
+      <w:r>
+        <w:t xml:space="preserve"> </w:t>
+      </w:r>
+      <w:proofErr w:type="spellStart"/>
+      <w:r>
+        <w:t>obtained</w:t>
+      </w:r>
+      <w:proofErr w:type="spellEnd"/>
+      <w:r>
+        <w:t xml:space="preserve"> and </w:t>
+      </w:r>
+      <w:proofErr w:type="spellStart"/>
+      <w:r>
+        <w:t>the</w:t>
+      </w:r>
+      <w:proofErr w:type="spellEnd"/>
+      <w:r>
+        <w:t xml:space="preserve"> </w:t>
+      </w:r>
+      <w:proofErr w:type="spellStart"/>
+      <w:r>
+        <w:t>contributions</w:t>
+      </w:r>
+      <w:proofErr w:type="spellEnd"/>
+      <w:r>
+        <w:t xml:space="preserve"> </w:t>
+      </w:r>
+      <w:proofErr w:type="spellStart"/>
+      <w:r>
+        <w:t>achieved</w:t>
+      </w:r>
+      <w:proofErr w:type="spellEnd"/>
+      <w:r>
+        <w:t xml:space="preserve"> </w:t>
+      </w:r>
+      <w:proofErr w:type="spellStart"/>
+      <w:r>
+        <w:t>by</w:t>
+      </w:r>
+      <w:proofErr w:type="spellEnd"/>
+      <w:r>
+        <w:t xml:space="preserve"> </w:t>
+      </w:r>
+      <w:proofErr w:type="spellStart"/>
+      <w:r>
+        <w:t>the</w:t>
+      </w:r>
+      <w:proofErr w:type="spellEnd"/>
+      <w:r>
+        <w:t xml:space="preserve"> </w:t>
+      </w:r>
+      <w:proofErr w:type="spellStart"/>
+      <w:r>
+        <w:t>System</w:t>
+      </w:r>
+      <w:proofErr w:type="spellEnd"/>
+      <w:r>
+        <w:t>.</w:t>
+      </w:r>
+    </w:p>
+    <w:p>
+      <w:pPr>
+        <w:jc w:val="both"/>
+      </w:pPr>
+    </w:p>
+    <w:p>
+      <w:pPr>
+        <w:jc w:val="both"/>
+      </w:pPr>
+      <w:proofErr w:type="spellStart"/>
+      <w:r>
+        <w:t>For</w:t>
+      </w:r>
+      <w:proofErr w:type="spellEnd"/>
+      <w:r>
+        <w:t xml:space="preserve"> </w:t>
+      </w:r>
+      <w:proofErr w:type="spellStart"/>
+      <w:r>
+        <w:t>the</w:t>
+      </w:r>
+      <w:proofErr w:type="spellEnd"/>
+      <w:r>
+        <w:t xml:space="preserve"> </w:t>
+      </w:r>
+      <w:proofErr w:type="spellStart"/>
+      <w:r>
+        <w:t>development</w:t>
+      </w:r>
+      <w:proofErr w:type="spellEnd"/>
+      <w:r>
+        <w:t xml:space="preserve"> </w:t>
+      </w:r>
+      <w:proofErr w:type="spellStart"/>
+      <w:r>
+        <w:t>of</w:t>
+      </w:r>
+      <w:proofErr w:type="spellEnd"/>
+      <w:r>
+        <w:t xml:space="preserve"> </w:t>
+      </w:r>
+      <w:proofErr w:type="spellStart"/>
+      <w:r>
+        <w:t>this</w:t>
+      </w:r>
+      <w:proofErr w:type="spellEnd"/>
+      <w:r>
+        <w:t xml:space="preserve"> </w:t>
+      </w:r>
+      <w:proofErr w:type="spellStart"/>
+      <w:r>
+        <w:t>proyect</w:t>
+      </w:r>
+      <w:proofErr w:type="spellEnd"/>
+      <w:r>
+        <w:t xml:space="preserve">, </w:t>
+      </w:r>
+      <w:proofErr w:type="spellStart"/>
+      <w:r>
+        <w:t>the</w:t>
+      </w:r>
+      <w:proofErr w:type="spellEnd"/>
+      <w:r>
+        <w:t xml:space="preserve"> </w:t>
+      </w:r>
+      <w:proofErr w:type="spellStart"/>
+      <w:r>
+        <w:t>architecture</w:t>
+      </w:r>
+      <w:proofErr w:type="spellEnd"/>
+      <w:r>
+        <w:t xml:space="preserve"> </w:t>
+      </w:r>
+      <w:proofErr w:type="spellStart"/>
+      <w:r>
+        <w:t>client</w:t>
+      </w:r>
+      <w:proofErr w:type="spellEnd"/>
+      <w:r>
+        <w:t xml:space="preserve">-server </w:t>
+      </w:r>
+      <w:proofErr w:type="spellStart"/>
+      <w:r>
+        <w:t>is</w:t>
+      </w:r>
+      <w:proofErr w:type="spellEnd"/>
+      <w:r>
+        <w:t xml:space="preserve"> </w:t>
+      </w:r>
+      <w:proofErr w:type="spellStart"/>
+      <w:r>
+        <w:t>implemented</w:t>
+      </w:r>
+      <w:proofErr w:type="spellEnd"/>
+      <w:r>
+        <w:t xml:space="preserve">. C# </w:t>
+      </w:r>
+      <w:proofErr w:type="spellStart"/>
+      <w:r>
+        <w:t>is</w:t>
+      </w:r>
+      <w:proofErr w:type="spellEnd"/>
+      <w:r>
+        <w:t xml:space="preserve"> </w:t>
+      </w:r>
+      <w:proofErr w:type="spellStart"/>
+      <w:r>
+        <w:t>used</w:t>
+      </w:r>
+      <w:proofErr w:type="spellEnd"/>
+      <w:r>
+        <w:t xml:space="preserve"> </w:t>
+      </w:r>
+      <w:proofErr w:type="spellStart"/>
+      <w:r>
+        <w:t>for</w:t>
+      </w:r>
+      <w:proofErr w:type="spellEnd"/>
+      <w:r>
+        <w:t xml:space="preserve"> </w:t>
+      </w:r>
+      <w:proofErr w:type="spellStart"/>
+      <w:r>
+        <w:t>the</w:t>
+      </w:r>
+      <w:proofErr w:type="spellEnd"/>
+      <w:r>
+        <w:t xml:space="preserve"> server-</w:t>
+      </w:r>
+      <w:proofErr w:type="spellStart"/>
+      <w:r>
+        <w:t>side</w:t>
+      </w:r>
+      <w:proofErr w:type="spellEnd"/>
+      <w:r>
+        <w:t xml:space="preserve"> </w:t>
+      </w:r>
+      <w:proofErr w:type="spellStart"/>
+      <w:r>
+        <w:t>implementation</w:t>
+      </w:r>
+      <w:proofErr w:type="spellEnd"/>
+      <w:r>
+        <w:t xml:space="preserve">, Angular </w:t>
+      </w:r>
+      <w:proofErr w:type="spellStart"/>
+      <w:r>
+        <w:t>is</w:t>
+      </w:r>
+      <w:proofErr w:type="spellEnd"/>
+      <w:r>
+        <w:t xml:space="preserve"> </w:t>
+      </w:r>
+      <w:proofErr w:type="spellStart"/>
+      <w:r>
+        <w:t>used</w:t>
+      </w:r>
+      <w:proofErr w:type="spellEnd"/>
+      <w:r>
+        <w:t xml:space="preserve"> </w:t>
+      </w:r>
+      <w:proofErr w:type="spellStart"/>
+      <w:r>
+        <w:t>for</w:t>
+      </w:r>
+      <w:proofErr w:type="spellEnd"/>
+      <w:r>
+        <w:t xml:space="preserve"> </w:t>
+      </w:r>
+      <w:proofErr w:type="spellStart"/>
+      <w:r>
+        <w:t>the</w:t>
+      </w:r>
+      <w:proofErr w:type="spellEnd"/>
+      <w:r>
+        <w:t xml:space="preserve"> </w:t>
+      </w:r>
+      <w:proofErr w:type="spellStart"/>
+      <w:r>
+        <w:t>client-side</w:t>
+      </w:r>
+      <w:proofErr w:type="spellEnd"/>
+      <w:r>
+        <w:t xml:space="preserve">, and PostgreSQL </w:t>
+      </w:r>
+      <w:proofErr w:type="spellStart"/>
+      <w:r>
+        <w:t>is</w:t>
+      </w:r>
+      <w:proofErr w:type="spellEnd"/>
+      <w:r>
+        <w:t xml:space="preserve"> </w:t>
+      </w:r>
+      <w:proofErr w:type="spellStart"/>
+      <w:r>
+        <w:t>used</w:t>
+      </w:r>
+      <w:proofErr w:type="spellEnd"/>
+      <w:r>
+        <w:t xml:space="preserve"> as </w:t>
+      </w:r>
+      <w:proofErr w:type="spellStart"/>
+      <w:r>
+        <w:t>the</w:t>
+      </w:r>
+      <w:proofErr w:type="spellEnd"/>
+      <w:r>
+        <w:t xml:space="preserve"> </w:t>
+      </w:r>
+      <w:proofErr w:type="spellStart"/>
+      <w:r>
+        <w:t>database</w:t>
+      </w:r>
+      <w:proofErr w:type="spellEnd"/>
+      <w:r>
+        <w:t xml:space="preserve"> </w:t>
+      </w:r>
+      <w:proofErr w:type="spellStart"/>
+      <w:r>
+        <w:t>management</w:t>
+      </w:r>
+      <w:proofErr w:type="spellEnd"/>
+      <w:r>
+        <w:t xml:space="preserve"> </w:t>
+      </w:r>
+      <w:proofErr w:type="spellStart"/>
+      <w:r>
+        <w:t>system</w:t>
+      </w:r>
+      <w:proofErr w:type="spellEnd"/>
+      <w:r>
+        <w:t>.</w:t>
       </w:r>
     </w:p>
     <w:p/>
@@ -3159,10 +4335,19 @@
         <w:t xml:space="preserve"> </w:t>
       </w:r>
       <w:r>
-        <w:t>empresa especializada en ofrecer y comercializar productos de construcción, automóviles y herramientas. Su enfoque principal radica en mantener los más altos estándares de calidad, lo que se traduce en la garantía de excelencia en sus productos. Además, Wurth se destaca por emplear las mejores herramientas y estándares disponibles, con el objetivo de lograr una mejora continua en todas sus operaciones. Para ello, la empresa tiene en cuenta de manera prioritaria las necesidades y requerimientos del mercado</w:t>
+        <w:t xml:space="preserve">empresa especializada en ofrecer y comercializar productos de construcción, automóviles y herramientas. </w:t>
+      </w:r>
+      <w:r>
+        <w:t>La empresa cuenta con seis divisiones tales como; cargo, auto, reventa, mantenimiento, metal y construcción, su</w:t>
+      </w:r>
+      <w:r>
+        <w:t xml:space="preserve"> enfoque principal radica en mantener los más altos estándares de calidad, lo que se traduce en la garantía de excelencia en sus productos. Además, Wurth se destaca por emplear las mejores herramientas y estándares disponibles, con el objetivo de lograr una mejora continua en todas sus operaciones. Para ello, la empresa tiene en cuenta de manera prioritaria las necesidades y requerimientos del mercado</w:t>
       </w:r>
       <w:r>
         <w:t>.</w:t>
+      </w:r>
+      <w:r>
+        <w:t xml:space="preserve"> </w:t>
       </w:r>
     </w:p>
     <w:p>
@@ -3243,51 +4428,25 @@
       <w:r>
         <w:t xml:space="preserve">Figura </w:t>
       </w:r>
-      <w:r>
-        <w:fldChar w:fldCharType="begin"/>
-      </w:r>
-      <w:r>
-        <w:instrText xml:space="preserve"> STYLEREF 1 \s </w:instrText>
-      </w:r>
-      <w:r>
-        <w:fldChar w:fldCharType="separate"/>
-      </w:r>
-      <w:r>
-        <w:rPr>
-          <w:noProof/>
-        </w:rPr>
-        <w:t>1</w:t>
-      </w:r>
-      <w:r>
-        <w:rPr>
-          <w:noProof/>
-        </w:rPr>
-        <w:fldChar w:fldCharType="end"/>
-      </w:r>
+      <w:fldSimple w:instr=" STYLEREF 1 \s ">
+        <w:r>
+          <w:rPr>
+            <w:noProof/>
+          </w:rPr>
+          <w:t>1</w:t>
+        </w:r>
+      </w:fldSimple>
       <w:r>
         <w:t>.</w:t>
       </w:r>
-      <w:r>
-        <w:fldChar w:fldCharType="begin"/>
-      </w:r>
-      <w:r>
-        <w:instrText xml:space="preserve"> SEQ Figura \* ARABIC \s 1 </w:instrText>
-      </w:r>
-      <w:r>
-        <w:fldChar w:fldCharType="separate"/>
-      </w:r>
-      <w:r>
-        <w:rPr>
-          <w:noProof/>
-        </w:rPr>
-        <w:t>1</w:t>
-      </w:r>
-      <w:r>
-        <w:rPr>
-          <w:noProof/>
-        </w:rPr>
-        <w:fldChar w:fldCharType="end"/>
-      </w:r>
+      <w:fldSimple w:instr=" SEQ Figura \* ARABIC \s 1 ">
+        <w:r>
+          <w:rPr>
+            <w:noProof/>
+          </w:rPr>
+          <w:t>1</w:t>
+        </w:r>
+      </w:fldSimple>
       <w:r>
         <w:rPr>
           <w:i/>
@@ -3317,31 +4476,119 @@
         <w:t>Wurth se encuentra ubicada en</w:t>
       </w:r>
       <w:r>
+        <w:t xml:space="preserve"> Carr</w:t>
+      </w:r>
+      <w:r>
+        <w:t>etera</w:t>
+      </w:r>
+      <w:r>
+        <w:t xml:space="preserve"> Temixco - Emiliano Zapata Lote 17, Bodega 1 Desarrollo Industrial Emiliano Zapata (D.I.E.Z.), Col. Palo Escrito C.P. 62760 Emiliano Zapata, Morelos frente al C5. Wurth cuenta con un total de 700 empleados</w:t>
+      </w:r>
+      <w:r>
+        <w:t xml:space="preserve"> los cuales están distribuidos en las diferentes áreas: </w:t>
+      </w:r>
+      <w:r>
+        <w:t>r</w:t>
+      </w:r>
+      <w:r>
+        <w:t xml:space="preserve">ecursos </w:t>
+      </w:r>
+      <w:r>
+        <w:t>h</w:t>
+      </w:r>
+      <w:r>
+        <w:t xml:space="preserve">umanos, </w:t>
+      </w:r>
+      <w:r>
+        <w:t>s</w:t>
+      </w:r>
+      <w:r>
+        <w:t xml:space="preserve">istemas, </w:t>
+      </w:r>
+      <w:proofErr w:type="spellStart"/>
+      <w:r>
+        <w:t>c</w:t>
+      </w:r>
+      <w:r>
+        <w:t>all</w:t>
+      </w:r>
+      <w:proofErr w:type="spellEnd"/>
+      <w:r>
         <w:t xml:space="preserve"> </w:t>
       </w:r>
-      <w:proofErr w:type="spellStart"/>
-      <w:r>
-        <w:t>Carr</w:t>
-      </w:r>
-      <w:proofErr w:type="spellEnd"/>
-      <w:r>
-        <w:t>. Temixco - Emiliano Zapata Lote 17, Bodega 1 Desarrollo Industrial Emiliano Zapata (D.I.E.Z.), Col. Palo Escrito C.P. 62760 Emiliano Zapata, Morelos frente al C5. Wurth cuenta con un total de 700 empleados</w:t>
-      </w:r>
-      <w:r>
-        <w:t xml:space="preserve"> los cuales están distribuidos en las diferentes áreas: Recursos Humanos, Sistemas, </w:t>
-      </w:r>
-      <w:proofErr w:type="spellStart"/>
-      <w:r>
-        <w:t>Call</w:t>
-      </w:r>
-      <w:proofErr w:type="spellEnd"/>
-      <w:r>
-        <w:t xml:space="preserve"> Center, Productos, Almacén, Mantenimiento y Marketing.</w:t>
+      <w:r>
+        <w:t>c</w:t>
+      </w:r>
+      <w:r>
+        <w:t xml:space="preserve">enter, </w:t>
+      </w:r>
+      <w:r>
+        <w:t>p</w:t>
+      </w:r>
+      <w:r>
+        <w:t xml:space="preserve">roductos, </w:t>
+      </w:r>
+      <w:r>
+        <w:t>a</w:t>
+      </w:r>
+      <w:r>
+        <w:t xml:space="preserve">lmacén, </w:t>
+      </w:r>
+      <w:r>
+        <w:t>m</w:t>
+      </w:r>
+      <w:r>
+        <w:t>antenimiento</w:t>
+      </w:r>
+      <w:r>
+        <w:t>, contabilidad</w:t>
+      </w:r>
+      <w:r>
+        <w:t xml:space="preserve"> y </w:t>
+      </w:r>
+      <w:r>
+        <w:t>m</w:t>
+      </w:r>
+      <w:r>
+        <w:t>arketing.</w:t>
       </w:r>
     </w:p>
     <w:p>
       <w:pPr>
         <w:jc w:val="both"/>
+      </w:pPr>
+    </w:p>
+    <w:p>
+      <w:pPr>
+        <w:jc w:val="both"/>
+      </w:pPr>
+      <w:r>
+        <w:t xml:space="preserve">Este proyecto se realizará bajo la tutela del Ing. Alejandro Bahena Bravo, Ingeniero en </w:t>
+      </w:r>
+    </w:p>
+    <w:p>
+      <w:pPr>
+        <w:jc w:val="both"/>
+      </w:pPr>
+      <w:r>
+        <w:t>sistemas computacionales por la Universidad Politécnica del Estado de Morelos</w:t>
+      </w:r>
+      <w:r>
+        <w:t xml:space="preserve"> (UPEMOR)</w:t>
+      </w:r>
+      <w:r>
+        <w:t xml:space="preserve">, que </w:t>
+      </w:r>
+      <w:r>
+        <w:t>actualmente</w:t>
+      </w:r>
+      <w:r>
+        <w:t xml:space="preserve"> desempeña el cargo de programador de sistemas.</w:t>
+      </w:r>
+    </w:p>
+    <w:p>
+      <w:pPr>
+        <w:jc w:val="both"/>
         <w:rPr>
           <w:color w:val="0070C0"/>
         </w:rPr>
@@ -3354,30 +4601,55 @@
           <w:color w:val="0070C0"/>
         </w:rPr>
       </w:pPr>
-      <w:r>
+    </w:p>
+    <w:p>
+      <w:pPr>
+        <w:jc w:val="both"/>
         <w:rPr>
           <w:color w:val="0070C0"/>
         </w:rPr>
-        <w:t>Este proyecto se realizará bajo la tutela de la Lic. Mariana Miguel Moreno, Licenciada en Lenguas extranjeras por la Universidad Autónoma del Estado de México (UAEM), que actualmente desempeña el cargo de coordinadora de vinculación.</w:t>
-      </w:r>
-    </w:p>
+      </w:pPr>
+    </w:p>
+    <w:p>
+      <w:pPr>
+        <w:pStyle w:val="Ttulo2"/>
+      </w:pPr>
+      <w:bookmarkStart w:id="3" w:name="_Toc103865164"/>
+      <w:r>
+        <w:lastRenderedPageBreak/>
+        <w:t>Antecedentes del proyecto</w:t>
+      </w:r>
+      <w:bookmarkEnd w:id="3"/>
+    </w:p>
+    <w:p/>
     <w:p>
       <w:pPr>
         <w:jc w:val="both"/>
-        <w:rPr>
-          <w:color w:val="0070C0"/>
-        </w:rPr>
-      </w:pPr>
-      <w:bookmarkStart w:id="3" w:name="_GoBack"/>
-      <w:bookmarkEnd w:id="3"/>
-    </w:p>
+      </w:pPr>
+      <w:r>
+        <w:t xml:space="preserve">Actualmente </w:t>
+      </w:r>
+      <w:r>
+        <w:t xml:space="preserve">el departamento de sistemas de Wurth México S.A de C.V </w:t>
+      </w:r>
+      <w:r>
+        <w:t>no cuenta con un sistema eficiente para la administración de su inventario</w:t>
+      </w:r>
+      <w:r>
+        <w:t>, lo cual compromete la calidad en el control del inventario, con el fin de llevar una mejor administración, la empresa requiere un sistema que registre y administre todo el inventario</w:t>
+      </w:r>
+      <w:r>
+        <w:t xml:space="preserve"> con el que se tiene dentro de la empresa.</w:t>
+      </w:r>
+    </w:p>
+    <w:p/>
     <w:p>
       <w:pPr>
         <w:pStyle w:val="Ttulo2"/>
       </w:pPr>
-      <w:bookmarkStart w:id="4" w:name="_Toc103865164"/>
-      <w:r>
-        <w:t>Antecedentes del proyecto</w:t>
+      <w:bookmarkStart w:id="4" w:name="_Toc103865165"/>
+      <w:r>
+        <w:t>Objetivo general</w:t>
       </w:r>
       <w:bookmarkEnd w:id="4"/>
     </w:p>
@@ -3385,106 +4657,160 @@
     <w:p>
       <w:pPr>
         <w:jc w:val="both"/>
-        <w:rPr>
-          <w:color w:val="FF0000"/>
-        </w:rPr>
-      </w:pPr>
-      <w:r>
-        <w:rPr>
-          <w:color w:val="FF0000"/>
-        </w:rPr>
-        <w:t xml:space="preserve">Debe incluir </w:t>
-      </w:r>
-      <w:r>
-        <w:rPr>
-          <w:color w:val="FF0000"/>
-        </w:rPr>
-        <w:t>los antecedentes del proyecto y deben estar relacionados con las actividades de la empresa, descritas en la sección anterior. Por ejemplo:</w:t>
+      </w:pPr>
+      <w:r>
+        <w:t>Administrar y gestionar el proceso del control del inventario de computo mediante una aplicación móvil.</w:t>
       </w:r>
     </w:p>
     <w:p/>
     <w:p>
       <w:pPr>
-        <w:jc w:val="both"/>
-        <w:rPr>
-          <w:color w:val="0070C0"/>
-        </w:rPr>
-      </w:pPr>
-      <w:r>
-        <w:rPr>
-          <w:color w:val="0070C0"/>
-        </w:rPr>
-        <w:t xml:space="preserve">Actualmente, </w:t>
-      </w:r>
-      <w:proofErr w:type="spellStart"/>
-      <w:r>
-        <w:rPr>
-          <w:color w:val="0070C0"/>
-        </w:rPr>
-        <w:t>BeeckerCo</w:t>
-      </w:r>
-      <w:proofErr w:type="spellEnd"/>
-      <w:r>
-        <w:rPr>
-          <w:color w:val="0070C0"/>
-        </w:rPr>
-        <w:t xml:space="preserve"> atiende a un gran número de clientes entre los que destacan las instituciones bancarias. Una de estas instituciones requiere una solución que realice la verificación automática de datos para solicitudes de créditos bancarios, con el fin de reducir el tiempo empleado en la revisión manual de dicha documentación. Debido a esto, </w:t>
-      </w:r>
-      <w:proofErr w:type="spellStart"/>
-      <w:r>
-        <w:rPr>
-          <w:color w:val="0070C0"/>
-        </w:rPr>
-        <w:t>BeeckerCo</w:t>
-      </w:r>
-      <w:proofErr w:type="spellEnd"/>
-      <w:r>
-        <w:rPr>
-          <w:color w:val="0070C0"/>
-        </w:rPr>
-        <w:t xml:space="preserve"> requiere el desarrollo de una solución de software mediante la creación de reglas ODM para realizar la verificación de datos de manera automatizada.</w:t>
-      </w:r>
+        <w:pStyle w:val="Ttulo2"/>
+      </w:pPr>
+      <w:bookmarkStart w:id="5" w:name="_Toc103865166"/>
+      <w:r>
+        <w:t>Objetivos específicos</w:t>
+      </w:r>
+      <w:bookmarkEnd w:id="5"/>
     </w:p>
     <w:p/>
     <w:p>
       <w:pPr>
-        <w:jc w:val="both"/>
-        <w:rPr>
-          <w:color w:val="FF0000"/>
-        </w:rPr>
-      </w:pPr>
-      <w:r>
-        <w:rPr>
-          <w:color w:val="FF0000"/>
-        </w:rPr>
-        <w:t>Considera que la empresa con la que trabajarás puede tener la necesidad de desarrollar el proyecto porque (sin estar limitado):</w:t>
-      </w:r>
-    </w:p>
-    <w:p>
-      <w:pPr>
-        <w:jc w:val="both"/>
-        <w:rPr>
-          <w:color w:val="FF0000"/>
-        </w:rPr>
-      </w:pPr>
-    </w:p>
+        <w:pStyle w:val="Prrafodelista"/>
+        <w:numPr>
+          <w:ilvl w:val="6"/>
+          <w:numId w:val="3"/>
+        </w:numPr>
+        <w:ind w:left="567"/>
+      </w:pPr>
+      <w:r>
+        <w:t xml:space="preserve">Diseñar </w:t>
+      </w:r>
+      <w:r>
+        <w:t xml:space="preserve">y modelar </w:t>
+      </w:r>
+      <w:r>
+        <w:t>una base de datos que se utilizará en la aplicación</w:t>
+      </w:r>
+      <w:r>
+        <w:t>.</w:t>
+      </w:r>
+    </w:p>
+    <w:p>
+      <w:pPr>
+        <w:pStyle w:val="Prrafodelista"/>
+        <w:numPr>
+          <w:ilvl w:val="6"/>
+          <w:numId w:val="3"/>
+        </w:numPr>
+        <w:ind w:left="567"/>
+      </w:pPr>
+      <w:r>
+        <w:t>Identificar el proceso que se tiene al registrar, asignar y dar seguimiento a cada uno de los productos que se tienen dentro del inventario</w:t>
+      </w:r>
+      <w:r>
+        <w:t>.</w:t>
+      </w:r>
+    </w:p>
+    <w:p>
+      <w:pPr>
+        <w:pStyle w:val="Prrafodelista"/>
+        <w:numPr>
+          <w:ilvl w:val="6"/>
+          <w:numId w:val="3"/>
+        </w:numPr>
+        <w:ind w:left="567"/>
+      </w:pPr>
+      <w:r>
+        <w:t xml:space="preserve">Desarrollar </w:t>
+      </w:r>
+      <w:r>
+        <w:t>el servidor el cual manipular</w:t>
+      </w:r>
+      <w:r>
+        <w:t>á</w:t>
+      </w:r>
+      <w:r>
+        <w:t xml:space="preserve"> la información almacenada de la base de datos.</w:t>
+      </w:r>
+    </w:p>
+    <w:p>
+      <w:pPr>
+        <w:pStyle w:val="Prrafodelista"/>
+        <w:numPr>
+          <w:ilvl w:val="6"/>
+          <w:numId w:val="3"/>
+        </w:numPr>
+        <w:ind w:left="567"/>
+      </w:pPr>
+      <w:r>
+        <w:t>Definir el proceso de administración y registro que se gestiona desde el lado del cliente</w:t>
+      </w:r>
+      <w:r>
+        <w:t>.</w:t>
+      </w:r>
+    </w:p>
+    <w:p>
+      <w:pPr>
+        <w:pStyle w:val="Prrafodelista"/>
+        <w:numPr>
+          <w:ilvl w:val="6"/>
+          <w:numId w:val="3"/>
+        </w:numPr>
+        <w:ind w:left="567"/>
+      </w:pPr>
+      <w:r>
+        <w:t>Desplegar en un servidor la aplicación web para su uso.</w:t>
+      </w:r>
+    </w:p>
+    <w:p/>
+    <w:p>
+      <w:pPr>
+        <w:pStyle w:val="Ttulo2"/>
+      </w:pPr>
+      <w:bookmarkStart w:id="6" w:name="_Toc103865167"/>
+      <w:r>
+        <w:t>Justificación</w:t>
+      </w:r>
+      <w:bookmarkEnd w:id="6"/>
+    </w:p>
+    <w:p/>
+    <w:p>
+      <w:r>
+        <w:t>Ya que el control que se tiene del inventario</w:t>
+      </w:r>
+      <w:r>
+        <w:t xml:space="preserve"> se gestiona en una hoja de Excel administrado por un responsable de soporte, ocasiona que la información que se tiene respecto al inventario corra el riesgo de ser perdida, mal gestionada y mal administrada.</w:t>
+      </w:r>
+    </w:p>
+    <w:p/>
+    <w:p>
+      <w:r>
+        <w:t>Con el desarrollo de la aplicación web se pretende llevar un mejor control, administración y gestión del inventario.</w:t>
+      </w:r>
+    </w:p>
+    <w:p>
+      <w:pPr>
+        <w:pStyle w:val="Ttulo2"/>
+      </w:pPr>
+      <w:bookmarkStart w:id="7" w:name="_Toc103865168"/>
+      <w:r>
+        <w:lastRenderedPageBreak/>
+        <w:t>Alcances</w:t>
+      </w:r>
+      <w:bookmarkEnd w:id="7"/>
+    </w:p>
+    <w:p/>
     <w:p>
       <w:pPr>
         <w:pStyle w:val="Prrafodelista"/>
         <w:numPr>
           <w:ilvl w:val="0"/>
-          <w:numId w:val="15"/>
+          <w:numId w:val="25"/>
         </w:numPr>
-        <w:jc w:val="both"/>
-        <w:rPr>
-          <w:color w:val="FF0000"/>
-        </w:rPr>
-      </w:pPr>
-      <w:r>
-        <w:rPr>
-          <w:color w:val="FF0000"/>
-        </w:rPr>
-        <w:t>Tiene un cliente con una necesidad.</w:t>
+      </w:pPr>
+      <w:r>
+        <w:t>En el desarrollo del sistema se incluye los módulos de gestión y control del inventario.</w:t>
       </w:r>
     </w:p>
     <w:p>
@@ -3492,18 +4818,11 @@
         <w:pStyle w:val="Prrafodelista"/>
         <w:numPr>
           <w:ilvl w:val="0"/>
-          <w:numId w:val="15"/>
+          <w:numId w:val="25"/>
         </w:numPr>
-        <w:jc w:val="both"/>
-        <w:rPr>
-          <w:color w:val="FF0000"/>
-        </w:rPr>
-      </w:pPr>
-      <w:r>
-        <w:rPr>
-          <w:color w:val="FF0000"/>
-        </w:rPr>
-        <w:t>Ayuda a la causa de un fin social (para empresas socialmente responsables).</w:t>
+      </w:pPr>
+      <w:r>
+        <w:t>El sistema es para el uso interno de la empresa Wurth México S.A de C.V.</w:t>
       </w:r>
     </w:p>
     <w:p>
@@ -3511,325 +4830,38 @@
         <w:pStyle w:val="Prrafodelista"/>
         <w:numPr>
           <w:ilvl w:val="0"/>
-          <w:numId w:val="15"/>
+          <w:numId w:val="25"/>
         </w:numPr>
-        <w:jc w:val="both"/>
-        <w:rPr>
-          <w:color w:val="FF0000"/>
-        </w:rPr>
-      </w:pPr>
-      <w:r>
-        <w:rPr>
-          <w:color w:val="FF0000"/>
-        </w:rPr>
-        <w:t>Necesita experimentar nuevas tecnologías, métodos, etc.</w:t>
+      </w:pPr>
+      <w:r>
+        <w:t>Se dará una capacitación a los usuarios finales para la manipulación del sistema</w:t>
       </w:r>
     </w:p>
     <w:p/>
     <w:p>
       <w:pPr>
-        <w:rPr>
-          <w:color w:val="FF0000"/>
-        </w:rPr>
-      </w:pPr>
-      <w:r>
-        <w:rPr>
-          <w:color w:val="FF0000"/>
-        </w:rPr>
-        <w:t>Esto puede ayudarte a redactar los antecedentes del proyecto.</w:t>
-      </w:r>
+        <w:pStyle w:val="Ttulo2"/>
+      </w:pPr>
+      <w:bookmarkStart w:id="8" w:name="_Toc103865169"/>
+      <w:r>
+        <w:t>Restricciones</w:t>
+      </w:r>
+      <w:bookmarkEnd w:id="8"/>
     </w:p>
     <w:p/>
-    <w:p/>
-    <w:p>
-      <w:pPr>
-        <w:pStyle w:val="Ttulo2"/>
-      </w:pPr>
-      <w:bookmarkStart w:id="5" w:name="_Toc103865165"/>
-      <w:r>
-        <w:t>Objetivo general</w:t>
-      </w:r>
-      <w:bookmarkEnd w:id="5"/>
-    </w:p>
-    <w:p/>
-    <w:p>
-      <w:pPr>
-        <w:rPr>
-          <w:color w:val="FF0000"/>
-        </w:rPr>
-      </w:pPr>
-      <w:r>
-        <w:rPr>
-          <w:color w:val="FF0000"/>
-        </w:rPr>
-        <w:t>Debe responder a las preguntas</w:t>
-      </w:r>
-      <w:r>
-        <w:rPr>
-          <w:color w:val="FF0000"/>
-        </w:rPr>
-        <w:t xml:space="preserve"> </w:t>
-      </w:r>
-      <w:r>
-        <w:rPr>
-          <w:color w:val="FF0000"/>
-        </w:rPr>
-        <w:t>¿</w:t>
-      </w:r>
-      <w:r>
-        <w:rPr>
-          <w:color w:val="FF0000"/>
-        </w:rPr>
-        <w:t>q</w:t>
-      </w:r>
-      <w:r>
-        <w:rPr>
-          <w:color w:val="FF0000"/>
-        </w:rPr>
-        <w:t>ué se hace?</w:t>
-      </w:r>
-      <w:r>
-        <w:rPr>
-          <w:color w:val="FF0000"/>
-        </w:rPr>
-        <w:t xml:space="preserve">, </w:t>
-      </w:r>
-      <w:r>
-        <w:rPr>
-          <w:color w:val="FF0000"/>
-        </w:rPr>
-        <w:t>¿</w:t>
-      </w:r>
-      <w:r>
-        <w:rPr>
-          <w:color w:val="FF0000"/>
-        </w:rPr>
-        <w:t>a</w:t>
-      </w:r>
-      <w:r>
-        <w:rPr>
-          <w:color w:val="FF0000"/>
-        </w:rPr>
-        <w:t xml:space="preserve"> través de qué?</w:t>
-      </w:r>
-      <w:r>
-        <w:rPr>
-          <w:color w:val="FF0000"/>
-        </w:rPr>
-        <w:t xml:space="preserve"> y </w:t>
-      </w:r>
-      <w:r>
-        <w:rPr>
-          <w:color w:val="FF0000"/>
-        </w:rPr>
-        <w:t>¿</w:t>
-      </w:r>
-      <w:r>
-        <w:rPr>
-          <w:color w:val="FF0000"/>
-        </w:rPr>
-        <w:t>p</w:t>
-      </w:r>
-      <w:r>
-        <w:rPr>
-          <w:color w:val="FF0000"/>
-        </w:rPr>
-        <w:t>ara qué?</w:t>
-      </w:r>
-    </w:p>
-    <w:p>
-      <w:pPr>
-        <w:rPr>
-          <w:color w:val="FF0000"/>
-        </w:rPr>
-      </w:pPr>
-      <w:r>
-        <w:rPr>
-          <w:color w:val="FF0000"/>
-        </w:rPr>
-        <w:t>Por ejemplo:</w:t>
-      </w:r>
-    </w:p>
-    <w:p/>
-    <w:p>
-      <w:pPr>
-        <w:rPr>
-          <w:color w:val="0070C0"/>
-        </w:rPr>
-      </w:pPr>
-      <w:r>
-        <w:rPr>
-          <w:color w:val="0070C0"/>
-        </w:rPr>
-        <w:t xml:space="preserve">Administrar el proceso de mantenimiento de automóviles de la empresa </w:t>
-      </w:r>
-      <w:proofErr w:type="spellStart"/>
-      <w:r>
-        <w:rPr>
-          <w:color w:val="0070C0"/>
-        </w:rPr>
-        <w:t>CarShield</w:t>
-      </w:r>
-      <w:proofErr w:type="spellEnd"/>
-      <w:r>
-        <w:rPr>
-          <w:color w:val="0070C0"/>
-        </w:rPr>
-        <w:t>, mediante una aplicación móvil para el sistema operativo iOS.</w:t>
-      </w:r>
-    </w:p>
-    <w:p/>
-    <w:p>
-      <w:pPr>
-        <w:jc w:val="both"/>
-        <w:rPr>
-          <w:color w:val="FF0000"/>
-        </w:rPr>
-      </w:pPr>
-      <w:r>
-        <w:rPr>
-          <w:color w:val="FF0000"/>
-        </w:rPr>
-        <w:t>Se debe</w:t>
-      </w:r>
-      <w:r>
-        <w:rPr>
-          <w:color w:val="FF0000"/>
-        </w:rPr>
-        <w:t>n evitar frases como: desarrollar una aplicación, rediseñar la red interna, diseñar una campaña en redes sociales o diseñar una colección. Las frases anteriores describen el medio para obtener el objetivo, pero no son la meta final del proyecto.</w:t>
-      </w:r>
-    </w:p>
-    <w:p>
-      <w:pPr>
-        <w:jc w:val="both"/>
-        <w:rPr>
-          <w:color w:val="FF0000"/>
-        </w:rPr>
-      </w:pPr>
-    </w:p>
-    <w:p/>
-    <w:p>
-      <w:pPr>
-        <w:pStyle w:val="Ttulo2"/>
-      </w:pPr>
-      <w:bookmarkStart w:id="6" w:name="_Toc103865166"/>
-      <w:r>
-        <w:t>Objetivos específicos</w:t>
-      </w:r>
-      <w:bookmarkEnd w:id="6"/>
-    </w:p>
-    <w:p/>
-    <w:p>
-      <w:pPr>
-        <w:jc w:val="both"/>
-        <w:rPr>
-          <w:color w:val="FF0000"/>
-        </w:rPr>
-      </w:pPr>
-      <w:r>
-        <w:rPr>
-          <w:color w:val="FF0000"/>
-        </w:rPr>
-        <w:t>Se redactan f</w:t>
-      </w:r>
-      <w:r>
-        <w:rPr>
-          <w:color w:val="FF0000"/>
-        </w:rPr>
-        <w:t>ragmenta</w:t>
-      </w:r>
-      <w:r>
-        <w:rPr>
-          <w:color w:val="FF0000"/>
-        </w:rPr>
-        <w:t>ndo</w:t>
-      </w:r>
-      <w:r>
-        <w:rPr>
-          <w:color w:val="FF0000"/>
-        </w:rPr>
-        <w:t xml:space="preserve"> el objetivo general en metas, con la intención de</w:t>
-      </w:r>
-      <w:r>
-        <w:rPr>
-          <w:color w:val="FF0000"/>
-        </w:rPr>
-        <w:t xml:space="preserve"> </w:t>
-      </w:r>
-      <w:r>
-        <w:rPr>
-          <w:color w:val="FF0000"/>
-        </w:rPr>
-        <w:t>cumplirlo.</w:t>
-      </w:r>
-      <w:r>
-        <w:rPr>
-          <w:color w:val="FF0000"/>
-        </w:rPr>
-        <w:t xml:space="preserve"> </w:t>
-      </w:r>
-      <w:r>
-        <w:rPr>
-          <w:color w:val="FF0000"/>
-        </w:rPr>
-        <w:t xml:space="preserve"> Se</w:t>
-      </w:r>
-      <w:r>
-        <w:rPr>
-          <w:color w:val="FF0000"/>
-        </w:rPr>
-        <w:t xml:space="preserve"> </w:t>
-      </w:r>
-      <w:r>
-        <w:rPr>
-          <w:color w:val="FF0000"/>
-        </w:rPr>
-        <w:t xml:space="preserve">sugieren tres </w:t>
-      </w:r>
-      <w:r>
-        <w:rPr>
-          <w:color w:val="FF0000"/>
-        </w:rPr>
-        <w:t>y al menos deben colocarse dos</w:t>
-      </w:r>
-      <w:r>
-        <w:rPr>
-          <w:color w:val="FF0000"/>
-        </w:rPr>
-        <w:t>.</w:t>
-      </w:r>
-      <w:r>
-        <w:rPr>
-          <w:color w:val="FF0000"/>
-        </w:rPr>
-        <w:t xml:space="preserve"> Por ejemplo, considerando el objetivo general anterior, los objetivos específicos deberían describirse como:</w:t>
-      </w:r>
-    </w:p>
-    <w:p>
-      <w:pPr>
-        <w:jc w:val="both"/>
-        <w:rPr>
-          <w:color w:val="FF0000"/>
-        </w:rPr>
-      </w:pPr>
-    </w:p>
     <w:p>
       <w:pPr>
         <w:pStyle w:val="Prrafodelista"/>
         <w:numPr>
           <w:ilvl w:val="0"/>
-          <w:numId w:val="14"/>
+          <w:numId w:val="26"/>
         </w:numPr>
-        <w:jc w:val="both"/>
-        <w:rPr>
-          <w:color w:val="0070C0"/>
-        </w:rPr>
-      </w:pPr>
-      <w:r>
-        <w:rPr>
-          <w:color w:val="0070C0"/>
-        </w:rPr>
-        <w:t>Diseñar la base de datos que utilizará la aplicación y definir los métodos de acceso a datos mediante la implementación de servicios Web REST.</w:t>
+      </w:pPr>
+      <w:r>
+        <w:t>No se puede implementar servicios en la nube</w:t>
+      </w:r>
+      <w:r>
+        <w:t>, por ello se hará uso del servidor de la empresa Ubuntu Server en la versión 22.04</w:t>
       </w:r>
     </w:p>
     <w:p>
@@ -3837,393 +4869,15 @@
         <w:pStyle w:val="Prrafodelista"/>
         <w:numPr>
           <w:ilvl w:val="0"/>
-          <w:numId w:val="14"/>
+          <w:numId w:val="26"/>
         </w:numPr>
-        <w:jc w:val="both"/>
-        <w:rPr>
-          <w:color w:val="0070C0"/>
-        </w:rPr>
-      </w:pPr>
-      <w:r>
-        <w:rPr>
-          <w:color w:val="0070C0"/>
-        </w:rPr>
-        <w:t>Implementar los módulos de control de automóviles, planes, pagos y localización para los servicios a domicilio que incluye el proceso de mantenimiento.</w:t>
-      </w:r>
-    </w:p>
-    <w:p>
-      <w:pPr>
-        <w:pStyle w:val="Prrafodelista"/>
-        <w:numPr>
-          <w:ilvl w:val="0"/>
-          <w:numId w:val="14"/>
-        </w:numPr>
-        <w:jc w:val="both"/>
-        <w:rPr>
-          <w:color w:val="0070C0"/>
-        </w:rPr>
-      </w:pPr>
-      <w:r>
-        <w:rPr>
-          <w:color w:val="0070C0"/>
-        </w:rPr>
-        <w:t>Definir e implementar los reportes requeridos por la empresa para realizar el seguimiento de las acciones de mantenimiento planificadas y finalizadas.</w:t>
-      </w:r>
-    </w:p>
-    <w:p/>
-    <w:p/>
-    <w:p>
-      <w:pPr>
-        <w:pStyle w:val="Ttulo2"/>
-      </w:pPr>
-      <w:bookmarkStart w:id="7" w:name="_Toc103865167"/>
-      <w:r>
-        <w:t>Justificación</w:t>
-      </w:r>
-      <w:bookmarkEnd w:id="7"/>
-    </w:p>
-    <w:p/>
-    <w:p>
-      <w:pPr>
-        <w:rPr>
-          <w:color w:val="FF0000"/>
-        </w:rPr>
-      </w:pPr>
-      <w:r>
-        <w:rPr>
-          <w:color w:val="FF0000"/>
-        </w:rPr>
-        <w:t>Debe responder a la pregunta: ¿por</w:t>
-      </w:r>
-      <w:r>
-        <w:rPr>
-          <w:color w:val="FF0000"/>
-        </w:rPr>
-        <w:t xml:space="preserve"> </w:t>
-      </w:r>
-      <w:r>
-        <w:rPr>
-          <w:color w:val="FF0000"/>
-        </w:rPr>
-        <w:t>qué es necesario el proyecto</w:t>
-      </w:r>
-      <w:r>
-        <w:rPr>
-          <w:color w:val="FF0000"/>
-        </w:rPr>
-        <w:t xml:space="preserve"> </w:t>
-      </w:r>
-      <w:r>
-        <w:rPr>
-          <w:color w:val="FF0000"/>
-        </w:rPr>
-        <w:t>y qué beneficios tiene la empresa?</w:t>
-      </w:r>
-      <w:r>
-        <w:rPr>
-          <w:color w:val="FF0000"/>
-        </w:rPr>
-        <w:t xml:space="preserve"> Por ejemplo:</w:t>
-      </w:r>
-    </w:p>
-    <w:p/>
-    <w:p>
-      <w:pPr>
-        <w:jc w:val="both"/>
-        <w:rPr>
-          <w:color w:val="0070C0"/>
-        </w:rPr>
-      </w:pPr>
-      <w:r>
-        <w:rPr>
-          <w:color w:val="0070C0"/>
-        </w:rPr>
-        <w:t>Debido a la falta de una aplicación para el sistema operativo iOS, se ha generado una perdida tanto en el margen de mercado orientado a ese sistema operativo como en la eficiencia de la compañía en los procesos relacionados con el control de autos,</w:t>
-      </w:r>
-    </w:p>
-    <w:p>
-      <w:pPr>
-        <w:jc w:val="both"/>
-        <w:rPr>
-          <w:color w:val="0070C0"/>
-        </w:rPr>
-      </w:pPr>
-      <w:r>
-        <w:rPr>
-          <w:color w:val="0070C0"/>
-        </w:rPr>
-        <w:t>planes, pagos, y localización para el servicio a domicilio.</w:t>
-      </w:r>
-    </w:p>
-    <w:p>
-      <w:pPr>
-        <w:jc w:val="both"/>
-        <w:rPr>
-          <w:color w:val="0070C0"/>
-        </w:rPr>
-      </w:pPr>
-    </w:p>
-    <w:p>
-      <w:pPr>
-        <w:jc w:val="both"/>
-        <w:rPr>
-          <w:color w:val="0070C0"/>
-        </w:rPr>
-      </w:pPr>
-      <w:r>
-        <w:rPr>
-          <w:color w:val="0070C0"/>
-        </w:rPr>
-        <w:t>Con el desarrollo de la aplicación móvil para la plataforma iOS propuesta, se pretende mitigar la pérdida del margen de mercado e incrementar satisfacción de los clientes.</w:t>
-      </w:r>
-    </w:p>
-    <w:p>
-      <w:pPr>
-        <w:pStyle w:val="Ttulo2"/>
-      </w:pPr>
-      <w:bookmarkStart w:id="8" w:name="_Toc103865168"/>
-      <w:r>
-        <w:t>Alcances</w:t>
-      </w:r>
-      <w:bookmarkEnd w:id="8"/>
-    </w:p>
-    <w:p/>
-    <w:p>
-      <w:pPr>
-        <w:jc w:val="both"/>
-        <w:rPr>
-          <w:color w:val="FF0000"/>
-        </w:rPr>
-      </w:pPr>
-      <w:r>
-        <w:rPr>
-          <w:color w:val="FF0000"/>
-        </w:rPr>
-        <w:t>Define</w:t>
-      </w:r>
-      <w:r>
-        <w:rPr>
-          <w:color w:val="FF0000"/>
-        </w:rPr>
-        <w:t>n</w:t>
-      </w:r>
-      <w:r>
-        <w:rPr>
-          <w:color w:val="FF0000"/>
-        </w:rPr>
-        <w:t xml:space="preserve"> exactamente lo que se realiza y lo que no.</w:t>
-      </w:r>
-      <w:r>
-        <w:rPr>
-          <w:color w:val="FF0000"/>
-        </w:rPr>
-        <w:t xml:space="preserve"> Se recomienda colocarlos con viñetas.</w:t>
-      </w:r>
-      <w:r>
-        <w:rPr>
-          <w:color w:val="FF0000"/>
-        </w:rPr>
-        <w:t xml:space="preserve"> Por ejemplo:</w:t>
-      </w:r>
-    </w:p>
-    <w:p>
-      <w:pPr>
-        <w:jc w:val="both"/>
-        <w:rPr>
-          <w:color w:val="FF0000"/>
-        </w:rPr>
-      </w:pPr>
-    </w:p>
-    <w:p>
-      <w:pPr>
-        <w:pStyle w:val="Prrafodelista"/>
-        <w:numPr>
-          <w:ilvl w:val="0"/>
-          <w:numId w:val="16"/>
-        </w:numPr>
-        <w:jc w:val="both"/>
-        <w:rPr>
-          <w:color w:val="0070C0"/>
-        </w:rPr>
-      </w:pPr>
-      <w:r>
-        <w:rPr>
-          <w:color w:val="0070C0"/>
-        </w:rPr>
-        <w:t>El desarrollo del sistema incluirá los módulos de gestión de personal, notificación de asignaciones y control de postulaciones.</w:t>
-      </w:r>
-    </w:p>
-    <w:p>
-      <w:pPr>
-        <w:pStyle w:val="Prrafodelista"/>
-        <w:numPr>
-          <w:ilvl w:val="0"/>
-          <w:numId w:val="16"/>
-        </w:numPr>
-        <w:jc w:val="both"/>
-        <w:rPr>
-          <w:color w:val="0070C0"/>
-        </w:rPr>
-      </w:pPr>
-      <w:r>
-        <w:rPr>
-          <w:color w:val="0070C0"/>
-        </w:rPr>
-        <w:t>Los usuarios finales contarán con un manual de usuario para manipular el sistema, pero no recibirán capacitación sobre los módulos desarrollados.</w:t>
-      </w:r>
-    </w:p>
-    <w:p>
-      <w:pPr>
-        <w:rPr>
-          <w:color w:val="0070C0"/>
-        </w:rPr>
-      </w:pPr>
-    </w:p>
-    <w:p/>
-    <w:p>
-      <w:pPr>
-        <w:pStyle w:val="Ttulo2"/>
-      </w:pPr>
-      <w:bookmarkStart w:id="9" w:name="_Toc103865169"/>
-      <w:r>
-        <w:t>Restricciones</w:t>
-      </w:r>
+      </w:pPr>
+      <w:r>
+        <w:t>La versión de las tecnologías de desarrollo es: PostgreSQL 14.8, .Net Core 7 y Angular en su versión 16</w:t>
+      </w:r>
+      <w:bookmarkStart w:id="9" w:name="_GoBack"/>
       <w:bookmarkEnd w:id="9"/>
     </w:p>
-    <w:p/>
-    <w:p>
-      <w:pPr>
-        <w:jc w:val="both"/>
-        <w:rPr>
-          <w:color w:val="FF0000"/>
-        </w:rPr>
-      </w:pPr>
-      <w:r>
-        <w:rPr>
-          <w:color w:val="FF0000"/>
-        </w:rPr>
-        <w:t>Se deben enumerar considerando restricciones de t</w:t>
-      </w:r>
-      <w:r>
-        <w:rPr>
-          <w:color w:val="FF0000"/>
-        </w:rPr>
-        <w:t xml:space="preserve">iempo, costo, riesgos, calidad, </w:t>
-      </w:r>
-      <w:r>
-        <w:rPr>
-          <w:color w:val="FF0000"/>
-        </w:rPr>
-        <w:t>entre otros</w:t>
-      </w:r>
-      <w:r>
-        <w:rPr>
-          <w:color w:val="FF0000"/>
-        </w:rPr>
-        <w:t>.</w:t>
-      </w:r>
-      <w:r>
-        <w:rPr>
-          <w:color w:val="FF0000"/>
-        </w:rPr>
-        <w:t xml:space="preserve"> De igual forma, deben i</w:t>
-      </w:r>
-      <w:r>
-        <w:rPr>
-          <w:color w:val="FF0000"/>
-        </w:rPr>
-        <w:t>nclu</w:t>
-      </w:r>
-      <w:r>
-        <w:rPr>
-          <w:color w:val="FF0000"/>
-        </w:rPr>
-        <w:t>irse</w:t>
-      </w:r>
-      <w:r>
-        <w:rPr>
-          <w:color w:val="FF0000"/>
-        </w:rPr>
-        <w:t xml:space="preserve"> las restricciones inherentes a la </w:t>
-      </w:r>
-      <w:r>
-        <w:rPr>
-          <w:color w:val="FF0000"/>
-        </w:rPr>
-        <w:t>i</w:t>
-      </w:r>
-      <w:r>
-        <w:rPr>
-          <w:color w:val="FF0000"/>
-        </w:rPr>
-        <w:t>nfraestructura de la</w:t>
-      </w:r>
-      <w:r>
-        <w:rPr>
-          <w:color w:val="FF0000"/>
-        </w:rPr>
-        <w:t xml:space="preserve"> </w:t>
-      </w:r>
-      <w:r>
-        <w:rPr>
-          <w:color w:val="FF0000"/>
-        </w:rPr>
-        <w:t>empresa.</w:t>
-      </w:r>
-      <w:r>
-        <w:rPr>
-          <w:color w:val="FF0000"/>
-        </w:rPr>
-        <w:t xml:space="preserve"> Por ejemplo:</w:t>
-      </w:r>
-    </w:p>
-    <w:p>
-      <w:pPr>
-        <w:jc w:val="both"/>
-        <w:rPr>
-          <w:color w:val="FF0000"/>
-        </w:rPr>
-      </w:pPr>
-    </w:p>
-    <w:p>
-      <w:pPr>
-        <w:pStyle w:val="Prrafodelista"/>
-        <w:numPr>
-          <w:ilvl w:val="0"/>
-          <w:numId w:val="17"/>
-        </w:numPr>
-        <w:jc w:val="both"/>
-        <w:rPr>
-          <w:color w:val="0070C0"/>
-        </w:rPr>
-      </w:pPr>
-      <w:r>
-        <w:rPr>
-          <w:color w:val="0070C0"/>
-        </w:rPr>
-        <w:t>El acceso al servidor de la empresa se encuentra restringido a un horario de 10:00 a 14:00hrs para la realización de pruebas.</w:t>
-      </w:r>
-    </w:p>
-    <w:p>
-      <w:pPr>
-        <w:pStyle w:val="Prrafodelista"/>
-        <w:numPr>
-          <w:ilvl w:val="0"/>
-          <w:numId w:val="17"/>
-        </w:numPr>
-        <w:jc w:val="both"/>
-        <w:rPr>
-          <w:color w:val="0070C0"/>
-        </w:rPr>
-      </w:pPr>
-      <w:r>
-        <w:rPr>
-          <w:color w:val="0070C0"/>
-        </w:rPr>
-        <w:t>El sistema operativo del servidor de la empresa es Windows Server 2012 y el servidor de base de datos es MySQL 5.7, por lo que el desarrollo sólo considerará estas especificaciones para el entorno de producción.</w:t>
-      </w:r>
-    </w:p>
-    <w:p/>
     <w:p/>
     <w:p>
       <w:pPr>
@@ -10190,7 +10844,7 @@
         <w:lang w:eastAsia="es-MX"/>
       </w:rPr>
       <w:drawing>
-        <wp:anchor distT="0" distB="0" distL="114300" distR="114300" simplePos="0" relativeHeight="251659264" behindDoc="1" locked="0" layoutInCell="1" allowOverlap="1" wp14:anchorId="421FF404" wp14:editId="61633EB1">
+        <wp:anchor distT="0" distB="0" distL="114300" distR="114300" simplePos="0" relativeHeight="251659264" behindDoc="1" locked="0" layoutInCell="1" allowOverlap="1" wp14:anchorId="421FF404" wp14:editId="0C1D7906">
           <wp:simplePos x="0" y="0"/>
           <wp:positionH relativeFrom="page">
             <wp:posOffset>0</wp:posOffset>
@@ -10375,6 +11029,119 @@
     </w:lvl>
   </w:abstractNum>
   <w:abstractNum w:abstractNumId="1" w15:restartNumberingAfterBreak="0">
+    <w:nsid w:val="0D274C1E"/>
+    <w:multiLevelType w:val="hybridMultilevel"/>
+    <w:tmpl w:val="D0C6B472"/>
+    <w:lvl w:ilvl="0" w:tplc="080A0001">
+      <w:start w:val="1"/>
+      <w:numFmt w:val="bullet"/>
+      <w:lvlText w:val=""/>
+      <w:lvlJc w:val="left"/>
+      <w:pPr>
+        <w:ind w:left="720" w:hanging="360"/>
+      </w:pPr>
+      <w:rPr>
+        <w:rFonts w:ascii="Symbol" w:hAnsi="Symbol" w:hint="default"/>
+      </w:rPr>
+    </w:lvl>
+    <w:lvl w:ilvl="1" w:tplc="080A0003" w:tentative="1">
+      <w:start w:val="1"/>
+      <w:numFmt w:val="bullet"/>
+      <w:lvlText w:val="o"/>
+      <w:lvlJc w:val="left"/>
+      <w:pPr>
+        <w:ind w:left="1440" w:hanging="360"/>
+      </w:pPr>
+      <w:rPr>
+        <w:rFonts w:ascii="Courier New" w:hAnsi="Courier New" w:cs="Courier New" w:hint="default"/>
+      </w:rPr>
+    </w:lvl>
+    <w:lvl w:ilvl="2" w:tplc="080A0005" w:tentative="1">
+      <w:start w:val="1"/>
+      <w:numFmt w:val="bullet"/>
+      <w:lvlText w:val=""/>
+      <w:lvlJc w:val="left"/>
+      <w:pPr>
+        <w:ind w:left="2160" w:hanging="360"/>
+      </w:pPr>
+      <w:rPr>
+        <w:rFonts w:ascii="Wingdings" w:hAnsi="Wingdings" w:hint="default"/>
+      </w:rPr>
+    </w:lvl>
+    <w:lvl w:ilvl="3" w:tplc="080A0001" w:tentative="1">
+      <w:start w:val="1"/>
+      <w:numFmt w:val="bullet"/>
+      <w:lvlText w:val=""/>
+      <w:lvlJc w:val="left"/>
+      <w:pPr>
+        <w:ind w:left="2880" w:hanging="360"/>
+      </w:pPr>
+      <w:rPr>
+        <w:rFonts w:ascii="Symbol" w:hAnsi="Symbol" w:hint="default"/>
+      </w:rPr>
+    </w:lvl>
+    <w:lvl w:ilvl="4" w:tplc="080A0003" w:tentative="1">
+      <w:start w:val="1"/>
+      <w:numFmt w:val="bullet"/>
+      <w:lvlText w:val="o"/>
+      <w:lvlJc w:val="left"/>
+      <w:pPr>
+        <w:ind w:left="3600" w:hanging="360"/>
+      </w:pPr>
+      <w:rPr>
+        <w:rFonts w:ascii="Courier New" w:hAnsi="Courier New" w:cs="Courier New" w:hint="default"/>
+      </w:rPr>
+    </w:lvl>
+    <w:lvl w:ilvl="5" w:tplc="080A0005" w:tentative="1">
+      <w:start w:val="1"/>
+      <w:numFmt w:val="bullet"/>
+      <w:lvlText w:val=""/>
+      <w:lvlJc w:val="left"/>
+      <w:pPr>
+        <w:ind w:left="4320" w:hanging="360"/>
+      </w:pPr>
+      <w:rPr>
+        <w:rFonts w:ascii="Wingdings" w:hAnsi="Wingdings" w:hint="default"/>
+      </w:rPr>
+    </w:lvl>
+    <w:lvl w:ilvl="6" w:tplc="080A0001" w:tentative="1">
+      <w:start w:val="1"/>
+      <w:numFmt w:val="bullet"/>
+      <w:lvlText w:val=""/>
+      <w:lvlJc w:val="left"/>
+      <w:pPr>
+        <w:ind w:left="5040" w:hanging="360"/>
+      </w:pPr>
+      <w:rPr>
+        <w:rFonts w:ascii="Symbol" w:hAnsi="Symbol" w:hint="default"/>
+      </w:rPr>
+    </w:lvl>
+    <w:lvl w:ilvl="7" w:tplc="080A0003" w:tentative="1">
+      <w:start w:val="1"/>
+      <w:numFmt w:val="bullet"/>
+      <w:lvlText w:val="o"/>
+      <w:lvlJc w:val="left"/>
+      <w:pPr>
+        <w:ind w:left="5760" w:hanging="360"/>
+      </w:pPr>
+      <w:rPr>
+        <w:rFonts w:ascii="Courier New" w:hAnsi="Courier New" w:cs="Courier New" w:hint="default"/>
+      </w:rPr>
+    </w:lvl>
+    <w:lvl w:ilvl="8" w:tplc="080A0005" w:tentative="1">
+      <w:start w:val="1"/>
+      <w:numFmt w:val="bullet"/>
+      <w:lvlText w:val=""/>
+      <w:lvlJc w:val="left"/>
+      <w:pPr>
+        <w:ind w:left="6480" w:hanging="360"/>
+      </w:pPr>
+      <w:rPr>
+        <w:rFonts w:ascii="Wingdings" w:hAnsi="Wingdings" w:hint="default"/>
+      </w:rPr>
+    </w:lvl>
+  </w:abstractNum>
+  <w:abstractNum w:abstractNumId="2" w15:restartNumberingAfterBreak="0">
     <w:nsid w:val="0F46359D"/>
     <w:multiLevelType w:val="hybridMultilevel"/>
     <w:tmpl w:val="251AAA9A"/>
@@ -10487,7 +11254,7 @@
       </w:rPr>
     </w:lvl>
   </w:abstractNum>
-  <w:abstractNum w:abstractNumId="2" w15:restartNumberingAfterBreak="0">
+  <w:abstractNum w:abstractNumId="3" w15:restartNumberingAfterBreak="0">
     <w:nsid w:val="11CF6652"/>
     <w:multiLevelType w:val="hybridMultilevel"/>
     <w:tmpl w:val="64BAA856"/>
@@ -10600,7 +11367,7 @@
       </w:rPr>
     </w:lvl>
   </w:abstractNum>
-  <w:abstractNum w:abstractNumId="3" w15:restartNumberingAfterBreak="0">
+  <w:abstractNum w:abstractNumId="4" w15:restartNumberingAfterBreak="0">
     <w:nsid w:val="17386A40"/>
     <w:multiLevelType w:val="hybridMultilevel"/>
     <w:tmpl w:val="D22ED1F4"/>
@@ -10713,7 +11480,7 @@
       </w:rPr>
     </w:lvl>
   </w:abstractNum>
-  <w:abstractNum w:abstractNumId="4" w15:restartNumberingAfterBreak="0">
+  <w:abstractNum w:abstractNumId="5" w15:restartNumberingAfterBreak="0">
     <w:nsid w:val="197669AF"/>
     <w:multiLevelType w:val="hybridMultilevel"/>
     <w:tmpl w:val="37CE6484"/>
@@ -10826,7 +11593,7 @@
       </w:rPr>
     </w:lvl>
   </w:abstractNum>
-  <w:abstractNum w:abstractNumId="5" w15:restartNumberingAfterBreak="0">
+  <w:abstractNum w:abstractNumId="6" w15:restartNumberingAfterBreak="0">
     <w:nsid w:val="2B2A2BE0"/>
     <w:multiLevelType w:val="hybridMultilevel"/>
     <w:tmpl w:val="C7A6D57E"/>
@@ -10939,7 +11706,7 @@
       </w:rPr>
     </w:lvl>
   </w:abstractNum>
-  <w:abstractNum w:abstractNumId="6" w15:restartNumberingAfterBreak="0">
+  <w:abstractNum w:abstractNumId="7" w15:restartNumberingAfterBreak="0">
     <w:nsid w:val="2DE84B33"/>
     <w:multiLevelType w:val="hybridMultilevel"/>
     <w:tmpl w:val="344829B4"/>
@@ -11052,7 +11819,7 @@
       </w:rPr>
     </w:lvl>
   </w:abstractNum>
-  <w:abstractNum w:abstractNumId="7" w15:restartNumberingAfterBreak="0">
+  <w:abstractNum w:abstractNumId="8" w15:restartNumberingAfterBreak="0">
     <w:nsid w:val="3702131F"/>
     <w:multiLevelType w:val="multilevel"/>
     <w:tmpl w:val="79124C8E"/>
@@ -11171,7 +11938,120 @@
       </w:rPr>
     </w:lvl>
   </w:abstractNum>
-  <w:abstractNum w:abstractNumId="8" w15:restartNumberingAfterBreak="0">
+  <w:abstractNum w:abstractNumId="9" w15:restartNumberingAfterBreak="0">
+    <w:nsid w:val="456319DE"/>
+    <w:multiLevelType w:val="hybridMultilevel"/>
+    <w:tmpl w:val="23B6763C"/>
+    <w:lvl w:ilvl="0" w:tplc="080A0001">
+      <w:start w:val="1"/>
+      <w:numFmt w:val="bullet"/>
+      <w:lvlText w:val=""/>
+      <w:lvlJc w:val="left"/>
+      <w:pPr>
+        <w:ind w:left="720" w:hanging="360"/>
+      </w:pPr>
+      <w:rPr>
+        <w:rFonts w:ascii="Symbol" w:hAnsi="Symbol" w:hint="default"/>
+      </w:rPr>
+    </w:lvl>
+    <w:lvl w:ilvl="1" w:tplc="080A0003" w:tentative="1">
+      <w:start w:val="1"/>
+      <w:numFmt w:val="bullet"/>
+      <w:lvlText w:val="o"/>
+      <w:lvlJc w:val="left"/>
+      <w:pPr>
+        <w:ind w:left="1440" w:hanging="360"/>
+      </w:pPr>
+      <w:rPr>
+        <w:rFonts w:ascii="Courier New" w:hAnsi="Courier New" w:cs="Courier New" w:hint="default"/>
+      </w:rPr>
+    </w:lvl>
+    <w:lvl w:ilvl="2" w:tplc="080A0005" w:tentative="1">
+      <w:start w:val="1"/>
+      <w:numFmt w:val="bullet"/>
+      <w:lvlText w:val=""/>
+      <w:lvlJc w:val="left"/>
+      <w:pPr>
+        <w:ind w:left="2160" w:hanging="360"/>
+      </w:pPr>
+      <w:rPr>
+        <w:rFonts w:ascii="Wingdings" w:hAnsi="Wingdings" w:hint="default"/>
+      </w:rPr>
+    </w:lvl>
+    <w:lvl w:ilvl="3" w:tplc="080A0001" w:tentative="1">
+      <w:start w:val="1"/>
+      <w:numFmt w:val="bullet"/>
+      <w:lvlText w:val=""/>
+      <w:lvlJc w:val="left"/>
+      <w:pPr>
+        <w:ind w:left="2880" w:hanging="360"/>
+      </w:pPr>
+      <w:rPr>
+        <w:rFonts w:ascii="Symbol" w:hAnsi="Symbol" w:hint="default"/>
+      </w:rPr>
+    </w:lvl>
+    <w:lvl w:ilvl="4" w:tplc="080A0003" w:tentative="1">
+      <w:start w:val="1"/>
+      <w:numFmt w:val="bullet"/>
+      <w:lvlText w:val="o"/>
+      <w:lvlJc w:val="left"/>
+      <w:pPr>
+        <w:ind w:left="3600" w:hanging="360"/>
+      </w:pPr>
+      <w:rPr>
+        <w:rFonts w:ascii="Courier New" w:hAnsi="Courier New" w:cs="Courier New" w:hint="default"/>
+      </w:rPr>
+    </w:lvl>
+    <w:lvl w:ilvl="5" w:tplc="080A0005" w:tentative="1">
+      <w:start w:val="1"/>
+      <w:numFmt w:val="bullet"/>
+      <w:lvlText w:val=""/>
+      <w:lvlJc w:val="left"/>
+      <w:pPr>
+        <w:ind w:left="4320" w:hanging="360"/>
+      </w:pPr>
+      <w:rPr>
+        <w:rFonts w:ascii="Wingdings" w:hAnsi="Wingdings" w:hint="default"/>
+      </w:rPr>
+    </w:lvl>
+    <w:lvl w:ilvl="6" w:tplc="080A0001" w:tentative="1">
+      <w:start w:val="1"/>
+      <w:numFmt w:val="bullet"/>
+      <w:lvlText w:val=""/>
+      <w:lvlJc w:val="left"/>
+      <w:pPr>
+        <w:ind w:left="5040" w:hanging="360"/>
+      </w:pPr>
+      <w:rPr>
+        <w:rFonts w:ascii="Symbol" w:hAnsi="Symbol" w:hint="default"/>
+      </w:rPr>
+    </w:lvl>
+    <w:lvl w:ilvl="7" w:tplc="080A0003" w:tentative="1">
+      <w:start w:val="1"/>
+      <w:numFmt w:val="bullet"/>
+      <w:lvlText w:val="o"/>
+      <w:lvlJc w:val="left"/>
+      <w:pPr>
+        <w:ind w:left="5760" w:hanging="360"/>
+      </w:pPr>
+      <w:rPr>
+        <w:rFonts w:ascii="Courier New" w:hAnsi="Courier New" w:cs="Courier New" w:hint="default"/>
+      </w:rPr>
+    </w:lvl>
+    <w:lvl w:ilvl="8" w:tplc="080A0005" w:tentative="1">
+      <w:start w:val="1"/>
+      <w:numFmt w:val="bullet"/>
+      <w:lvlText w:val=""/>
+      <w:lvlJc w:val="left"/>
+      <w:pPr>
+        <w:ind w:left="6480" w:hanging="360"/>
+      </w:pPr>
+      <w:rPr>
+        <w:rFonts w:ascii="Wingdings" w:hAnsi="Wingdings" w:hint="default"/>
+      </w:rPr>
+    </w:lvl>
+  </w:abstractNum>
+  <w:abstractNum w:abstractNumId="10" w15:restartNumberingAfterBreak="0">
     <w:nsid w:val="473036B8"/>
     <w:multiLevelType w:val="hybridMultilevel"/>
     <w:tmpl w:val="ED625D0C"/>
@@ -11284,7 +12164,7 @@
       </w:rPr>
     </w:lvl>
   </w:abstractNum>
-  <w:abstractNum w:abstractNumId="9" w15:restartNumberingAfterBreak="0">
+  <w:abstractNum w:abstractNumId="11" w15:restartNumberingAfterBreak="0">
     <w:nsid w:val="4978426D"/>
     <w:multiLevelType w:val="hybridMultilevel"/>
     <w:tmpl w:val="3828C2E6"/>
@@ -11397,7 +12277,7 @@
       </w:rPr>
     </w:lvl>
   </w:abstractNum>
-  <w:abstractNum w:abstractNumId="10" w15:restartNumberingAfterBreak="0">
+  <w:abstractNum w:abstractNumId="12" w15:restartNumberingAfterBreak="0">
     <w:nsid w:val="4C551EBA"/>
     <w:multiLevelType w:val="hybridMultilevel"/>
     <w:tmpl w:val="FDDEF326"/>
@@ -11510,7 +12390,7 @@
       </w:rPr>
     </w:lvl>
   </w:abstractNum>
-  <w:abstractNum w:abstractNumId="11" w15:restartNumberingAfterBreak="0">
+  <w:abstractNum w:abstractNumId="13" w15:restartNumberingAfterBreak="0">
     <w:nsid w:val="540C27A6"/>
     <w:multiLevelType w:val="hybridMultilevel"/>
     <w:tmpl w:val="A8A8C8C6"/>
@@ -11623,7 +12503,7 @@
       </w:rPr>
     </w:lvl>
   </w:abstractNum>
-  <w:abstractNum w:abstractNumId="12" w15:restartNumberingAfterBreak="0">
+  <w:abstractNum w:abstractNumId="14" w15:restartNumberingAfterBreak="0">
     <w:nsid w:val="57EA798E"/>
     <w:multiLevelType w:val="hybridMultilevel"/>
     <w:tmpl w:val="134A7AAC"/>
@@ -11736,7 +12616,7 @@
       </w:rPr>
     </w:lvl>
   </w:abstractNum>
-  <w:abstractNum w:abstractNumId="13" w15:restartNumberingAfterBreak="0">
+  <w:abstractNum w:abstractNumId="15" w15:restartNumberingAfterBreak="0">
     <w:nsid w:val="60835B45"/>
     <w:multiLevelType w:val="hybridMultilevel"/>
     <w:tmpl w:val="7D745DEA"/>
@@ -11849,7 +12729,7 @@
       </w:rPr>
     </w:lvl>
   </w:abstractNum>
-  <w:abstractNum w:abstractNumId="14" w15:restartNumberingAfterBreak="0">
+  <w:abstractNum w:abstractNumId="16" w15:restartNumberingAfterBreak="0">
     <w:nsid w:val="68A25361"/>
     <w:multiLevelType w:val="hybridMultilevel"/>
     <w:tmpl w:val="058AD1E0"/>
@@ -11962,7 +12842,7 @@
       </w:rPr>
     </w:lvl>
   </w:abstractNum>
-  <w:abstractNum w:abstractNumId="15" w15:restartNumberingAfterBreak="0">
+  <w:abstractNum w:abstractNumId="17" w15:restartNumberingAfterBreak="0">
     <w:nsid w:val="700D738A"/>
     <w:multiLevelType w:val="hybridMultilevel"/>
     <w:tmpl w:val="88768084"/>
@@ -12075,7 +12955,7 @@
       </w:rPr>
     </w:lvl>
   </w:abstractNum>
-  <w:abstractNum w:abstractNumId="16" w15:restartNumberingAfterBreak="0">
+  <w:abstractNum w:abstractNumId="18" w15:restartNumberingAfterBreak="0">
     <w:nsid w:val="735C5A2E"/>
     <w:multiLevelType w:val="hybridMultilevel"/>
     <w:tmpl w:val="D67AA9DA"/>
@@ -12188,7 +13068,7 @@
       </w:rPr>
     </w:lvl>
   </w:abstractNum>
-  <w:abstractNum w:abstractNumId="17" w15:restartNumberingAfterBreak="0">
+  <w:abstractNum w:abstractNumId="19" w15:restartNumberingAfterBreak="0">
     <w:nsid w:val="7C4C332A"/>
     <w:multiLevelType w:val="multilevel"/>
     <w:tmpl w:val="080A001D"/>
@@ -12274,7 +13154,7 @@
       </w:pPr>
     </w:lvl>
   </w:abstractNum>
-  <w:abstractNum w:abstractNumId="18" w15:restartNumberingAfterBreak="0">
+  <w:abstractNum w:abstractNumId="20" w15:restartNumberingAfterBreak="0">
     <w:nsid w:val="7FDD1C8E"/>
     <w:multiLevelType w:val="hybridMultilevel"/>
     <w:tmpl w:val="61F0BD26"/>
@@ -12361,10 +13241,10 @@
     </w:lvl>
   </w:abstractNum>
   <w:num w:numId="1">
-    <w:abstractNumId w:val="17"/>
+    <w:abstractNumId w:val="19"/>
   </w:num>
   <w:num w:numId="2">
-    <w:abstractNumId w:val="17"/>
+    <w:abstractNumId w:val="19"/>
     <w:lvlOverride w:ilvl="0">
       <w:startOverride w:val="1"/>
     </w:lvlOverride>
@@ -12394,70 +13274,76 @@
     </w:lvlOverride>
   </w:num>
   <w:num w:numId="3">
+    <w:abstractNumId w:val="8"/>
+  </w:num>
+  <w:num w:numId="4">
+    <w:abstractNumId w:val="16"/>
+  </w:num>
+  <w:num w:numId="5">
+    <w:abstractNumId w:val="8"/>
+  </w:num>
+  <w:num w:numId="6">
+    <w:abstractNumId w:val="8"/>
+  </w:num>
+  <w:num w:numId="7">
+    <w:abstractNumId w:val="8"/>
+  </w:num>
+  <w:num w:numId="8">
+    <w:abstractNumId w:val="8"/>
+  </w:num>
+  <w:num w:numId="9">
+    <w:abstractNumId w:val="12"/>
+  </w:num>
+  <w:num w:numId="10">
+    <w:abstractNumId w:val="6"/>
+  </w:num>
+  <w:num w:numId="11">
+    <w:abstractNumId w:val="3"/>
+  </w:num>
+  <w:num w:numId="12">
+    <w:abstractNumId w:val="4"/>
+  </w:num>
+  <w:num w:numId="13">
+    <w:abstractNumId w:val="2"/>
+  </w:num>
+  <w:num w:numId="14">
+    <w:abstractNumId w:val="20"/>
+  </w:num>
+  <w:num w:numId="15">
+    <w:abstractNumId w:val="10"/>
+  </w:num>
+  <w:num w:numId="16">
+    <w:abstractNumId w:val="11"/>
+  </w:num>
+  <w:num w:numId="17">
+    <w:abstractNumId w:val="18"/>
+  </w:num>
+  <w:num w:numId="18">
+    <w:abstractNumId w:val="14"/>
+  </w:num>
+  <w:num w:numId="19">
+    <w:abstractNumId w:val="13"/>
+  </w:num>
+  <w:num w:numId="20">
+    <w:abstractNumId w:val="5"/>
+  </w:num>
+  <w:num w:numId="21">
+    <w:abstractNumId w:val="15"/>
+  </w:num>
+  <w:num w:numId="22">
     <w:abstractNumId w:val="7"/>
   </w:num>
-  <w:num w:numId="4">
-    <w:abstractNumId w:val="14"/>
-  </w:num>
-  <w:num w:numId="5">
-    <w:abstractNumId w:val="7"/>
-  </w:num>
-  <w:num w:numId="6">
-    <w:abstractNumId w:val="7"/>
-  </w:num>
-  <w:num w:numId="7">
-    <w:abstractNumId w:val="7"/>
-  </w:num>
-  <w:num w:numId="8">
-    <w:abstractNumId w:val="7"/>
-  </w:num>
-  <w:num w:numId="9">
-    <w:abstractNumId w:val="10"/>
-  </w:num>
-  <w:num w:numId="10">
-    <w:abstractNumId w:val="5"/>
-  </w:num>
-  <w:num w:numId="11">
-    <w:abstractNumId w:val="2"/>
-  </w:num>
-  <w:num w:numId="12">
-    <w:abstractNumId w:val="3"/>
-  </w:num>
-  <w:num w:numId="13">
-    <w:abstractNumId w:val="1"/>
-  </w:num>
-  <w:num w:numId="14">
-    <w:abstractNumId w:val="18"/>
-  </w:num>
-  <w:num w:numId="15">
-    <w:abstractNumId w:val="8"/>
-  </w:num>
-  <w:num w:numId="16">
-    <w:abstractNumId w:val="9"/>
-  </w:num>
-  <w:num w:numId="17">
-    <w:abstractNumId w:val="16"/>
-  </w:num>
-  <w:num w:numId="18">
-    <w:abstractNumId w:val="12"/>
-  </w:num>
-  <w:num w:numId="19">
-    <w:abstractNumId w:val="11"/>
-  </w:num>
-  <w:num w:numId="20">
-    <w:abstractNumId w:val="4"/>
-  </w:num>
-  <w:num w:numId="21">
-    <w:abstractNumId w:val="13"/>
-  </w:num>
-  <w:num w:numId="22">
-    <w:abstractNumId w:val="6"/>
-  </w:num>
   <w:num w:numId="23">
-    <w:abstractNumId w:val="15"/>
+    <w:abstractNumId w:val="17"/>
   </w:num>
   <w:num w:numId="24">
     <w:abstractNumId w:val="0"/>
+  </w:num>
+  <w:num w:numId="25">
+    <w:abstractNumId w:val="1"/>
+  </w:num>
+  <w:num w:numId="26">
+    <w:abstractNumId w:val="9"/>
   </w:num>
 </w:numbering>
 </file>
@@ -13706,7 +14592,7 @@
 </file>
 
 <file path=customXml/itemProps1.xml><?xml version="1.0" encoding="utf-8"?>
-<ds:datastoreItem xmlns:ds="http://schemas.openxmlformats.org/officeDocument/2006/customXml" ds:itemID="{3C24C43D-225A-4E19-852A-4DD41ECE7038}">
+<ds:datastoreItem xmlns:ds="http://schemas.openxmlformats.org/officeDocument/2006/customXml" ds:itemID="{92895C01-60C1-44E4-9813-0C42F2A4C75A}">
   <ds:schemaRefs>
     <ds:schemaRef ds:uri="http://schemas.openxmlformats.org/officeDocument/2006/bibliography"/>
   </ds:schemaRefs>

--- a/Reporte de estadías.docx
+++ b/Reporte de estadías.docx
@@ -4428,25 +4428,51 @@
       <w:r>
         <w:t xml:space="preserve">Figura </w:t>
       </w:r>
-      <w:fldSimple w:instr=" STYLEREF 1 \s ">
-        <w:r>
-          <w:rPr>
-            <w:noProof/>
-          </w:rPr>
-          <w:t>1</w:t>
-        </w:r>
-      </w:fldSimple>
+      <w:r>
+        <w:fldChar w:fldCharType="begin"/>
+      </w:r>
+      <w:r>
+        <w:instrText xml:space="preserve"> STYLEREF 1 \s </w:instrText>
+      </w:r>
+      <w:r>
+        <w:fldChar w:fldCharType="separate"/>
+      </w:r>
+      <w:r>
+        <w:rPr>
+          <w:noProof/>
+        </w:rPr>
+        <w:t>1</w:t>
+      </w:r>
+      <w:r>
+        <w:rPr>
+          <w:noProof/>
+        </w:rPr>
+        <w:fldChar w:fldCharType="end"/>
+      </w:r>
       <w:r>
         <w:t>.</w:t>
       </w:r>
-      <w:fldSimple w:instr=" SEQ Figura \* ARABIC \s 1 ">
-        <w:r>
-          <w:rPr>
-            <w:noProof/>
-          </w:rPr>
-          <w:t>1</w:t>
-        </w:r>
-      </w:fldSimple>
+      <w:r>
+        <w:fldChar w:fldCharType="begin"/>
+      </w:r>
+      <w:r>
+        <w:instrText xml:space="preserve"> SEQ Figura \* ARABIC \s 1 </w:instrText>
+      </w:r>
+      <w:r>
+        <w:fldChar w:fldCharType="separate"/>
+      </w:r>
+      <w:r>
+        <w:rPr>
+          <w:noProof/>
+        </w:rPr>
+        <w:t>1</w:t>
+      </w:r>
+      <w:r>
+        <w:rPr>
+          <w:noProof/>
+        </w:rPr>
+        <w:fldChar w:fldCharType="end"/>
+      </w:r>
       <w:r>
         <w:rPr>
           <w:i/>
@@ -4621,25 +4647,82 @@
       </w:r>
       <w:bookmarkEnd w:id="3"/>
     </w:p>
+    <w:p>
+      <w:pPr>
+        <w:jc w:val="both"/>
+      </w:pPr>
+    </w:p>
+    <w:p>
+      <w:pPr>
+        <w:jc w:val="both"/>
+      </w:pPr>
+      <w:r>
+        <w:t xml:space="preserve">Actualmente </w:t>
+      </w:r>
+      <w:r>
+        <w:t xml:space="preserve">el departamento de sistemas de Wurth México S.A de C.V </w:t>
+      </w:r>
+      <w:r>
+        <w:t>no cuenta con un sistema eficiente para la administración de su inventario</w:t>
+      </w:r>
+      <w:r>
+        <w:t>, lo cual compromete la calidad en el control del inventario, con el fin de llevar una mejor administración, la empresa requiere un sistema que reg</w:t>
+      </w:r>
+      <w:bookmarkStart w:id="4" w:name="_GoBack"/>
+      <w:bookmarkEnd w:id="4"/>
+      <w:r>
+        <w:t>istre y administre todo el inventario</w:t>
+      </w:r>
+      <w:r>
+        <w:t xml:space="preserve"> con el que se tiene dentro de la empresa.</w:t>
+      </w:r>
+    </w:p>
+    <w:p>
+      <w:pPr>
+        <w:jc w:val="both"/>
+      </w:pPr>
+      <w:r>
+        <w:t>El sistema actual presenta conflictos que impiden el seguimiento adecuado de las especificaciones de cómputo, periféricos y software, así como la gestión de altas y bajas de dichos componentes.</w:t>
+      </w:r>
+    </w:p>
     <w:p/>
     <w:p>
       <w:pPr>
-        <w:jc w:val="both"/>
-      </w:pPr>
-      <w:r>
-        <w:t xml:space="preserve">Actualmente </w:t>
-      </w:r>
-      <w:r>
-        <w:t xml:space="preserve">el departamento de sistemas de Wurth México S.A de C.V </w:t>
-      </w:r>
-      <w:r>
-        <w:t>no cuenta con un sistema eficiente para la administración de su inventario</w:t>
-      </w:r>
-      <w:r>
-        <w:t>, lo cual compromete la calidad en el control del inventario, con el fin de llevar una mejor administración, la empresa requiere un sistema que registre y administre todo el inventario</w:t>
-      </w:r>
-      <w:r>
-        <w:t xml:space="preserve"> con el que se tiene dentro de la empresa.</w:t>
+        <w:pStyle w:val="Ttulo2"/>
+      </w:pPr>
+      <w:bookmarkStart w:id="5" w:name="_Toc103865165"/>
+      <w:r>
+        <w:t>Objetivo general</w:t>
+      </w:r>
+      <w:bookmarkEnd w:id="5"/>
+    </w:p>
+    <w:p>
+      <w:pPr>
+        <w:jc w:val="both"/>
+      </w:pPr>
+    </w:p>
+    <w:p>
+      <w:pPr>
+        <w:jc w:val="both"/>
+      </w:pPr>
+      <w:r>
+        <w:t>Gestionar el proceso de control de inventario de equipos de cómputo, periféricos y</w:t>
+      </w:r>
+    </w:p>
+    <w:p>
+      <w:pPr>
+        <w:jc w:val="both"/>
+      </w:pPr>
+      <w:r>
+        <w:t>software por medio de una aplicación web para el seguimiento de las asignaciones a</w:t>
+      </w:r>
+    </w:p>
+    <w:p>
+      <w:pPr>
+        <w:jc w:val="both"/>
+      </w:pPr>
+      <w:r>
+        <w:t>los usuarios internos de la empresa.</w:t>
       </w:r>
     </w:p>
     <w:p/>
@@ -4647,11 +4730,11 @@
       <w:pPr>
         <w:pStyle w:val="Ttulo2"/>
       </w:pPr>
-      <w:bookmarkStart w:id="4" w:name="_Toc103865165"/>
-      <w:r>
-        <w:t>Objetivo general</w:t>
-      </w:r>
-      <w:bookmarkEnd w:id="4"/>
+      <w:bookmarkStart w:id="6" w:name="_Toc103865166"/>
+      <w:r>
+        <w:t>Objetivos específicos</w:t>
+      </w:r>
+      <w:bookmarkEnd w:id="6"/>
     </w:p>
     <w:p/>
     <w:p>
@@ -4659,146 +4742,163 @@
         <w:jc w:val="both"/>
       </w:pPr>
       <w:r>
-        <w:t>Administrar y gestionar el proceso del control del inventario de computo mediante una aplicación móvil.</w:t>
-      </w:r>
+        <w:t>1. Identificar cada una de las fases que involucra el proceso de asignación de</w:t>
+      </w:r>
+    </w:p>
+    <w:p>
+      <w:pPr>
+        <w:jc w:val="both"/>
+      </w:pPr>
+      <w:r>
+        <w:t xml:space="preserve">equipos de cómputo, periféricos y software a los usuarios internos. </w:t>
+      </w:r>
+    </w:p>
+    <w:p>
+      <w:pPr>
+        <w:jc w:val="both"/>
+      </w:pPr>
+      <w:r>
+        <w:t>2. Diseñar, analizar y modelar la base de datos a implementar para la persistencia</w:t>
+      </w:r>
+    </w:p>
+    <w:p>
+      <w:pPr>
+        <w:jc w:val="both"/>
+      </w:pPr>
+      <w:r>
+        <w:t>de la información en la aplicación web.</w:t>
+      </w:r>
+    </w:p>
+    <w:p>
+      <w:pPr>
+        <w:jc w:val="both"/>
+      </w:pPr>
+      <w:r>
+        <w:t xml:space="preserve">3. Identificar el proceso que se tiene al registrar, asignar y dar seguimiento a cada </w:t>
+      </w:r>
+    </w:p>
+    <w:p>
+      <w:pPr>
+        <w:jc w:val="both"/>
+      </w:pPr>
+      <w:r>
+        <w:t>uno de los productos que se tienen dentro del inventario.</w:t>
+      </w:r>
+    </w:p>
+    <w:p>
+      <w:pPr>
+        <w:jc w:val="both"/>
+      </w:pPr>
+      <w:r>
+        <w:t>4. Diseñar   y   desarrollar   los   servicios   web   para   el   acceso   a   la   información</w:t>
+      </w:r>
+    </w:p>
+    <w:p>
+      <w:pPr>
+        <w:jc w:val="both"/>
+      </w:pPr>
+      <w:r>
+        <w:t>almacenada de la base de datos.</w:t>
+      </w:r>
+    </w:p>
+    <w:p>
+      <w:pPr>
+        <w:jc w:val="both"/>
+      </w:pPr>
+      <w:r>
+        <w:t>5. Definir el proceso de administración y registro que se gestiona desde el lado del</w:t>
+      </w:r>
+    </w:p>
+    <w:p>
+      <w:pPr>
+        <w:jc w:val="both"/>
+      </w:pPr>
+      <w:r>
+        <w:t>cliente.</w:t>
+      </w:r>
+    </w:p>
+    <w:p>
+      <w:pPr>
+        <w:jc w:val="both"/>
+      </w:pPr>
+      <w:r>
+        <w:t>6. Pruebas</w:t>
+      </w:r>
+      <w:r>
+        <w:t xml:space="preserve"> en la aplicación web.</w:t>
+      </w:r>
+    </w:p>
+    <w:p>
+      <w:pPr>
+        <w:jc w:val="both"/>
+      </w:pPr>
+      <w:r>
+        <w:t>7. Desplegar la aplicación web en el servidor de la empresa</w:t>
+      </w:r>
+    </w:p>
+    <w:p>
+      <w:pPr>
+        <w:jc w:val="both"/>
+      </w:pPr>
+    </w:p>
+    <w:p>
+      <w:pPr>
+        <w:pStyle w:val="Ttulo2"/>
+      </w:pPr>
+      <w:bookmarkStart w:id="7" w:name="_Toc103865167"/>
+      <w:r>
+        <w:lastRenderedPageBreak/>
+        <w:t>Justificación</w:t>
+      </w:r>
+      <w:bookmarkEnd w:id="7"/>
     </w:p>
     <w:p/>
     <w:p>
       <w:pPr>
+        <w:jc w:val="both"/>
+      </w:pPr>
+      <w:r>
+        <w:t>Ya que el control que se tiene del inventario</w:t>
+      </w:r>
+      <w:r>
+        <w:t xml:space="preserve"> se gestiona en una hoja de Excel administrado por un responsable de soporte, ocasiona que la información que se tiene respecto al inventario corra el riesgo de ser perdida, mal gestionada y mal administrada.</w:t>
+      </w:r>
+    </w:p>
+    <w:p>
+      <w:pPr>
+        <w:jc w:val="both"/>
+      </w:pPr>
+    </w:p>
+    <w:p>
+      <w:pPr>
+        <w:jc w:val="both"/>
+      </w:pPr>
+      <w:r>
+        <w:t xml:space="preserve">Con el desarrollo de la aplicación web se pretende llevar un mejor control, gestión </w:t>
+      </w:r>
+      <w:r>
+        <w:t xml:space="preserve">y seguimiento </w:t>
+      </w:r>
+      <w:r>
+        <w:t>del inventario</w:t>
+      </w:r>
+      <w:r>
+        <w:t xml:space="preserve"> que se tiene dentro de la empresa</w:t>
+      </w:r>
+      <w:r>
+        <w:t>.</w:t>
+      </w:r>
+    </w:p>
+    <w:p/>
+    <w:p>
+      <w:pPr>
         <w:pStyle w:val="Ttulo2"/>
       </w:pPr>
-      <w:bookmarkStart w:id="5" w:name="_Toc103865166"/>
-      <w:r>
-        <w:t>Objetivos específicos</w:t>
-      </w:r>
-      <w:bookmarkEnd w:id="5"/>
-    </w:p>
-    <w:p/>
-    <w:p>
-      <w:pPr>
-        <w:pStyle w:val="Prrafodelista"/>
-        <w:numPr>
-          <w:ilvl w:val="6"/>
-          <w:numId w:val="3"/>
-        </w:numPr>
-        <w:ind w:left="567"/>
-      </w:pPr>
-      <w:r>
-        <w:t xml:space="preserve">Diseñar </w:t>
-      </w:r>
-      <w:r>
-        <w:t xml:space="preserve">y modelar </w:t>
-      </w:r>
-      <w:r>
-        <w:t>una base de datos que se utilizará en la aplicación</w:t>
-      </w:r>
-      <w:r>
-        <w:t>.</w:t>
-      </w:r>
-    </w:p>
-    <w:p>
-      <w:pPr>
-        <w:pStyle w:val="Prrafodelista"/>
-        <w:numPr>
-          <w:ilvl w:val="6"/>
-          <w:numId w:val="3"/>
-        </w:numPr>
-        <w:ind w:left="567"/>
-      </w:pPr>
-      <w:r>
-        <w:t>Identificar el proceso que se tiene al registrar, asignar y dar seguimiento a cada uno de los productos que se tienen dentro del inventario</w:t>
-      </w:r>
-      <w:r>
-        <w:t>.</w:t>
-      </w:r>
-    </w:p>
-    <w:p>
-      <w:pPr>
-        <w:pStyle w:val="Prrafodelista"/>
-        <w:numPr>
-          <w:ilvl w:val="6"/>
-          <w:numId w:val="3"/>
-        </w:numPr>
-        <w:ind w:left="567"/>
-      </w:pPr>
-      <w:r>
-        <w:t xml:space="preserve">Desarrollar </w:t>
-      </w:r>
-      <w:r>
-        <w:t>el servidor el cual manipular</w:t>
-      </w:r>
-      <w:r>
-        <w:t>á</w:t>
-      </w:r>
-      <w:r>
-        <w:t xml:space="preserve"> la información almacenada de la base de datos.</w:t>
-      </w:r>
-    </w:p>
-    <w:p>
-      <w:pPr>
-        <w:pStyle w:val="Prrafodelista"/>
-        <w:numPr>
-          <w:ilvl w:val="6"/>
-          <w:numId w:val="3"/>
-        </w:numPr>
-        <w:ind w:left="567"/>
-      </w:pPr>
-      <w:r>
-        <w:t>Definir el proceso de administración y registro que se gestiona desde el lado del cliente</w:t>
-      </w:r>
-      <w:r>
-        <w:t>.</w:t>
-      </w:r>
-    </w:p>
-    <w:p>
-      <w:pPr>
-        <w:pStyle w:val="Prrafodelista"/>
-        <w:numPr>
-          <w:ilvl w:val="6"/>
-          <w:numId w:val="3"/>
-        </w:numPr>
-        <w:ind w:left="567"/>
-      </w:pPr>
-      <w:r>
-        <w:t>Desplegar en un servidor la aplicación web para su uso.</w:t>
-      </w:r>
-    </w:p>
-    <w:p/>
-    <w:p>
-      <w:pPr>
-        <w:pStyle w:val="Ttulo2"/>
-      </w:pPr>
-      <w:bookmarkStart w:id="6" w:name="_Toc103865167"/>
-      <w:r>
-        <w:t>Justificación</w:t>
-      </w:r>
-      <w:bookmarkEnd w:id="6"/>
-    </w:p>
-    <w:p/>
-    <w:p>
-      <w:r>
-        <w:t>Ya que el control que se tiene del inventario</w:t>
-      </w:r>
-      <w:r>
-        <w:t xml:space="preserve"> se gestiona en una hoja de Excel administrado por un responsable de soporte, ocasiona que la información que se tiene respecto al inventario corra el riesgo de ser perdida, mal gestionada y mal administrada.</w:t>
-      </w:r>
-    </w:p>
-    <w:p/>
-    <w:p>
-      <w:r>
-        <w:t>Con el desarrollo de la aplicación web se pretende llevar un mejor control, administración y gestión del inventario.</w:t>
-      </w:r>
-    </w:p>
-    <w:p>
-      <w:pPr>
-        <w:pStyle w:val="Ttulo2"/>
-      </w:pPr>
-      <w:bookmarkStart w:id="7" w:name="_Toc103865168"/>
-      <w:r>
-        <w:lastRenderedPageBreak/>
+      <w:bookmarkStart w:id="8" w:name="_Toc103865168"/>
+      <w:r>
         <w:t>Alcances</w:t>
       </w:r>
-      <w:bookmarkEnd w:id="7"/>
+      <w:bookmarkEnd w:id="8"/>
     </w:p>
     <w:p/>
     <w:p>
@@ -4822,7 +4922,13 @@
         </w:numPr>
       </w:pPr>
       <w:r>
-        <w:t>El sistema es para el uso interno de la empresa Wurth México S.A de C.V.</w:t>
+        <w:t xml:space="preserve">El sistema es para el uso </w:t>
+      </w:r>
+      <w:r>
+        <w:t>del departamento de sistemas</w:t>
+      </w:r>
+      <w:r>
+        <w:t xml:space="preserve"> de la empresa Wurth México S.A de C.V.</w:t>
       </w:r>
     </w:p>
     <w:p>
@@ -4836,17 +4942,32 @@
       <w:r>
         <w:t>Se dará una capacitación a los usuarios finales para la manipulación del sistema</w:t>
       </w:r>
+      <w:r>
+        <w:t>.</w:t>
+      </w:r>
+    </w:p>
+    <w:p>
+      <w:pPr>
+        <w:pStyle w:val="Prrafodelista"/>
+        <w:numPr>
+          <w:ilvl w:val="0"/>
+          <w:numId w:val="25"/>
+        </w:numPr>
+      </w:pPr>
+      <w:r>
+        <w:t xml:space="preserve">La aplicación solo llevará </w:t>
+      </w:r>
     </w:p>
     <w:p/>
     <w:p>
       <w:pPr>
         <w:pStyle w:val="Ttulo2"/>
       </w:pPr>
-      <w:bookmarkStart w:id="8" w:name="_Toc103865169"/>
+      <w:bookmarkStart w:id="9" w:name="_Toc103865169"/>
       <w:r>
         <w:t>Restricciones</w:t>
       </w:r>
-      <w:bookmarkEnd w:id="8"/>
+      <w:bookmarkEnd w:id="9"/>
     </w:p>
     <w:p/>
     <w:p>
@@ -4875,8 +4996,6 @@
       <w:r>
         <w:t>La versión de las tecnologías de desarrollo es: PostgreSQL 14.8, .Net Core 7 y Angular en su versión 16</w:t>
       </w:r>
-      <w:bookmarkStart w:id="9" w:name="_GoBack"/>
-      <w:bookmarkEnd w:id="9"/>
     </w:p>
     <w:p/>
     <w:p>
@@ -5187,7 +5306,7 @@
               </wp:inline>
             </w:drawing>
           </mc:Choice>
-          <mc:Fallback xmlns:oel="http://schemas.microsoft.com/office/2019/extlst" xmlns:w16du="http://schemas.microsoft.com/office/word/2023/wordml/word16du" xmlns:w16sdtdh="http://schemas.microsoft.com/office/word/2020/wordml/sdtdatahash" xmlns:w16="http://schemas.microsoft.com/office/word/2018/wordml" xmlns:w16cex="http://schemas.microsoft.com/office/word/2018/wordml/cex">
+          <mc:Fallback xmlns:w16cex="http://schemas.microsoft.com/office/word/2018/wordml/cex" xmlns:w16="http://schemas.microsoft.com/office/word/2018/wordml" xmlns:w16sdtdh="http://schemas.microsoft.com/office/word/2020/wordml/sdtdatahash" xmlns:w16du="http://schemas.microsoft.com/office/word/2023/wordml/word16du" xmlns:oel="http://schemas.microsoft.com/office/2019/extlst">
             <w:pict>
               <v:group w14:anchorId="55F9FF87" id="Grupo 12" o:spid="_x0000_s1026" style="width:453.75pt;height:117.75pt;mso-position-horizontal-relative:char;mso-position-vertical-relative:line" coordsize="97112,24405" o:gfxdata="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">
                 <v:shapetype id="_x0000_t75" coordsize="21600,21600" o:spt="75" o:preferrelative="t" path="m@4@5l@4@11@9@11@9@5xe" filled="f" stroked="f">
@@ -7747,7 +7866,7 @@
               </wp:inline>
             </w:drawing>
           </mc:Choice>
-          <mc:Fallback xmlns:oel="http://schemas.microsoft.com/office/2019/extlst" xmlns:w16du="http://schemas.microsoft.com/office/word/2023/wordml/word16du" xmlns:w16sdtdh="http://schemas.microsoft.com/office/word/2020/wordml/sdtdatahash" xmlns:w16="http://schemas.microsoft.com/office/word/2018/wordml" xmlns:w16cex="http://schemas.microsoft.com/office/word/2018/wordml/cex">
+          <mc:Fallback xmlns:w16cex="http://schemas.microsoft.com/office/word/2018/wordml/cex" xmlns:w16="http://schemas.microsoft.com/office/word/2018/wordml" xmlns:w16sdtdh="http://schemas.microsoft.com/office/word/2020/wordml/sdtdatahash" xmlns:w16du="http://schemas.microsoft.com/office/word/2023/wordml/word16du" xmlns:oel="http://schemas.microsoft.com/office/2019/extlst">
             <w:pict>
               <v:group w14:anchorId="050CF512" id="Grupo 6" o:spid="_x0000_s1026" style="width:459.8pt;height:77.25pt;mso-position-horizontal-relative:char;mso-position-vertical-relative:line" coordsize="73066,12288" o:gfxdata="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">
                 <v:shape id="Imagen 787093208" o:spid="_x0000_s1027" type="#_x0000_t75" style="position:absolute;width:73066;height:12288;visibility:visible;mso-wrap-style:square" o:gfxdata="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">
@@ -8376,7 +8495,7 @@
                       <a:tailEnd type="none" w="med" len="med"/>
                       <a:extLst>
                         <a:ext uri="{C807C97D-BFC1-408E-A445-0C87EB9F89A2}">
-                          <ask:lineSketchStyleProps xmlns:ask="http://schemas.microsoft.com/office/drawing/2018/sketchyshapes" xmlns:w16sdtdh="http://schemas.microsoft.com/office/word/2020/wordml/sdtdatahash" xmlns:w16="http://schemas.microsoft.com/office/word/2018/wordml" xmlns:w16cex="http://schemas.microsoft.com/office/word/2018/wordml/cex" xmlns:w="http://schemas.openxmlformats.org/wordprocessingml/2006/main" xmlns:w10="urn:schemas-microsoft-com:office:word" xmlns:v="urn:schemas-microsoft-com:vml" xmlns:o="urn:schemas-microsoft-com:office:office" xmlns="" sd="0">
+                          <ask:lineSketchStyleProps xmlns="" xmlns:o="urn:schemas-microsoft-com:office:office" xmlns:v="urn:schemas-microsoft-com:vml" xmlns:w10="urn:schemas-microsoft-com:office:word" xmlns:w="http://schemas.openxmlformats.org/wordprocessingml/2006/main" xmlns:w16cex="http://schemas.microsoft.com/office/word/2018/wordml/cex" xmlns:w16="http://schemas.microsoft.com/office/word/2018/wordml" xmlns:w16sdtdh="http://schemas.microsoft.com/office/word/2020/wordml/sdtdatahash" xmlns:ask="http://schemas.microsoft.com/office/drawing/2018/sketchyshapes" sd="0">
                             <a:custGeom>
                               <a:avLst/>
                               <a:gdLst/>
@@ -10264,7 +10383,7 @@
               </wp:inline>
             </w:drawing>
           </mc:Choice>
-          <mc:Fallback xmlns:oel="http://schemas.microsoft.com/office/2019/extlst" xmlns:w16du="http://schemas.microsoft.com/office/word/2023/wordml/word16du" xmlns:w16sdtdh="http://schemas.microsoft.com/office/word/2020/wordml/sdtdatahash" xmlns:w16="http://schemas.microsoft.com/office/word/2018/wordml" xmlns:w16cex="http://schemas.microsoft.com/office/word/2018/wordml/cex">
+          <mc:Fallback xmlns:w16cex="http://schemas.microsoft.com/office/word/2018/wordml/cex" xmlns:w16="http://schemas.microsoft.com/office/word/2018/wordml" xmlns:w16sdtdh="http://schemas.microsoft.com/office/word/2020/wordml/sdtdatahash" xmlns:w16du="http://schemas.microsoft.com/office/word/2023/wordml/word16du" xmlns:oel="http://schemas.microsoft.com/office/2019/extlst">
             <w:pict>
               <v:group w14:anchorId="557D4D96" id="Grupo 17" o:spid="_x0000_s1026" style="width:284.15pt;height:183pt;mso-position-horizontal-relative:char;mso-position-vertical-relative:line" coordsize="52578,33859" o:gfxdata="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">
                 <v:shape id="Imagen 1804131874" o:spid="_x0000_s1027" type="#_x0000_t75" style="position:absolute;width:27318;height:25076;visibility:visible;mso-wrap-style:square" o:gfxdata="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">
@@ -10486,7 +10605,7 @@
               </wp:anchor>
             </w:drawing>
           </mc:Choice>
-          <mc:Fallback xmlns:oel="http://schemas.microsoft.com/office/2019/extlst" xmlns:w16du="http://schemas.microsoft.com/office/word/2023/wordml/word16du" xmlns:w16sdtdh="http://schemas.microsoft.com/office/word/2020/wordml/sdtdatahash" xmlns:w16="http://schemas.microsoft.com/office/word/2018/wordml" xmlns:w16cex="http://schemas.microsoft.com/office/word/2018/wordml/cex">
+          <mc:Fallback xmlns:w16cex="http://schemas.microsoft.com/office/word/2018/wordml/cex" xmlns:w16="http://schemas.microsoft.com/office/word/2018/wordml" xmlns:w16sdtdh="http://schemas.microsoft.com/office/word/2020/wordml/sdtdatahash" xmlns:w16du="http://schemas.microsoft.com/office/word/2023/wordml/word16du" xmlns:oel="http://schemas.microsoft.com/office/2019/extlst">
             <w:pict>
               <v:rect w14:anchorId="12355921" id="Rectángulo 7" o:spid="_x0000_s1026" style="position:absolute;margin-left:307.2pt;margin-top:219.05pt;width:119.25pt;height:24.25pt;z-index:251659264;visibility:visible;mso-wrap-style:square;mso-width-percent:0;mso-wrap-distance-left:9pt;mso-wrap-distance-top:0;mso-wrap-distance-right:9pt;mso-wrap-distance-bottom:0;mso-position-horizontal:absolute;mso-position-horizontal-relative:text;mso-position-vertical:absolute;mso-position-vertical-relative:text;mso-width-percent:0;mso-width-relative:margin;v-text-anchor:middle" o:gfxdata="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" fillcolor="white [3212]" stroked="f" strokeweight="1pt"/>
             </w:pict>
@@ -14592,7 +14711,7 @@
 </file>
 
 <file path=customXml/itemProps1.xml><?xml version="1.0" encoding="utf-8"?>
-<ds:datastoreItem xmlns:ds="http://schemas.openxmlformats.org/officeDocument/2006/customXml" ds:itemID="{92895C01-60C1-44E4-9813-0C42F2A4C75A}">
+<ds:datastoreItem xmlns:ds="http://schemas.openxmlformats.org/officeDocument/2006/customXml" ds:itemID="{CD396D85-9B11-4417-BE33-97952BB5B3F0}">
   <ds:schemaRefs>
     <ds:schemaRef ds:uri="http://schemas.openxmlformats.org/officeDocument/2006/bibliography"/>
   </ds:schemaRefs>

--- a/Reporte de estadías.docx
+++ b/Reporte de estadías.docx
@@ -2860,136 +2860,6 @@
       <w:pPr>
         <w:jc w:val="both"/>
       </w:pPr>
-      <w:r>
-        <w:t>Wurth</w:t>
-      </w:r>
-      <w:r>
-        <w:t xml:space="preserve"> México S.A de C.V cuenta con un departamento de sistemas que </w:t>
-      </w:r>
-      <w:r>
-        <w:t xml:space="preserve">además de administrar los sistemas y software de la empresa, también </w:t>
-      </w:r>
-      <w:r>
-        <w:t xml:space="preserve">es donde se administra todo el equipo de </w:t>
-      </w:r>
-      <w:r>
-        <w:t>cómputo, como teclados, monitores, laptops, procesadores, RAM, discos de estado sólido, cámaras, PC, audífonos y cables (HDMI, VGA, Ethernet).</w:t>
-      </w:r>
-    </w:p>
-    <w:p>
-      <w:pPr>
-        <w:jc w:val="both"/>
-      </w:pPr>
-    </w:p>
-    <w:p>
-      <w:pPr>
-        <w:jc w:val="both"/>
-      </w:pPr>
-      <w:r>
-        <w:t xml:space="preserve">Este documento describe el desarrollo del Sistema de administración de inventario, </w:t>
-      </w:r>
-      <w:r>
-        <w:t xml:space="preserve">en el que se incluye </w:t>
-      </w:r>
-      <w:r>
-        <w:t xml:space="preserve">tanto como el desarrollo </w:t>
-      </w:r>
-      <w:proofErr w:type="spellStart"/>
-      <w:r>
-        <w:t>B</w:t>
-      </w:r>
-      <w:r>
-        <w:t>ackend</w:t>
-      </w:r>
-      <w:proofErr w:type="spellEnd"/>
-      <w:r>
-        <w:t xml:space="preserve"> como el </w:t>
-      </w:r>
-      <w:r>
-        <w:t xml:space="preserve">desarrollo </w:t>
-      </w:r>
-      <w:proofErr w:type="spellStart"/>
-      <w:r>
-        <w:t>Frontend</w:t>
-      </w:r>
-      <w:proofErr w:type="spellEnd"/>
-      <w:r>
-        <w:t xml:space="preserve"> de dicho sistema </w:t>
-      </w:r>
-      <w:r>
-        <w:t>el cual es un proceso en el que se administra y da seguimiento al inventario de computo de la empresa.</w:t>
-      </w:r>
-    </w:p>
-    <w:p>
-      <w:pPr>
-        <w:jc w:val="both"/>
-      </w:pPr>
-    </w:p>
-    <w:p>
-      <w:pPr>
-        <w:jc w:val="both"/>
-      </w:pPr>
-      <w:r>
-        <w:t>El primer capitulo de este documento describe los datos generales de la empresa Wurth México S.A de C.</w:t>
-      </w:r>
-      <w:r>
-        <w:t xml:space="preserve">V, así como lo esperado y beneficios de la implementación del Sistema. En el segundo capítulo se </w:t>
-      </w:r>
-      <w:r>
-        <w:t>identifica</w:t>
-      </w:r>
-      <w:r>
-        <w:t xml:space="preserve"> </w:t>
-      </w:r>
-      <w:r>
-        <w:t>los conceptos, metodologías y herramientas utilizadas</w:t>
-      </w:r>
-      <w:r>
-        <w:t xml:space="preserve"> de software aplicables al desarrollo del Proyecto.</w:t>
-      </w:r>
-    </w:p>
-    <w:p>
-      <w:pPr>
-        <w:jc w:val="both"/>
-      </w:pPr>
-    </w:p>
-    <w:p>
-      <w:pPr>
-        <w:jc w:val="both"/>
-      </w:pPr>
-      <w:r>
-        <w:t xml:space="preserve">En el tercer capitulo se muestra el desarrollo del Sistema, en el que se describe el inicio, planeación, ejecución, control y cierre del proyecto. </w:t>
-      </w:r>
-      <w:r>
-        <w:t xml:space="preserve">Por último, se encuentra el capitulo cuatro el cual describe los resultados obtenidos y las contribuciones </w:t>
-      </w:r>
-      <w:r>
-        <w:t>alcanzadas del</w:t>
-      </w:r>
-      <w:r>
-        <w:t xml:space="preserve"> Sistema</w:t>
-      </w:r>
-      <w:r>
-        <w:t>.</w:t>
-      </w:r>
-    </w:p>
-    <w:p>
-      <w:pPr>
-        <w:jc w:val="both"/>
-      </w:pPr>
-    </w:p>
-    <w:p>
-      <w:pPr>
-        <w:jc w:val="both"/>
-      </w:pPr>
-      <w:r>
-        <w:t>Para el desarrollo de este proyecto se implementa la arquitectura cliente servidor para lo cual se implementa C# del lado del servidor, Angular para el lado del cliente y PostgreSQL como gestor de base de datos.</w:t>
-      </w:r>
-    </w:p>
-    <w:p>
-      <w:pPr>
-        <w:jc w:val="both"/>
-      </w:pPr>
     </w:p>
     <w:p>
       <w:pPr>
@@ -3052,1208 +2922,6 @@
     <w:p/>
     <w:p>
       <w:pPr>
-        <w:jc w:val="both"/>
-      </w:pPr>
-      <w:r>
-        <w:t xml:space="preserve">Wurth México S.A de C.V has a </w:t>
-      </w:r>
-      <w:proofErr w:type="spellStart"/>
-      <w:r>
-        <w:t>systems</w:t>
-      </w:r>
-      <w:proofErr w:type="spellEnd"/>
-      <w:r>
-        <w:t xml:space="preserve"> </w:t>
-      </w:r>
-      <w:proofErr w:type="spellStart"/>
-      <w:r>
-        <w:t>department</w:t>
-      </w:r>
-      <w:proofErr w:type="spellEnd"/>
-      <w:r>
-        <w:t xml:space="preserve"> </w:t>
-      </w:r>
-      <w:proofErr w:type="spellStart"/>
-      <w:r>
-        <w:t>that</w:t>
-      </w:r>
-      <w:proofErr w:type="spellEnd"/>
-      <w:r>
-        <w:t xml:space="preserve">, in </w:t>
-      </w:r>
-      <w:proofErr w:type="spellStart"/>
-      <w:r>
-        <w:t>addition</w:t>
-      </w:r>
-      <w:proofErr w:type="spellEnd"/>
-      <w:r>
-        <w:t xml:space="preserve"> </w:t>
-      </w:r>
-      <w:proofErr w:type="spellStart"/>
-      <w:r>
-        <w:t>to</w:t>
-      </w:r>
-      <w:proofErr w:type="spellEnd"/>
-      <w:r>
-        <w:t xml:space="preserve"> </w:t>
-      </w:r>
-      <w:proofErr w:type="spellStart"/>
-      <w:r>
-        <w:t>managing</w:t>
-      </w:r>
-      <w:proofErr w:type="spellEnd"/>
-      <w:r>
-        <w:t xml:space="preserve"> </w:t>
-      </w:r>
-      <w:proofErr w:type="spellStart"/>
-      <w:r>
-        <w:t>the</w:t>
-      </w:r>
-      <w:proofErr w:type="spellEnd"/>
-      <w:r>
-        <w:t xml:space="preserve"> </w:t>
-      </w:r>
-      <w:proofErr w:type="spellStart"/>
-      <w:r>
-        <w:t>company's</w:t>
-      </w:r>
-      <w:proofErr w:type="spellEnd"/>
-      <w:r>
-        <w:t xml:space="preserve"> </w:t>
-      </w:r>
-      <w:proofErr w:type="spellStart"/>
-      <w:r>
-        <w:t>systems</w:t>
-      </w:r>
-      <w:proofErr w:type="spellEnd"/>
-      <w:r>
-        <w:t xml:space="preserve"> and software, </w:t>
-      </w:r>
-      <w:proofErr w:type="spellStart"/>
-      <w:r>
-        <w:t>is</w:t>
-      </w:r>
-      <w:proofErr w:type="spellEnd"/>
-      <w:r>
-        <w:t xml:space="preserve"> </w:t>
-      </w:r>
-      <w:proofErr w:type="spellStart"/>
-      <w:r>
-        <w:t>also</w:t>
-      </w:r>
-      <w:proofErr w:type="spellEnd"/>
-      <w:r>
-        <w:t xml:space="preserve"> </w:t>
-      </w:r>
-      <w:proofErr w:type="spellStart"/>
-      <w:r>
-        <w:t>responsible</w:t>
-      </w:r>
-      <w:proofErr w:type="spellEnd"/>
-      <w:r>
-        <w:t xml:space="preserve"> </w:t>
-      </w:r>
-      <w:proofErr w:type="spellStart"/>
-      <w:r>
-        <w:t>for</w:t>
-      </w:r>
-      <w:proofErr w:type="spellEnd"/>
-      <w:r>
-        <w:t xml:space="preserve"> </w:t>
-      </w:r>
-      <w:proofErr w:type="spellStart"/>
-      <w:r>
-        <w:t>managing</w:t>
-      </w:r>
-      <w:proofErr w:type="spellEnd"/>
-      <w:r>
-        <w:t xml:space="preserve"> </w:t>
-      </w:r>
-      <w:proofErr w:type="spellStart"/>
-      <w:r>
-        <w:t>all</w:t>
-      </w:r>
-      <w:proofErr w:type="spellEnd"/>
-      <w:r>
-        <w:t xml:space="preserve"> </w:t>
-      </w:r>
-      <w:proofErr w:type="spellStart"/>
-      <w:r>
-        <w:t>computer</w:t>
-      </w:r>
-      <w:proofErr w:type="spellEnd"/>
-      <w:r>
-        <w:t xml:space="preserve"> </w:t>
-      </w:r>
-      <w:proofErr w:type="spellStart"/>
-      <w:r>
-        <w:t>equipment</w:t>
-      </w:r>
-      <w:proofErr w:type="spellEnd"/>
-      <w:r>
-        <w:t xml:space="preserve"> </w:t>
-      </w:r>
-      <w:proofErr w:type="spellStart"/>
-      <w:r>
-        <w:t>such</w:t>
-      </w:r>
-      <w:proofErr w:type="spellEnd"/>
-      <w:r>
-        <w:t xml:space="preserve"> as </w:t>
-      </w:r>
-      <w:proofErr w:type="spellStart"/>
-      <w:r>
-        <w:t>keyboards</w:t>
-      </w:r>
-      <w:proofErr w:type="spellEnd"/>
-      <w:r>
-        <w:t xml:space="preserve">, </w:t>
-      </w:r>
-      <w:proofErr w:type="spellStart"/>
-      <w:r>
-        <w:t>monitors</w:t>
-      </w:r>
-      <w:proofErr w:type="spellEnd"/>
-      <w:r>
-        <w:t xml:space="preserve">, laptops, </w:t>
-      </w:r>
-      <w:proofErr w:type="spellStart"/>
-      <w:r>
-        <w:t>processors</w:t>
-      </w:r>
-      <w:proofErr w:type="spellEnd"/>
-      <w:r>
-        <w:t xml:space="preserve">, RAM, </w:t>
-      </w:r>
-      <w:proofErr w:type="spellStart"/>
-      <w:r>
-        <w:t>solid-state</w:t>
-      </w:r>
-      <w:proofErr w:type="spellEnd"/>
-      <w:r>
-        <w:t xml:space="preserve"> drives, cameras, </w:t>
-      </w:r>
-      <w:proofErr w:type="spellStart"/>
-      <w:r>
-        <w:t>PCs</w:t>
-      </w:r>
-      <w:proofErr w:type="spellEnd"/>
-      <w:r>
-        <w:t xml:space="preserve">, </w:t>
-      </w:r>
-      <w:proofErr w:type="spellStart"/>
-      <w:r>
-        <w:t>headphones</w:t>
-      </w:r>
-      <w:proofErr w:type="spellEnd"/>
-      <w:r>
-        <w:t>, and cables (HDMI, VGA, Ethernet).</w:t>
-      </w:r>
-    </w:p>
-    <w:p>
-      <w:pPr>
-        <w:jc w:val="both"/>
-      </w:pPr>
-    </w:p>
-    <w:p>
-      <w:pPr>
-        <w:jc w:val="both"/>
-      </w:pPr>
-      <w:proofErr w:type="spellStart"/>
-      <w:r>
-        <w:t>This</w:t>
-      </w:r>
-      <w:proofErr w:type="spellEnd"/>
-      <w:r>
-        <w:t xml:space="preserve"> </w:t>
-      </w:r>
-      <w:proofErr w:type="spellStart"/>
-      <w:r>
-        <w:t>document</w:t>
-      </w:r>
-      <w:proofErr w:type="spellEnd"/>
-      <w:r>
-        <w:t xml:space="preserve"> describes </w:t>
-      </w:r>
-      <w:proofErr w:type="spellStart"/>
-      <w:r>
-        <w:t>the</w:t>
-      </w:r>
-      <w:proofErr w:type="spellEnd"/>
-      <w:r>
-        <w:t xml:space="preserve"> </w:t>
-      </w:r>
-      <w:proofErr w:type="spellStart"/>
-      <w:r>
-        <w:t>development</w:t>
-      </w:r>
-      <w:proofErr w:type="spellEnd"/>
-      <w:r>
-        <w:t xml:space="preserve"> </w:t>
-      </w:r>
-      <w:proofErr w:type="spellStart"/>
-      <w:r>
-        <w:t>of</w:t>
-      </w:r>
-      <w:proofErr w:type="spellEnd"/>
-      <w:r>
-        <w:t xml:space="preserve"> </w:t>
-      </w:r>
-      <w:proofErr w:type="spellStart"/>
-      <w:r>
-        <w:t>the</w:t>
-      </w:r>
-      <w:proofErr w:type="spellEnd"/>
-      <w:r>
-        <w:t xml:space="preserve"> </w:t>
-      </w:r>
-      <w:proofErr w:type="spellStart"/>
-      <w:r>
-        <w:t>Inventory</w:t>
-      </w:r>
-      <w:proofErr w:type="spellEnd"/>
-      <w:r>
-        <w:t xml:space="preserve"> Management </w:t>
-      </w:r>
-      <w:proofErr w:type="spellStart"/>
-      <w:r>
-        <w:t>System</w:t>
-      </w:r>
-      <w:proofErr w:type="spellEnd"/>
-      <w:r>
-        <w:t xml:space="preserve">, </w:t>
-      </w:r>
-      <w:proofErr w:type="spellStart"/>
-      <w:r>
-        <w:t>which</w:t>
-      </w:r>
-      <w:proofErr w:type="spellEnd"/>
-      <w:r>
-        <w:t xml:space="preserve"> </w:t>
-      </w:r>
-      <w:proofErr w:type="spellStart"/>
-      <w:r>
-        <w:t>includes</w:t>
-      </w:r>
-      <w:proofErr w:type="spellEnd"/>
-      <w:r>
-        <w:t xml:space="preserve"> </w:t>
-      </w:r>
-      <w:proofErr w:type="spellStart"/>
-      <w:r>
-        <w:t>both</w:t>
-      </w:r>
-      <w:proofErr w:type="spellEnd"/>
-      <w:r>
-        <w:t xml:space="preserve"> </w:t>
-      </w:r>
-      <w:proofErr w:type="spellStart"/>
-      <w:r>
-        <w:t>Backend</w:t>
-      </w:r>
-      <w:proofErr w:type="spellEnd"/>
-      <w:r>
-        <w:t xml:space="preserve"> and </w:t>
-      </w:r>
-      <w:proofErr w:type="spellStart"/>
-      <w:r>
-        <w:t>Frontend</w:t>
-      </w:r>
-      <w:proofErr w:type="spellEnd"/>
-      <w:r>
-        <w:t xml:space="preserve"> </w:t>
-      </w:r>
-      <w:proofErr w:type="spellStart"/>
-      <w:r>
-        <w:t>development</w:t>
-      </w:r>
-      <w:proofErr w:type="spellEnd"/>
-      <w:r>
-        <w:t xml:space="preserve">. </w:t>
-      </w:r>
-      <w:proofErr w:type="spellStart"/>
-      <w:r>
-        <w:t>This</w:t>
-      </w:r>
-      <w:proofErr w:type="spellEnd"/>
-      <w:r>
-        <w:t xml:space="preserve"> </w:t>
-      </w:r>
-      <w:proofErr w:type="spellStart"/>
-      <w:r>
-        <w:t>system</w:t>
-      </w:r>
-      <w:proofErr w:type="spellEnd"/>
-      <w:r>
-        <w:t xml:space="preserve"> </w:t>
-      </w:r>
-      <w:proofErr w:type="spellStart"/>
-      <w:r>
-        <w:t>is</w:t>
-      </w:r>
-      <w:proofErr w:type="spellEnd"/>
-      <w:r>
-        <w:t xml:space="preserve"> a </w:t>
-      </w:r>
-      <w:proofErr w:type="spellStart"/>
-      <w:r>
-        <w:t>process</w:t>
-      </w:r>
-      <w:proofErr w:type="spellEnd"/>
-      <w:r>
-        <w:t xml:space="preserve"> </w:t>
-      </w:r>
-      <w:proofErr w:type="spellStart"/>
-      <w:r>
-        <w:t>for</w:t>
-      </w:r>
-      <w:proofErr w:type="spellEnd"/>
-      <w:r>
-        <w:t xml:space="preserve"> </w:t>
-      </w:r>
-      <w:proofErr w:type="spellStart"/>
-      <w:r>
-        <w:t>managing</w:t>
-      </w:r>
-      <w:proofErr w:type="spellEnd"/>
-      <w:r>
-        <w:t xml:space="preserve"> and tracking </w:t>
-      </w:r>
-      <w:proofErr w:type="spellStart"/>
-      <w:r>
-        <w:t>the</w:t>
-      </w:r>
-      <w:proofErr w:type="spellEnd"/>
-      <w:r>
-        <w:t xml:space="preserve"> </w:t>
-      </w:r>
-      <w:proofErr w:type="spellStart"/>
-      <w:r>
-        <w:t>computer</w:t>
-      </w:r>
-      <w:proofErr w:type="spellEnd"/>
-      <w:r>
-        <w:t xml:space="preserve"> </w:t>
-      </w:r>
-      <w:proofErr w:type="spellStart"/>
-      <w:r>
-        <w:t>inventory</w:t>
-      </w:r>
-      <w:proofErr w:type="spellEnd"/>
-      <w:r>
-        <w:t xml:space="preserve"> </w:t>
-      </w:r>
-      <w:proofErr w:type="spellStart"/>
-      <w:r>
-        <w:t>of</w:t>
-      </w:r>
-      <w:proofErr w:type="spellEnd"/>
-      <w:r>
-        <w:t xml:space="preserve"> </w:t>
-      </w:r>
-      <w:proofErr w:type="spellStart"/>
-      <w:r>
-        <w:t>the</w:t>
-      </w:r>
-      <w:proofErr w:type="spellEnd"/>
-      <w:r>
-        <w:t xml:space="preserve"> </w:t>
-      </w:r>
-      <w:proofErr w:type="spellStart"/>
-      <w:r>
-        <w:t>company</w:t>
-      </w:r>
-      <w:proofErr w:type="spellEnd"/>
-      <w:r>
-        <w:t>.</w:t>
-      </w:r>
-    </w:p>
-    <w:p>
-      <w:pPr>
-        <w:jc w:val="both"/>
-      </w:pPr>
-    </w:p>
-    <w:p>
-      <w:pPr>
-        <w:jc w:val="both"/>
-      </w:pPr>
-      <w:proofErr w:type="spellStart"/>
-      <w:r>
-        <w:t>The</w:t>
-      </w:r>
-      <w:proofErr w:type="spellEnd"/>
-      <w:r>
-        <w:t xml:space="preserve"> </w:t>
-      </w:r>
-      <w:proofErr w:type="spellStart"/>
-      <w:r>
-        <w:t>first</w:t>
-      </w:r>
-      <w:proofErr w:type="spellEnd"/>
-      <w:r>
-        <w:t xml:space="preserve"> </w:t>
-      </w:r>
-      <w:proofErr w:type="spellStart"/>
-      <w:r>
-        <w:t>chapter</w:t>
-      </w:r>
-      <w:proofErr w:type="spellEnd"/>
-      <w:r>
-        <w:t xml:space="preserve"> </w:t>
-      </w:r>
-      <w:proofErr w:type="spellStart"/>
-      <w:r>
-        <w:t>of</w:t>
-      </w:r>
-      <w:proofErr w:type="spellEnd"/>
-      <w:r>
-        <w:t xml:space="preserve"> </w:t>
-      </w:r>
-      <w:proofErr w:type="spellStart"/>
-      <w:r>
-        <w:t>this</w:t>
-      </w:r>
-      <w:proofErr w:type="spellEnd"/>
-      <w:r>
-        <w:t xml:space="preserve"> </w:t>
-      </w:r>
-      <w:proofErr w:type="spellStart"/>
-      <w:r>
-        <w:t>document</w:t>
-      </w:r>
-      <w:proofErr w:type="spellEnd"/>
-      <w:r>
-        <w:t xml:space="preserve"> describes </w:t>
-      </w:r>
-      <w:proofErr w:type="spellStart"/>
-      <w:r>
-        <w:t>the</w:t>
-      </w:r>
-      <w:proofErr w:type="spellEnd"/>
-      <w:r>
-        <w:t xml:space="preserve"> general </w:t>
-      </w:r>
-      <w:proofErr w:type="spellStart"/>
-      <w:r>
-        <w:t>information</w:t>
-      </w:r>
-      <w:proofErr w:type="spellEnd"/>
-      <w:r>
-        <w:t xml:space="preserve"> </w:t>
-      </w:r>
-      <w:proofErr w:type="spellStart"/>
-      <w:r>
-        <w:t>about</w:t>
-      </w:r>
-      <w:proofErr w:type="spellEnd"/>
-      <w:r>
-        <w:t xml:space="preserve"> Wurth México S.A de C.V </w:t>
-      </w:r>
-      <w:proofErr w:type="spellStart"/>
-      <w:r>
-        <w:t>company</w:t>
-      </w:r>
-      <w:proofErr w:type="spellEnd"/>
-      <w:r>
-        <w:t xml:space="preserve">, as </w:t>
-      </w:r>
-      <w:proofErr w:type="spellStart"/>
-      <w:r>
-        <w:t>well</w:t>
-      </w:r>
-      <w:proofErr w:type="spellEnd"/>
-      <w:r>
-        <w:t xml:space="preserve"> as </w:t>
-      </w:r>
-      <w:proofErr w:type="spellStart"/>
-      <w:r>
-        <w:t>the</w:t>
-      </w:r>
-      <w:proofErr w:type="spellEnd"/>
-      <w:r>
-        <w:t xml:space="preserve"> </w:t>
-      </w:r>
-      <w:proofErr w:type="spellStart"/>
-      <w:r>
-        <w:t>expected</w:t>
-      </w:r>
-      <w:proofErr w:type="spellEnd"/>
-      <w:r>
-        <w:t xml:space="preserve"> </w:t>
-      </w:r>
-      <w:proofErr w:type="spellStart"/>
-      <w:r>
-        <w:t>outcomes</w:t>
-      </w:r>
-      <w:proofErr w:type="spellEnd"/>
-      <w:r>
-        <w:t xml:space="preserve"> and </w:t>
-      </w:r>
-      <w:proofErr w:type="spellStart"/>
-      <w:r>
-        <w:t>benefits</w:t>
-      </w:r>
-      <w:proofErr w:type="spellEnd"/>
-      <w:r>
-        <w:t xml:space="preserve"> </w:t>
-      </w:r>
-      <w:proofErr w:type="spellStart"/>
-      <w:r>
-        <w:t>of</w:t>
-      </w:r>
-      <w:proofErr w:type="spellEnd"/>
-      <w:r>
-        <w:t xml:space="preserve"> </w:t>
-      </w:r>
-      <w:proofErr w:type="spellStart"/>
-      <w:r>
-        <w:t>implementing</w:t>
-      </w:r>
-      <w:proofErr w:type="spellEnd"/>
-      <w:r>
-        <w:t xml:space="preserve"> </w:t>
-      </w:r>
-      <w:proofErr w:type="spellStart"/>
-      <w:r>
-        <w:t>the</w:t>
-      </w:r>
-      <w:proofErr w:type="spellEnd"/>
-      <w:r>
-        <w:t xml:space="preserve"> </w:t>
-      </w:r>
-      <w:proofErr w:type="spellStart"/>
-      <w:r>
-        <w:t>System</w:t>
-      </w:r>
-      <w:proofErr w:type="spellEnd"/>
-      <w:r>
-        <w:t xml:space="preserve">. </w:t>
-      </w:r>
-      <w:proofErr w:type="spellStart"/>
-      <w:r>
-        <w:t>The</w:t>
-      </w:r>
-      <w:proofErr w:type="spellEnd"/>
-      <w:r>
-        <w:t xml:space="preserve"> </w:t>
-      </w:r>
-      <w:proofErr w:type="spellStart"/>
-      <w:r>
-        <w:t>second</w:t>
-      </w:r>
-      <w:proofErr w:type="spellEnd"/>
-      <w:r>
-        <w:t xml:space="preserve"> </w:t>
-      </w:r>
-      <w:proofErr w:type="spellStart"/>
-      <w:r>
-        <w:t>chapter</w:t>
-      </w:r>
-      <w:proofErr w:type="spellEnd"/>
-      <w:r>
-        <w:t xml:space="preserve"> </w:t>
-      </w:r>
-      <w:proofErr w:type="spellStart"/>
-      <w:r>
-        <w:t>identifies</w:t>
-      </w:r>
-      <w:proofErr w:type="spellEnd"/>
-      <w:r>
-        <w:t xml:space="preserve"> </w:t>
-      </w:r>
-      <w:proofErr w:type="spellStart"/>
-      <w:r>
-        <w:t>the</w:t>
-      </w:r>
-      <w:proofErr w:type="spellEnd"/>
-      <w:r>
-        <w:t xml:space="preserve"> </w:t>
-      </w:r>
-      <w:proofErr w:type="spellStart"/>
-      <w:r>
-        <w:t>concepts</w:t>
-      </w:r>
-      <w:proofErr w:type="spellEnd"/>
-      <w:r>
-        <w:t xml:space="preserve">, </w:t>
-      </w:r>
-      <w:proofErr w:type="spellStart"/>
-      <w:r>
-        <w:t>methodologies</w:t>
-      </w:r>
-      <w:proofErr w:type="spellEnd"/>
-      <w:r>
-        <w:t xml:space="preserve">, and software </w:t>
-      </w:r>
-      <w:proofErr w:type="spellStart"/>
-      <w:r>
-        <w:t>tools</w:t>
-      </w:r>
-      <w:proofErr w:type="spellEnd"/>
-      <w:r>
-        <w:t xml:space="preserve"> </w:t>
-      </w:r>
-      <w:proofErr w:type="spellStart"/>
-      <w:r>
-        <w:t>used</w:t>
-      </w:r>
-      <w:proofErr w:type="spellEnd"/>
-      <w:r>
-        <w:t xml:space="preserve"> in </w:t>
-      </w:r>
-      <w:proofErr w:type="spellStart"/>
-      <w:r>
-        <w:t>the</w:t>
-      </w:r>
-      <w:proofErr w:type="spellEnd"/>
-      <w:r>
-        <w:t xml:space="preserve"> </w:t>
-      </w:r>
-      <w:proofErr w:type="spellStart"/>
-      <w:r>
-        <w:t>development</w:t>
-      </w:r>
-      <w:proofErr w:type="spellEnd"/>
-      <w:r>
-        <w:t xml:space="preserve"> </w:t>
-      </w:r>
-      <w:proofErr w:type="spellStart"/>
-      <w:r>
-        <w:t>of</w:t>
-      </w:r>
-      <w:proofErr w:type="spellEnd"/>
-      <w:r>
-        <w:t xml:space="preserve"> </w:t>
-      </w:r>
-      <w:proofErr w:type="spellStart"/>
-      <w:r>
-        <w:t>the</w:t>
-      </w:r>
-      <w:proofErr w:type="spellEnd"/>
-      <w:r>
-        <w:t xml:space="preserve"> Project.</w:t>
-      </w:r>
-    </w:p>
-    <w:p>
-      <w:pPr>
-        <w:jc w:val="both"/>
-      </w:pPr>
-    </w:p>
-    <w:p>
-      <w:pPr>
-        <w:jc w:val="both"/>
-      </w:pPr>
-      <w:proofErr w:type="spellStart"/>
-      <w:r>
-        <w:t>The</w:t>
-      </w:r>
-      <w:proofErr w:type="spellEnd"/>
-      <w:r>
-        <w:t xml:space="preserve"> </w:t>
-      </w:r>
-      <w:proofErr w:type="spellStart"/>
-      <w:r>
-        <w:t>tird</w:t>
-      </w:r>
-      <w:proofErr w:type="spellEnd"/>
-      <w:r>
-        <w:t xml:space="preserve"> </w:t>
-      </w:r>
-      <w:proofErr w:type="spellStart"/>
-      <w:r>
-        <w:t>chapter</w:t>
-      </w:r>
-      <w:proofErr w:type="spellEnd"/>
-      <w:r>
-        <w:t xml:space="preserve"> </w:t>
-      </w:r>
-      <w:proofErr w:type="spellStart"/>
-      <w:r>
-        <w:t>the</w:t>
-      </w:r>
-      <w:proofErr w:type="spellEnd"/>
-      <w:r>
-        <w:t xml:space="preserve"> </w:t>
-      </w:r>
-      <w:proofErr w:type="spellStart"/>
-      <w:r>
-        <w:t>development</w:t>
-      </w:r>
-      <w:proofErr w:type="spellEnd"/>
-      <w:r>
-        <w:t xml:space="preserve"> </w:t>
-      </w:r>
-      <w:proofErr w:type="spellStart"/>
-      <w:r>
-        <w:t>of</w:t>
-      </w:r>
-      <w:proofErr w:type="spellEnd"/>
-      <w:r>
-        <w:t xml:space="preserve"> </w:t>
-      </w:r>
-      <w:proofErr w:type="spellStart"/>
-      <w:r>
-        <w:t>the</w:t>
-      </w:r>
-      <w:proofErr w:type="spellEnd"/>
-      <w:r>
-        <w:t xml:space="preserve"> </w:t>
-      </w:r>
-      <w:proofErr w:type="spellStart"/>
-      <w:r>
-        <w:t>System</w:t>
-      </w:r>
-      <w:proofErr w:type="spellEnd"/>
-      <w:r>
-        <w:t xml:space="preserve"> </w:t>
-      </w:r>
-      <w:proofErr w:type="spellStart"/>
-      <w:r>
-        <w:t>is</w:t>
-      </w:r>
-      <w:proofErr w:type="spellEnd"/>
-      <w:r>
-        <w:t xml:space="preserve"> </w:t>
-      </w:r>
-      <w:proofErr w:type="spellStart"/>
-      <w:r>
-        <w:t>presented</w:t>
-      </w:r>
-      <w:proofErr w:type="spellEnd"/>
-      <w:r>
-        <w:t xml:space="preserve">, </w:t>
-      </w:r>
-      <w:proofErr w:type="spellStart"/>
-      <w:r>
-        <w:t>de</w:t>
-      </w:r>
-      <w:r>
-        <w:t>s</w:t>
-      </w:r>
-      <w:r>
-        <w:t>crib</w:t>
-      </w:r>
-      <w:r>
-        <w:t>ing</w:t>
-      </w:r>
-      <w:proofErr w:type="spellEnd"/>
-      <w:r>
-        <w:t xml:space="preserve"> </w:t>
-      </w:r>
-      <w:proofErr w:type="spellStart"/>
-      <w:r>
-        <w:t>the</w:t>
-      </w:r>
-      <w:proofErr w:type="spellEnd"/>
-      <w:r>
-        <w:t xml:space="preserve"> </w:t>
-      </w:r>
-      <w:proofErr w:type="spellStart"/>
-      <w:r>
-        <w:t>initiation</w:t>
-      </w:r>
-      <w:proofErr w:type="spellEnd"/>
-      <w:r>
-        <w:t xml:space="preserve">, </w:t>
-      </w:r>
-      <w:proofErr w:type="spellStart"/>
-      <w:r>
-        <w:t>planning</w:t>
-      </w:r>
-      <w:proofErr w:type="spellEnd"/>
-      <w:r>
-        <w:t xml:space="preserve">, </w:t>
-      </w:r>
-      <w:proofErr w:type="spellStart"/>
-      <w:r>
-        <w:t>excution</w:t>
-      </w:r>
-      <w:proofErr w:type="spellEnd"/>
-      <w:r>
-        <w:t xml:space="preserve">, </w:t>
-      </w:r>
-      <w:proofErr w:type="spellStart"/>
-      <w:r>
-        <w:t>monitoring</w:t>
-      </w:r>
-      <w:proofErr w:type="spellEnd"/>
-      <w:r>
-        <w:t xml:space="preserve"> and </w:t>
-      </w:r>
-      <w:proofErr w:type="spellStart"/>
-      <w:r>
-        <w:t>closure</w:t>
-      </w:r>
-      <w:proofErr w:type="spellEnd"/>
-      <w:r>
-        <w:t xml:space="preserve"> </w:t>
-      </w:r>
-      <w:proofErr w:type="spellStart"/>
-      <w:r>
-        <w:t>of</w:t>
-      </w:r>
-      <w:proofErr w:type="spellEnd"/>
-      <w:r>
-        <w:t xml:space="preserve"> </w:t>
-      </w:r>
-      <w:proofErr w:type="spellStart"/>
-      <w:r>
-        <w:t>the</w:t>
-      </w:r>
-      <w:proofErr w:type="spellEnd"/>
-      <w:r>
-        <w:t xml:space="preserve"> </w:t>
-      </w:r>
-      <w:proofErr w:type="spellStart"/>
-      <w:r>
-        <w:t>proyect</w:t>
-      </w:r>
-      <w:proofErr w:type="spellEnd"/>
-      <w:r>
-        <w:t xml:space="preserve">, </w:t>
-      </w:r>
-      <w:proofErr w:type="spellStart"/>
-      <w:r>
-        <w:t>Finally</w:t>
-      </w:r>
-      <w:proofErr w:type="spellEnd"/>
-      <w:r>
-        <w:t xml:space="preserve">, </w:t>
-      </w:r>
-      <w:proofErr w:type="spellStart"/>
-      <w:r>
-        <w:t>chapter</w:t>
-      </w:r>
-      <w:proofErr w:type="spellEnd"/>
-      <w:r>
-        <w:t xml:space="preserve"> </w:t>
-      </w:r>
-      <w:proofErr w:type="spellStart"/>
-      <w:r>
-        <w:t>four</w:t>
-      </w:r>
-      <w:proofErr w:type="spellEnd"/>
-      <w:r>
-        <w:t xml:space="preserve"> </w:t>
-      </w:r>
-      <w:proofErr w:type="spellStart"/>
-      <w:r>
-        <w:t>outlines</w:t>
-      </w:r>
-      <w:proofErr w:type="spellEnd"/>
-      <w:r>
-        <w:t xml:space="preserve"> </w:t>
-      </w:r>
-      <w:proofErr w:type="spellStart"/>
-      <w:r>
-        <w:t>the</w:t>
-      </w:r>
-      <w:proofErr w:type="spellEnd"/>
-      <w:r>
-        <w:t xml:space="preserve"> </w:t>
-      </w:r>
-      <w:proofErr w:type="spellStart"/>
-      <w:r>
-        <w:t>results</w:t>
-      </w:r>
-      <w:proofErr w:type="spellEnd"/>
-      <w:r>
-        <w:t xml:space="preserve"> </w:t>
-      </w:r>
-      <w:proofErr w:type="spellStart"/>
-      <w:r>
-        <w:t>obtained</w:t>
-      </w:r>
-      <w:proofErr w:type="spellEnd"/>
-      <w:r>
-        <w:t xml:space="preserve"> and </w:t>
-      </w:r>
-      <w:proofErr w:type="spellStart"/>
-      <w:r>
-        <w:t>the</w:t>
-      </w:r>
-      <w:proofErr w:type="spellEnd"/>
-      <w:r>
-        <w:t xml:space="preserve"> </w:t>
-      </w:r>
-      <w:proofErr w:type="spellStart"/>
-      <w:r>
-        <w:t>contributions</w:t>
-      </w:r>
-      <w:proofErr w:type="spellEnd"/>
-      <w:r>
-        <w:t xml:space="preserve"> </w:t>
-      </w:r>
-      <w:proofErr w:type="spellStart"/>
-      <w:r>
-        <w:t>achieved</w:t>
-      </w:r>
-      <w:proofErr w:type="spellEnd"/>
-      <w:r>
-        <w:t xml:space="preserve"> </w:t>
-      </w:r>
-      <w:proofErr w:type="spellStart"/>
-      <w:r>
-        <w:t>by</w:t>
-      </w:r>
-      <w:proofErr w:type="spellEnd"/>
-      <w:r>
-        <w:t xml:space="preserve"> </w:t>
-      </w:r>
-      <w:proofErr w:type="spellStart"/>
-      <w:r>
-        <w:t>the</w:t>
-      </w:r>
-      <w:proofErr w:type="spellEnd"/>
-      <w:r>
-        <w:t xml:space="preserve"> </w:t>
-      </w:r>
-      <w:proofErr w:type="spellStart"/>
-      <w:r>
-        <w:t>System</w:t>
-      </w:r>
-      <w:proofErr w:type="spellEnd"/>
-      <w:r>
-        <w:t>.</w:t>
-      </w:r>
-    </w:p>
-    <w:p>
-      <w:pPr>
-        <w:jc w:val="both"/>
-      </w:pPr>
-    </w:p>
-    <w:p>
-      <w:pPr>
-        <w:jc w:val="both"/>
-      </w:pPr>
-      <w:proofErr w:type="spellStart"/>
-      <w:r>
-        <w:t>For</w:t>
-      </w:r>
-      <w:proofErr w:type="spellEnd"/>
-      <w:r>
-        <w:t xml:space="preserve"> </w:t>
-      </w:r>
-      <w:proofErr w:type="spellStart"/>
-      <w:r>
-        <w:t>the</w:t>
-      </w:r>
-      <w:proofErr w:type="spellEnd"/>
-      <w:r>
-        <w:t xml:space="preserve"> </w:t>
-      </w:r>
-      <w:proofErr w:type="spellStart"/>
-      <w:r>
-        <w:t>development</w:t>
-      </w:r>
-      <w:proofErr w:type="spellEnd"/>
-      <w:r>
-        <w:t xml:space="preserve"> </w:t>
-      </w:r>
-      <w:proofErr w:type="spellStart"/>
-      <w:r>
-        <w:t>of</w:t>
-      </w:r>
-      <w:proofErr w:type="spellEnd"/>
-      <w:r>
-        <w:t xml:space="preserve"> </w:t>
-      </w:r>
-      <w:proofErr w:type="spellStart"/>
-      <w:r>
-        <w:t>this</w:t>
-      </w:r>
-      <w:proofErr w:type="spellEnd"/>
-      <w:r>
-        <w:t xml:space="preserve"> </w:t>
-      </w:r>
-      <w:proofErr w:type="spellStart"/>
-      <w:r>
-        <w:t>proyect</w:t>
-      </w:r>
-      <w:proofErr w:type="spellEnd"/>
-      <w:r>
-        <w:t xml:space="preserve">, </w:t>
-      </w:r>
-      <w:proofErr w:type="spellStart"/>
-      <w:r>
-        <w:t>the</w:t>
-      </w:r>
-      <w:proofErr w:type="spellEnd"/>
-      <w:r>
-        <w:t xml:space="preserve"> </w:t>
-      </w:r>
-      <w:proofErr w:type="spellStart"/>
-      <w:r>
-        <w:t>architecture</w:t>
-      </w:r>
-      <w:proofErr w:type="spellEnd"/>
-      <w:r>
-        <w:t xml:space="preserve"> </w:t>
-      </w:r>
-      <w:proofErr w:type="spellStart"/>
-      <w:r>
-        <w:t>client</w:t>
-      </w:r>
-      <w:proofErr w:type="spellEnd"/>
-      <w:r>
-        <w:t xml:space="preserve">-server </w:t>
-      </w:r>
-      <w:proofErr w:type="spellStart"/>
-      <w:r>
-        <w:t>is</w:t>
-      </w:r>
-      <w:proofErr w:type="spellEnd"/>
-      <w:r>
-        <w:t xml:space="preserve"> </w:t>
-      </w:r>
-      <w:proofErr w:type="spellStart"/>
-      <w:r>
-        <w:t>implemented</w:t>
-      </w:r>
-      <w:proofErr w:type="spellEnd"/>
-      <w:r>
-        <w:t xml:space="preserve">. C# </w:t>
-      </w:r>
-      <w:proofErr w:type="spellStart"/>
-      <w:r>
-        <w:t>is</w:t>
-      </w:r>
-      <w:proofErr w:type="spellEnd"/>
-      <w:r>
-        <w:t xml:space="preserve"> </w:t>
-      </w:r>
-      <w:proofErr w:type="spellStart"/>
-      <w:r>
-        <w:t>used</w:t>
-      </w:r>
-      <w:proofErr w:type="spellEnd"/>
-      <w:r>
-        <w:t xml:space="preserve"> </w:t>
-      </w:r>
-      <w:proofErr w:type="spellStart"/>
-      <w:r>
-        <w:t>for</w:t>
-      </w:r>
-      <w:proofErr w:type="spellEnd"/>
-      <w:r>
-        <w:t xml:space="preserve"> </w:t>
-      </w:r>
-      <w:proofErr w:type="spellStart"/>
-      <w:r>
-        <w:t>the</w:t>
-      </w:r>
-      <w:proofErr w:type="spellEnd"/>
-      <w:r>
-        <w:t xml:space="preserve"> server-</w:t>
-      </w:r>
-      <w:proofErr w:type="spellStart"/>
-      <w:r>
-        <w:t>side</w:t>
-      </w:r>
-      <w:proofErr w:type="spellEnd"/>
-      <w:r>
-        <w:t xml:space="preserve"> </w:t>
-      </w:r>
-      <w:proofErr w:type="spellStart"/>
-      <w:r>
-        <w:t>implementation</w:t>
-      </w:r>
-      <w:proofErr w:type="spellEnd"/>
-      <w:r>
-        <w:t xml:space="preserve">, Angular </w:t>
-      </w:r>
-      <w:proofErr w:type="spellStart"/>
-      <w:r>
-        <w:t>is</w:t>
-      </w:r>
-      <w:proofErr w:type="spellEnd"/>
-      <w:r>
-        <w:t xml:space="preserve"> </w:t>
-      </w:r>
-      <w:proofErr w:type="spellStart"/>
-      <w:r>
-        <w:t>used</w:t>
-      </w:r>
-      <w:proofErr w:type="spellEnd"/>
-      <w:r>
-        <w:t xml:space="preserve"> </w:t>
-      </w:r>
-      <w:proofErr w:type="spellStart"/>
-      <w:r>
-        <w:t>for</w:t>
-      </w:r>
-      <w:proofErr w:type="spellEnd"/>
-      <w:r>
-        <w:t xml:space="preserve"> </w:t>
-      </w:r>
-      <w:proofErr w:type="spellStart"/>
-      <w:r>
-        <w:t>the</w:t>
-      </w:r>
-      <w:proofErr w:type="spellEnd"/>
-      <w:r>
-        <w:t xml:space="preserve"> </w:t>
-      </w:r>
-      <w:proofErr w:type="spellStart"/>
-      <w:r>
-        <w:t>client-side</w:t>
-      </w:r>
-      <w:proofErr w:type="spellEnd"/>
-      <w:r>
-        <w:t xml:space="preserve">, and PostgreSQL </w:t>
-      </w:r>
-      <w:proofErr w:type="spellStart"/>
-      <w:r>
-        <w:t>is</w:t>
-      </w:r>
-      <w:proofErr w:type="spellEnd"/>
-      <w:r>
-        <w:t xml:space="preserve"> </w:t>
-      </w:r>
-      <w:proofErr w:type="spellStart"/>
-      <w:r>
-        <w:t>used</w:t>
-      </w:r>
-      <w:proofErr w:type="spellEnd"/>
-      <w:r>
-        <w:t xml:space="preserve"> as </w:t>
-      </w:r>
-      <w:proofErr w:type="spellStart"/>
-      <w:r>
-        <w:t>the</w:t>
-      </w:r>
-      <w:proofErr w:type="spellEnd"/>
-      <w:r>
-        <w:t xml:space="preserve"> </w:t>
-      </w:r>
-      <w:proofErr w:type="spellStart"/>
-      <w:r>
-        <w:t>database</w:t>
-      </w:r>
-      <w:proofErr w:type="spellEnd"/>
-      <w:r>
-        <w:t xml:space="preserve"> </w:t>
-      </w:r>
-      <w:proofErr w:type="spellStart"/>
-      <w:r>
-        <w:t>management</w:t>
-      </w:r>
-      <w:proofErr w:type="spellEnd"/>
-      <w:r>
-        <w:t xml:space="preserve"> </w:t>
-      </w:r>
-      <w:proofErr w:type="spellStart"/>
-      <w:r>
-        <w:t>system</w:t>
-      </w:r>
-      <w:proofErr w:type="spellEnd"/>
-      <w:r>
-        <w:t>.</w:t>
-      </w:r>
-    </w:p>
-    <w:p/>
-    <w:p>
-      <w:pPr>
         <w:sectPr>
           <w:headerReference w:type="default" r:id="rId10"/>
           <w:footerReference w:type="default" r:id="rId11"/>
@@ -4328,8 +2996,19 @@
           <w:color w:val="0070C0"/>
         </w:rPr>
       </w:pPr>
-      <w:r>
-        <w:t>Wurth es una</w:t>
+      <w:proofErr w:type="spellStart"/>
+      <w:r>
+        <w:t>W</w:t>
+      </w:r>
+      <w:r>
+        <w:t>ü</w:t>
+      </w:r>
+      <w:r>
+        <w:t>rth</w:t>
+      </w:r>
+      <w:proofErr w:type="spellEnd"/>
+      <w:r>
+        <w:t xml:space="preserve"> es una</w:t>
       </w:r>
       <w:r>
         <w:t xml:space="preserve"> </w:t>
@@ -4341,7 +3020,21 @@
         <w:t>La empresa cuenta con seis divisiones tales como; cargo, auto, reventa, mantenimiento, metal y construcción, su</w:t>
       </w:r>
       <w:r>
-        <w:t xml:space="preserve"> enfoque principal radica en mantener los más altos estándares de calidad, lo que se traduce en la garantía de excelencia en sus productos. Además, Wurth se destaca por emplear las mejores herramientas y estándares disponibles, con el objetivo de lograr una mejora continua en todas sus operaciones. Para ello, la empresa tiene en cuenta de manera prioritaria las necesidades y requerimientos del mercado</w:t>
+        <w:t xml:space="preserve"> enfoque principal radica en mantener los más altos estándares de calidad, lo que se traduce en la garantía de excelencia en sus productos. Además, </w:t>
+      </w:r>
+      <w:proofErr w:type="spellStart"/>
+      <w:r>
+        <w:t>W</w:t>
+      </w:r>
+      <w:r>
+        <w:t>ü</w:t>
+      </w:r>
+      <w:r>
+        <w:t>rth</w:t>
+      </w:r>
+      <w:proofErr w:type="spellEnd"/>
+      <w:r>
+        <w:t xml:space="preserve"> se destaca por emplear las mejores herramientas y estándares disponibles, con el objetivo de lograr una mejora continua en todas sus operaciones. Para ello, la empresa tiene en cuenta de manera prioritaria las necesidades y requerimientos del mercado</w:t>
       </w:r>
       <w:r>
         <w:t>.</w:t>
@@ -4498,8 +3191,19 @@
       <w:pPr>
         <w:jc w:val="both"/>
       </w:pPr>
-      <w:r>
-        <w:t>Wurth se encuentra ubicada en</w:t>
+      <w:proofErr w:type="spellStart"/>
+      <w:r>
+        <w:t>W</w:t>
+      </w:r>
+      <w:r>
+        <w:t>ü</w:t>
+      </w:r>
+      <w:r>
+        <w:t>rth</w:t>
+      </w:r>
+      <w:proofErr w:type="spellEnd"/>
+      <w:r>
+        <w:t xml:space="preserve"> se encuentra ubicada en</w:t>
       </w:r>
       <w:r>
         <w:t xml:space="preserve"> Carr</w:t>
@@ -4660,29 +3364,78 @@
         <w:t xml:space="preserve">Actualmente </w:t>
       </w:r>
       <w:r>
-        <w:t xml:space="preserve">el departamento de sistemas de Wurth México S.A de C.V </w:t>
+        <w:t xml:space="preserve">el departamento de sistemas de </w:t>
+      </w:r>
+      <w:proofErr w:type="spellStart"/>
+      <w:r>
+        <w:t>W</w:t>
+      </w:r>
+      <w:r>
+        <w:t>ü</w:t>
+      </w:r>
+      <w:r>
+        <w:t>rth</w:t>
+      </w:r>
+      <w:proofErr w:type="spellEnd"/>
+      <w:r>
+        <w:t xml:space="preserve"> México S.A de C.V </w:t>
       </w:r>
       <w:r>
         <w:t>no cuenta con un sistema eficiente para la administración de su inventario</w:t>
       </w:r>
       <w:r>
-        <w:t>, lo cual compromete la calidad en el control del inventario, con el fin de llevar una mejor administración, la empresa requiere un sistema que reg</w:t>
-      </w:r>
-      <w:bookmarkStart w:id="4" w:name="_GoBack"/>
+        <w:t>, lo cual compromete la calidad en el control del inventario, con el fin de llevar una mejor administración, la empresa requiere un sistema que registre y administre todo el inventario</w:t>
+      </w:r>
+      <w:r>
+        <w:t xml:space="preserve"> con el que se tiene dentro de la empresa.</w:t>
+      </w:r>
+    </w:p>
+    <w:p>
+      <w:pPr>
+        <w:jc w:val="both"/>
+      </w:pPr>
+      <w:r>
+        <w:t>El sistema actual presenta conflictos que impiden el seguimiento adecuado de las especificaciones de cómputo, periféricos y software, así como la gestión de altas y bajas de dichos componentes.</w:t>
+      </w:r>
+    </w:p>
+    <w:p/>
+    <w:p>
+      <w:pPr>
+        <w:pStyle w:val="Ttulo2"/>
+      </w:pPr>
+      <w:bookmarkStart w:id="4" w:name="_Toc103865165"/>
+      <w:r>
+        <w:t>Objetivo general</w:t>
+      </w:r>
       <w:bookmarkEnd w:id="4"/>
-      <w:r>
-        <w:t>istre y administre todo el inventario</w:t>
-      </w:r>
-      <w:r>
-        <w:t xml:space="preserve"> con el que se tiene dentro de la empresa.</w:t>
-      </w:r>
     </w:p>
     <w:p>
       <w:pPr>
         <w:jc w:val="both"/>
       </w:pPr>
-      <w:r>
-        <w:t>El sistema actual presenta conflictos que impiden el seguimiento adecuado de las especificaciones de cómputo, periféricos y software, así como la gestión de altas y bajas de dichos componentes.</w:t>
+    </w:p>
+    <w:p>
+      <w:pPr>
+        <w:jc w:val="both"/>
+      </w:pPr>
+      <w:r>
+        <w:t>Gestionar el proceso de control de inventario de equipos de cómputo, periféricos y</w:t>
+      </w:r>
+    </w:p>
+    <w:p>
+      <w:pPr>
+        <w:jc w:val="both"/>
+      </w:pPr>
+      <w:r>
+        <w:t>software por medio de una aplicación web para el seguimiento de las asignaciones a</w:t>
+      </w:r>
+    </w:p>
+    <w:p>
+      <w:pPr>
+        <w:jc w:val="both"/>
+      </w:pPr>
+      <w:r>
+        <w:t>los usuarios internos de la empresa.</w:t>
       </w:r>
     </w:p>
     <w:p/>
@@ -4690,23 +3443,27 @@
       <w:pPr>
         <w:pStyle w:val="Ttulo2"/>
       </w:pPr>
-      <w:bookmarkStart w:id="5" w:name="_Toc103865165"/>
-      <w:r>
-        <w:t>Objetivo general</w:t>
+      <w:bookmarkStart w:id="5" w:name="_Toc103865166"/>
+      <w:r>
+        <w:t>Objetivos específicos</w:t>
       </w:r>
       <w:bookmarkEnd w:id="5"/>
     </w:p>
+    <w:p/>
     <w:p>
       <w:pPr>
         <w:jc w:val="both"/>
       </w:pPr>
+      <w:r>
+        <w:t>1. Identificar cada una de las fases que involucra el proceso de asignación de</w:t>
+      </w:r>
     </w:p>
     <w:p>
       <w:pPr>
         <w:jc w:val="both"/>
       </w:pPr>
       <w:r>
-        <w:t>Gestionar el proceso de control de inventario de equipos de cómputo, periféricos y</w:t>
+        <w:t xml:space="preserve">equipos de cómputo, periféricos y software a los usuarios internos. </w:t>
       </w:r>
     </w:p>
     <w:p>
@@ -4714,7 +3471,7 @@
         <w:jc w:val="both"/>
       </w:pPr>
       <w:r>
-        <w:t>software por medio de una aplicación web para el seguimiento de las asignaciones a</w:t>
+        <w:t>2. Diseñar, analizar y modelar la base de datos a implementar para la persistencia</w:t>
       </w:r>
     </w:p>
     <w:p>
@@ -4722,185 +3479,157 @@
         <w:jc w:val="both"/>
       </w:pPr>
       <w:r>
-        <w:t>los usuarios internos de la empresa.</w:t>
-      </w:r>
-    </w:p>
-    <w:p/>
+        <w:t>de la información en la aplicación web.</w:t>
+      </w:r>
+    </w:p>
+    <w:p>
+      <w:pPr>
+        <w:jc w:val="both"/>
+      </w:pPr>
+      <w:r>
+        <w:t xml:space="preserve">3. Identificar el proceso que se tiene al registrar, asignar y dar seguimiento a cada </w:t>
+      </w:r>
+    </w:p>
+    <w:p>
+      <w:pPr>
+        <w:jc w:val="both"/>
+      </w:pPr>
+      <w:r>
+        <w:t>uno de los productos que se tienen dentro del inventario.</w:t>
+      </w:r>
+    </w:p>
+    <w:p>
+      <w:pPr>
+        <w:jc w:val="both"/>
+      </w:pPr>
+      <w:r>
+        <w:t>4. Diseñar   y   desarrollar   los   servicios   web   para   el   acceso   a   la   información</w:t>
+      </w:r>
+    </w:p>
+    <w:p>
+      <w:pPr>
+        <w:jc w:val="both"/>
+      </w:pPr>
+      <w:r>
+        <w:t>almacenada de la base de datos.</w:t>
+      </w:r>
+    </w:p>
+    <w:p>
+      <w:pPr>
+        <w:jc w:val="both"/>
+      </w:pPr>
+      <w:r>
+        <w:t>5. Definir el proceso de administración y registro que se gestiona desde el lado del</w:t>
+      </w:r>
+    </w:p>
+    <w:p>
+      <w:pPr>
+        <w:jc w:val="both"/>
+      </w:pPr>
+      <w:r>
+        <w:t>cliente.</w:t>
+      </w:r>
+    </w:p>
+    <w:p>
+      <w:pPr>
+        <w:jc w:val="both"/>
+      </w:pPr>
+      <w:r>
+        <w:t>6. Pruebas</w:t>
+      </w:r>
+      <w:r>
+        <w:t xml:space="preserve"> en la aplicación web.</w:t>
+      </w:r>
+    </w:p>
+    <w:p>
+      <w:pPr>
+        <w:jc w:val="both"/>
+      </w:pPr>
+      <w:r>
+        <w:t>7. Desplegar la aplicación web en el servidor de la empresa</w:t>
+      </w:r>
+    </w:p>
+    <w:p>
+      <w:pPr>
+        <w:jc w:val="both"/>
+      </w:pPr>
+    </w:p>
     <w:p>
       <w:pPr>
         <w:pStyle w:val="Ttulo2"/>
       </w:pPr>
-      <w:bookmarkStart w:id="6" w:name="_Toc103865166"/>
-      <w:r>
-        <w:t>Objetivos específicos</w:t>
-      </w:r>
-      <w:bookmarkEnd w:id="6"/>
-    </w:p>
-    <w:p/>
-    <w:p>
-      <w:pPr>
-        <w:jc w:val="both"/>
-      </w:pPr>
-      <w:r>
-        <w:t>1. Identificar cada una de las fases que involucra el proceso de asignación de</w:t>
-      </w:r>
-    </w:p>
-    <w:p>
-      <w:pPr>
-        <w:jc w:val="both"/>
-      </w:pPr>
-      <w:r>
-        <w:t xml:space="preserve">equipos de cómputo, periféricos y software a los usuarios internos. </w:t>
-      </w:r>
-    </w:p>
-    <w:p>
-      <w:pPr>
-        <w:jc w:val="both"/>
-      </w:pPr>
-      <w:r>
-        <w:t>2. Diseñar, analizar y modelar la base de datos a implementar para la persistencia</w:t>
-      </w:r>
-    </w:p>
-    <w:p>
-      <w:pPr>
-        <w:jc w:val="both"/>
-      </w:pPr>
-      <w:r>
-        <w:t>de la información en la aplicación web.</w:t>
-      </w:r>
-    </w:p>
-    <w:p>
-      <w:pPr>
-        <w:jc w:val="both"/>
-      </w:pPr>
-      <w:r>
-        <w:t xml:space="preserve">3. Identificar el proceso que se tiene al registrar, asignar y dar seguimiento a cada </w:t>
-      </w:r>
-    </w:p>
-    <w:p>
-      <w:pPr>
-        <w:jc w:val="both"/>
-      </w:pPr>
-      <w:r>
-        <w:t>uno de los productos que se tienen dentro del inventario.</w:t>
-      </w:r>
-    </w:p>
-    <w:p>
-      <w:pPr>
-        <w:jc w:val="both"/>
-      </w:pPr>
-      <w:r>
-        <w:t>4. Diseñar   y   desarrollar   los   servicios   web   para   el   acceso   a   la   información</w:t>
-      </w:r>
-    </w:p>
-    <w:p>
-      <w:pPr>
-        <w:jc w:val="both"/>
-      </w:pPr>
-      <w:r>
-        <w:t>almacenada de la base de datos.</w:t>
-      </w:r>
-    </w:p>
-    <w:p>
-      <w:pPr>
-        <w:jc w:val="both"/>
-      </w:pPr>
-      <w:r>
-        <w:t>5. Definir el proceso de administración y registro que se gestiona desde el lado del</w:t>
-      </w:r>
-    </w:p>
-    <w:p>
-      <w:pPr>
-        <w:jc w:val="both"/>
-      </w:pPr>
-      <w:r>
-        <w:t>cliente.</w:t>
-      </w:r>
-    </w:p>
-    <w:p>
-      <w:pPr>
-        <w:jc w:val="both"/>
-      </w:pPr>
-      <w:r>
-        <w:t>6. Pruebas</w:t>
-      </w:r>
-      <w:r>
-        <w:t xml:space="preserve"> en la aplicación web.</w:t>
-      </w:r>
-    </w:p>
-    <w:p>
-      <w:pPr>
-        <w:jc w:val="both"/>
-      </w:pPr>
-      <w:r>
-        <w:t>7. Desplegar la aplicación web en el servidor de la empresa</w:t>
-      </w:r>
-    </w:p>
-    <w:p>
-      <w:pPr>
-        <w:jc w:val="both"/>
-      </w:pPr>
-    </w:p>
-    <w:p>
-      <w:pPr>
-        <w:pStyle w:val="Ttulo2"/>
-      </w:pPr>
-      <w:bookmarkStart w:id="7" w:name="_Toc103865167"/>
+      <w:bookmarkStart w:id="6" w:name="_Toc103865167"/>
       <w:r>
         <w:lastRenderedPageBreak/>
         <w:t>Justificación</w:t>
       </w:r>
+      <w:bookmarkEnd w:id="6"/>
+    </w:p>
+    <w:p/>
+    <w:p>
+      <w:pPr>
+        <w:jc w:val="both"/>
+      </w:pPr>
+      <w:r>
+        <w:t>Ya que el control que se tiene del inventario</w:t>
+      </w:r>
+      <w:r>
+        <w:t xml:space="preserve"> se gestiona en una hoja de Excel administrado por un responsable de soporte, ocasiona que la información que se tiene respecto al inventario corra el riesgo de ser perdida, mal gestionada y mal administrada.</w:t>
+      </w:r>
+    </w:p>
+    <w:p>
+      <w:pPr>
+        <w:jc w:val="both"/>
+      </w:pPr>
+    </w:p>
+    <w:p>
+      <w:pPr>
+        <w:jc w:val="both"/>
+      </w:pPr>
+      <w:r>
+        <w:t xml:space="preserve">Con el desarrollo de la aplicación web se pretende llevar un mejor control, gestión </w:t>
+      </w:r>
+      <w:r>
+        <w:t xml:space="preserve">y seguimiento </w:t>
+      </w:r>
+      <w:r>
+        <w:t>del inventario</w:t>
+      </w:r>
+      <w:r>
+        <w:t xml:space="preserve"> que se tiene dentro de la </w:t>
+      </w:r>
+      <w:r>
+        <w:t>empresa, así como las asignaciones de estos</w:t>
+      </w:r>
+      <w:r>
+        <w:t>.</w:t>
+      </w:r>
+    </w:p>
+    <w:p>
+      <w:pPr>
+        <w:jc w:val="both"/>
+      </w:pPr>
+    </w:p>
+    <w:p>
+      <w:r>
+        <w:t>La empresa se encuentra actualmente en un proceso de auditoría con el objetivo de obtener la certificación ISO 9000. Como parte integral de este proceso de aseguramiento de calidad, es necesario implementar un sistema de control de inventario.</w:t>
+      </w:r>
+    </w:p>
+    <w:p/>
+    <w:p>
+      <w:pPr>
+        <w:pStyle w:val="Ttulo2"/>
+      </w:pPr>
+      <w:bookmarkStart w:id="7" w:name="_Toc103865168"/>
+      <w:r>
+        <w:t>Alcances</w:t>
+      </w:r>
       <w:bookmarkEnd w:id="7"/>
     </w:p>
-    <w:p/>
-    <w:p>
-      <w:pPr>
-        <w:jc w:val="both"/>
-      </w:pPr>
-      <w:r>
-        <w:t>Ya que el control que se tiene del inventario</w:t>
-      </w:r>
-      <w:r>
-        <w:t xml:space="preserve"> se gestiona en una hoja de Excel administrado por un responsable de soporte, ocasiona que la información que se tiene respecto al inventario corra el riesgo de ser perdida, mal gestionada y mal administrada.</w:t>
-      </w:r>
-    </w:p>
-    <w:p>
-      <w:pPr>
-        <w:jc w:val="both"/>
-      </w:pPr>
-    </w:p>
-    <w:p>
-      <w:pPr>
-        <w:jc w:val="both"/>
-      </w:pPr>
-      <w:r>
-        <w:t xml:space="preserve">Con el desarrollo de la aplicación web se pretende llevar un mejor control, gestión </w:t>
-      </w:r>
-      <w:r>
-        <w:t xml:space="preserve">y seguimiento </w:t>
-      </w:r>
-      <w:r>
-        <w:t>del inventario</w:t>
-      </w:r>
-      <w:r>
-        <w:t xml:space="preserve"> que se tiene dentro de la empresa</w:t>
-      </w:r>
-      <w:r>
-        <w:t>.</w:t>
-      </w:r>
-    </w:p>
-    <w:p/>
-    <w:p>
-      <w:pPr>
-        <w:pStyle w:val="Ttulo2"/>
-      </w:pPr>
-      <w:bookmarkStart w:id="8" w:name="_Toc103865168"/>
-      <w:r>
-        <w:t>Alcances</w:t>
-      </w:r>
+    <w:p>
+      <w:bookmarkStart w:id="8" w:name="_GoBack"/>
       <w:bookmarkEnd w:id="8"/>
     </w:p>
-    <w:p/>
     <w:p>
       <w:pPr>
         <w:pStyle w:val="Prrafodelista"/>
@@ -4928,7 +3657,21 @@
         <w:t>del departamento de sistemas</w:t>
       </w:r>
       <w:r>
-        <w:t xml:space="preserve"> de la empresa Wurth México S.A de C.V.</w:t>
+        <w:t xml:space="preserve"> de la empresa </w:t>
+      </w:r>
+      <w:proofErr w:type="spellStart"/>
+      <w:r>
+        <w:t>W</w:t>
+      </w:r>
+      <w:r>
+        <w:t>ü</w:t>
+      </w:r>
+      <w:r>
+        <w:t>rth</w:t>
+      </w:r>
+      <w:proofErr w:type="spellEnd"/>
+      <w:r>
+        <w:t xml:space="preserve"> México S.A de C.V.</w:t>
       </w:r>
     </w:p>
     <w:p>
@@ -4957,6 +3700,9 @@
       <w:r>
         <w:t xml:space="preserve">La aplicación solo llevará </w:t>
       </w:r>
+      <w:r>
+        <w:t>el control de inventario de computo</w:t>
+      </w:r>
     </w:p>
     <w:p/>
     <w:p>
@@ -4997,7 +3743,6 @@
         <w:t>La versión de las tecnologías de desarrollo es: PostgreSQL 14.8, .Net Core 7 y Angular en su versión 16</w:t>
       </w:r>
     </w:p>
-    <w:p/>
     <w:p>
       <w:pPr>
         <w:sectPr>
@@ -14711,7 +13456,7 @@
 </file>
 
 <file path=customXml/itemProps1.xml><?xml version="1.0" encoding="utf-8"?>
-<ds:datastoreItem xmlns:ds="http://schemas.openxmlformats.org/officeDocument/2006/customXml" ds:itemID="{CD396D85-9B11-4417-BE33-97952BB5B3F0}">
+<ds:datastoreItem xmlns:ds="http://schemas.openxmlformats.org/officeDocument/2006/customXml" ds:itemID="{AC31C97F-01C6-490D-83B5-7CD41EE65EF8}">
   <ds:schemaRefs>
     <ds:schemaRef ds:uri="http://schemas.openxmlformats.org/officeDocument/2006/bibliography"/>
   </ds:schemaRefs>

--- a/Reporte de estadías.docx
+++ b/Reporte de estadías.docx
@@ -1,6 +1,6 @@
 
 <file path=word/document.xml><?xml version="1.0" encoding="utf-8"?>
-<w:document xmlns:wpc="http://schemas.microsoft.com/office/word/2010/wordprocessingCanvas" xmlns:cx="http://schemas.microsoft.com/office/drawing/2014/chartex" xmlns:cx1="http://schemas.microsoft.com/office/drawing/2015/9/8/chartex" xmlns:cx2="http://schemas.microsoft.com/office/drawing/2015/10/21/chartex" xmlns:cx3="http://schemas.microsoft.com/office/drawing/2016/5/9/chartex" xmlns:cx4="http://schemas.microsoft.com/office/drawing/2016/5/10/chartex" xmlns:cx5="http://schemas.microsoft.com/office/drawing/2016/5/11/chartex" xmlns:cx6="http://schemas.microsoft.com/office/drawing/2016/5/12/chartex" xmlns:cx7="http://schemas.microsoft.com/office/drawing/2016/5/13/chartex" xmlns:cx8="http://schemas.microsoft.com/office/drawing/2016/5/14/chartex" xmlns:mc="http://schemas.openxmlformats.org/markup-compatibility/2006" xmlns:aink="http://schemas.microsoft.com/office/drawing/2016/ink" xmlns:am3d="http://schemas.microsoft.com/office/drawing/2017/model3d" xmlns:o="urn:schemas-microsoft-com:office:office" xmlns:r="http://schemas.openxmlformats.org/officeDocument/2006/relationships" xmlns:m="http://schemas.openxmlformats.org/officeDocument/2006/math" xmlns:v="urn:schemas-microsoft-com:vml" xmlns:wp14="http://schemas.microsoft.com/office/word/2010/wordprocessingDrawing" xmlns:wp="http://schemas.openxmlformats.org/drawingml/2006/wordprocessingDrawing" xmlns:w10="urn:schemas-microsoft-com:office:word" xmlns:w="http://schemas.openxmlformats.org/wordprocessingml/2006/main" xmlns:w14="http://schemas.microsoft.com/office/word/2010/wordml" xmlns:w15="http://schemas.microsoft.com/office/word/2012/wordml" xmlns:w16cid="http://schemas.microsoft.com/office/word/2016/wordml/cid" xmlns:w16se="http://schemas.microsoft.com/office/word/2015/wordml/symex" xmlns:wpg="http://schemas.microsoft.com/office/word/2010/wordprocessingGroup" xmlns:wpi="http://schemas.microsoft.com/office/word/2010/wordprocessingInk" xmlns:wne="http://schemas.microsoft.com/office/word/2006/wordml" xmlns:wps="http://schemas.microsoft.com/office/word/2010/wordprocessingShape" mc:Ignorable="w14 w15 w16se w16cid wp14">
+<w:document xmlns:wpc="http://schemas.microsoft.com/office/word/2010/wordprocessingCanvas" xmlns:cx="http://schemas.microsoft.com/office/drawing/2014/chartex" xmlns:cx1="http://schemas.microsoft.com/office/drawing/2015/9/8/chartex" xmlns:cx2="http://schemas.microsoft.com/office/drawing/2015/10/21/chartex" xmlns:cx3="http://schemas.microsoft.com/office/drawing/2016/5/9/chartex" xmlns:cx4="http://schemas.microsoft.com/office/drawing/2016/5/10/chartex" xmlns:cx5="http://schemas.microsoft.com/office/drawing/2016/5/11/chartex" xmlns:cx6="http://schemas.microsoft.com/office/drawing/2016/5/12/chartex" xmlns:cx7="http://schemas.microsoft.com/office/drawing/2016/5/13/chartex" xmlns:cx8="http://schemas.microsoft.com/office/drawing/2016/5/14/chartex" xmlns:mc="http://schemas.openxmlformats.org/markup-compatibility/2006" xmlns:aink="http://schemas.microsoft.com/office/drawing/2016/ink" xmlns:am3d="http://schemas.microsoft.com/office/drawing/2017/model3d" xmlns:o="urn:schemas-microsoft-com:office:office" xmlns:r="http://schemas.openxmlformats.org/officeDocument/2006/relationships" xmlns:m="http://schemas.openxmlformats.org/officeDocument/2006/math" xmlns:v="urn:schemas-microsoft-com:vml" xmlns:wp14="http://schemas.microsoft.com/office/word/2010/wordprocessingDrawing" xmlns:wp="http://schemas.openxmlformats.org/drawingml/2006/wordprocessingDrawing" xmlns:w10="urn:schemas-microsoft-com:office:word" xmlns:w="http://schemas.openxmlformats.org/wordprocessingml/2006/main" xmlns:w14="http://schemas.microsoft.com/office/word/2010/wordml" xmlns:w15="http://schemas.microsoft.com/office/word/2012/wordml" xmlns:w16cex="http://schemas.microsoft.com/office/word/2018/wordml/cex" xmlns:w16cid="http://schemas.microsoft.com/office/word/2016/wordml/cid" xmlns:w16="http://schemas.microsoft.com/office/word/2018/wordml" xmlns:w16sdtdh="http://schemas.microsoft.com/office/word/2020/wordml/sdtdatahash" xmlns:w16se="http://schemas.microsoft.com/office/word/2015/wordml/symex" xmlns:wpg="http://schemas.microsoft.com/office/word/2010/wordprocessingGroup" xmlns:wpi="http://schemas.microsoft.com/office/word/2010/wordprocessingInk" xmlns:wne="http://schemas.microsoft.com/office/word/2006/wordml" xmlns:wps="http://schemas.microsoft.com/office/word/2010/wordprocessingShape" mc:Ignorable="w14 w15 w16se w16cid w16 w16cex w16sdtdh wp14">
   <w:body>
     <w:p>
       <w:pPr>
@@ -3008,6 +3008,9 @@
       </w:r>
       <w:proofErr w:type="spellEnd"/>
       <w:r>
+        <w:t xml:space="preserve"> México S.A de C.V</w:t>
+      </w:r>
+      <w:r>
         <w:t xml:space="preserve"> es una</w:t>
       </w:r>
       <w:r>
@@ -3121,51 +3124,25 @@
       <w:r>
         <w:t xml:space="preserve">Figura </w:t>
       </w:r>
-      <w:r>
-        <w:fldChar w:fldCharType="begin"/>
-      </w:r>
-      <w:r>
-        <w:instrText xml:space="preserve"> STYLEREF 1 \s </w:instrText>
-      </w:r>
-      <w:r>
-        <w:fldChar w:fldCharType="separate"/>
-      </w:r>
-      <w:r>
-        <w:rPr>
-          <w:noProof/>
-        </w:rPr>
-        <w:t>1</w:t>
-      </w:r>
-      <w:r>
-        <w:rPr>
-          <w:noProof/>
-        </w:rPr>
-        <w:fldChar w:fldCharType="end"/>
-      </w:r>
+      <w:fldSimple w:instr=" STYLEREF 1 \s ">
+        <w:r>
+          <w:rPr>
+            <w:noProof/>
+          </w:rPr>
+          <w:t>1</w:t>
+        </w:r>
+      </w:fldSimple>
       <w:r>
         <w:t>.</w:t>
       </w:r>
-      <w:r>
-        <w:fldChar w:fldCharType="begin"/>
-      </w:r>
-      <w:r>
-        <w:instrText xml:space="preserve"> SEQ Figura \* ARABIC \s 1 </w:instrText>
-      </w:r>
-      <w:r>
-        <w:fldChar w:fldCharType="separate"/>
-      </w:r>
-      <w:r>
-        <w:rPr>
-          <w:noProof/>
-        </w:rPr>
-        <w:t>1</w:t>
-      </w:r>
-      <w:r>
-        <w:rPr>
-          <w:noProof/>
-        </w:rPr>
-        <w:fldChar w:fldCharType="end"/>
-      </w:r>
+      <w:fldSimple w:instr=" SEQ Figura \* ARABIC \s 1 ">
+        <w:r>
+          <w:rPr>
+            <w:noProof/>
+          </w:rPr>
+          <w:t>1</w:t>
+        </w:r>
+      </w:fldSimple>
       <w:r>
         <w:rPr>
           <w:i/>
@@ -3218,26 +3195,26 @@
         <w:t xml:space="preserve"> los cuales están distribuidos en las diferentes áreas: </w:t>
       </w:r>
       <w:r>
-        <w:t>r</w:t>
+        <w:t>R</w:t>
       </w:r>
       <w:r>
         <w:t xml:space="preserve">ecursos </w:t>
       </w:r>
       <w:r>
-        <w:t>h</w:t>
+        <w:t>H</w:t>
       </w:r>
       <w:r>
         <w:t xml:space="preserve">umanos, </w:t>
       </w:r>
       <w:r>
-        <w:t>s</w:t>
+        <w:t>S</w:t>
       </w:r>
       <w:r>
         <w:t xml:space="preserve">istemas, </w:t>
       </w:r>
       <w:proofErr w:type="spellStart"/>
       <w:r>
-        <w:t>c</w:t>
+        <w:t>C</w:t>
       </w:r>
       <w:r>
         <w:t>all</w:t>
@@ -3247,37 +3224,43 @@
         <w:t xml:space="preserve"> </w:t>
       </w:r>
       <w:r>
-        <w:t>c</w:t>
+        <w:t>C</w:t>
       </w:r>
       <w:r>
         <w:t xml:space="preserve">enter, </w:t>
       </w:r>
       <w:r>
-        <w:t>p</w:t>
+        <w:t>P</w:t>
       </w:r>
       <w:r>
         <w:t xml:space="preserve">roductos, </w:t>
       </w:r>
       <w:r>
-        <w:t>a</w:t>
+        <w:t>A</w:t>
       </w:r>
       <w:r>
         <w:t xml:space="preserve">lmacén, </w:t>
       </w:r>
       <w:r>
-        <w:t>m</w:t>
+        <w:t>M</w:t>
       </w:r>
       <w:r>
         <w:t>antenimiento</w:t>
       </w:r>
       <w:r>
-        <w:t>, contabilidad</w:t>
+        <w:t xml:space="preserve">, </w:t>
+      </w:r>
+      <w:r>
+        <w:t>C</w:t>
+      </w:r>
+      <w:r>
+        <w:t>ontabilidad</w:t>
       </w:r>
       <w:r>
         <w:t xml:space="preserve"> y </w:t>
       </w:r>
       <w:r>
-        <w:t>m</w:t>
+        <w:t>M</w:t>
       </w:r>
       <w:r>
         <w:t>arketing.</w:t>
@@ -3313,7 +3296,13 @@
         <w:t>actualmente</w:t>
       </w:r>
       <w:r>
-        <w:t xml:space="preserve"> desempeña el cargo de programador de sistemas.</w:t>
+        <w:t xml:space="preserve"> desempeña el cargo de </w:t>
+      </w:r>
+      <w:r>
+        <w:t>jefe</w:t>
+      </w:r>
+      <w:r>
+        <w:t xml:space="preserve"> de sistemas.</w:t>
       </w:r>
     </w:p>
     <w:p>
@@ -3364,7 +3353,13 @@
         <w:t xml:space="preserve">Actualmente </w:t>
       </w:r>
       <w:r>
-        <w:t xml:space="preserve">el departamento de sistemas de </w:t>
+        <w:t xml:space="preserve">el departamento de </w:t>
+      </w:r>
+      <w:r>
+        <w:t>S</w:t>
+      </w:r>
+      <w:r>
+        <w:t xml:space="preserve">istemas de </w:t>
       </w:r>
       <w:proofErr w:type="spellStart"/>
       <w:r>
@@ -3378,7 +3373,7 @@
       </w:r>
       <w:proofErr w:type="spellEnd"/>
       <w:r>
-        <w:t xml:space="preserve"> México S.A de C.V </w:t>
+        <w:t xml:space="preserve"> </w:t>
       </w:r>
       <w:r>
         <w:t>no cuenta con un sistema eficiente para la administración de su inventario</w:t>
@@ -3387,18 +3382,30 @@
         <w:t>, lo cual compromete la calidad en el control del inventario, con el fin de llevar una mejor administración, la empresa requiere un sistema que registre y administre todo el inventario</w:t>
       </w:r>
       <w:r>
-        <w:t xml:space="preserve"> con el que se tiene dentro de la empresa.</w:t>
+        <w:t xml:space="preserve"> de cómputo y </w:t>
+      </w:r>
+      <w:r>
+        <w:t>periféricos con</w:t>
+      </w:r>
+      <w:r>
+        <w:t xml:space="preserve"> el que se tiene dentro de la empresa.</w:t>
       </w:r>
     </w:p>
     <w:p>
       <w:pPr>
         <w:jc w:val="both"/>
       </w:pPr>
+    </w:p>
+    <w:p>
+      <w:pPr>
+        <w:jc w:val="both"/>
+      </w:pPr>
       <w:r>
         <w:t>El sistema actual presenta conflictos que impiden el seguimiento adecuado de las especificaciones de cómputo, periféricos y software, así como la gestión de altas y bajas de dichos componentes.</w:t>
       </w:r>
     </w:p>
     <w:p/>
+    <w:p/>
     <w:p>
       <w:pPr>
         <w:pStyle w:val="Ttulo2"/>
@@ -3439,6 +3446,7 @@
       </w:r>
     </w:p>
     <w:p/>
+    <w:p/>
     <w:p>
       <w:pPr>
         <w:pStyle w:val="Ttulo2"/>
@@ -3457,13 +3465,25 @@
       <w:r>
         <w:t>1. Identificar cada una de las fases que involucra el proceso de asignación de</w:t>
       </w:r>
+      <w:r>
+        <w:t xml:space="preserve"> </w:t>
+      </w:r>
+      <w:r>
+        <w:t xml:space="preserve">equipos de cómputo, periféricos y software a los usuarios internos. </w:t>
+      </w:r>
     </w:p>
     <w:p>
       <w:pPr>
         <w:jc w:val="both"/>
       </w:pPr>
       <w:r>
-        <w:t xml:space="preserve">equipos de cómputo, periféricos y software a los usuarios internos. </w:t>
+        <w:t>2. Diseñar, analizar y modelar la base de datos a implementar para la persistencia</w:t>
+      </w:r>
+      <w:r>
+        <w:t xml:space="preserve"> </w:t>
+      </w:r>
+      <w:r>
+        <w:t>de la información en la aplicación web.</w:t>
       </w:r>
     </w:p>
     <w:p>
@@ -3471,7 +3491,7 @@
         <w:jc w:val="both"/>
       </w:pPr>
       <w:r>
-        <w:t>2. Diseñar, analizar y modelar la base de datos a implementar para la persistencia</w:t>
+        <w:t>3. Identificar el proceso que se tiene al registrar, asignar y dar seguimiento a cada uno de los productos que se tienen dentro del inventario.</w:t>
       </w:r>
     </w:p>
     <w:p>
@@ -3479,7 +3499,13 @@
         <w:jc w:val="both"/>
       </w:pPr>
       <w:r>
-        <w:t>de la información en la aplicación web.</w:t>
+        <w:t>4. Diseñar y desarrollar los servicios web para el acceso a la información</w:t>
+      </w:r>
+      <w:r>
+        <w:t xml:space="preserve"> </w:t>
+      </w:r>
+      <w:r>
+        <w:t>almacenada de la base de datos.</w:t>
       </w:r>
     </w:p>
     <w:p>
@@ -3487,7 +3513,13 @@
         <w:jc w:val="both"/>
       </w:pPr>
       <w:r>
-        <w:t xml:space="preserve">3. Identificar el proceso que se tiene al registrar, asignar y dar seguimiento a cada </w:t>
+        <w:t>5. Definir el proceso de administración y registro que se gestiona desde el lado del</w:t>
+      </w:r>
+      <w:r>
+        <w:t xml:space="preserve"> </w:t>
+      </w:r>
+      <w:r>
+        <w:t>cliente.</w:t>
       </w:r>
     </w:p>
     <w:p>
@@ -3495,7 +3527,11 @@
         <w:jc w:val="both"/>
       </w:pPr>
       <w:r>
-        <w:t>uno de los productos que se tienen dentro del inventario.</w:t>
+        <w:lastRenderedPageBreak/>
+        <w:t>6. Pruebas</w:t>
+      </w:r>
+      <w:r>
+        <w:t xml:space="preserve"> en la aplicación web.</w:t>
       </w:r>
     </w:p>
     <w:p>
@@ -3503,50 +3539,78 @@
         <w:jc w:val="both"/>
       </w:pPr>
       <w:r>
-        <w:t>4. Diseñar   y   desarrollar   los   servicios   web   para   el   acceso   a   la   información</w:t>
+        <w:t>7. Desplegar la aplicación web en el servidor de la empresa</w:t>
       </w:r>
     </w:p>
     <w:p>
       <w:pPr>
         <w:jc w:val="both"/>
       </w:pPr>
-      <w:r>
-        <w:t>almacenada de la base de datos.</w:t>
-      </w:r>
     </w:p>
     <w:p>
       <w:pPr>
         <w:jc w:val="both"/>
       </w:pPr>
-      <w:r>
-        <w:t>5. Definir el proceso de administración y registro que se gestiona desde el lado del</w:t>
-      </w:r>
-    </w:p>
+    </w:p>
+    <w:p>
+      <w:pPr>
+        <w:pStyle w:val="Ttulo2"/>
+      </w:pPr>
+      <w:bookmarkStart w:id="6" w:name="_Toc103865167"/>
+      <w:r>
+        <w:t>Justificación</w:t>
+      </w:r>
+      <w:bookmarkEnd w:id="6"/>
+    </w:p>
+    <w:p/>
     <w:p>
       <w:pPr>
         <w:jc w:val="both"/>
       </w:pPr>
       <w:r>
-        <w:t>cliente.</w:t>
+        <w:t>Ya que el control que se tiene del inventario</w:t>
+      </w:r>
+      <w:r>
+        <w:t xml:space="preserve"> se gestiona en una hoja de Excel administrado por un responsable de soporte, ocasiona que la información que se tiene respecto al inventario corra el riesgo de ser perdida, mal gestionada y mal administrada.</w:t>
       </w:r>
     </w:p>
     <w:p>
       <w:pPr>
         <w:jc w:val="both"/>
       </w:pPr>
-      <w:r>
-        <w:t>6. Pruebas</w:t>
-      </w:r>
-      <w:r>
-        <w:t xml:space="preserve"> en la aplicación web.</w:t>
-      </w:r>
     </w:p>
     <w:p>
       <w:pPr>
         <w:jc w:val="both"/>
       </w:pPr>
       <w:r>
-        <w:t>7. Desplegar la aplicación web en el servidor de la empresa</w:t>
+        <w:t xml:space="preserve">Con el desarrollo de la aplicación web se pretende llevar un mejor control, gestión </w:t>
+      </w:r>
+      <w:r>
+        <w:t xml:space="preserve">y seguimiento </w:t>
+      </w:r>
+      <w:r>
+        <w:t>del inventario</w:t>
+      </w:r>
+      <w:r>
+        <w:t xml:space="preserve"> de cómputo y </w:t>
+      </w:r>
+      <w:proofErr w:type="spellStart"/>
+      <w:r>
+        <w:t>périféricos</w:t>
+      </w:r>
+      <w:proofErr w:type="spellEnd"/>
+      <w:r>
+        <w:t xml:space="preserve"> </w:t>
+      </w:r>
+      <w:r>
+        <w:t xml:space="preserve">que se tiene dentro de la </w:t>
+      </w:r>
+      <w:r>
+        <w:t>empresa, así como las asignaciones de estos</w:t>
+      </w:r>
+      <w:r>
+        <w:t>.</w:t>
       </w:r>
     </w:p>
     <w:p>
@@ -3556,80 +3620,35 @@
     </w:p>
     <w:p>
       <w:pPr>
+        <w:jc w:val="both"/>
+      </w:pPr>
+      <w:r>
+        <w:t>La empresa se encuentra actualmente en un proceso de auditoría con el objetivo de obtener la certificación ISO 900</w:t>
+      </w:r>
+      <w:r>
+        <w:t>1:2015</w:t>
+      </w:r>
+      <w:r>
+        <w:t>. Como parte integral de este proceso de aseguramiento de calidad, es necesario implementar un sistema de control de inventario.</w:t>
+      </w:r>
+    </w:p>
+    <w:p>
+      <w:pPr>
+        <w:jc w:val="both"/>
+      </w:pPr>
+    </w:p>
+    <w:p/>
+    <w:p>
+      <w:pPr>
         <w:pStyle w:val="Ttulo2"/>
       </w:pPr>
-      <w:bookmarkStart w:id="6" w:name="_Toc103865167"/>
-      <w:r>
-        <w:lastRenderedPageBreak/>
-        <w:t>Justificación</w:t>
-      </w:r>
-      <w:bookmarkEnd w:id="6"/>
+      <w:bookmarkStart w:id="7" w:name="_Toc103865168"/>
+      <w:r>
+        <w:t>Alcances</w:t>
+      </w:r>
+      <w:bookmarkEnd w:id="7"/>
     </w:p>
     <w:p/>
-    <w:p>
-      <w:pPr>
-        <w:jc w:val="both"/>
-      </w:pPr>
-      <w:r>
-        <w:t>Ya que el control que se tiene del inventario</w:t>
-      </w:r>
-      <w:r>
-        <w:t xml:space="preserve"> se gestiona en una hoja de Excel administrado por un responsable de soporte, ocasiona que la información que se tiene respecto al inventario corra el riesgo de ser perdida, mal gestionada y mal administrada.</w:t>
-      </w:r>
-    </w:p>
-    <w:p>
-      <w:pPr>
-        <w:jc w:val="both"/>
-      </w:pPr>
-    </w:p>
-    <w:p>
-      <w:pPr>
-        <w:jc w:val="both"/>
-      </w:pPr>
-      <w:r>
-        <w:t xml:space="preserve">Con el desarrollo de la aplicación web se pretende llevar un mejor control, gestión </w:t>
-      </w:r>
-      <w:r>
-        <w:t xml:space="preserve">y seguimiento </w:t>
-      </w:r>
-      <w:r>
-        <w:t>del inventario</w:t>
-      </w:r>
-      <w:r>
-        <w:t xml:space="preserve"> que se tiene dentro de la </w:t>
-      </w:r>
-      <w:r>
-        <w:t>empresa, así como las asignaciones de estos</w:t>
-      </w:r>
-      <w:r>
-        <w:t>.</w:t>
-      </w:r>
-    </w:p>
-    <w:p>
-      <w:pPr>
-        <w:jc w:val="both"/>
-      </w:pPr>
-    </w:p>
-    <w:p>
-      <w:r>
-        <w:t>La empresa se encuentra actualmente en un proceso de auditoría con el objetivo de obtener la certificación ISO 9000. Como parte integral de este proceso de aseguramiento de calidad, es necesario implementar un sistema de control de inventario.</w:t>
-      </w:r>
-    </w:p>
-    <w:p/>
-    <w:p>
-      <w:pPr>
-        <w:pStyle w:val="Ttulo2"/>
-      </w:pPr>
-      <w:bookmarkStart w:id="7" w:name="_Toc103865168"/>
-      <w:r>
-        <w:t>Alcances</w:t>
-      </w:r>
-      <w:bookmarkEnd w:id="7"/>
-    </w:p>
-    <w:p>
-      <w:bookmarkStart w:id="8" w:name="_GoBack"/>
-      <w:bookmarkEnd w:id="8"/>
-    </w:p>
     <w:p>
       <w:pPr>
         <w:pStyle w:val="Prrafodelista"/>
@@ -3705,15 +3724,17 @@
       </w:r>
     </w:p>
     <w:p/>
+    <w:p/>
     <w:p>
       <w:pPr>
         <w:pStyle w:val="Ttulo2"/>
       </w:pPr>
-      <w:bookmarkStart w:id="9" w:name="_Toc103865169"/>
-      <w:r>
+      <w:bookmarkStart w:id="8" w:name="_Toc103865169"/>
+      <w:r>
+        <w:lastRenderedPageBreak/>
         <w:t>Restricciones</w:t>
       </w:r>
-      <w:bookmarkEnd w:id="9"/>
+      <w:bookmarkEnd w:id="8"/>
     </w:p>
     <w:p/>
     <w:p>
@@ -3786,7 +3807,7 @@
               <w:pStyle w:val="Ttulo1"/>
               <w:outlineLvl w:val="0"/>
             </w:pPr>
-            <w:bookmarkStart w:id="10" w:name="_Toc103865170"/>
+            <w:bookmarkStart w:id="9" w:name="_Toc103865170"/>
             <w:r>
               <w:lastRenderedPageBreak/>
               <w:t xml:space="preserve">MARCO </w:t>
@@ -3794,7 +3815,7 @@
             <w:r>
               <w:t>DE REFERENCIA</w:t>
             </w:r>
-            <w:bookmarkEnd w:id="10"/>
+            <w:bookmarkEnd w:id="9"/>
           </w:p>
         </w:tc>
       </w:tr>
@@ -3804,11 +3825,11 @@
       <w:pPr>
         <w:pStyle w:val="Ttulo2"/>
       </w:pPr>
-      <w:bookmarkStart w:id="11" w:name="_Toc103865171"/>
+      <w:bookmarkStart w:id="10" w:name="_Toc103865171"/>
       <w:r>
         <w:t>Conceptos, metodologías y herramientas</w:t>
       </w:r>
-      <w:bookmarkEnd w:id="11"/>
+      <w:bookmarkEnd w:id="10"/>
     </w:p>
     <w:p/>
     <w:p>
@@ -4051,7 +4072,7 @@
               </wp:inline>
             </w:drawing>
           </mc:Choice>
-          <mc:Fallback xmlns:w16cex="http://schemas.microsoft.com/office/word/2018/wordml/cex" xmlns:w16="http://schemas.microsoft.com/office/word/2018/wordml" xmlns:w16sdtdh="http://schemas.microsoft.com/office/word/2020/wordml/sdtdatahash" xmlns:w16du="http://schemas.microsoft.com/office/word/2023/wordml/word16du" xmlns:oel="http://schemas.microsoft.com/office/2019/extlst">
+          <mc:Fallback xmlns:oel="http://schemas.microsoft.com/office/2019/extlst" xmlns:w16du="http://schemas.microsoft.com/office/word/2023/wordml/word16du">
             <w:pict>
               <v:group w14:anchorId="55F9FF87" id="Grupo 12" o:spid="_x0000_s1026" style="width:453.75pt;height:117.75pt;mso-position-horizontal-relative:char;mso-position-vertical-relative:line" coordsize="97112,24405" o:gfxdata="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">
                 <v:shapetype id="_x0000_t75" coordsize="21600,21600" o:spt="75" o:preferrelative="t" path="m@4@5l@4@11@9@11@9@5xe" filled="f" stroked="f">
@@ -4452,14 +4473,14 @@
       <w:pPr>
         <w:pStyle w:val="Ttulo2"/>
       </w:pPr>
-      <w:bookmarkStart w:id="12" w:name="_Toc103865172"/>
+      <w:bookmarkStart w:id="11" w:name="_Toc103865172"/>
       <w:r>
         <w:t>P</w:t>
       </w:r>
       <w:r>
         <w:t>ropuesta de solución</w:t>
       </w:r>
-      <w:bookmarkEnd w:id="12"/>
+      <w:bookmarkEnd w:id="11"/>
     </w:p>
     <w:p/>
     <w:p>
@@ -4606,12 +4627,12 @@
               <w:pStyle w:val="Ttulo1"/>
               <w:outlineLvl w:val="0"/>
             </w:pPr>
-            <w:bookmarkStart w:id="13" w:name="_Toc103865173"/>
+            <w:bookmarkStart w:id="12" w:name="_Toc103865173"/>
             <w:r>
               <w:lastRenderedPageBreak/>
               <w:t>DESARROLLO</w:t>
             </w:r>
-            <w:bookmarkEnd w:id="13"/>
+            <w:bookmarkEnd w:id="12"/>
           </w:p>
         </w:tc>
       </w:tr>
@@ -4621,117 +4642,117 @@
       <w:pPr>
         <w:pStyle w:val="Ttulo2"/>
       </w:pPr>
-      <w:bookmarkStart w:id="14" w:name="_Toc103865174"/>
+      <w:bookmarkStart w:id="13" w:name="_Toc103865174"/>
       <w:r>
         <w:t>Inicio</w:t>
       </w:r>
+      <w:bookmarkEnd w:id="13"/>
+    </w:p>
+    <w:p/>
+    <w:p>
+      <w:pPr>
+        <w:jc w:val="both"/>
+        <w:rPr>
+          <w:color w:val="FF0000"/>
+        </w:rPr>
+      </w:pPr>
+      <w:r>
+        <w:rPr>
+          <w:color w:val="FF0000"/>
+        </w:rPr>
+        <w:t xml:space="preserve">Esta sección debe describir las acciones realizadas para iniciar con el proyecto. Generalmente describe la reunión inicial con el asesor institucional, con la que se genera el Project </w:t>
+      </w:r>
+      <w:proofErr w:type="spellStart"/>
+      <w:r>
+        <w:rPr>
+          <w:color w:val="FF0000"/>
+        </w:rPr>
+        <w:t>charter</w:t>
+      </w:r>
+      <w:proofErr w:type="spellEnd"/>
+      <w:r>
+        <w:rPr>
+          <w:color w:val="FF0000"/>
+        </w:rPr>
+        <w:t xml:space="preserve"> o el Acta constitutiva del proyecto.</w:t>
+      </w:r>
+    </w:p>
+    <w:p/>
+    <w:p>
+      <w:pPr>
+        <w:pStyle w:val="Descripcin"/>
+      </w:pPr>
+      <w:bookmarkStart w:id="14" w:name="_Toc103865184"/>
+      <w:r>
+        <w:t xml:space="preserve">Tabla </w:t>
+      </w:r>
+      <w:r>
+        <w:rPr>
+          <w:noProof/>
+        </w:rPr>
+        <w:fldChar w:fldCharType="begin"/>
+      </w:r>
+      <w:r>
+        <w:rPr>
+          <w:noProof/>
+        </w:rPr>
+        <w:instrText xml:space="preserve"> STYLEREF 1 \s </w:instrText>
+      </w:r>
+      <w:r>
+        <w:rPr>
+          <w:noProof/>
+        </w:rPr>
+        <w:fldChar w:fldCharType="separate"/>
+      </w:r>
+      <w:r>
+        <w:rPr>
+          <w:noProof/>
+        </w:rPr>
+        <w:t>3</w:t>
+      </w:r>
+      <w:r>
+        <w:rPr>
+          <w:noProof/>
+        </w:rPr>
+        <w:fldChar w:fldCharType="end"/>
+      </w:r>
+      <w:r>
+        <w:t>.</w:t>
+      </w:r>
+      <w:r>
+        <w:rPr>
+          <w:noProof/>
+        </w:rPr>
+        <w:fldChar w:fldCharType="begin"/>
+      </w:r>
+      <w:r>
+        <w:rPr>
+          <w:noProof/>
+        </w:rPr>
+        <w:instrText xml:space="preserve"> SEQ Tabla \* ARABIC \s 1 </w:instrText>
+      </w:r>
+      <w:r>
+        <w:rPr>
+          <w:noProof/>
+        </w:rPr>
+        <w:fldChar w:fldCharType="separate"/>
+      </w:r>
+      <w:r>
+        <w:rPr>
+          <w:noProof/>
+        </w:rPr>
+        <w:t>1</w:t>
+      </w:r>
+      <w:r>
+        <w:rPr>
+          <w:noProof/>
+        </w:rPr>
+        <w:fldChar w:fldCharType="end"/>
+      </w:r>
+      <w:r>
+        <w:t xml:space="preserve"> Involucrados y sus funciones</w:t>
+      </w:r>
       <w:bookmarkEnd w:id="14"/>
-    </w:p>
-    <w:p/>
-    <w:p>
-      <w:pPr>
-        <w:jc w:val="both"/>
-        <w:rPr>
-          <w:color w:val="FF0000"/>
-        </w:rPr>
-      </w:pPr>
-      <w:r>
-        <w:rPr>
-          <w:color w:val="FF0000"/>
-        </w:rPr>
-        <w:t xml:space="preserve">Esta sección debe describir las acciones realizadas para iniciar con el proyecto. Generalmente describe la reunión inicial con el asesor institucional, con la que se genera el Project </w:t>
-      </w:r>
-      <w:proofErr w:type="spellStart"/>
-      <w:r>
-        <w:rPr>
-          <w:color w:val="FF0000"/>
-        </w:rPr>
-        <w:t>charter</w:t>
-      </w:r>
-      <w:proofErr w:type="spellEnd"/>
-      <w:r>
-        <w:rPr>
-          <w:color w:val="FF0000"/>
-        </w:rPr>
-        <w:t xml:space="preserve"> o el Acta constitutiva del proyecto.</w:t>
-      </w:r>
-    </w:p>
-    <w:p/>
-    <w:p>
-      <w:pPr>
-        <w:pStyle w:val="Descripcin"/>
-      </w:pPr>
-      <w:bookmarkStart w:id="15" w:name="_Toc103865184"/>
-      <w:r>
-        <w:t xml:space="preserve">Tabla </w:t>
-      </w:r>
-      <w:r>
-        <w:rPr>
-          <w:noProof/>
-        </w:rPr>
-        <w:fldChar w:fldCharType="begin"/>
-      </w:r>
-      <w:r>
-        <w:rPr>
-          <w:noProof/>
-        </w:rPr>
-        <w:instrText xml:space="preserve"> STYLEREF 1 \s </w:instrText>
-      </w:r>
-      <w:r>
-        <w:rPr>
-          <w:noProof/>
-        </w:rPr>
-        <w:fldChar w:fldCharType="separate"/>
-      </w:r>
-      <w:r>
-        <w:rPr>
-          <w:noProof/>
-        </w:rPr>
-        <w:t>3</w:t>
-      </w:r>
-      <w:r>
-        <w:rPr>
-          <w:noProof/>
-        </w:rPr>
-        <w:fldChar w:fldCharType="end"/>
-      </w:r>
-      <w:r>
-        <w:t>.</w:t>
-      </w:r>
-      <w:r>
-        <w:rPr>
-          <w:noProof/>
-        </w:rPr>
-        <w:fldChar w:fldCharType="begin"/>
-      </w:r>
-      <w:r>
-        <w:rPr>
-          <w:noProof/>
-        </w:rPr>
-        <w:instrText xml:space="preserve"> SEQ Tabla \* ARABIC \s 1 </w:instrText>
-      </w:r>
-      <w:r>
-        <w:rPr>
-          <w:noProof/>
-        </w:rPr>
-        <w:fldChar w:fldCharType="separate"/>
-      </w:r>
-      <w:r>
-        <w:rPr>
-          <w:noProof/>
-        </w:rPr>
-        <w:t>1</w:t>
-      </w:r>
-      <w:r>
-        <w:rPr>
-          <w:noProof/>
-        </w:rPr>
-        <w:fldChar w:fldCharType="end"/>
-      </w:r>
-      <w:r>
-        <w:t xml:space="preserve"> Involucrados y sus funciones</w:t>
-      </w:r>
-      <w:bookmarkEnd w:id="15"/>
     </w:p>
     <w:tbl>
       <w:tblPr>
@@ -5013,11 +5034,11 @@
       <w:pPr>
         <w:pStyle w:val="Ttulo2"/>
       </w:pPr>
-      <w:bookmarkStart w:id="16" w:name="_Toc103865175"/>
+      <w:bookmarkStart w:id="15" w:name="_Toc103865175"/>
       <w:r>
         <w:t>Planeación</w:t>
       </w:r>
-      <w:bookmarkEnd w:id="16"/>
+      <w:bookmarkEnd w:id="15"/>
     </w:p>
     <w:p/>
     <w:p>
@@ -5088,12 +5109,12 @@
       <w:pPr>
         <w:pStyle w:val="Ttulo2"/>
       </w:pPr>
-      <w:bookmarkStart w:id="17" w:name="_Toc103865176"/>
+      <w:bookmarkStart w:id="16" w:name="_Toc103865176"/>
       <w:r>
         <w:lastRenderedPageBreak/>
         <w:t>Ejecución</w:t>
       </w:r>
-      <w:bookmarkEnd w:id="17"/>
+      <w:bookmarkEnd w:id="16"/>
     </w:p>
     <w:p/>
     <w:p>
@@ -5231,11 +5252,11 @@
       <w:pPr>
         <w:pStyle w:val="Ttulo2"/>
       </w:pPr>
-      <w:bookmarkStart w:id="18" w:name="_Toc103865177"/>
+      <w:bookmarkStart w:id="17" w:name="_Toc103865177"/>
       <w:r>
         <w:t>Control</w:t>
       </w:r>
-      <w:bookmarkEnd w:id="18"/>
+      <w:bookmarkEnd w:id="17"/>
     </w:p>
     <w:p/>
     <w:p>
@@ -5270,11 +5291,11 @@
       <w:pPr>
         <w:pStyle w:val="Ttulo2"/>
       </w:pPr>
-      <w:bookmarkStart w:id="19" w:name="_Toc103865178"/>
+      <w:bookmarkStart w:id="18" w:name="_Toc103865178"/>
       <w:r>
         <w:t>Cierre</w:t>
       </w:r>
-      <w:bookmarkEnd w:id="19"/>
+      <w:bookmarkEnd w:id="18"/>
     </w:p>
     <w:p/>
     <w:p>
@@ -5333,12 +5354,12 @@
               <w:pStyle w:val="Ttulo1"/>
               <w:outlineLvl w:val="0"/>
             </w:pPr>
-            <w:bookmarkStart w:id="20" w:name="_Toc103865179"/>
+            <w:bookmarkStart w:id="19" w:name="_Toc103865179"/>
             <w:r>
               <w:lastRenderedPageBreak/>
               <w:t>CONCLUSIONES</w:t>
             </w:r>
-            <w:bookmarkEnd w:id="20"/>
+            <w:bookmarkEnd w:id="19"/>
           </w:p>
         </w:tc>
       </w:tr>
@@ -5348,11 +5369,11 @@
       <w:pPr>
         <w:pStyle w:val="Ttulo2"/>
       </w:pPr>
-      <w:bookmarkStart w:id="21" w:name="_Toc103865180"/>
+      <w:bookmarkStart w:id="20" w:name="_Toc103865180"/>
       <w:r>
         <w:t>Cumplimiento de objetivos</w:t>
       </w:r>
-      <w:bookmarkEnd w:id="21"/>
+      <w:bookmarkEnd w:id="20"/>
     </w:p>
     <w:p/>
     <w:p>
@@ -5375,11 +5396,11 @@
       <w:pPr>
         <w:pStyle w:val="Ttulo2"/>
       </w:pPr>
-      <w:bookmarkStart w:id="22" w:name="_Toc103865181"/>
+      <w:bookmarkStart w:id="21" w:name="_Toc103865181"/>
       <w:r>
         <w:t>Resultados</w:t>
       </w:r>
-      <w:bookmarkEnd w:id="22"/>
+      <w:bookmarkEnd w:id="21"/>
     </w:p>
     <w:p/>
     <w:p>
@@ -5402,11 +5423,11 @@
       <w:pPr>
         <w:pStyle w:val="Ttulo2"/>
       </w:pPr>
-      <w:bookmarkStart w:id="23" w:name="_Toc103865182"/>
+      <w:bookmarkStart w:id="22" w:name="_Toc103865182"/>
       <w:r>
         <w:t>Contribuciones</w:t>
       </w:r>
-      <w:bookmarkEnd w:id="23"/>
+      <w:bookmarkEnd w:id="22"/>
     </w:p>
     <w:p/>
     <w:p>
@@ -6611,7 +6632,7 @@
               </wp:inline>
             </w:drawing>
           </mc:Choice>
-          <mc:Fallback xmlns:w16cex="http://schemas.microsoft.com/office/word/2018/wordml/cex" xmlns:w16="http://schemas.microsoft.com/office/word/2018/wordml" xmlns:w16sdtdh="http://schemas.microsoft.com/office/word/2020/wordml/sdtdatahash" xmlns:w16du="http://schemas.microsoft.com/office/word/2023/wordml/word16du" xmlns:oel="http://schemas.microsoft.com/office/2019/extlst">
+          <mc:Fallback xmlns:oel="http://schemas.microsoft.com/office/2019/extlst" xmlns:w16du="http://schemas.microsoft.com/office/word/2023/wordml/word16du">
             <w:pict>
               <v:group w14:anchorId="050CF512" id="Grupo 6" o:spid="_x0000_s1026" style="width:459.8pt;height:77.25pt;mso-position-horizontal-relative:char;mso-position-vertical-relative:line" coordsize="73066,12288" o:gfxdata="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">
                 <v:shape id="Imagen 787093208" o:spid="_x0000_s1027" type="#_x0000_t75" style="position:absolute;width:73066;height:12288;visibility:visible;mso-wrap-style:square" o:gfxdata="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">
@@ -7240,7 +7261,7 @@
                       <a:tailEnd type="none" w="med" len="med"/>
                       <a:extLst>
                         <a:ext uri="{C807C97D-BFC1-408E-A445-0C87EB9F89A2}">
-                          <ask:lineSketchStyleProps xmlns="" xmlns:o="urn:schemas-microsoft-com:office:office" xmlns:v="urn:schemas-microsoft-com:vml" xmlns:w10="urn:schemas-microsoft-com:office:word" xmlns:w="http://schemas.openxmlformats.org/wordprocessingml/2006/main" xmlns:w16cex="http://schemas.microsoft.com/office/word/2018/wordml/cex" xmlns:w16="http://schemas.microsoft.com/office/word/2018/wordml" xmlns:w16sdtdh="http://schemas.microsoft.com/office/word/2020/wordml/sdtdatahash" xmlns:ask="http://schemas.microsoft.com/office/drawing/2018/sketchyshapes" sd="0">
+                          <ask:lineSketchStyleProps xmlns:ask="http://schemas.microsoft.com/office/drawing/2018/sketchyshapes" sd="0">
                             <a:custGeom>
                               <a:avLst/>
                               <a:gdLst/>
@@ -9128,7 +9149,7 @@
               </wp:inline>
             </w:drawing>
           </mc:Choice>
-          <mc:Fallback xmlns:w16cex="http://schemas.microsoft.com/office/word/2018/wordml/cex" xmlns:w16="http://schemas.microsoft.com/office/word/2018/wordml" xmlns:w16sdtdh="http://schemas.microsoft.com/office/word/2020/wordml/sdtdatahash" xmlns:w16du="http://schemas.microsoft.com/office/word/2023/wordml/word16du" xmlns:oel="http://schemas.microsoft.com/office/2019/extlst">
+          <mc:Fallback xmlns:oel="http://schemas.microsoft.com/office/2019/extlst" xmlns:w16du="http://schemas.microsoft.com/office/word/2023/wordml/word16du">
             <w:pict>
               <v:group w14:anchorId="557D4D96" id="Grupo 17" o:spid="_x0000_s1026" style="width:284.15pt;height:183pt;mso-position-horizontal-relative:char;mso-position-vertical-relative:line" coordsize="52578,33859" o:gfxdata="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">
                 <v:shape id="Imagen 1804131874" o:spid="_x0000_s1027" type="#_x0000_t75" style="position:absolute;width:27318;height:25076;visibility:visible;mso-wrap-style:square" o:gfxdata="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">
@@ -9350,7 +9371,7 @@
               </wp:anchor>
             </w:drawing>
           </mc:Choice>
-          <mc:Fallback xmlns:w16cex="http://schemas.microsoft.com/office/word/2018/wordml/cex" xmlns:w16="http://schemas.microsoft.com/office/word/2018/wordml" xmlns:w16sdtdh="http://schemas.microsoft.com/office/word/2020/wordml/sdtdatahash" xmlns:w16du="http://schemas.microsoft.com/office/word/2023/wordml/word16du" xmlns:oel="http://schemas.microsoft.com/office/2019/extlst">
+          <mc:Fallback xmlns:oel="http://schemas.microsoft.com/office/2019/extlst" xmlns:w16du="http://schemas.microsoft.com/office/word/2023/wordml/word16du">
             <w:pict>
               <v:rect w14:anchorId="12355921" id="Rectángulo 7" o:spid="_x0000_s1026" style="position:absolute;margin-left:307.2pt;margin-top:219.05pt;width:119.25pt;height:24.25pt;z-index:251659264;visibility:visible;mso-wrap-style:square;mso-width-percent:0;mso-wrap-distance-left:9pt;mso-wrap-distance-top:0;mso-wrap-distance-right:9pt;mso-wrap-distance-bottom:0;mso-position-horizontal:absolute;mso-position-horizontal-relative:text;mso-position-vertical:absolute;mso-position-vertical-relative:text;mso-width-percent:0;mso-width-relative:margin;v-text-anchor:middle" o:gfxdata="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" fillcolor="white [3212]" stroked="f" strokeweight="1pt"/>
             </w:pict>
@@ -9417,7 +9438,7 @@
 </file>
 
 <file path=word/endnotes.xml><?xml version="1.0" encoding="utf-8"?>
-<w:endnotes xmlns:wpc="http://schemas.microsoft.com/office/word/2010/wordprocessingCanvas" xmlns:cx="http://schemas.microsoft.com/office/drawing/2014/chartex" xmlns:cx1="http://schemas.microsoft.com/office/drawing/2015/9/8/chartex" xmlns:cx2="http://schemas.microsoft.com/office/drawing/2015/10/21/chartex" xmlns:cx3="http://schemas.microsoft.com/office/drawing/2016/5/9/chartex" xmlns:cx4="http://schemas.microsoft.com/office/drawing/2016/5/10/chartex" xmlns:cx5="http://schemas.microsoft.com/office/drawing/2016/5/11/chartex" xmlns:cx6="http://schemas.microsoft.com/office/drawing/2016/5/12/chartex" xmlns:cx7="http://schemas.microsoft.com/office/drawing/2016/5/13/chartex" xmlns:cx8="http://schemas.microsoft.com/office/drawing/2016/5/14/chartex" xmlns:mc="http://schemas.openxmlformats.org/markup-compatibility/2006" xmlns:aink="http://schemas.microsoft.com/office/drawing/2016/ink" xmlns:am3d="http://schemas.microsoft.com/office/drawing/2017/model3d" xmlns:o="urn:schemas-microsoft-com:office:office" xmlns:r="http://schemas.openxmlformats.org/officeDocument/2006/relationships" xmlns:m="http://schemas.openxmlformats.org/officeDocument/2006/math" xmlns:v="urn:schemas-microsoft-com:vml" xmlns:wp14="http://schemas.microsoft.com/office/word/2010/wordprocessingDrawing" xmlns:wp="http://schemas.openxmlformats.org/drawingml/2006/wordprocessingDrawing" xmlns:w10="urn:schemas-microsoft-com:office:word" xmlns:w="http://schemas.openxmlformats.org/wordprocessingml/2006/main" xmlns:w14="http://schemas.microsoft.com/office/word/2010/wordml" xmlns:w15="http://schemas.microsoft.com/office/word/2012/wordml" xmlns:w16cid="http://schemas.microsoft.com/office/word/2016/wordml/cid" xmlns:w16se="http://schemas.microsoft.com/office/word/2015/wordml/symex" xmlns:wpg="http://schemas.microsoft.com/office/word/2010/wordprocessingGroup" xmlns:wpi="http://schemas.microsoft.com/office/word/2010/wordprocessingInk" xmlns:wne="http://schemas.microsoft.com/office/word/2006/wordml" xmlns:wps="http://schemas.microsoft.com/office/word/2010/wordprocessingShape" mc:Ignorable="w14 w15 w16se w16cid wp14">
+<w:endnotes xmlns:wpc="http://schemas.microsoft.com/office/word/2010/wordprocessingCanvas" xmlns:cx="http://schemas.microsoft.com/office/drawing/2014/chartex" xmlns:cx1="http://schemas.microsoft.com/office/drawing/2015/9/8/chartex" xmlns:cx2="http://schemas.microsoft.com/office/drawing/2015/10/21/chartex" xmlns:cx3="http://schemas.microsoft.com/office/drawing/2016/5/9/chartex" xmlns:cx4="http://schemas.microsoft.com/office/drawing/2016/5/10/chartex" xmlns:cx5="http://schemas.microsoft.com/office/drawing/2016/5/11/chartex" xmlns:cx6="http://schemas.microsoft.com/office/drawing/2016/5/12/chartex" xmlns:cx7="http://schemas.microsoft.com/office/drawing/2016/5/13/chartex" xmlns:cx8="http://schemas.microsoft.com/office/drawing/2016/5/14/chartex" xmlns:mc="http://schemas.openxmlformats.org/markup-compatibility/2006" xmlns:aink="http://schemas.microsoft.com/office/drawing/2016/ink" xmlns:am3d="http://schemas.microsoft.com/office/drawing/2017/model3d" xmlns:o="urn:schemas-microsoft-com:office:office" xmlns:r="http://schemas.openxmlformats.org/officeDocument/2006/relationships" xmlns:m="http://schemas.openxmlformats.org/officeDocument/2006/math" xmlns:v="urn:schemas-microsoft-com:vml" xmlns:wp14="http://schemas.microsoft.com/office/word/2010/wordprocessingDrawing" xmlns:wp="http://schemas.openxmlformats.org/drawingml/2006/wordprocessingDrawing" xmlns:w10="urn:schemas-microsoft-com:office:word" xmlns:w="http://schemas.openxmlformats.org/wordprocessingml/2006/main" xmlns:w14="http://schemas.microsoft.com/office/word/2010/wordml" xmlns:w15="http://schemas.microsoft.com/office/word/2012/wordml" xmlns:w16cex="http://schemas.microsoft.com/office/word/2018/wordml/cex" xmlns:w16cid="http://schemas.microsoft.com/office/word/2016/wordml/cid" xmlns:w16="http://schemas.microsoft.com/office/word/2018/wordml" xmlns:w16sdtdh="http://schemas.microsoft.com/office/word/2020/wordml/sdtdatahash" xmlns:w16se="http://schemas.microsoft.com/office/word/2015/wordml/symex" xmlns:wpg="http://schemas.microsoft.com/office/word/2010/wordprocessingGroup" xmlns:wpi="http://schemas.microsoft.com/office/word/2010/wordprocessingInk" xmlns:wne="http://schemas.microsoft.com/office/word/2006/wordml" xmlns:wps="http://schemas.microsoft.com/office/word/2010/wordprocessingShape" mc:Ignorable="w14 w15 w16se w16cid w16 w16cex w16sdtdh wp14">
   <w:endnote w:type="separator" w:id="-1">
     <w:p>
       <w:pPr>
@@ -9442,7 +9463,7 @@
 </file>
 
 <file path=word/footer1.xml><?xml version="1.0" encoding="utf-8"?>
-<w:ftr xmlns:wpc="http://schemas.microsoft.com/office/word/2010/wordprocessingCanvas" xmlns:cx="http://schemas.microsoft.com/office/drawing/2014/chartex" xmlns:cx1="http://schemas.microsoft.com/office/drawing/2015/9/8/chartex" xmlns:cx2="http://schemas.microsoft.com/office/drawing/2015/10/21/chartex" xmlns:cx3="http://schemas.microsoft.com/office/drawing/2016/5/9/chartex" xmlns:cx4="http://schemas.microsoft.com/office/drawing/2016/5/10/chartex" xmlns:cx5="http://schemas.microsoft.com/office/drawing/2016/5/11/chartex" xmlns:cx6="http://schemas.microsoft.com/office/drawing/2016/5/12/chartex" xmlns:cx7="http://schemas.microsoft.com/office/drawing/2016/5/13/chartex" xmlns:cx8="http://schemas.microsoft.com/office/drawing/2016/5/14/chartex" xmlns:mc="http://schemas.openxmlformats.org/markup-compatibility/2006" xmlns:aink="http://schemas.microsoft.com/office/drawing/2016/ink" xmlns:am3d="http://schemas.microsoft.com/office/drawing/2017/model3d" xmlns:o="urn:schemas-microsoft-com:office:office" xmlns:r="http://schemas.openxmlformats.org/officeDocument/2006/relationships" xmlns:m="http://schemas.openxmlformats.org/officeDocument/2006/math" xmlns:v="urn:schemas-microsoft-com:vml" xmlns:wp14="http://schemas.microsoft.com/office/word/2010/wordprocessingDrawing" xmlns:wp="http://schemas.openxmlformats.org/drawingml/2006/wordprocessingDrawing" xmlns:w10="urn:schemas-microsoft-com:office:word" xmlns:w="http://schemas.openxmlformats.org/wordprocessingml/2006/main" xmlns:w14="http://schemas.microsoft.com/office/word/2010/wordml" xmlns:w15="http://schemas.microsoft.com/office/word/2012/wordml" xmlns:w16cid="http://schemas.microsoft.com/office/word/2016/wordml/cid" xmlns:w16se="http://schemas.microsoft.com/office/word/2015/wordml/symex" xmlns:wpg="http://schemas.microsoft.com/office/word/2010/wordprocessingGroup" xmlns:wpi="http://schemas.microsoft.com/office/word/2010/wordprocessingInk" xmlns:wne="http://schemas.microsoft.com/office/word/2006/wordml" xmlns:wps="http://schemas.microsoft.com/office/word/2010/wordprocessingShape" mc:Ignorable="w14 w15 w16se w16cid wp14">
+<w:ftr xmlns:wpc="http://schemas.microsoft.com/office/word/2010/wordprocessingCanvas" xmlns:cx="http://schemas.microsoft.com/office/drawing/2014/chartex" xmlns:cx1="http://schemas.microsoft.com/office/drawing/2015/9/8/chartex" xmlns:cx2="http://schemas.microsoft.com/office/drawing/2015/10/21/chartex" xmlns:cx3="http://schemas.microsoft.com/office/drawing/2016/5/9/chartex" xmlns:cx4="http://schemas.microsoft.com/office/drawing/2016/5/10/chartex" xmlns:cx5="http://schemas.microsoft.com/office/drawing/2016/5/11/chartex" xmlns:cx6="http://schemas.microsoft.com/office/drawing/2016/5/12/chartex" xmlns:cx7="http://schemas.microsoft.com/office/drawing/2016/5/13/chartex" xmlns:cx8="http://schemas.microsoft.com/office/drawing/2016/5/14/chartex" xmlns:mc="http://schemas.openxmlformats.org/markup-compatibility/2006" xmlns:aink="http://schemas.microsoft.com/office/drawing/2016/ink" xmlns:am3d="http://schemas.microsoft.com/office/drawing/2017/model3d" xmlns:o="urn:schemas-microsoft-com:office:office" xmlns:r="http://schemas.openxmlformats.org/officeDocument/2006/relationships" xmlns:m="http://schemas.openxmlformats.org/officeDocument/2006/math" xmlns:v="urn:schemas-microsoft-com:vml" xmlns:wp14="http://schemas.microsoft.com/office/word/2010/wordprocessingDrawing" xmlns:wp="http://schemas.openxmlformats.org/drawingml/2006/wordprocessingDrawing" xmlns:w10="urn:schemas-microsoft-com:office:word" xmlns:w="http://schemas.openxmlformats.org/wordprocessingml/2006/main" xmlns:w14="http://schemas.microsoft.com/office/word/2010/wordml" xmlns:w15="http://schemas.microsoft.com/office/word/2012/wordml" xmlns:w16cex="http://schemas.microsoft.com/office/word/2018/wordml/cex" xmlns:w16cid="http://schemas.microsoft.com/office/word/2016/wordml/cid" xmlns:w16="http://schemas.microsoft.com/office/word/2018/wordml" xmlns:w16sdtdh="http://schemas.microsoft.com/office/word/2020/wordml/sdtdatahash" xmlns:w16se="http://schemas.microsoft.com/office/word/2015/wordml/symex" xmlns:wpg="http://schemas.microsoft.com/office/word/2010/wordprocessingGroup" xmlns:wpi="http://schemas.microsoft.com/office/word/2010/wordprocessingInk" xmlns:wne="http://schemas.microsoft.com/office/word/2006/wordml" xmlns:wps="http://schemas.microsoft.com/office/word/2010/wordprocessingShape" mc:Ignorable="w14 w15 w16se w16cid w16 w16cex w16sdtdh wp14">
   <w:p>
     <w:pPr>
       <w:pStyle w:val="Piedepgina"/>
@@ -9584,7 +9605,7 @@
 </file>
 
 <file path=word/footer2.xml><?xml version="1.0" encoding="utf-8"?>
-<w:ftr xmlns:wpc="http://schemas.microsoft.com/office/word/2010/wordprocessingCanvas" xmlns:cx="http://schemas.microsoft.com/office/drawing/2014/chartex" xmlns:cx1="http://schemas.microsoft.com/office/drawing/2015/9/8/chartex" xmlns:cx2="http://schemas.microsoft.com/office/drawing/2015/10/21/chartex" xmlns:cx3="http://schemas.microsoft.com/office/drawing/2016/5/9/chartex" xmlns:cx4="http://schemas.microsoft.com/office/drawing/2016/5/10/chartex" xmlns:cx5="http://schemas.microsoft.com/office/drawing/2016/5/11/chartex" xmlns:cx6="http://schemas.microsoft.com/office/drawing/2016/5/12/chartex" xmlns:cx7="http://schemas.microsoft.com/office/drawing/2016/5/13/chartex" xmlns:cx8="http://schemas.microsoft.com/office/drawing/2016/5/14/chartex" xmlns:mc="http://schemas.openxmlformats.org/markup-compatibility/2006" xmlns:aink="http://schemas.microsoft.com/office/drawing/2016/ink" xmlns:am3d="http://schemas.microsoft.com/office/drawing/2017/model3d" xmlns:o="urn:schemas-microsoft-com:office:office" xmlns:r="http://schemas.openxmlformats.org/officeDocument/2006/relationships" xmlns:m="http://schemas.openxmlformats.org/officeDocument/2006/math" xmlns:v="urn:schemas-microsoft-com:vml" xmlns:wp14="http://schemas.microsoft.com/office/word/2010/wordprocessingDrawing" xmlns:wp="http://schemas.openxmlformats.org/drawingml/2006/wordprocessingDrawing" xmlns:w10="urn:schemas-microsoft-com:office:word" xmlns:w="http://schemas.openxmlformats.org/wordprocessingml/2006/main" xmlns:w14="http://schemas.microsoft.com/office/word/2010/wordml" xmlns:w15="http://schemas.microsoft.com/office/word/2012/wordml" xmlns:w16cid="http://schemas.microsoft.com/office/word/2016/wordml/cid" xmlns:w16se="http://schemas.microsoft.com/office/word/2015/wordml/symex" xmlns:wpg="http://schemas.microsoft.com/office/word/2010/wordprocessingGroup" xmlns:wpi="http://schemas.microsoft.com/office/word/2010/wordprocessingInk" xmlns:wne="http://schemas.microsoft.com/office/word/2006/wordml" xmlns:wps="http://schemas.microsoft.com/office/word/2010/wordprocessingShape" mc:Ignorable="w14 w15 w16se w16cid wp14">
+<w:ftr xmlns:wpc="http://schemas.microsoft.com/office/word/2010/wordprocessingCanvas" xmlns:cx="http://schemas.microsoft.com/office/drawing/2014/chartex" xmlns:cx1="http://schemas.microsoft.com/office/drawing/2015/9/8/chartex" xmlns:cx2="http://schemas.microsoft.com/office/drawing/2015/10/21/chartex" xmlns:cx3="http://schemas.microsoft.com/office/drawing/2016/5/9/chartex" xmlns:cx4="http://schemas.microsoft.com/office/drawing/2016/5/10/chartex" xmlns:cx5="http://schemas.microsoft.com/office/drawing/2016/5/11/chartex" xmlns:cx6="http://schemas.microsoft.com/office/drawing/2016/5/12/chartex" xmlns:cx7="http://schemas.microsoft.com/office/drawing/2016/5/13/chartex" xmlns:cx8="http://schemas.microsoft.com/office/drawing/2016/5/14/chartex" xmlns:mc="http://schemas.openxmlformats.org/markup-compatibility/2006" xmlns:aink="http://schemas.microsoft.com/office/drawing/2016/ink" xmlns:am3d="http://schemas.microsoft.com/office/drawing/2017/model3d" xmlns:o="urn:schemas-microsoft-com:office:office" xmlns:r="http://schemas.openxmlformats.org/officeDocument/2006/relationships" xmlns:m="http://schemas.openxmlformats.org/officeDocument/2006/math" xmlns:v="urn:schemas-microsoft-com:vml" xmlns:wp14="http://schemas.microsoft.com/office/word/2010/wordprocessingDrawing" xmlns:wp="http://schemas.openxmlformats.org/drawingml/2006/wordprocessingDrawing" xmlns:w10="urn:schemas-microsoft-com:office:word" xmlns:w="http://schemas.openxmlformats.org/wordprocessingml/2006/main" xmlns:w14="http://schemas.microsoft.com/office/word/2010/wordml" xmlns:w15="http://schemas.microsoft.com/office/word/2012/wordml" xmlns:w16cex="http://schemas.microsoft.com/office/word/2018/wordml/cex" xmlns:w16cid="http://schemas.microsoft.com/office/word/2016/wordml/cid" xmlns:w16="http://schemas.microsoft.com/office/word/2018/wordml" xmlns:w16sdtdh="http://schemas.microsoft.com/office/word/2020/wordml/sdtdatahash" xmlns:w16se="http://schemas.microsoft.com/office/word/2015/wordml/symex" xmlns:wpg="http://schemas.microsoft.com/office/word/2010/wordprocessingGroup" xmlns:wpi="http://schemas.microsoft.com/office/word/2010/wordprocessingInk" xmlns:wne="http://schemas.microsoft.com/office/word/2006/wordml" xmlns:wps="http://schemas.microsoft.com/office/word/2010/wordprocessingShape" mc:Ignorable="w14 w15 w16se w16cid w16 w16cex w16sdtdh wp14">
   <w:p>
     <w:pPr>
       <w:pStyle w:val="Piedepgina"/>
@@ -9594,7 +9615,7 @@
 </file>
 
 <file path=word/footer3.xml><?xml version="1.0" encoding="utf-8"?>
-<w:ftr xmlns:wpc="http://schemas.microsoft.com/office/word/2010/wordprocessingCanvas" xmlns:cx="http://schemas.microsoft.com/office/drawing/2014/chartex" xmlns:cx1="http://schemas.microsoft.com/office/drawing/2015/9/8/chartex" xmlns:cx2="http://schemas.microsoft.com/office/drawing/2015/10/21/chartex" xmlns:cx3="http://schemas.microsoft.com/office/drawing/2016/5/9/chartex" xmlns:cx4="http://schemas.microsoft.com/office/drawing/2016/5/10/chartex" xmlns:cx5="http://schemas.microsoft.com/office/drawing/2016/5/11/chartex" xmlns:cx6="http://schemas.microsoft.com/office/drawing/2016/5/12/chartex" xmlns:cx7="http://schemas.microsoft.com/office/drawing/2016/5/13/chartex" xmlns:cx8="http://schemas.microsoft.com/office/drawing/2016/5/14/chartex" xmlns:mc="http://schemas.openxmlformats.org/markup-compatibility/2006" xmlns:aink="http://schemas.microsoft.com/office/drawing/2016/ink" xmlns:am3d="http://schemas.microsoft.com/office/drawing/2017/model3d" xmlns:o="urn:schemas-microsoft-com:office:office" xmlns:r="http://schemas.openxmlformats.org/officeDocument/2006/relationships" xmlns:m="http://schemas.openxmlformats.org/officeDocument/2006/math" xmlns:v="urn:schemas-microsoft-com:vml" xmlns:wp14="http://schemas.microsoft.com/office/word/2010/wordprocessingDrawing" xmlns:wp="http://schemas.openxmlformats.org/drawingml/2006/wordprocessingDrawing" xmlns:w10="urn:schemas-microsoft-com:office:word" xmlns:w="http://schemas.openxmlformats.org/wordprocessingml/2006/main" xmlns:w14="http://schemas.microsoft.com/office/word/2010/wordml" xmlns:w15="http://schemas.microsoft.com/office/word/2012/wordml" xmlns:w16cid="http://schemas.microsoft.com/office/word/2016/wordml/cid" xmlns:w16se="http://schemas.microsoft.com/office/word/2015/wordml/symex" xmlns:wpg="http://schemas.microsoft.com/office/word/2010/wordprocessingGroup" xmlns:wpi="http://schemas.microsoft.com/office/word/2010/wordprocessingInk" xmlns:wne="http://schemas.microsoft.com/office/word/2006/wordml" xmlns:wps="http://schemas.microsoft.com/office/word/2010/wordprocessingShape" mc:Ignorable="w14 w15 w16se w16cid wp14">
+<w:ftr xmlns:wpc="http://schemas.microsoft.com/office/word/2010/wordprocessingCanvas" xmlns:cx="http://schemas.microsoft.com/office/drawing/2014/chartex" xmlns:cx1="http://schemas.microsoft.com/office/drawing/2015/9/8/chartex" xmlns:cx2="http://schemas.microsoft.com/office/drawing/2015/10/21/chartex" xmlns:cx3="http://schemas.microsoft.com/office/drawing/2016/5/9/chartex" xmlns:cx4="http://schemas.microsoft.com/office/drawing/2016/5/10/chartex" xmlns:cx5="http://schemas.microsoft.com/office/drawing/2016/5/11/chartex" xmlns:cx6="http://schemas.microsoft.com/office/drawing/2016/5/12/chartex" xmlns:cx7="http://schemas.microsoft.com/office/drawing/2016/5/13/chartex" xmlns:cx8="http://schemas.microsoft.com/office/drawing/2016/5/14/chartex" xmlns:mc="http://schemas.openxmlformats.org/markup-compatibility/2006" xmlns:aink="http://schemas.microsoft.com/office/drawing/2016/ink" xmlns:am3d="http://schemas.microsoft.com/office/drawing/2017/model3d" xmlns:o="urn:schemas-microsoft-com:office:office" xmlns:r="http://schemas.openxmlformats.org/officeDocument/2006/relationships" xmlns:m="http://schemas.openxmlformats.org/officeDocument/2006/math" xmlns:v="urn:schemas-microsoft-com:vml" xmlns:wp14="http://schemas.microsoft.com/office/word/2010/wordprocessingDrawing" xmlns:wp="http://schemas.openxmlformats.org/drawingml/2006/wordprocessingDrawing" xmlns:w10="urn:schemas-microsoft-com:office:word" xmlns:w="http://schemas.openxmlformats.org/wordprocessingml/2006/main" xmlns:w14="http://schemas.microsoft.com/office/word/2010/wordml" xmlns:w15="http://schemas.microsoft.com/office/word/2012/wordml" xmlns:w16cex="http://schemas.microsoft.com/office/word/2018/wordml/cex" xmlns:w16cid="http://schemas.microsoft.com/office/word/2016/wordml/cid" xmlns:w16="http://schemas.microsoft.com/office/word/2018/wordml" xmlns:w16sdtdh="http://schemas.microsoft.com/office/word/2020/wordml/sdtdatahash" xmlns:w16se="http://schemas.microsoft.com/office/word/2015/wordml/symex" xmlns:wpg="http://schemas.microsoft.com/office/word/2010/wordprocessingGroup" xmlns:wpi="http://schemas.microsoft.com/office/word/2010/wordprocessingInk" xmlns:wne="http://schemas.microsoft.com/office/word/2006/wordml" xmlns:wps="http://schemas.microsoft.com/office/word/2010/wordprocessingShape" mc:Ignorable="w14 w15 w16se w16cid w16 w16cex w16sdtdh wp14">
   <w:sdt>
     <w:sdtPr>
       <w:id w:val="-1234318333"/>
@@ -9662,7 +9683,7 @@
 </file>
 
 <file path=word/footer4.xml><?xml version="1.0" encoding="utf-8"?>
-<w:ftr xmlns:wpc="http://schemas.microsoft.com/office/word/2010/wordprocessingCanvas" xmlns:cx="http://schemas.microsoft.com/office/drawing/2014/chartex" xmlns:cx1="http://schemas.microsoft.com/office/drawing/2015/9/8/chartex" xmlns:cx2="http://schemas.microsoft.com/office/drawing/2015/10/21/chartex" xmlns:cx3="http://schemas.microsoft.com/office/drawing/2016/5/9/chartex" xmlns:cx4="http://schemas.microsoft.com/office/drawing/2016/5/10/chartex" xmlns:cx5="http://schemas.microsoft.com/office/drawing/2016/5/11/chartex" xmlns:cx6="http://schemas.microsoft.com/office/drawing/2016/5/12/chartex" xmlns:cx7="http://schemas.microsoft.com/office/drawing/2016/5/13/chartex" xmlns:cx8="http://schemas.microsoft.com/office/drawing/2016/5/14/chartex" xmlns:mc="http://schemas.openxmlformats.org/markup-compatibility/2006" xmlns:aink="http://schemas.microsoft.com/office/drawing/2016/ink" xmlns:am3d="http://schemas.microsoft.com/office/drawing/2017/model3d" xmlns:o="urn:schemas-microsoft-com:office:office" xmlns:r="http://schemas.openxmlformats.org/officeDocument/2006/relationships" xmlns:m="http://schemas.openxmlformats.org/officeDocument/2006/math" xmlns:v="urn:schemas-microsoft-com:vml" xmlns:wp14="http://schemas.microsoft.com/office/word/2010/wordprocessingDrawing" xmlns:wp="http://schemas.openxmlformats.org/drawingml/2006/wordprocessingDrawing" xmlns:w10="urn:schemas-microsoft-com:office:word" xmlns:w="http://schemas.openxmlformats.org/wordprocessingml/2006/main" xmlns:w14="http://schemas.microsoft.com/office/word/2010/wordml" xmlns:w15="http://schemas.microsoft.com/office/word/2012/wordml" xmlns:w16cid="http://schemas.microsoft.com/office/word/2016/wordml/cid" xmlns:w16se="http://schemas.microsoft.com/office/word/2015/wordml/symex" xmlns:wpg="http://schemas.microsoft.com/office/word/2010/wordprocessingGroup" xmlns:wpi="http://schemas.microsoft.com/office/word/2010/wordprocessingInk" xmlns:wne="http://schemas.microsoft.com/office/word/2006/wordml" xmlns:wps="http://schemas.microsoft.com/office/word/2010/wordprocessingShape" mc:Ignorable="w14 w15 w16se w16cid wp14">
+<w:ftr xmlns:wpc="http://schemas.microsoft.com/office/word/2010/wordprocessingCanvas" xmlns:cx="http://schemas.microsoft.com/office/drawing/2014/chartex" xmlns:cx1="http://schemas.microsoft.com/office/drawing/2015/9/8/chartex" xmlns:cx2="http://schemas.microsoft.com/office/drawing/2015/10/21/chartex" xmlns:cx3="http://schemas.microsoft.com/office/drawing/2016/5/9/chartex" xmlns:cx4="http://schemas.microsoft.com/office/drawing/2016/5/10/chartex" xmlns:cx5="http://schemas.microsoft.com/office/drawing/2016/5/11/chartex" xmlns:cx6="http://schemas.microsoft.com/office/drawing/2016/5/12/chartex" xmlns:cx7="http://schemas.microsoft.com/office/drawing/2016/5/13/chartex" xmlns:cx8="http://schemas.microsoft.com/office/drawing/2016/5/14/chartex" xmlns:mc="http://schemas.openxmlformats.org/markup-compatibility/2006" xmlns:aink="http://schemas.microsoft.com/office/drawing/2016/ink" xmlns:am3d="http://schemas.microsoft.com/office/drawing/2017/model3d" xmlns:o="urn:schemas-microsoft-com:office:office" xmlns:r="http://schemas.openxmlformats.org/officeDocument/2006/relationships" xmlns:m="http://schemas.openxmlformats.org/officeDocument/2006/math" xmlns:v="urn:schemas-microsoft-com:vml" xmlns:wp14="http://schemas.microsoft.com/office/word/2010/wordprocessingDrawing" xmlns:wp="http://schemas.openxmlformats.org/drawingml/2006/wordprocessingDrawing" xmlns:w10="urn:schemas-microsoft-com:office:word" xmlns:w="http://schemas.openxmlformats.org/wordprocessingml/2006/main" xmlns:w14="http://schemas.microsoft.com/office/word/2010/wordml" xmlns:w15="http://schemas.microsoft.com/office/word/2012/wordml" xmlns:w16cex="http://schemas.microsoft.com/office/word/2018/wordml/cex" xmlns:w16cid="http://schemas.microsoft.com/office/word/2016/wordml/cid" xmlns:w16="http://schemas.microsoft.com/office/word/2018/wordml" xmlns:w16sdtdh="http://schemas.microsoft.com/office/word/2020/wordml/sdtdatahash" xmlns:w16se="http://schemas.microsoft.com/office/word/2015/wordml/symex" xmlns:wpg="http://schemas.microsoft.com/office/word/2010/wordprocessingGroup" xmlns:wpi="http://schemas.microsoft.com/office/word/2010/wordprocessingInk" xmlns:wne="http://schemas.microsoft.com/office/word/2006/wordml" xmlns:wps="http://schemas.microsoft.com/office/word/2010/wordprocessingShape" mc:Ignorable="w14 w15 w16se w16cid w16 w16cex w16sdtdh wp14">
   <w:p>
     <w:pPr>
       <w:pStyle w:val="Piedepgina"/>
@@ -9672,7 +9693,7 @@
 </file>
 
 <file path=word/footnotes.xml><?xml version="1.0" encoding="utf-8"?>
-<w:footnotes xmlns:wpc="http://schemas.microsoft.com/office/word/2010/wordprocessingCanvas" xmlns:cx="http://schemas.microsoft.com/office/drawing/2014/chartex" xmlns:cx1="http://schemas.microsoft.com/office/drawing/2015/9/8/chartex" xmlns:cx2="http://schemas.microsoft.com/office/drawing/2015/10/21/chartex" xmlns:cx3="http://schemas.microsoft.com/office/drawing/2016/5/9/chartex" xmlns:cx4="http://schemas.microsoft.com/office/drawing/2016/5/10/chartex" xmlns:cx5="http://schemas.microsoft.com/office/drawing/2016/5/11/chartex" xmlns:cx6="http://schemas.microsoft.com/office/drawing/2016/5/12/chartex" xmlns:cx7="http://schemas.microsoft.com/office/drawing/2016/5/13/chartex" xmlns:cx8="http://schemas.microsoft.com/office/drawing/2016/5/14/chartex" xmlns:mc="http://schemas.openxmlformats.org/markup-compatibility/2006" xmlns:aink="http://schemas.microsoft.com/office/drawing/2016/ink" xmlns:am3d="http://schemas.microsoft.com/office/drawing/2017/model3d" xmlns:o="urn:schemas-microsoft-com:office:office" xmlns:r="http://schemas.openxmlformats.org/officeDocument/2006/relationships" xmlns:m="http://schemas.openxmlformats.org/officeDocument/2006/math" xmlns:v="urn:schemas-microsoft-com:vml" xmlns:wp14="http://schemas.microsoft.com/office/word/2010/wordprocessingDrawing" xmlns:wp="http://schemas.openxmlformats.org/drawingml/2006/wordprocessingDrawing" xmlns:w10="urn:schemas-microsoft-com:office:word" xmlns:w="http://schemas.openxmlformats.org/wordprocessingml/2006/main" xmlns:w14="http://schemas.microsoft.com/office/word/2010/wordml" xmlns:w15="http://schemas.microsoft.com/office/word/2012/wordml" xmlns:w16cid="http://schemas.microsoft.com/office/word/2016/wordml/cid" xmlns:w16se="http://schemas.microsoft.com/office/word/2015/wordml/symex" xmlns:wpg="http://schemas.microsoft.com/office/word/2010/wordprocessingGroup" xmlns:wpi="http://schemas.microsoft.com/office/word/2010/wordprocessingInk" xmlns:wne="http://schemas.microsoft.com/office/word/2006/wordml" xmlns:wps="http://schemas.microsoft.com/office/word/2010/wordprocessingShape" mc:Ignorable="w14 w15 w16se w16cid wp14">
+<w:footnotes xmlns:wpc="http://schemas.microsoft.com/office/word/2010/wordprocessingCanvas" xmlns:cx="http://schemas.microsoft.com/office/drawing/2014/chartex" xmlns:cx1="http://schemas.microsoft.com/office/drawing/2015/9/8/chartex" xmlns:cx2="http://schemas.microsoft.com/office/drawing/2015/10/21/chartex" xmlns:cx3="http://schemas.microsoft.com/office/drawing/2016/5/9/chartex" xmlns:cx4="http://schemas.microsoft.com/office/drawing/2016/5/10/chartex" xmlns:cx5="http://schemas.microsoft.com/office/drawing/2016/5/11/chartex" xmlns:cx6="http://schemas.microsoft.com/office/drawing/2016/5/12/chartex" xmlns:cx7="http://schemas.microsoft.com/office/drawing/2016/5/13/chartex" xmlns:cx8="http://schemas.microsoft.com/office/drawing/2016/5/14/chartex" xmlns:mc="http://schemas.openxmlformats.org/markup-compatibility/2006" xmlns:aink="http://schemas.microsoft.com/office/drawing/2016/ink" xmlns:am3d="http://schemas.microsoft.com/office/drawing/2017/model3d" xmlns:o="urn:schemas-microsoft-com:office:office" xmlns:r="http://schemas.openxmlformats.org/officeDocument/2006/relationships" xmlns:m="http://schemas.openxmlformats.org/officeDocument/2006/math" xmlns:v="urn:schemas-microsoft-com:vml" xmlns:wp14="http://schemas.microsoft.com/office/word/2010/wordprocessingDrawing" xmlns:wp="http://schemas.openxmlformats.org/drawingml/2006/wordprocessingDrawing" xmlns:w10="urn:schemas-microsoft-com:office:word" xmlns:w="http://schemas.openxmlformats.org/wordprocessingml/2006/main" xmlns:w14="http://schemas.microsoft.com/office/word/2010/wordml" xmlns:w15="http://schemas.microsoft.com/office/word/2012/wordml" xmlns:w16cex="http://schemas.microsoft.com/office/word/2018/wordml/cex" xmlns:w16cid="http://schemas.microsoft.com/office/word/2016/wordml/cid" xmlns:w16="http://schemas.microsoft.com/office/word/2018/wordml" xmlns:w16sdtdh="http://schemas.microsoft.com/office/word/2020/wordml/sdtdatahash" xmlns:w16se="http://schemas.microsoft.com/office/word/2015/wordml/symex" xmlns:wpg="http://schemas.microsoft.com/office/word/2010/wordprocessingGroup" xmlns:wpi="http://schemas.microsoft.com/office/word/2010/wordprocessingInk" xmlns:wne="http://schemas.microsoft.com/office/word/2006/wordml" xmlns:wps="http://schemas.microsoft.com/office/word/2010/wordprocessingShape" mc:Ignorable="w14 w15 w16se w16cid w16 w16cex w16sdtdh wp14">
   <w:footnote w:type="separator" w:id="-1">
     <w:p>
       <w:pPr>
@@ -9697,7 +9718,7 @@
 </file>
 
 <file path=word/header1.xml><?xml version="1.0" encoding="utf-8"?>
-<w:hdr xmlns:wpc="http://schemas.microsoft.com/office/word/2010/wordprocessingCanvas" xmlns:cx="http://schemas.microsoft.com/office/drawing/2014/chartex" xmlns:cx1="http://schemas.microsoft.com/office/drawing/2015/9/8/chartex" xmlns:cx2="http://schemas.microsoft.com/office/drawing/2015/10/21/chartex" xmlns:cx3="http://schemas.microsoft.com/office/drawing/2016/5/9/chartex" xmlns:cx4="http://schemas.microsoft.com/office/drawing/2016/5/10/chartex" xmlns:cx5="http://schemas.microsoft.com/office/drawing/2016/5/11/chartex" xmlns:cx6="http://schemas.microsoft.com/office/drawing/2016/5/12/chartex" xmlns:cx7="http://schemas.microsoft.com/office/drawing/2016/5/13/chartex" xmlns:cx8="http://schemas.microsoft.com/office/drawing/2016/5/14/chartex" xmlns:mc="http://schemas.openxmlformats.org/markup-compatibility/2006" xmlns:aink="http://schemas.microsoft.com/office/drawing/2016/ink" xmlns:am3d="http://schemas.microsoft.com/office/drawing/2017/model3d" xmlns:o="urn:schemas-microsoft-com:office:office" xmlns:r="http://schemas.openxmlformats.org/officeDocument/2006/relationships" xmlns:m="http://schemas.openxmlformats.org/officeDocument/2006/math" xmlns:v="urn:schemas-microsoft-com:vml" xmlns:wp14="http://schemas.microsoft.com/office/word/2010/wordprocessingDrawing" xmlns:wp="http://schemas.openxmlformats.org/drawingml/2006/wordprocessingDrawing" xmlns:w10="urn:schemas-microsoft-com:office:word" xmlns:w="http://schemas.openxmlformats.org/wordprocessingml/2006/main" xmlns:w14="http://schemas.microsoft.com/office/word/2010/wordml" xmlns:w15="http://schemas.microsoft.com/office/word/2012/wordml" xmlns:w16cid="http://schemas.microsoft.com/office/word/2016/wordml/cid" xmlns:w16se="http://schemas.microsoft.com/office/word/2015/wordml/symex" xmlns:wpg="http://schemas.microsoft.com/office/word/2010/wordprocessingGroup" xmlns:wpi="http://schemas.microsoft.com/office/word/2010/wordprocessingInk" xmlns:wne="http://schemas.microsoft.com/office/word/2006/wordml" xmlns:wps="http://schemas.microsoft.com/office/word/2010/wordprocessingShape" mc:Ignorable="w14 w15 w16se w16cid wp14">
+<w:hdr xmlns:wpc="http://schemas.microsoft.com/office/word/2010/wordprocessingCanvas" xmlns:cx="http://schemas.microsoft.com/office/drawing/2014/chartex" xmlns:cx1="http://schemas.microsoft.com/office/drawing/2015/9/8/chartex" xmlns:cx2="http://schemas.microsoft.com/office/drawing/2015/10/21/chartex" xmlns:cx3="http://schemas.microsoft.com/office/drawing/2016/5/9/chartex" xmlns:cx4="http://schemas.microsoft.com/office/drawing/2016/5/10/chartex" xmlns:cx5="http://schemas.microsoft.com/office/drawing/2016/5/11/chartex" xmlns:cx6="http://schemas.microsoft.com/office/drawing/2016/5/12/chartex" xmlns:cx7="http://schemas.microsoft.com/office/drawing/2016/5/13/chartex" xmlns:cx8="http://schemas.microsoft.com/office/drawing/2016/5/14/chartex" xmlns:mc="http://schemas.openxmlformats.org/markup-compatibility/2006" xmlns:aink="http://schemas.microsoft.com/office/drawing/2016/ink" xmlns:am3d="http://schemas.microsoft.com/office/drawing/2017/model3d" xmlns:o="urn:schemas-microsoft-com:office:office" xmlns:r="http://schemas.openxmlformats.org/officeDocument/2006/relationships" xmlns:m="http://schemas.openxmlformats.org/officeDocument/2006/math" xmlns:v="urn:schemas-microsoft-com:vml" xmlns:wp14="http://schemas.microsoft.com/office/word/2010/wordprocessingDrawing" xmlns:wp="http://schemas.openxmlformats.org/drawingml/2006/wordprocessingDrawing" xmlns:w10="urn:schemas-microsoft-com:office:word" xmlns:w="http://schemas.openxmlformats.org/wordprocessingml/2006/main" xmlns:w14="http://schemas.microsoft.com/office/word/2010/wordml" xmlns:w15="http://schemas.microsoft.com/office/word/2012/wordml" xmlns:w16cex="http://schemas.microsoft.com/office/word/2018/wordml/cex" xmlns:w16cid="http://schemas.microsoft.com/office/word/2016/wordml/cid" xmlns:w16="http://schemas.microsoft.com/office/word/2018/wordml" xmlns:w16sdtdh="http://schemas.microsoft.com/office/word/2020/wordml/sdtdatahash" xmlns:w16se="http://schemas.microsoft.com/office/word/2015/wordml/symex" xmlns:wpg="http://schemas.microsoft.com/office/word/2010/wordprocessingGroup" xmlns:wpi="http://schemas.microsoft.com/office/word/2010/wordprocessingInk" xmlns:wne="http://schemas.microsoft.com/office/word/2006/wordml" xmlns:wps="http://schemas.microsoft.com/office/word/2010/wordprocessingShape" mc:Ignorable="w14 w15 w16se w16cid w16 w16cex w16sdtdh wp14">
   <w:p>
     <w:pPr>
       <w:pStyle w:val="Encabezado"/>
@@ -9768,7 +9789,7 @@
 </file>
 
 <file path=word/header2.xml><?xml version="1.0" encoding="utf-8"?>
-<w:hdr xmlns:wpc="http://schemas.microsoft.com/office/word/2010/wordprocessingCanvas" xmlns:cx="http://schemas.microsoft.com/office/drawing/2014/chartex" xmlns:cx1="http://schemas.microsoft.com/office/drawing/2015/9/8/chartex" xmlns:cx2="http://schemas.microsoft.com/office/drawing/2015/10/21/chartex" xmlns:cx3="http://schemas.microsoft.com/office/drawing/2016/5/9/chartex" xmlns:cx4="http://schemas.microsoft.com/office/drawing/2016/5/10/chartex" xmlns:cx5="http://schemas.microsoft.com/office/drawing/2016/5/11/chartex" xmlns:cx6="http://schemas.microsoft.com/office/drawing/2016/5/12/chartex" xmlns:cx7="http://schemas.microsoft.com/office/drawing/2016/5/13/chartex" xmlns:cx8="http://schemas.microsoft.com/office/drawing/2016/5/14/chartex" xmlns:mc="http://schemas.openxmlformats.org/markup-compatibility/2006" xmlns:aink="http://schemas.microsoft.com/office/drawing/2016/ink" xmlns:am3d="http://schemas.microsoft.com/office/drawing/2017/model3d" xmlns:o="urn:schemas-microsoft-com:office:office" xmlns:r="http://schemas.openxmlformats.org/officeDocument/2006/relationships" xmlns:m="http://schemas.openxmlformats.org/officeDocument/2006/math" xmlns:v="urn:schemas-microsoft-com:vml" xmlns:wp14="http://schemas.microsoft.com/office/word/2010/wordprocessingDrawing" xmlns:wp="http://schemas.openxmlformats.org/drawingml/2006/wordprocessingDrawing" xmlns:w10="urn:schemas-microsoft-com:office:word" xmlns:w="http://schemas.openxmlformats.org/wordprocessingml/2006/main" xmlns:w14="http://schemas.microsoft.com/office/word/2010/wordml" xmlns:w15="http://schemas.microsoft.com/office/word/2012/wordml" xmlns:w16cid="http://schemas.microsoft.com/office/word/2016/wordml/cid" xmlns:w16se="http://schemas.microsoft.com/office/word/2015/wordml/symex" xmlns:wpg="http://schemas.microsoft.com/office/word/2010/wordprocessingGroup" xmlns:wpi="http://schemas.microsoft.com/office/word/2010/wordprocessingInk" xmlns:wne="http://schemas.microsoft.com/office/word/2006/wordml" xmlns:wps="http://schemas.microsoft.com/office/word/2010/wordprocessingShape" mc:Ignorable="w14 w15 w16se w16cid wp14">
+<w:hdr xmlns:wpc="http://schemas.microsoft.com/office/word/2010/wordprocessingCanvas" xmlns:cx="http://schemas.microsoft.com/office/drawing/2014/chartex" xmlns:cx1="http://schemas.microsoft.com/office/drawing/2015/9/8/chartex" xmlns:cx2="http://schemas.microsoft.com/office/drawing/2015/10/21/chartex" xmlns:cx3="http://schemas.microsoft.com/office/drawing/2016/5/9/chartex" xmlns:cx4="http://schemas.microsoft.com/office/drawing/2016/5/10/chartex" xmlns:cx5="http://schemas.microsoft.com/office/drawing/2016/5/11/chartex" xmlns:cx6="http://schemas.microsoft.com/office/drawing/2016/5/12/chartex" xmlns:cx7="http://schemas.microsoft.com/office/drawing/2016/5/13/chartex" xmlns:cx8="http://schemas.microsoft.com/office/drawing/2016/5/14/chartex" xmlns:mc="http://schemas.openxmlformats.org/markup-compatibility/2006" xmlns:aink="http://schemas.microsoft.com/office/drawing/2016/ink" xmlns:am3d="http://schemas.microsoft.com/office/drawing/2017/model3d" xmlns:o="urn:schemas-microsoft-com:office:office" xmlns:r="http://schemas.openxmlformats.org/officeDocument/2006/relationships" xmlns:m="http://schemas.openxmlformats.org/officeDocument/2006/math" xmlns:v="urn:schemas-microsoft-com:vml" xmlns:wp14="http://schemas.microsoft.com/office/word/2010/wordprocessingDrawing" xmlns:wp="http://schemas.openxmlformats.org/drawingml/2006/wordprocessingDrawing" xmlns:w10="urn:schemas-microsoft-com:office:word" xmlns:w="http://schemas.openxmlformats.org/wordprocessingml/2006/main" xmlns:w14="http://schemas.microsoft.com/office/word/2010/wordml" xmlns:w15="http://schemas.microsoft.com/office/word/2012/wordml" xmlns:w16cex="http://schemas.microsoft.com/office/word/2018/wordml/cex" xmlns:w16cid="http://schemas.microsoft.com/office/word/2016/wordml/cid" xmlns:w16="http://schemas.microsoft.com/office/word/2018/wordml" xmlns:w16sdtdh="http://schemas.microsoft.com/office/word/2020/wordml/sdtdatahash" xmlns:w16se="http://schemas.microsoft.com/office/word/2015/wordml/symex" xmlns:wpg="http://schemas.microsoft.com/office/word/2010/wordprocessingGroup" xmlns:wpi="http://schemas.microsoft.com/office/word/2010/wordprocessingInk" xmlns:wne="http://schemas.microsoft.com/office/word/2006/wordml" xmlns:wps="http://schemas.microsoft.com/office/word/2010/wordprocessingShape" mc:Ignorable="w14 w15 w16se w16cid w16 w16cex w16sdtdh wp14">
   <w:p>
     <w:pPr>
       <w:pStyle w:val="Encabezado"/>
@@ -9778,7 +9799,7 @@
 </file>
 
 <file path=word/numbering.xml><?xml version="1.0" encoding="utf-8"?>
-<w:numbering xmlns:wpc="http://schemas.microsoft.com/office/word/2010/wordprocessingCanvas" xmlns:cx="http://schemas.microsoft.com/office/drawing/2014/chartex" xmlns:cx1="http://schemas.microsoft.com/office/drawing/2015/9/8/chartex" xmlns:cx2="http://schemas.microsoft.com/office/drawing/2015/10/21/chartex" xmlns:cx3="http://schemas.microsoft.com/office/drawing/2016/5/9/chartex" xmlns:cx4="http://schemas.microsoft.com/office/drawing/2016/5/10/chartex" xmlns:cx5="http://schemas.microsoft.com/office/drawing/2016/5/11/chartex" xmlns:cx6="http://schemas.microsoft.com/office/drawing/2016/5/12/chartex" xmlns:cx7="http://schemas.microsoft.com/office/drawing/2016/5/13/chartex" xmlns:cx8="http://schemas.microsoft.com/office/drawing/2016/5/14/chartex" xmlns:mc="http://schemas.openxmlformats.org/markup-compatibility/2006" xmlns:aink="http://schemas.microsoft.com/office/drawing/2016/ink" xmlns:am3d="http://schemas.microsoft.com/office/drawing/2017/model3d" xmlns:o="urn:schemas-microsoft-com:office:office" xmlns:r="http://schemas.openxmlformats.org/officeDocument/2006/relationships" xmlns:m="http://schemas.openxmlformats.org/officeDocument/2006/math" xmlns:v="urn:schemas-microsoft-com:vml" xmlns:wp14="http://schemas.microsoft.com/office/word/2010/wordprocessingDrawing" xmlns:wp="http://schemas.openxmlformats.org/drawingml/2006/wordprocessingDrawing" xmlns:w10="urn:schemas-microsoft-com:office:word" xmlns:w="http://schemas.openxmlformats.org/wordprocessingml/2006/main" xmlns:w14="http://schemas.microsoft.com/office/word/2010/wordml" xmlns:w15="http://schemas.microsoft.com/office/word/2012/wordml" xmlns:w16cid="http://schemas.microsoft.com/office/word/2016/wordml/cid" xmlns:w16se="http://schemas.microsoft.com/office/word/2015/wordml/symex" xmlns:wpg="http://schemas.microsoft.com/office/word/2010/wordprocessingGroup" xmlns:wpi="http://schemas.microsoft.com/office/word/2010/wordprocessingInk" xmlns:wne="http://schemas.microsoft.com/office/word/2006/wordml" xmlns:wps="http://schemas.microsoft.com/office/word/2010/wordprocessingShape" mc:Ignorable="w14 w15 w16se w16cid wp14">
+<w:numbering xmlns:wpc="http://schemas.microsoft.com/office/word/2010/wordprocessingCanvas" xmlns:cx="http://schemas.microsoft.com/office/drawing/2014/chartex" xmlns:cx1="http://schemas.microsoft.com/office/drawing/2015/9/8/chartex" xmlns:cx2="http://schemas.microsoft.com/office/drawing/2015/10/21/chartex" xmlns:cx3="http://schemas.microsoft.com/office/drawing/2016/5/9/chartex" xmlns:cx4="http://schemas.microsoft.com/office/drawing/2016/5/10/chartex" xmlns:cx5="http://schemas.microsoft.com/office/drawing/2016/5/11/chartex" xmlns:cx6="http://schemas.microsoft.com/office/drawing/2016/5/12/chartex" xmlns:cx7="http://schemas.microsoft.com/office/drawing/2016/5/13/chartex" xmlns:cx8="http://schemas.microsoft.com/office/drawing/2016/5/14/chartex" xmlns:mc="http://schemas.openxmlformats.org/markup-compatibility/2006" xmlns:aink="http://schemas.microsoft.com/office/drawing/2016/ink" xmlns:am3d="http://schemas.microsoft.com/office/drawing/2017/model3d" xmlns:o="urn:schemas-microsoft-com:office:office" xmlns:r="http://schemas.openxmlformats.org/officeDocument/2006/relationships" xmlns:m="http://schemas.openxmlformats.org/officeDocument/2006/math" xmlns:v="urn:schemas-microsoft-com:vml" xmlns:wp14="http://schemas.microsoft.com/office/word/2010/wordprocessingDrawing" xmlns:wp="http://schemas.openxmlformats.org/drawingml/2006/wordprocessingDrawing" xmlns:w10="urn:schemas-microsoft-com:office:word" xmlns:w="http://schemas.openxmlformats.org/wordprocessingml/2006/main" xmlns:w14="http://schemas.microsoft.com/office/word/2010/wordml" xmlns:w15="http://schemas.microsoft.com/office/word/2012/wordml" xmlns:w16cex="http://schemas.microsoft.com/office/word/2018/wordml/cex" xmlns:w16cid="http://schemas.microsoft.com/office/word/2016/wordml/cid" xmlns:w16="http://schemas.microsoft.com/office/word/2018/wordml" xmlns:w16sdtdh="http://schemas.microsoft.com/office/word/2020/wordml/sdtdatahash" xmlns:w16se="http://schemas.microsoft.com/office/word/2015/wordml/symex" xmlns:wpg="http://schemas.microsoft.com/office/word/2010/wordprocessingGroup" xmlns:wpi="http://schemas.microsoft.com/office/word/2010/wordprocessingInk" xmlns:wne="http://schemas.microsoft.com/office/word/2006/wordml" xmlns:wps="http://schemas.microsoft.com/office/word/2010/wordprocessingShape" mc:Ignorable="w14 w15 w16se w16cid w16 w16cex w16sdtdh wp14">
   <w:abstractNum w:abstractNumId="0" w15:restartNumberingAfterBreak="0">
     <w:nsid w:val="09275792"/>
     <w:multiLevelType w:val="hybridMultilevel"/>
@@ -12213,7 +12234,7 @@
 </file>
 
 <file path=word/styles.xml><?xml version="1.0" encoding="utf-8"?>
-<w:styles xmlns:mc="http://schemas.openxmlformats.org/markup-compatibility/2006" xmlns:r="http://schemas.openxmlformats.org/officeDocument/2006/relationships" xmlns:w="http://schemas.openxmlformats.org/wordprocessingml/2006/main" xmlns:w14="http://schemas.microsoft.com/office/word/2010/wordml" xmlns:w15="http://schemas.microsoft.com/office/word/2012/wordml" xmlns:w16cid="http://schemas.microsoft.com/office/word/2016/wordml/cid" xmlns:w16se="http://schemas.microsoft.com/office/word/2015/wordml/symex" mc:Ignorable="w14 w15 w16se w16cid">
+<w:styles xmlns:mc="http://schemas.openxmlformats.org/markup-compatibility/2006" xmlns:r="http://schemas.openxmlformats.org/officeDocument/2006/relationships" xmlns:w="http://schemas.openxmlformats.org/wordprocessingml/2006/main" xmlns:w14="http://schemas.microsoft.com/office/word/2010/wordml" xmlns:w15="http://schemas.microsoft.com/office/word/2012/wordml" xmlns:w16cex="http://schemas.microsoft.com/office/word/2018/wordml/cex" xmlns:w16cid="http://schemas.microsoft.com/office/word/2016/wordml/cid" xmlns:w16="http://schemas.microsoft.com/office/word/2018/wordml" xmlns:w16sdtdh="http://schemas.microsoft.com/office/word/2020/wordml/sdtdatahash" xmlns:w16se="http://schemas.microsoft.com/office/word/2015/wordml/symex" mc:Ignorable="w14 w15 w16se w16cid w16 w16cex w16sdtdh">
   <w:docDefaults>
     <w:rPrDefault>
       <w:rPr>
@@ -12229,7 +12250,7 @@
       </w:pPr>
     </w:pPrDefault>
   </w:docDefaults>
-  <w:latentStyles w:defLockedState="0" w:defUIPriority="99" w:defSemiHidden="0" w:defUnhideWhenUsed="0" w:defQFormat="0" w:count="375">
+  <w:latentStyles w:defLockedState="0" w:defUIPriority="99" w:defSemiHidden="0" w:defUnhideWhenUsed="0" w:defQFormat="0" w:count="376">
     <w:lsdException w:name="Normal" w:uiPriority="0" w:qFormat="1"/>
     <w:lsdException w:name="heading 1" w:uiPriority="9" w:qFormat="1"/>
     <w:lsdException w:name="heading 2" w:semiHidden="1" w:uiPriority="9" w:unhideWhenUsed="1" w:qFormat="1"/>
@@ -12335,7 +12356,6 @@
     <w:lsdException w:name="HTML Sample" w:semiHidden="1" w:unhideWhenUsed="1"/>
     <w:lsdException w:name="HTML Typewriter" w:semiHidden="1" w:unhideWhenUsed="1"/>
     <w:lsdException w:name="HTML Variable" w:semiHidden="1" w:unhideWhenUsed="1"/>
-    <w:lsdException w:name="Normal Table" w:semiHidden="1" w:unhideWhenUsed="1"/>
     <w:lsdException w:name="annotation subject" w:semiHidden="1" w:unhideWhenUsed="1"/>
     <w:lsdException w:name="No List" w:semiHidden="1" w:unhideWhenUsed="1"/>
     <w:lsdException w:name="Outline List 1" w:semiHidden="1" w:unhideWhenUsed="1"/>
@@ -12382,10 +12402,8 @@
     <w:lsdException w:name="Table Subtle 2" w:semiHidden="1" w:unhideWhenUsed="1"/>
     <w:lsdException w:name="Table Web 1" w:semiHidden="1" w:unhideWhenUsed="1"/>
     <w:lsdException w:name="Table Web 2" w:semiHidden="1" w:unhideWhenUsed="1"/>
-    <w:lsdException w:name="Table Web 3" w:semiHidden="1" w:unhideWhenUsed="1"/>
     <w:lsdException w:name="Balloon Text" w:semiHidden="1" w:unhideWhenUsed="1"/>
     <w:lsdException w:name="Table Grid" w:uiPriority="59"/>
-    <w:lsdException w:name="Table Theme" w:semiHidden="1" w:unhideWhenUsed="1"/>
     <w:lsdException w:name="Placeholder Text" w:semiHidden="1"/>
     <w:lsdException w:name="No Spacing" w:uiPriority="1" w:qFormat="1"/>
     <w:lsdException w:name="Light Shading" w:uiPriority="60"/>
@@ -12605,6 +12623,7 @@
     <w:lsdException w:name="Smart Hyperlink" w:semiHidden="1" w:unhideWhenUsed="1"/>
     <w:lsdException w:name="Hashtag" w:semiHidden="1" w:unhideWhenUsed="1"/>
     <w:lsdException w:name="Unresolved Mention" w:semiHidden="1" w:unhideWhenUsed="1"/>
+    <w:lsdException w:name="Smart Link" w:semiHidden="1" w:unhideWhenUsed="1"/>
   </w:latentStyles>
   <w:style w:type="paragraph" w:default="1" w:styleId="Normal">
     <w:name w:val="Normal"/>

--- a/Reporte de estadías.docx
+++ b/Reporte de estadías.docx
@@ -3189,7 +3189,15 @@
         <w:t>etera</w:t>
       </w:r>
       <w:r>
-        <w:t xml:space="preserve"> Temixco - Emiliano Zapata Lote 17, Bodega 1 Desarrollo Industrial Emiliano Zapata (D.I.E.Z.), Col. Palo Escrito C.P. 62760 Emiliano Zapata, Morelos frente al C5. Wurth cuenta con un total de 700 empleados</w:t>
+        <w:t xml:space="preserve"> Temixco - Emiliano Zapata Lote 17, Bodega 1 Desarrollo Industrial Emiliano Zapata (D.I.E.Z.), Col. Palo Escrito C.P. 62760 Emiliano Zapata, Morelos frente al C5. </w:t>
+      </w:r>
+      <w:proofErr w:type="spellStart"/>
+      <w:r>
+        <w:t>Wurth</w:t>
+      </w:r>
+      <w:proofErr w:type="spellEnd"/>
+      <w:r>
+        <w:t xml:space="preserve"> cuenta con un total de 700 empleados</w:t>
       </w:r>
       <w:r>
         <w:t xml:space="preserve"> los cuales están distribuidos en las diferentes áreas: </w:t>
@@ -3690,7 +3698,7 @@
       </w:r>
       <w:proofErr w:type="spellEnd"/>
       <w:r>
-        <w:t xml:space="preserve"> México S.A de C.V.</w:t>
+        <w:t xml:space="preserve"> México.</w:t>
       </w:r>
     </w:p>
     <w:p>
@@ -3760,8 +3768,16 @@
           <w:numId w:val="26"/>
         </w:numPr>
       </w:pPr>
-      <w:r>
-        <w:t>La versión de las tecnologías de desarrollo es: PostgreSQL 14.8, .Net Core 7 y Angular en su versión 16</w:t>
+      <w:proofErr w:type="gramStart"/>
+      <w:r>
+        <w:t xml:space="preserve">La versión de las tecnologías de desarrollo </w:t>
+      </w:r>
+      <w:r>
+        <w:t>son</w:t>
+      </w:r>
+      <w:proofErr w:type="gramEnd"/>
+      <w:r>
+        <w:t>: PostgreSQL 14.8, .Net Core 7 y Angular en su versión 16</w:t>
       </w:r>
     </w:p>
     <w:p>
@@ -3835,632 +3851,1060 @@
     <w:p>
       <w:pPr>
         <w:jc w:val="both"/>
-        <w:rPr>
-          <w:color w:val="FF0000"/>
-        </w:rPr>
-      </w:pPr>
-      <w:r>
-        <w:rPr>
-          <w:color w:val="FF0000"/>
-        </w:rPr>
-        <w:t>En este capítulo, es necesario que bajo los títulos de nivel 2 (los que tienen dos números, como 2.1), se coloque una introducción o descripción breve del tema. Con este se evita tener múltiples títulos juntos y da mejor compresión del texto.</w:t>
-      </w:r>
-    </w:p>
-    <w:p>
-      <w:pPr>
-        <w:jc w:val="both"/>
-        <w:rPr>
-          <w:color w:val="FF0000"/>
-        </w:rPr>
-      </w:pPr>
-    </w:p>
-    <w:p>
-      <w:r>
-        <w:rPr>
-          <w:noProof/>
-        </w:rPr>
-        <mc:AlternateContent>
-          <mc:Choice Requires="wpg">
-            <w:drawing>
-              <wp:inline distT="0" distB="0" distL="0" distR="0" wp14:anchorId="338ADFF8" wp14:editId="25DB3846">
-                <wp:extent cx="5762625" cy="1495425"/>
-                <wp:effectExtent l="0" t="0" r="9525" b="9525"/>
-                <wp:docPr id="468135042" name="Grupo 12"/>
-                <wp:cNvGraphicFramePr/>
-                <a:graphic xmlns:a="http://schemas.openxmlformats.org/drawingml/2006/main">
-                  <a:graphicData uri="http://schemas.microsoft.com/office/word/2010/wordprocessingGroup">
-                    <wpg:wgp>
-                      <wpg:cNvGrpSpPr/>
-                      <wpg:grpSpPr>
-                        <a:xfrm>
-                          <a:off x="0" y="0"/>
-                          <a:ext cx="5762625" cy="1495425"/>
-                          <a:chOff x="0" y="0"/>
-                          <a:chExt cx="9711210" cy="2440598"/>
-                        </a:xfrm>
-                      </wpg:grpSpPr>
-                      <pic:pic xmlns:pic="http://schemas.openxmlformats.org/drawingml/2006/picture">
-                        <pic:nvPicPr>
-                          <pic:cNvPr id="1683351562" name="Imagen 1683351562"/>
-                          <pic:cNvPicPr>
-                            <a:picLocks noChangeAspect="1"/>
-                          </pic:cNvPicPr>
-                        </pic:nvPicPr>
-                        <pic:blipFill rotWithShape="1">
-                          <a:blip r:embed="rId14" cstate="print">
-                            <a:extLst>
-                              <a:ext uri="{28A0092B-C50C-407E-A947-70E740481C1C}">
-                                <a14:useLocalDpi xmlns:a14="http://schemas.microsoft.com/office/drawing/2010/main" val="0"/>
-                              </a:ext>
-                            </a:extLst>
-                          </a:blip>
-                          <a:srcRect/>
-                          <a:stretch/>
-                        </pic:blipFill>
-                        <pic:spPr>
-                          <a:xfrm>
-                            <a:off x="0" y="0"/>
-                            <a:ext cx="3649115" cy="2440598"/>
-                          </a:xfrm>
-                          <a:prstGeom prst="rect">
-                            <a:avLst/>
-                          </a:prstGeom>
-                        </pic:spPr>
-                      </pic:pic>
-                      <pic:pic xmlns:pic="http://schemas.openxmlformats.org/drawingml/2006/picture">
-                        <pic:nvPicPr>
-                          <pic:cNvPr id="342641360" name="Imagen 342641360"/>
-                          <pic:cNvPicPr>
-                            <a:picLocks noChangeAspect="1"/>
-                          </pic:cNvPicPr>
-                        </pic:nvPicPr>
-                        <pic:blipFill>
-                          <a:blip r:embed="rId15" cstate="print">
-                            <a:extLst>
-                              <a:ext uri="{28A0092B-C50C-407E-A947-70E740481C1C}">
-                                <a14:useLocalDpi xmlns:a14="http://schemas.microsoft.com/office/drawing/2010/main" val="0"/>
-                              </a:ext>
-                            </a:extLst>
-                          </a:blip>
-                          <a:stretch>
-                            <a:fillRect/>
-                          </a:stretch>
-                        </pic:blipFill>
-                        <pic:spPr>
-                          <a:xfrm>
-                            <a:off x="5307635" y="0"/>
-                            <a:ext cx="3649115" cy="1850581"/>
-                          </a:xfrm>
-                          <a:prstGeom prst="rect">
-                            <a:avLst/>
-                          </a:prstGeom>
-                        </pic:spPr>
-                      </pic:pic>
-                      <pic:pic xmlns:pic="http://schemas.openxmlformats.org/drawingml/2006/picture">
-                        <pic:nvPicPr>
-                          <pic:cNvPr id="240778846" name="Picture 2" descr="2,800+ Arrow And Green Tick Mark Stock Photos, Pictures &amp; Royalty-Free  Images - iStock"/>
-                          <pic:cNvPicPr>
-                            <a:picLocks noChangeAspect="1" noChangeArrowheads="1"/>
-                          </pic:cNvPicPr>
-                        </pic:nvPicPr>
-                        <pic:blipFill rotWithShape="1">
-                          <a:blip r:embed="rId16" cstate="print">
-                            <a:clrChange>
-                              <a:clrFrom>
-                                <a:srgbClr val="FFFFFF"/>
-                              </a:clrFrom>
-                              <a:clrTo>
-                                <a:srgbClr val="FFFFFF">
-                                  <a:alpha val="0"/>
-                                </a:srgbClr>
-                              </a:clrTo>
-                            </a:clrChange>
-                            <a:extLst>
-                              <a:ext uri="{28A0092B-C50C-407E-A947-70E740481C1C}">
-                                <a14:useLocalDpi xmlns:a14="http://schemas.microsoft.com/office/drawing/2010/main" val="0"/>
-                              </a:ext>
-                            </a:extLst>
-                          </a:blip>
-                          <a:srcRect/>
-                          <a:stretch/>
-                        </pic:blipFill>
-                        <pic:spPr bwMode="auto">
-                          <a:xfrm>
-                            <a:off x="3817678" y="131037"/>
-                            <a:ext cx="648228" cy="679948"/>
-                          </a:xfrm>
-                          <a:prstGeom prst="rect">
-                            <a:avLst/>
-                          </a:prstGeom>
-                          <a:noFill/>
-                          <a:extLst>
-                            <a:ext uri="{909E8E84-426E-40DD-AFC4-6F175D3DCCD1}">
-                              <a14:hiddenFill xmlns:a14="http://schemas.microsoft.com/office/drawing/2010/main">
-                                <a:solidFill>
-                                  <a:srgbClr val="FFFFFF"/>
-                                </a:solidFill>
-                              </a14:hiddenFill>
-                            </a:ext>
-                          </a:extLst>
-                        </pic:spPr>
-                      </pic:pic>
-                      <pic:pic xmlns:pic="http://schemas.openxmlformats.org/drawingml/2006/picture">
-                        <pic:nvPicPr>
-                          <pic:cNvPr id="1720734758" name="Picture 2" descr="2,800+ Arrow And Green Tick Mark Stock Photos, Pictures &amp; Royalty-Free  Images - iStock"/>
-                          <pic:cNvPicPr>
-                            <a:picLocks noChangeAspect="1" noChangeArrowheads="1"/>
-                          </pic:cNvPicPr>
-                        </pic:nvPicPr>
-                        <pic:blipFill rotWithShape="1">
-                          <a:blip r:embed="rId17" cstate="print">
-                            <a:clrChange>
-                              <a:clrFrom>
-                                <a:srgbClr val="FFFFFF"/>
-                              </a:clrFrom>
-                              <a:clrTo>
-                                <a:srgbClr val="FFFFFF">
-                                  <a:alpha val="0"/>
-                                </a:srgbClr>
-                              </a:clrTo>
-                            </a:clrChange>
-                            <a:extLst>
-                              <a:ext uri="{28A0092B-C50C-407E-A947-70E740481C1C}">
-                                <a14:useLocalDpi xmlns:a14="http://schemas.microsoft.com/office/drawing/2010/main" val="0"/>
-                              </a:ext>
-                            </a:extLst>
-                          </a:blip>
-                          <a:srcRect/>
-                          <a:stretch/>
-                        </pic:blipFill>
-                        <pic:spPr bwMode="auto">
-                          <a:xfrm>
-                            <a:off x="9062982" y="131037"/>
-                            <a:ext cx="648228" cy="679948"/>
-                          </a:xfrm>
-                          <a:prstGeom prst="rect">
-                            <a:avLst/>
-                          </a:prstGeom>
-                          <a:noFill/>
-                          <a:extLst>
-                            <a:ext uri="{909E8E84-426E-40DD-AFC4-6F175D3DCCD1}">
-                              <a14:hiddenFill xmlns:a14="http://schemas.microsoft.com/office/drawing/2010/main">
-                                <a:solidFill>
-                                  <a:srgbClr val="FFFFFF"/>
-                                </a:solidFill>
-                              </a14:hiddenFill>
-                            </a:ext>
-                          </a:extLst>
-                        </pic:spPr>
-                      </pic:pic>
-                      <wps:wsp>
-                        <wps:cNvPr id="1548009446" name="Conector recto de flecha 1548009446"/>
-                        <wps:cNvCnPr/>
-                        <wps:spPr>
-                          <a:xfrm flipH="1">
-                            <a:off x="7332319" y="471011"/>
-                            <a:ext cx="1624431" cy="0"/>
-                          </a:xfrm>
-                          <a:prstGeom prst="straightConnector1">
-                            <a:avLst/>
-                          </a:prstGeom>
-                          <a:ln w="19050">
-                            <a:solidFill>
-                              <a:srgbClr val="FF0000"/>
-                            </a:solidFill>
-                            <a:tailEnd type="triangle"/>
-                          </a:ln>
-                        </wps:spPr>
-                        <wps:style>
-                          <a:lnRef idx="1">
-                            <a:schemeClr val="accent1"/>
-                          </a:lnRef>
-                          <a:fillRef idx="0">
-                            <a:schemeClr val="accent1"/>
-                          </a:fillRef>
-                          <a:effectRef idx="0">
-                            <a:schemeClr val="accent1"/>
-                          </a:effectRef>
-                          <a:fontRef idx="minor">
-                            <a:schemeClr val="tx1"/>
-                          </a:fontRef>
-                        </wps:style>
-                        <wps:bodyPr/>
-                      </wps:wsp>
-                    </wpg:wgp>
-                  </a:graphicData>
-                </a:graphic>
-              </wp:inline>
-            </w:drawing>
-          </mc:Choice>
-          <mc:Fallback xmlns:oel="http://schemas.microsoft.com/office/2019/extlst" xmlns:w16du="http://schemas.microsoft.com/office/word/2023/wordml/word16du">
-            <w:pict>
-              <v:group w14:anchorId="55F9FF87" id="Grupo 12" o:spid="_x0000_s1026" style="width:453.75pt;height:117.75pt;mso-position-horizontal-relative:char;mso-position-vertical-relative:line" coordsize="97112,24405" o:gfxdata="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">
-                <v:shapetype id="_x0000_t75" coordsize="21600,21600" o:spt="75" o:preferrelative="t" path="m@4@5l@4@11@9@11@9@5xe" filled="f" stroked="f">
-                  <v:stroke joinstyle="miter"/>
-                  <v:formulas>
-                    <v:f eqn="if lineDrawn pixelLineWidth 0"/>
-                    <v:f eqn="sum @0 1 0"/>
-                    <v:f eqn="sum 0 0 @1"/>
-                    <v:f eqn="prod @2 1 2"/>
-                    <v:f eqn="prod @3 21600 pixelWidth"/>
-                    <v:f eqn="prod @3 21600 pixelHeight"/>
-                    <v:f eqn="sum @0 0 1"/>
-                    <v:f eqn="prod @6 1 2"/>
-                    <v:f eqn="prod @7 21600 pixelWidth"/>
-                    <v:f eqn="sum @8 21600 0"/>
-                    <v:f eqn="prod @7 21600 pixelHeight"/>
-                    <v:f eqn="sum @10 21600 0"/>
-                  </v:formulas>
-                  <v:path o:extrusionok="f" gradientshapeok="t" o:connecttype="rect"/>
-                  <o:lock v:ext="edit" aspectratio="t"/>
-                </v:shapetype>
-                <v:shape id="Imagen 1683351562" o:spid="_x0000_s1027" type="#_x0000_t75" style="position:absolute;width:36491;height:24405;visibility:visible;mso-wrap-style:square" o:gfxdata="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">
-                  <v:imagedata r:id="rId18" o:title=""/>
-                </v:shape>
-                <v:shape id="Imagen 342641360" o:spid="_x0000_s1028" type="#_x0000_t75" style="position:absolute;left:53076;width:36491;height:18505;visibility:visible;mso-wrap-style:square" o:gfxdata="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">
-                  <v:imagedata r:id="rId19" o:title=""/>
-                </v:shape>
-                <v:shape id="Picture 2" o:spid="_x0000_s1029" type="#_x0000_t75" alt="2,800+ Arrow And Green Tick Mark Stock Photos, Pictures &amp; Royalty-Free  Images - iStock" style="position:absolute;left:38176;top:1310;width:6483;height:6799;visibility:visible;mso-wrap-style:square" o:gfxdata="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">
-                  <v:imagedata r:id="rId20" o:title="2,800+ Arrow And Green Tick Mark Stock Photos, Pictures &amp; Royalty-Free  Images - iStock" chromakey="white"/>
-                </v:shape>
-                <v:shape id="Picture 2" o:spid="_x0000_s1030" type="#_x0000_t75" alt="2,800+ Arrow And Green Tick Mark Stock Photos, Pictures &amp; Royalty-Free  Images - iStock" style="position:absolute;left:90629;top:1310;width:6483;height:6799;visibility:visible;mso-wrap-style:square" o:gfxdata="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">
-                  <v:imagedata r:id="rId21" o:title="2,800+ Arrow And Green Tick Mark Stock Photos, Pictures &amp; Royalty-Free  Images - iStock" chromakey="white"/>
-                </v:shape>
-                <v:shapetype id="_x0000_t32" coordsize="21600,21600" o:spt="32" o:oned="t" path="m,l21600,21600e" filled="f">
-                  <v:path arrowok="t" fillok="f" o:connecttype="none"/>
-                  <o:lock v:ext="edit" shapetype="t"/>
-                </v:shapetype>
-                <v:shape id="Conector recto de flecha 1548009446" o:spid="_x0000_s1031" type="#_x0000_t32" style="position:absolute;left:73323;top:4710;width:16244;height:0;flip:x;visibility:visible;mso-wrap-style:square" o:connectortype="straight" o:gfxdata="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" strokecolor="red" strokeweight="1.5pt">
-                  <v:stroke endarrow="block" joinstyle="miter"/>
-                </v:shape>
-                <w10:anchorlock/>
-              </v:group>
-            </w:pict>
-          </mc:Fallback>
-        </mc:AlternateContent>
-      </w:r>
+      </w:pPr>
+      <w:r>
+        <w:t>Para comprender el desarrollo de nuestro proyecto, primero es necesario conocer algunos conceptos y herramientas dentro del ambiente de desarrollo que ayudaran a adaptar y desarrollar nuestro proyecto a las necesidades y requerimientos de este mismo.</w:t>
+      </w:r>
+    </w:p>
+    <w:p>
+      <w:pPr>
+        <w:jc w:val="both"/>
+      </w:pPr>
     </w:p>
     <w:p/>
     <w:p>
       <w:pPr>
-        <w:jc w:val="both"/>
-        <w:rPr>
-          <w:color w:val="FF0000"/>
-        </w:rPr>
-      </w:pPr>
-      <w:r>
-        <w:rPr>
-          <w:color w:val="FF0000"/>
-        </w:rPr>
-        <w:t>Esta sección d</w:t>
-      </w:r>
-      <w:r>
-        <w:rPr>
-          <w:color w:val="FF0000"/>
-        </w:rPr>
-        <w:t xml:space="preserve">eberá contener </w:t>
-      </w:r>
-      <w:r>
-        <w:rPr>
-          <w:color w:val="FF0000"/>
-        </w:rPr>
-        <w:t>sub</w:t>
-      </w:r>
-      <w:r>
-        <w:rPr>
-          <w:color w:val="FF0000"/>
-        </w:rPr>
-        <w:t xml:space="preserve">títulos que agrupen conceptos, metodologías y herramientas tecnológicas necesarios para el desarrollo del proyecto. </w:t>
-      </w:r>
-      <w:r>
-        <w:rPr>
-          <w:color w:val="FF0000"/>
-        </w:rPr>
-        <w:t xml:space="preserve">Es necesario colocar al menos tres opciones por cada subtítulo que se </w:t>
-      </w:r>
-      <w:r>
-        <w:rPr>
-          <w:color w:val="FF0000"/>
-        </w:rPr>
-        <w:t>incluya</w:t>
-      </w:r>
-      <w:r>
-        <w:rPr>
-          <w:color w:val="FF0000"/>
-        </w:rPr>
-        <w:t xml:space="preserve">. </w:t>
-      </w:r>
-      <w:r>
-        <w:rPr>
-          <w:color w:val="FF0000"/>
-        </w:rPr>
-        <w:t>Esto</w:t>
-      </w:r>
-      <w:r>
-        <w:rPr>
-          <w:color w:val="FF0000"/>
-        </w:rPr>
-        <w:t>s</w:t>
-      </w:r>
-      <w:r>
-        <w:rPr>
-          <w:color w:val="FF0000"/>
-        </w:rPr>
-        <w:t xml:space="preserve"> </w:t>
-      </w:r>
-      <w:r>
-        <w:rPr>
-          <w:color w:val="FF0000"/>
-        </w:rPr>
-        <w:t>sub</w:t>
-      </w:r>
-      <w:r>
-        <w:rPr>
-          <w:color w:val="FF0000"/>
-        </w:rPr>
-        <w:t>títulos</w:t>
-      </w:r>
-      <w:r>
-        <w:rPr>
-          <w:color w:val="FF0000"/>
-        </w:rPr>
-        <w:t xml:space="preserve"> se</w:t>
-      </w:r>
-      <w:r>
-        <w:rPr>
-          <w:color w:val="FF0000"/>
-        </w:rPr>
-        <w:t xml:space="preserve"> pueden considerar como categorías. Adicionalmente, si existiesen trabajos o productos comerciales relacionados con el proyecto, se pueden colocar.</w:t>
-      </w:r>
-    </w:p>
-    <w:p>
-      <w:pPr>
-        <w:jc w:val="both"/>
-        <w:rPr>
-          <w:color w:val="FF0000"/>
-        </w:rPr>
-      </w:pPr>
-    </w:p>
-    <w:p>
-      <w:pPr>
-        <w:jc w:val="both"/>
-        <w:rPr>
-          <w:color w:val="FF0000"/>
-        </w:rPr>
-      </w:pPr>
-      <w:r>
-        <w:rPr>
-          <w:color w:val="FF0000"/>
-        </w:rPr>
-        <w:t xml:space="preserve">En esta sección no se admiten logotipos. Si se desea colocar imágenes, deberán ser </w:t>
-      </w:r>
-      <w:r>
-        <w:rPr>
-          <w:color w:val="FF0000"/>
-        </w:rPr>
-        <w:t xml:space="preserve">necesarias y </w:t>
-      </w:r>
-      <w:r>
-        <w:rPr>
-          <w:color w:val="FF0000"/>
-        </w:rPr>
-        <w:t>significativas para la explicación del texto redactado</w:t>
-      </w:r>
-      <w:r>
-        <w:rPr>
-          <w:color w:val="FF0000"/>
-        </w:rPr>
-        <w:t>, deben poder distinguirse los elementos que contiene (texto o formas) y no repetirse en algún otro lugar del documento</w:t>
-      </w:r>
-      <w:r>
-        <w:rPr>
-          <w:color w:val="FF0000"/>
-        </w:rPr>
-        <w:t>. Recuerda que todo las imágenes y tablas deberán estar referenciadas en el texto y, si no son las creaste tú, deberás incluir la cita del autor de dónde la obtuviste.</w:t>
-      </w:r>
-      <w:r>
-        <w:rPr>
-          <w:color w:val="FF0000"/>
-        </w:rPr>
-        <w:t xml:space="preserve"> </w:t>
-      </w:r>
-      <w:r>
-        <w:rPr>
-          <w:color w:val="FF0000"/>
-        </w:rPr>
-        <w:t>Por ejemplo, si fueses a realizar una aplicación de realidad aumentada para entrenamiento de cirujanos, esta sección podría quedar estructurada como:</w:t>
-      </w:r>
-    </w:p>
-    <w:p>
-      <w:pPr>
-        <w:jc w:val="both"/>
-        <w:rPr>
-          <w:color w:val="FF0000"/>
-        </w:rPr>
-      </w:pPr>
-    </w:p>
-    <w:p>
-      <w:pPr>
-        <w:jc w:val="both"/>
-        <w:rPr>
-          <w:color w:val="0070C0"/>
-        </w:rPr>
-      </w:pPr>
-      <w:r>
-        <w:rPr>
-          <w:color w:val="0070C0"/>
-        </w:rPr>
+        <w:pStyle w:val="Ttulo3"/>
+      </w:pPr>
+      <w:r>
+        <w:t xml:space="preserve">Conceptos de arquitectura de software </w:t>
+      </w:r>
+    </w:p>
+    <w:p/>
+    <w:p>
+      <w:pPr>
+        <w:rPr>
+          <w:b/>
+        </w:rPr>
+      </w:pPr>
+      <w:r>
+        <w:rPr>
+          <w:b/>
+        </w:rPr>
+        <w:t xml:space="preserve">Arquitectura de Software </w:t>
+      </w:r>
+    </w:p>
+    <w:p>
+      <w:pPr>
+        <w:rPr>
+          <w:b/>
+        </w:rPr>
+      </w:pPr>
+    </w:p>
+    <w:p>
+      <w:pPr>
+        <w:jc w:val="both"/>
+      </w:pPr>
+      <w:r>
+        <w:t xml:space="preserve">El concepto de arquitectura de software según nos dice </w:t>
+      </w:r>
+      <w:sdt>
+        <w:sdtPr>
+          <w:id w:val="-53009901"/>
+          <w:citation/>
+        </w:sdtPr>
+        <w:sdtEndPr/>
+        <w:sdtContent>
+          <w:r>
+            <w:fldChar w:fldCharType="begin"/>
+          </w:r>
+          <w:r>
+            <w:instrText xml:space="preserve">CITATION Pal21 \l 2058 </w:instrText>
+          </w:r>
+          <w:r>
+            <w:fldChar w:fldCharType="separate"/>
+          </w:r>
+          <w:r>
+            <w:rPr>
+              <w:noProof/>
+            </w:rPr>
+            <w:t>(Palacios, 2021)</w:t>
+          </w:r>
+          <w:r>
+            <w:fldChar w:fldCharType="end"/>
+          </w:r>
+        </w:sdtContent>
+      </w:sdt>
+      <w:r>
+        <w:t xml:space="preserve">, es la manera en la que un proyecto será construido siguiendo una arquitectura que define la estructura de nuestro desarrollo, todo esto basándose en las necesidades y requerimientos del proyecto o solución. </w:t>
+      </w:r>
+    </w:p>
+    <w:p>
+      <w:pPr>
+        <w:jc w:val="both"/>
+      </w:pPr>
+    </w:p>
+    <w:p>
+      <w:pPr>
+        <w:jc w:val="both"/>
+      </w:pPr>
+    </w:p>
+    <w:p>
+      <w:pPr>
+        <w:jc w:val="both"/>
+        <w:rPr>
+          <w:b/>
+        </w:rPr>
+      </w:pPr>
+      <w:r>
+        <w:rPr>
+          <w:b/>
+        </w:rPr>
+        <w:t xml:space="preserve">Estilo Monolítico </w:t>
+      </w:r>
+    </w:p>
+    <w:p>
+      <w:pPr>
+        <w:jc w:val="both"/>
+      </w:pPr>
+    </w:p>
+    <w:p>
+      <w:pPr>
+        <w:jc w:val="both"/>
+      </w:pPr>
+      <w:r>
+        <w:t xml:space="preserve">Este tipo de arquitectura se basa en que todo nuestra aplicación o proyecto existe dentro de una sola aplicación, según </w:t>
+      </w:r>
+      <w:sdt>
+        <w:sdtPr>
+          <w:id w:val="1968854672"/>
+          <w:citation/>
+        </w:sdtPr>
+        <w:sdtEndPr/>
+        <w:sdtContent>
+          <w:r>
+            <w:fldChar w:fldCharType="begin"/>
+          </w:r>
+          <w:r>
+            <w:instrText xml:space="preserve">CITATION Pal21 \l 2058 </w:instrText>
+          </w:r>
+          <w:r>
+            <w:fldChar w:fldCharType="separate"/>
+          </w:r>
+          <w:r>
+            <w:rPr>
+              <w:noProof/>
+            </w:rPr>
+            <w:t>(Palacios, 2021)</w:t>
+          </w:r>
+          <w:r>
+            <w:fldChar w:fldCharType="end"/>
+          </w:r>
+        </w:sdtContent>
+      </w:sdt>
+      <w:r>
+        <w:t>, este estilo describe una aplicación de un solo nivel en la que tanto la vista del usuario y la lógica de acceso y manejo de datos existen dentro de un solo programa. Este tipo de aplicaciones son autosuficientes ya que no dependen de ningún servicio o componente externo para su correcto funcionamiento y ejecución de la misma.</w:t>
+      </w:r>
+    </w:p>
+    <w:p>
+      <w:pPr>
+        <w:jc w:val="both"/>
+      </w:pPr>
+    </w:p>
+    <w:p>
+      <w:pPr>
+        <w:jc w:val="both"/>
+      </w:pPr>
+      <w:r>
+        <w:t>Ventajas del estilo monolítico:</w:t>
+      </w:r>
+    </w:p>
+    <w:p>
+      <w:pPr>
+        <w:pStyle w:val="Prrafodelista"/>
+        <w:numPr>
+          <w:ilvl w:val="0"/>
+          <w:numId w:val="27"/>
+        </w:numPr>
+        <w:jc w:val="both"/>
+      </w:pPr>
+      <w:r>
         <w:lastRenderedPageBreak/>
-        <w:t>2.1.1 Conceptos básicos de anatomía</w:t>
-      </w:r>
-    </w:p>
-    <w:p>
-      <w:pPr>
-        <w:rPr>
-          <w:color w:val="0070C0"/>
-        </w:rPr>
-      </w:pPr>
-      <w:r>
-        <w:rPr>
-          <w:color w:val="0070C0"/>
-        </w:rPr>
-        <w:t>Ejes corporales del ser humano</w:t>
-      </w:r>
-    </w:p>
-    <w:p>
-      <w:pPr>
-        <w:rPr>
-          <w:color w:val="0070C0"/>
-        </w:rPr>
-      </w:pPr>
-      <w:r>
-        <w:rPr>
-          <w:color w:val="0070C0"/>
-        </w:rPr>
-        <w:t>…</w:t>
-      </w:r>
-    </w:p>
-    <w:p>
-      <w:pPr>
-        <w:rPr>
-          <w:color w:val="0070C0"/>
-        </w:rPr>
-      </w:pPr>
-    </w:p>
-    <w:p>
-      <w:pPr>
-        <w:rPr>
-          <w:color w:val="0070C0"/>
-        </w:rPr>
-      </w:pPr>
-      <w:r>
-        <w:rPr>
-          <w:color w:val="0070C0"/>
-        </w:rPr>
-        <w:t>2.1.2 Software para modelado 3D</w:t>
-      </w:r>
-    </w:p>
-    <w:p>
-      <w:pPr>
-        <w:rPr>
-          <w:color w:val="0070C0"/>
-        </w:rPr>
-      </w:pPr>
-      <w:r>
-        <w:rPr>
-          <w:color w:val="0070C0"/>
-        </w:rPr>
-        <w:t>3DS Max</w:t>
-      </w:r>
-    </w:p>
-    <w:p>
-      <w:pPr>
-        <w:rPr>
-          <w:color w:val="0070C0"/>
-        </w:rPr>
-      </w:pPr>
-      <w:r>
-        <w:rPr>
-          <w:color w:val="0070C0"/>
-        </w:rPr>
-        <w:t>Maya</w:t>
-      </w:r>
-    </w:p>
-    <w:p>
-      <w:pPr>
-        <w:rPr>
-          <w:color w:val="0070C0"/>
-        </w:rPr>
-      </w:pPr>
+        <w:t>Fácil mantenimiento. Al tener toda la lógica e interfaces dentro de la misma aplicación, se puede dar seguimiento a los problemas vayan ocurriendo y también dar seguimiento a estos mismos.</w:t>
+      </w:r>
+    </w:p>
+    <w:p>
+      <w:pPr>
+        <w:pStyle w:val="Prrafodelista"/>
+        <w:numPr>
+          <w:ilvl w:val="0"/>
+          <w:numId w:val="27"/>
+        </w:numPr>
+        <w:jc w:val="both"/>
+      </w:pPr>
+      <w:r>
+        <w:t>Fácil de desarrollar. Las aplicaciones que siguen este tipo de arquitectura son fáciles de desarrollar gracias a que se construyen dentro de una misma aplicación.</w:t>
+      </w:r>
+    </w:p>
+    <w:p>
+      <w:pPr>
+        <w:pStyle w:val="Prrafodelista"/>
+        <w:numPr>
+          <w:ilvl w:val="0"/>
+          <w:numId w:val="27"/>
+        </w:numPr>
+        <w:jc w:val="both"/>
+      </w:pPr>
+      <w:r>
+        <w:t>Implementación sencilla. Una única aplicación, una única instalación</w:t>
+      </w:r>
+    </w:p>
+    <w:p>
+      <w:pPr>
+        <w:ind w:left="360"/>
+        <w:jc w:val="both"/>
+      </w:pPr>
+    </w:p>
+    <w:p>
+      <w:pPr>
+        <w:ind w:left="360"/>
+        <w:jc w:val="both"/>
+      </w:pPr>
+      <w:r>
+        <w:t>Desventajas del estilo monolítico:</w:t>
+      </w:r>
+    </w:p>
+    <w:p>
+      <w:pPr>
+        <w:ind w:left="360"/>
+        <w:jc w:val="both"/>
+      </w:pPr>
+    </w:p>
+    <w:p>
+      <w:pPr>
+        <w:pStyle w:val="Prrafodelista"/>
+        <w:numPr>
+          <w:ilvl w:val="0"/>
+          <w:numId w:val="28"/>
+        </w:numPr>
+        <w:jc w:val="both"/>
+      </w:pPr>
+      <w:r>
+        <w:t xml:space="preserve">Fiabilidad. Si ocurre un error dentro de algún </w:t>
+      </w:r>
       <w:proofErr w:type="spellStart"/>
       <w:r>
-        <w:rPr>
-          <w:color w:val="0070C0"/>
-        </w:rPr>
-        <w:t>Blender</w:t>
+        <w:t>modulo</w:t>
       </w:r>
       <w:proofErr w:type="spellEnd"/>
-    </w:p>
-    <w:p>
-      <w:pPr>
-        <w:rPr>
-          <w:color w:val="0070C0"/>
-        </w:rPr>
-      </w:pPr>
-    </w:p>
-    <w:p>
-      <w:pPr>
-        <w:rPr>
-          <w:color w:val="0070C0"/>
-        </w:rPr>
-      </w:pPr>
-      <w:r>
-        <w:rPr>
-          <w:color w:val="0070C0"/>
-        </w:rPr>
-        <w:t>2.1.3 Herramientas de desarrollo para Realidad Aumentada</w:t>
-      </w:r>
-    </w:p>
-    <w:p>
-      <w:pPr>
-        <w:rPr>
-          <w:color w:val="0070C0"/>
-        </w:rPr>
-      </w:pPr>
+      <w:r>
+        <w:t xml:space="preserve"> de la aplicación, este mismo puede afectar toda la aplicación.</w:t>
+      </w:r>
+    </w:p>
+    <w:p>
+      <w:pPr>
+        <w:pStyle w:val="Prrafodelista"/>
+        <w:numPr>
+          <w:ilvl w:val="0"/>
+          <w:numId w:val="28"/>
+        </w:numPr>
+        <w:jc w:val="both"/>
+      </w:pPr>
+      <w:r>
+        <w:t>Flexibilidad. Este tipo de aplicaciones están limitadas al uso de tecnologías, esto quiere decir que, si empezamos a desarrollar nuestra aplicación usando el lenguaje Java, en Java debemos de terminar de desarrollar.</w:t>
+      </w:r>
+    </w:p>
+    <w:p>
+      <w:pPr>
+        <w:pStyle w:val="Prrafodelista"/>
+        <w:numPr>
+          <w:ilvl w:val="0"/>
+          <w:numId w:val="28"/>
+        </w:numPr>
+        <w:jc w:val="both"/>
+      </w:pPr>
+      <w:r>
+        <w:t xml:space="preserve">Cambios en la aplicación. Un cambio que hagamos dentro de la aplicación, requiere una nueva implementación </w:t>
+      </w:r>
+    </w:p>
+    <w:p>
+      <w:pPr>
+        <w:ind w:left="720"/>
+        <w:jc w:val="both"/>
+      </w:pPr>
+    </w:p>
+    <w:p>
+      <w:pPr>
+        <w:ind w:left="720"/>
+        <w:jc w:val="both"/>
+      </w:pPr>
+    </w:p>
+    <w:p>
+      <w:pPr>
+        <w:ind w:left="360"/>
+        <w:jc w:val="both"/>
+        <w:rPr>
+          <w:b/>
+        </w:rPr>
+      </w:pPr>
+      <w:r>
+        <w:rPr>
+          <w:b/>
+        </w:rPr>
+        <w:t>Estilo basado en componentes</w:t>
+      </w:r>
+    </w:p>
+    <w:p>
+      <w:pPr>
+        <w:ind w:left="360"/>
+        <w:jc w:val="both"/>
+        <w:rPr>
+          <w:b/>
+        </w:rPr>
+      </w:pPr>
+    </w:p>
+    <w:p>
+      <w:pPr>
+        <w:ind w:left="360"/>
+        <w:jc w:val="both"/>
+      </w:pPr>
+      <w:r>
+        <w:t xml:space="preserve">Según nos dice </w:t>
+      </w:r>
+      <w:sdt>
+        <w:sdtPr>
+          <w:id w:val="-2116127669"/>
+          <w:citation/>
+        </w:sdtPr>
+        <w:sdtEndPr/>
+        <w:sdtContent>
+          <w:r>
+            <w:fldChar w:fldCharType="begin"/>
+          </w:r>
+          <w:r>
+            <w:instrText xml:space="preserve">CITATION Pal21 \l 2058 </w:instrText>
+          </w:r>
+          <w:r>
+            <w:fldChar w:fldCharType="separate"/>
+          </w:r>
+          <w:r>
+            <w:rPr>
+              <w:noProof/>
+            </w:rPr>
+            <w:t>(Palacios, 2021)</w:t>
+          </w:r>
+          <w:r>
+            <w:fldChar w:fldCharType="end"/>
+          </w:r>
+        </w:sdtContent>
+      </w:sdt>
+      <w:r>
+        <w:t>, este tipo de estilo nos permite reutilizar piezas de código para realizar diversas tareas, en general, nos habla a cerca de separar la problemática con respecto a una amplia funcionalidad que pueda existir en un proyecto e ir dando soluciones a esas separaciones por medio de componentes independientes y a la vez la implementación y reutilización de estos.</w:t>
+      </w:r>
+    </w:p>
+    <w:p>
+      <w:pPr>
+        <w:ind w:left="360"/>
+        <w:jc w:val="both"/>
+      </w:pPr>
+    </w:p>
+    <w:p>
+      <w:pPr>
+        <w:ind w:left="360"/>
+        <w:jc w:val="both"/>
+      </w:pPr>
+      <w:r>
+        <w:t>Ventajas del estilo basado en componentes:</w:t>
+      </w:r>
+    </w:p>
+    <w:p>
+      <w:pPr>
+        <w:ind w:left="360"/>
+        <w:jc w:val="both"/>
+      </w:pPr>
+    </w:p>
+    <w:p>
+      <w:pPr>
+        <w:pStyle w:val="Prrafodelista"/>
+        <w:numPr>
+          <w:ilvl w:val="0"/>
+          <w:numId w:val="29"/>
+        </w:numPr>
+        <w:jc w:val="both"/>
+      </w:pPr>
+      <w:r>
+        <w:t>Reutilización. Este tipo de estilo nos permite que los componentes o piezas de código se implementen y reutilicen en el desarrollo.</w:t>
+      </w:r>
+    </w:p>
+    <w:p>
+      <w:pPr>
+        <w:pStyle w:val="Prrafodelista"/>
+        <w:numPr>
+          <w:ilvl w:val="0"/>
+          <w:numId w:val="29"/>
+        </w:numPr>
+        <w:jc w:val="both"/>
+      </w:pPr>
+      <w:r>
+        <w:lastRenderedPageBreak/>
+        <w:t>Simplifica las pruebas. Permite hacer pruebas individuales de cada uno de los componentes antes de que sean ejecutados de manera ensamblada.</w:t>
+      </w:r>
+    </w:p>
+    <w:p>
+      <w:pPr>
+        <w:pStyle w:val="Prrafodelista"/>
+        <w:numPr>
+          <w:ilvl w:val="0"/>
+          <w:numId w:val="29"/>
+        </w:numPr>
+        <w:jc w:val="both"/>
+      </w:pPr>
+      <w:r>
+        <w:t>Mantenimiento fácil. Si existe algún tipo de fallo, se puede actualizar y/o agregar componentes de manera sencilla sin que estos cambios afecten a otras partes del sistema.</w:t>
+      </w:r>
+    </w:p>
+    <w:p>
+      <w:pPr>
+        <w:jc w:val="both"/>
+      </w:pPr>
+    </w:p>
+    <w:p>
+      <w:pPr>
+        <w:jc w:val="both"/>
+      </w:pPr>
+      <w:r>
+        <w:t xml:space="preserve">Desventajas del estilo basado en componentes: </w:t>
+      </w:r>
+    </w:p>
+    <w:p>
+      <w:pPr>
+        <w:jc w:val="both"/>
+      </w:pPr>
+    </w:p>
+    <w:p>
+      <w:pPr>
+        <w:pStyle w:val="Prrafodelista"/>
+        <w:numPr>
+          <w:ilvl w:val="0"/>
+          <w:numId w:val="30"/>
+        </w:numPr>
+        <w:jc w:val="both"/>
+      </w:pPr>
+      <w:r>
+        <w:t>Tiempo. Puede llegar a generar mucho tiempo respecto al desarrollo del sistema.</w:t>
+      </w:r>
+    </w:p>
+    <w:p>
+      <w:pPr>
+        <w:pStyle w:val="Prrafodelista"/>
+        <w:numPr>
+          <w:ilvl w:val="0"/>
+          <w:numId w:val="30"/>
+        </w:numPr>
+        <w:jc w:val="both"/>
+      </w:pPr>
+      <w:r>
+        <w:t>Costo. Este tipo de estilos llegan a ser muy costosos debido al tiempo de desarrollo.</w:t>
+      </w:r>
+    </w:p>
+    <w:p>
+      <w:pPr>
+        <w:jc w:val="both"/>
+      </w:pPr>
+    </w:p>
+    <w:p>
+      <w:pPr>
+        <w:jc w:val="both"/>
+      </w:pPr>
+    </w:p>
+    <w:p>
+      <w:pPr>
+        <w:jc w:val="both"/>
+        <w:rPr>
+          <w:b/>
+        </w:rPr>
+      </w:pPr>
+      <w:r>
+        <w:rPr>
+          <w:b/>
+        </w:rPr>
+        <w:t>Estilo cliente-servidor</w:t>
+      </w:r>
+    </w:p>
+    <w:p>
+      <w:pPr>
+        <w:jc w:val="both"/>
+      </w:pPr>
+    </w:p>
+    <w:p>
+      <w:pPr>
+        <w:jc w:val="both"/>
+      </w:pPr>
+      <w:r>
+        <w:t xml:space="preserve">El estilo de cliente-servidor, según nos dice </w:t>
+      </w:r>
+      <w:sdt>
+        <w:sdtPr>
+          <w:id w:val="2116561850"/>
+          <w:citation/>
+        </w:sdtPr>
+        <w:sdtEndPr/>
+        <w:sdtContent>
+          <w:r>
+            <w:fldChar w:fldCharType="begin"/>
+          </w:r>
+          <w:r>
+            <w:instrText xml:space="preserve"> CITATION Bar14 \l 2058 </w:instrText>
+          </w:r>
+          <w:r>
+            <w:fldChar w:fldCharType="separate"/>
+          </w:r>
+          <w:r>
+            <w:rPr>
+              <w:noProof/>
+            </w:rPr>
+            <w:t>(Barceló, 2014)</w:t>
+          </w:r>
+          <w:r>
+            <w:fldChar w:fldCharType="end"/>
+          </w:r>
+        </w:sdtContent>
+      </w:sdt>
+      <w:r>
+        <w:t>, permite distribuir sistemas compuestos por: cliente, servidor y una red de interconexión. Este tipo de estilos de arquitectura, describe la relación entre un cliente y uno o varios servidores, donde el cliente puede hacer una o varias peticiones a un servidor, y este, espera respuestas y procesa la llegada de dichas peticiones para después procesarlas y devolver un resultado. Este tipo de aplicaciones trabajan mediante protocolos para el intercambio y manipulación de la información.</w:t>
+      </w:r>
+    </w:p>
+    <w:p>
+      <w:pPr>
+        <w:jc w:val="both"/>
+      </w:pPr>
+    </w:p>
+    <w:p>
+      <w:pPr>
+        <w:jc w:val="both"/>
+      </w:pPr>
+      <w:r>
+        <w:t>Ventajas del estilo cliente-servidor:</w:t>
+      </w:r>
+    </w:p>
+    <w:p>
+      <w:pPr>
+        <w:jc w:val="both"/>
+      </w:pPr>
+    </w:p>
+    <w:p>
+      <w:pPr>
+        <w:pStyle w:val="Prrafodelista"/>
+        <w:numPr>
+          <w:ilvl w:val="0"/>
+          <w:numId w:val="31"/>
+        </w:numPr>
+        <w:jc w:val="both"/>
+      </w:pPr>
+      <w:r>
+        <w:t xml:space="preserve">Información centralizada. Este tipo de aplicaciones ofrecen mayor centralización ya que la información se almacena de forma centralizada en el servidor, además las actualizaciones de la información son más fáciles de llevar a cabo. </w:t>
+      </w:r>
+    </w:p>
+    <w:p>
+      <w:pPr>
+        <w:pStyle w:val="Prrafodelista"/>
+        <w:numPr>
+          <w:ilvl w:val="0"/>
+          <w:numId w:val="31"/>
+        </w:numPr>
+        <w:jc w:val="both"/>
+      </w:pPr>
+      <w:r>
+        <w:lastRenderedPageBreak/>
+        <w:t>Facilidad de integración. Facilita la integración entre diferentes sistemas y comparte la información de una manera más amigable al usuario mediante una interfaz.</w:t>
+      </w:r>
+    </w:p>
+    <w:p>
+      <w:pPr>
+        <w:ind w:left="360"/>
+        <w:jc w:val="both"/>
+      </w:pPr>
+    </w:p>
+    <w:p>
+      <w:pPr>
+        <w:ind w:left="360"/>
+        <w:jc w:val="both"/>
+      </w:pPr>
+      <w:r>
+        <w:t>Desventajas del estilo cliente-servidor</w:t>
+      </w:r>
+    </w:p>
+    <w:p>
+      <w:pPr>
+        <w:ind w:left="360"/>
+        <w:jc w:val="both"/>
+      </w:pPr>
+    </w:p>
+    <w:p>
+      <w:pPr>
+        <w:pStyle w:val="Prrafodelista"/>
+        <w:numPr>
+          <w:ilvl w:val="0"/>
+          <w:numId w:val="32"/>
+        </w:numPr>
+        <w:jc w:val="both"/>
+      </w:pPr>
+      <w:r>
+        <w:t>Seguridad. Las aplicaciones que trabajan bajo este estilo de arquitectura pueden llegar a presentar un problema en cuestiones de seguridad, ya que el hecho que se comparte información entre servidores y clientes requiere que pasen por protocolos de seguridad los cuales pueden llegar a tener algún tipo de puerta abierta permitiendo ataques de terceros.</w:t>
+      </w:r>
+    </w:p>
+    <w:p>
+      <w:pPr>
+        <w:pStyle w:val="Prrafodelista"/>
+        <w:numPr>
+          <w:ilvl w:val="0"/>
+          <w:numId w:val="32"/>
+        </w:numPr>
+        <w:jc w:val="both"/>
+      </w:pPr>
+      <w:r>
+        <w:t>Costos. Si es que los servidores requieren de un procesamiento de alto nivel para su correcto funcionamiento, se podría incrementar el costo con respecto a donde nuestros servidores estén montados.</w:t>
+      </w:r>
+    </w:p>
+    <w:p>
+      <w:pPr>
+        <w:jc w:val="both"/>
+      </w:pPr>
+    </w:p>
+    <w:p>
+      <w:pPr>
+        <w:jc w:val="both"/>
+        <w:rPr>
+          <w:b/>
+        </w:rPr>
+      </w:pPr>
+    </w:p>
+    <w:p>
+      <w:pPr>
+        <w:pStyle w:val="Ttulo3"/>
+      </w:pPr>
+      <w:r>
+        <w:t xml:space="preserve">Motores de base de datos </w:t>
+      </w:r>
+    </w:p>
+    <w:p>
+      <w:pPr>
+        <w:jc w:val="both"/>
+      </w:pPr>
+    </w:p>
+    <w:p>
+      <w:pPr>
+        <w:jc w:val="both"/>
+        <w:rPr>
+          <w:b/>
+        </w:rPr>
+      </w:pPr>
+    </w:p>
+    <w:p>
+      <w:pPr>
+        <w:jc w:val="both"/>
+        <w:rPr>
+          <w:b/>
+        </w:rPr>
+      </w:pPr>
+      <w:r>
+        <w:rPr>
+          <w:b/>
+        </w:rPr>
+        <w:t>MySQL</w:t>
+      </w:r>
+    </w:p>
+    <w:p>
+      <w:pPr>
+        <w:jc w:val="both"/>
+        <w:rPr>
+          <w:b/>
+        </w:rPr>
+      </w:pPr>
+    </w:p>
+    <w:p>
+      <w:pPr>
+        <w:jc w:val="both"/>
+      </w:pPr>
+      <w:r>
+        <w:t xml:space="preserve">De acuerdo con </w:t>
+      </w:r>
+      <w:sdt>
+        <w:sdtPr>
+          <w:id w:val="-529184369"/>
+          <w:citation/>
+        </w:sdtPr>
+        <w:sdtEndPr/>
+        <w:sdtContent>
+          <w:r>
+            <w:fldChar w:fldCharType="begin"/>
+          </w:r>
+          <w:r>
+            <w:instrText xml:space="preserve"> CITATION Jac14 \l 2058 </w:instrText>
+          </w:r>
+          <w:r>
+            <w:fldChar w:fldCharType="separate"/>
+          </w:r>
+          <w:r>
+            <w:rPr>
+              <w:noProof/>
+            </w:rPr>
+            <w:t>(Puertas, 2014)</w:t>
+          </w:r>
+          <w:r>
+            <w:fldChar w:fldCharType="end"/>
+          </w:r>
+        </w:sdtContent>
+      </w:sdt>
+      <w:r>
+        <w:t>, MySQL es uno de los gestores de base de datos elegido por la mayoría de programadores. Soporta el lenguaje SQL y la conexión de varios usuarios, pero en general, se utiliza para aplicaciones de tamaño pequeño-medio. Es una herramienta gratuita la cual nos permite entre sus características avanzadas, la replicación, la partición de datos y la gestión de transacciones.</w:t>
+      </w:r>
+    </w:p>
+    <w:p>
+      <w:pPr>
+        <w:jc w:val="both"/>
+      </w:pPr>
+    </w:p>
+    <w:p>
+      <w:pPr>
+        <w:jc w:val="both"/>
+      </w:pPr>
+      <w:r>
+        <w:t>Está diseñado para ser rápido, eficiente y a su vez segura ya que proporciona mecanismos para proteger la base de datos, como la autenticación de usuarios, el control de acceso basado en roles y la encriptación de datos.</w:t>
+      </w:r>
+    </w:p>
+    <w:p>
+      <w:pPr>
+        <w:jc w:val="both"/>
+      </w:pPr>
+    </w:p>
+    <w:p>
+      <w:pPr>
+        <w:jc w:val="both"/>
+        <w:rPr>
+          <w:b/>
+        </w:rPr>
+      </w:pPr>
+      <w:r>
+        <w:rPr>
+          <w:b/>
+        </w:rPr>
+        <w:lastRenderedPageBreak/>
+        <w:t>PostgreSQL</w:t>
+      </w:r>
+    </w:p>
+    <w:p>
+      <w:pPr>
+        <w:jc w:val="both"/>
+        <w:rPr>
+          <w:b/>
+        </w:rPr>
+      </w:pPr>
+    </w:p>
+    <w:p>
+      <w:pPr>
+        <w:jc w:val="both"/>
+      </w:pPr>
+      <w:r>
+        <w:t xml:space="preserve">Según </w:t>
+      </w:r>
+      <w:sdt>
+        <w:sdtPr>
+          <w:id w:val="1874034906"/>
+          <w:citation/>
+        </w:sdtPr>
+        <w:sdtEndPr/>
+        <w:sdtContent>
+          <w:r>
+            <w:fldChar w:fldCharType="begin"/>
+          </w:r>
+          <w:r>
+            <w:instrText xml:space="preserve">CITATION IBM23 \l 2058 </w:instrText>
+          </w:r>
+          <w:r>
+            <w:fldChar w:fldCharType="separate"/>
+          </w:r>
+          <w:r>
+            <w:rPr>
+              <w:noProof/>
+            </w:rPr>
+            <w:t>(IBM)</w:t>
+          </w:r>
+          <w:r>
+            <w:fldChar w:fldCharType="end"/>
+          </w:r>
+        </w:sdtContent>
+      </w:sdt>
+      <w:r>
+        <w:t>, PostgreSQL es una base de datos de código abierto que tiene una sólida reputación por su fiabilidad, flexibilidad y soporte de estándares técnicos abiertos. PostgreSQL soporta tipos de datos relacionales y no relacionales. Esto la convierte en una de las bases de datos relacionales más compatibles, estables y maduras disponibles actualmente. Una de las más grandes ventajas de PostgreSQL es su funcionalidad avanzada, ya que permite consultas complejas, in</w:t>
+      </w:r>
+      <w:r>
+        <w:t>dexación avanzada, integridad referencial, disparadores (</w:t>
+      </w:r>
       <w:proofErr w:type="spellStart"/>
       <w:r>
-        <w:rPr>
-          <w:color w:val="0070C0"/>
-        </w:rPr>
-        <w:t>Vuforia</w:t>
+        <w:t>triggers</w:t>
       </w:r>
       <w:proofErr w:type="spellEnd"/>
-    </w:p>
-    <w:p>
-      <w:pPr>
-        <w:rPr>
-          <w:color w:val="0070C0"/>
-        </w:rPr>
-      </w:pPr>
-    </w:p>
-    <w:p>
-      <w:pPr>
-        <w:jc w:val="both"/>
-        <w:rPr>
-          <w:color w:val="FF0000"/>
-        </w:rPr>
-      </w:pPr>
-      <w:r>
-        <w:rPr>
-          <w:color w:val="FF0000"/>
-        </w:rPr>
-        <w:t xml:space="preserve">Como puedes observar, los títulos de 4º nivel no llevan </w:t>
-      </w:r>
-      <w:r>
-        <w:rPr>
-          <w:color w:val="FF0000"/>
-        </w:rPr>
-        <w:t>numeración,</w:t>
-      </w:r>
-      <w:r>
-        <w:rPr>
-          <w:color w:val="FF0000"/>
-        </w:rPr>
-        <w:t xml:space="preserve"> pero se siguen considerando como títulos para efectos de formato.</w:t>
-      </w:r>
-      <w:r>
-        <w:rPr>
-          <w:color w:val="FF0000"/>
-        </w:rPr>
-        <w:t xml:space="preserve"> </w:t>
-      </w:r>
-    </w:p>
-    <w:p>
-      <w:pPr>
-        <w:rPr>
-          <w:color w:val="FF0000"/>
-        </w:rPr>
-      </w:pPr>
+      <w:r>
+        <w:t xml:space="preserve">), procedimientos almacenados y funciones definidas por el usuario. Esto permite </w:t>
+      </w:r>
+      <w:r>
+        <w:t>desarrollar aplicaciones personalizadas</w:t>
+      </w:r>
+      <w:r>
+        <w:t>.</w:t>
+      </w:r>
+    </w:p>
+    <w:p>
+      <w:pPr>
+        <w:jc w:val="both"/>
+      </w:pPr>
+    </w:p>
+    <w:p>
+      <w:pPr>
+        <w:jc w:val="both"/>
+      </w:pPr>
+    </w:p>
+    <w:p>
+      <w:pPr>
+        <w:jc w:val="both"/>
+        <w:rPr>
+          <w:b/>
+        </w:rPr>
+      </w:pPr>
+      <w:r>
+        <w:rPr>
+          <w:b/>
+        </w:rPr>
+        <w:t>Microsoft SQL server</w:t>
+      </w:r>
+    </w:p>
+    <w:p>
+      <w:pPr>
+        <w:jc w:val="both"/>
+      </w:pPr>
+    </w:p>
+    <w:p>
+      <w:pPr>
+        <w:jc w:val="both"/>
+      </w:pPr>
+      <w:r>
+        <w:t xml:space="preserve">Este tipo de motor de base de datos, al igual que los demás, nos permite administrar y gestionar la información con la que nuestras aplicaciones trabajan. Este gestor fue desarrollado por la empresa Microsoft y con base en lo que nos dice </w:t>
+      </w:r>
+      <w:sdt>
+        <w:sdtPr>
+          <w:id w:val="-594401957"/>
+          <w:citation/>
+        </w:sdtPr>
+        <w:sdtEndPr/>
+        <w:sdtContent>
+          <w:r>
+            <w:fldChar w:fldCharType="begin"/>
+          </w:r>
+          <w:r>
+            <w:instrText xml:space="preserve">CITATION San16 \l 2058 </w:instrText>
+          </w:r>
+          <w:r>
+            <w:fldChar w:fldCharType="separate"/>
+          </w:r>
+          <w:r>
+            <w:rPr>
+              <w:noProof/>
+            </w:rPr>
+            <w:t>(Santamaría, 2016)</w:t>
+          </w:r>
+          <w:r>
+            <w:fldChar w:fldCharType="end"/>
+          </w:r>
+        </w:sdtContent>
+      </w:sdt>
+      <w:r>
+        <w:t>, entre sus beneficios nos ofrece una seguridad robusta gracias a la autenticación de usuarios, autorización basada en roles y el cifrado de datos.</w:t>
+      </w:r>
+    </w:p>
+    <w:p>
+      <w:pPr>
+        <w:jc w:val="both"/>
+      </w:pPr>
+    </w:p>
+    <w:p>
+      <w:pPr>
+        <w:jc w:val="both"/>
+      </w:pPr>
+    </w:p>
+    <w:p>
+      <w:pPr>
+        <w:pStyle w:val="Ttulo3"/>
+      </w:pPr>
+      <w:r>
+        <w:t xml:space="preserve">Lenguajes de </w:t>
+      </w:r>
+      <w:proofErr w:type="spellStart"/>
+      <w:r>
+        <w:t>backend</w:t>
+      </w:r>
+      <w:proofErr w:type="spellEnd"/>
+    </w:p>
+    <w:p/>
+    <w:p>
+      <w:pPr>
+        <w:jc w:val="both"/>
+      </w:pPr>
+      <w:r>
+        <w:t xml:space="preserve">De acuerdo con </w:t>
+      </w:r>
+      <w:sdt>
+        <w:sdtPr>
+          <w:id w:val="-751582492"/>
+          <w:citation/>
+        </w:sdtPr>
+        <w:sdtEndPr/>
+        <w:sdtContent>
+          <w:r>
+            <w:fldChar w:fldCharType="begin"/>
+          </w:r>
+          <w:r>
+            <w:instrText xml:space="preserve"> CITATION Gar21 \l 2058 </w:instrText>
+          </w:r>
+          <w:r>
+            <w:fldChar w:fldCharType="separate"/>
+          </w:r>
+          <w:r>
+            <w:rPr>
+              <w:noProof/>
+            </w:rPr>
+            <w:t>(García, 2021)</w:t>
+          </w:r>
+          <w:r>
+            <w:fldChar w:fldCharType="end"/>
+          </w:r>
+        </w:sdtContent>
+      </w:sdt>
+      <w:r>
+        <w:t xml:space="preserve">, un lenguaje de </w:t>
+      </w:r>
+      <w:proofErr w:type="spellStart"/>
+      <w:r>
+        <w:t>backend</w:t>
+      </w:r>
+      <w:proofErr w:type="spellEnd"/>
+      <w:r>
+        <w:t xml:space="preserve"> es la capa de acceso a datos en donde se desarrolla la lógica de negocio, manipulación de datos, comunicación con una base de datos y respuesta a la petición de los usuarios por medio de una interfaz gráfica (mayormente). En pocas palabras, es la parte de nuestro desarrollo que se encarga de servir y atender las peticiones de los clientes. Cabe destacar que quienes se desempeñan en esta área deben de tener conocimientos en servidores como Apache o Tomcat, protocolos de comunicación, gestores de base de datos (relacionales y no relacionales) y sistemas operativos.</w:t>
+      </w:r>
+    </w:p>
+    <w:p>
+      <w:pPr>
+        <w:jc w:val="both"/>
+        <w:rPr>
+          <w:b/>
+        </w:rPr>
+      </w:pPr>
+      <w:r>
+        <w:rPr>
+          <w:b/>
+        </w:rPr>
+        <w:lastRenderedPageBreak/>
+        <w:t>C#</w:t>
+      </w:r>
+    </w:p>
+    <w:p>
+      <w:pPr>
+        <w:jc w:val="both"/>
+        <w:rPr>
+          <w:b/>
+        </w:rPr>
+      </w:pPr>
+    </w:p>
+    <w:p>
+      <w:pPr>
+        <w:jc w:val="both"/>
+      </w:pPr>
+      <w:r>
+        <w:t xml:space="preserve">Según nos dice </w:t>
+      </w:r>
+      <w:sdt>
+        <w:sdtPr>
+          <w:id w:val="-803770523"/>
+          <w:citation/>
+        </w:sdtPr>
+        <w:sdtEndPr/>
+        <w:sdtContent>
+          <w:r>
+            <w:fldChar w:fldCharType="begin"/>
+          </w:r>
+          <w:r>
+            <w:instrText xml:space="preserve"> CITATION Sie11 \l 2058 </w:instrText>
+          </w:r>
+          <w:r>
+            <w:fldChar w:fldCharType="separate"/>
+          </w:r>
+          <w:r>
+            <w:rPr>
+              <w:noProof/>
+            </w:rPr>
+            <w:t>(Sierra, 2011)</w:t>
+          </w:r>
+          <w:r>
+            <w:fldChar w:fldCharType="end"/>
+          </w:r>
+        </w:sdtContent>
+      </w:sdt>
+      <w:r>
+        <w:t>, C# es actualmente junto con Java, uno de los lenguajes de programación más utilizados y populares entre los desarrolladores. Además, está disponible para el desarrollo de aplicaciones en general sin olvidar que este lenguaje tiene un alcance completo sobre la web. C# proporciona al programador el nivel de abstracción requerido para poder dar solución al desarrollo de cualquier aplicación por muy compleja que esta sea. Además de esto se trata de un lenguaje moderno orientado a objetos que permite desarrollar múltiples aplicaciones para la plataforma de Microsoft, .NET, la cual se caracteriza por proporcionar utilidades y servicios para un desarrollo óptimo.</w:t>
+      </w:r>
+    </w:p>
+    <w:p>
+      <w:pPr>
+        <w:jc w:val="both"/>
+      </w:pPr>
+    </w:p>
+    <w:p>
+      <w:pPr>
+        <w:jc w:val="both"/>
+        <w:rPr>
+          <w:b/>
+        </w:rPr>
+      </w:pPr>
+      <w:r>
+        <w:rPr>
+          <w:b/>
+        </w:rPr>
+        <w:t>Java</w:t>
+      </w:r>
+    </w:p>
+    <w:p>
+      <w:pPr>
+        <w:jc w:val="both"/>
+        <w:rPr>
+          <w:b/>
+        </w:rPr>
+      </w:pPr>
+    </w:p>
+    <w:p>
+      <w:pPr>
+        <w:jc w:val="both"/>
+        <w:rPr>
+          <w:bCs/>
+          <w:u w:val="single"/>
+        </w:rPr>
+      </w:pPr>
+      <w:r>
+        <w:rPr>
+          <w:bCs/>
+        </w:rPr>
+        <w:t xml:space="preserve">Java es un lenguaje </w:t>
+      </w:r>
+      <w:r>
+        <w:rPr>
+          <w:bCs/>
+        </w:rPr>
+        <w:t xml:space="preserve">de programación de alto nivel orientado a objetos, su creación fue debido a que se necesitaba alguna tecnología que permitiese el desarrollo de programas capaces de ejecutarse en entornos distribuidos y heterogéneos, es decir, programas ejecutables en muchas plataformas. Este lenguaje se desarrolló desde </w:t>
+      </w:r>
+      <w:proofErr w:type="gramStart"/>
+      <w:r>
+        <w:rPr>
+          <w:bCs/>
+        </w:rPr>
+        <w:t>cero</w:t>
+      </w:r>
+      <w:proofErr w:type="gramEnd"/>
+      <w:r>
+        <w:rPr>
+          <w:bCs/>
+        </w:rPr>
+        <w:t xml:space="preserve"> pero su sintaxis es similar a la de C o C++, esto facilita la escritura del código a la hora de desarrollar ya que Java fue diseñado para </w:t>
+      </w:r>
     </w:p>
     <w:p>
       <w:pPr>
@@ -5542,6 +5986,14 @@
     </w:tbl>
     <w:p/>
     <w:p>
+      <w:pPr>
+        <w:pStyle w:val="Bibliografa"/>
+        <w:ind w:left="720" w:hanging="720"/>
+        <w:rPr>
+          <w:noProof/>
+          <w:szCs w:val="24"/>
+        </w:rPr>
+      </w:pPr>
       <w:r>
         <w:fldChar w:fldCharType="begin"/>
       </w:r>
@@ -5553,13 +6005,200 @@
       </w:r>
       <w:r>
         <w:rPr>
-          <w:b/>
-          <w:bCs/>
           <w:noProof/>
-          <w:lang w:val="es-ES"/>
-        </w:rPr>
-        <w:t>No hay ninguna fuente en el documento actual.</w:t>
-      </w:r>
+        </w:rPr>
+        <w:t xml:space="preserve">Barceló, A. V. (2014). </w:t>
+      </w:r>
+      <w:r>
+        <w:rPr>
+          <w:i/>
+          <w:iCs/>
+          <w:noProof/>
+        </w:rPr>
+        <w:t>Desarrollo global de software.</w:t>
+      </w:r>
+      <w:r>
+        <w:rPr>
+          <w:noProof/>
+        </w:rPr>
+        <w:t xml:space="preserve"> RA-MA Editorial. Recuperado el 26 de 06 de 2023</w:t>
+      </w:r>
+    </w:p>
+    <w:p>
+      <w:pPr>
+        <w:pStyle w:val="Bibliografa"/>
+        <w:ind w:left="720" w:hanging="720"/>
+        <w:rPr>
+          <w:noProof/>
+        </w:rPr>
+      </w:pPr>
+      <w:r>
+        <w:rPr>
+          <w:noProof/>
+        </w:rPr>
+        <w:t xml:space="preserve">García, I. J. (30 de marzo de 2021). </w:t>
+      </w:r>
+      <w:r>
+        <w:rPr>
+          <w:i/>
+          <w:iCs/>
+          <w:noProof/>
+        </w:rPr>
+        <w:t>servnet</w:t>
+      </w:r>
+      <w:r>
+        <w:rPr>
+          <w:noProof/>
+        </w:rPr>
+        <w:t>. Recuperado el 26 de junio de 2023, de https://www.servnet.mx/blog/backend-y-frontend-partes-fundamentales-de-la-programacion-de-una-aplicacion-web</w:t>
+      </w:r>
+    </w:p>
+    <w:p>
+      <w:pPr>
+        <w:pStyle w:val="Bibliografa"/>
+        <w:ind w:left="720" w:hanging="720"/>
+        <w:rPr>
+          <w:noProof/>
+        </w:rPr>
+      </w:pPr>
+      <w:r>
+        <w:rPr>
+          <w:noProof/>
+        </w:rPr>
+        <w:t xml:space="preserve">IBM. (s.f.). </w:t>
+      </w:r>
+      <w:r>
+        <w:rPr>
+          <w:i/>
+          <w:iCs/>
+          <w:noProof/>
+        </w:rPr>
+        <w:t>IBM.</w:t>
+      </w:r>
+      <w:r>
+        <w:rPr>
+          <w:noProof/>
+        </w:rPr>
+        <w:t xml:space="preserve"> Recuperado el 26 de junio de 2023, de https://www.ibm.com/mx-es/topics/postgresql</w:t>
+      </w:r>
+    </w:p>
+    <w:p>
+      <w:pPr>
+        <w:pStyle w:val="Bibliografa"/>
+        <w:ind w:left="720" w:hanging="720"/>
+        <w:rPr>
+          <w:noProof/>
+        </w:rPr>
+      </w:pPr>
+      <w:r>
+        <w:rPr>
+          <w:noProof/>
+        </w:rPr>
+        <w:t xml:space="preserve">Palacios, I. N. (12 de abril de 2021). </w:t>
+      </w:r>
+      <w:r>
+        <w:rPr>
+          <w:i/>
+          <w:iCs/>
+          <w:noProof/>
+        </w:rPr>
+        <w:t>medium.</w:t>
+      </w:r>
+      <w:r>
+        <w:rPr>
+          <w:noProof/>
+        </w:rPr>
+        <w:t xml:space="preserve"> Recuperado el 26 de junio de 2023, de https://kaldt-slange.medium.com/estilos-de-arquitectura-de-software-parte-i-6c5b60eb27b8</w:t>
+      </w:r>
+    </w:p>
+    <w:p>
+      <w:pPr>
+        <w:pStyle w:val="Bibliografa"/>
+        <w:ind w:left="720" w:hanging="720"/>
+        <w:rPr>
+          <w:noProof/>
+        </w:rPr>
+      </w:pPr>
+      <w:r>
+        <w:rPr>
+          <w:noProof/>
+        </w:rPr>
+        <w:t xml:space="preserve">Puertas, J. P. (2014). </w:t>
+      </w:r>
+      <w:r>
+        <w:rPr>
+          <w:i/>
+          <w:iCs/>
+          <w:noProof/>
+        </w:rPr>
+        <w:t>Creación de un portal con PHP y MySQL (4a. ed.).</w:t>
+      </w:r>
+      <w:r>
+        <w:rPr>
+          <w:noProof/>
+        </w:rPr>
+        <w:t xml:space="preserve"> RA-MA Editorial.</w:t>
+      </w:r>
+    </w:p>
+    <w:p>
+      <w:pPr>
+        <w:pStyle w:val="Bibliografa"/>
+        <w:ind w:left="720" w:hanging="720"/>
+        <w:rPr>
+          <w:noProof/>
+        </w:rPr>
+      </w:pPr>
+      <w:r>
+        <w:rPr>
+          <w:noProof/>
+        </w:rPr>
+        <w:t xml:space="preserve">Santamaría, J. (2016). </w:t>
+      </w:r>
+      <w:r>
+        <w:rPr>
+          <w:i/>
+          <w:iCs/>
+          <w:noProof/>
+        </w:rPr>
+        <w:t>Microsoft SQL Server. SQL SER vs MY SQL.</w:t>
+      </w:r>
+      <w:r>
+        <w:rPr>
+          <w:noProof/>
+        </w:rPr>
+        <w:t xml:space="preserve"> Recuperado el 26 de junio de 2023, de https://iessanvicente.com/colaboraciones/sqlserver.pdf</w:t>
+      </w:r>
+    </w:p>
+    <w:p>
+      <w:pPr>
+        <w:pStyle w:val="Bibliografa"/>
+        <w:ind w:left="720" w:hanging="720"/>
+        <w:rPr>
+          <w:noProof/>
+        </w:rPr>
+      </w:pPr>
+      <w:r>
+        <w:rPr>
+          <w:noProof/>
+        </w:rPr>
+        <w:t xml:space="preserve">Sierra, J. C. (2011). </w:t>
+      </w:r>
+      <w:r>
+        <w:rPr>
+          <w:i/>
+          <w:iCs/>
+          <w:noProof/>
+        </w:rPr>
+        <w:t>Microsoft C#. Curso de Programación. 2ª edición.</w:t>
+      </w:r>
+      <w:r>
+        <w:rPr>
+          <w:noProof/>
+        </w:rPr>
+        <w:t xml:space="preserve"> Grupo Editorial RA-MA. Recuperado el 26 de junio de 2023</w:t>
+      </w:r>
+    </w:p>
+    <w:p>
       <w:r>
         <w:fldChar w:fldCharType="end"/>
       </w:r>
@@ -5967,7 +6606,7 @@
                     <pic:cNvPicPr/>
                   </pic:nvPicPr>
                   <pic:blipFill>
-                    <a:blip r:embed="rId22"/>
+                    <a:blip r:embed="rId14"/>
                     <a:stretch>
                       <a:fillRect/>
                     </a:stretch>
@@ -6237,7 +6876,7 @@
                     <pic:cNvPicPr/>
                   </pic:nvPicPr>
                   <pic:blipFill>
-                    <a:blip r:embed="rId23"/>
+                    <a:blip r:embed="rId15"/>
                     <a:stretch>
                       <a:fillRect/>
                     </a:stretch>
@@ -6458,7 +7097,7 @@
                     <pic:cNvPicPr/>
                   </pic:nvPicPr>
                   <pic:blipFill>
-                    <a:blip r:embed="rId24"/>
+                    <a:blip r:embed="rId16"/>
                     <a:stretch>
                       <a:fillRect/>
                     </a:stretch>
@@ -6568,7 +7207,7 @@
                           </pic:cNvPicPr>
                         </pic:nvPicPr>
                         <pic:blipFill>
-                          <a:blip r:embed="rId25">
+                          <a:blip r:embed="rId17">
                             <a:extLst>
                               <a:ext uri="{28A0092B-C50C-407E-A947-70E740481C1C}">
                                 <a14:useLocalDpi xmlns:a14="http://schemas.microsoft.com/office/drawing/2010/main" val="0"/>
@@ -9914,6 +10553,119 @@
     </w:lvl>
   </w:abstractNum>
   <w:abstractNum w:abstractNumId="1" w15:restartNumberingAfterBreak="0">
+    <w:nsid w:val="09356F40"/>
+    <w:multiLevelType w:val="hybridMultilevel"/>
+    <w:tmpl w:val="77E64C50"/>
+    <w:lvl w:ilvl="0" w:tplc="080A0001">
+      <w:start w:val="1"/>
+      <w:numFmt w:val="bullet"/>
+      <w:lvlText w:val=""/>
+      <w:lvlJc w:val="left"/>
+      <w:pPr>
+        <w:ind w:left="1080" w:hanging="360"/>
+      </w:pPr>
+      <w:rPr>
+        <w:rFonts w:ascii="Symbol" w:hAnsi="Symbol" w:hint="default"/>
+      </w:rPr>
+    </w:lvl>
+    <w:lvl w:ilvl="1" w:tplc="080A0003" w:tentative="1">
+      <w:start w:val="1"/>
+      <w:numFmt w:val="bullet"/>
+      <w:lvlText w:val="o"/>
+      <w:lvlJc w:val="left"/>
+      <w:pPr>
+        <w:ind w:left="1800" w:hanging="360"/>
+      </w:pPr>
+      <w:rPr>
+        <w:rFonts w:ascii="Courier New" w:hAnsi="Courier New" w:cs="Courier New" w:hint="default"/>
+      </w:rPr>
+    </w:lvl>
+    <w:lvl w:ilvl="2" w:tplc="080A0005" w:tentative="1">
+      <w:start w:val="1"/>
+      <w:numFmt w:val="bullet"/>
+      <w:lvlText w:val=""/>
+      <w:lvlJc w:val="left"/>
+      <w:pPr>
+        <w:ind w:left="2520" w:hanging="360"/>
+      </w:pPr>
+      <w:rPr>
+        <w:rFonts w:ascii="Wingdings" w:hAnsi="Wingdings" w:hint="default"/>
+      </w:rPr>
+    </w:lvl>
+    <w:lvl w:ilvl="3" w:tplc="080A0001" w:tentative="1">
+      <w:start w:val="1"/>
+      <w:numFmt w:val="bullet"/>
+      <w:lvlText w:val=""/>
+      <w:lvlJc w:val="left"/>
+      <w:pPr>
+        <w:ind w:left="3240" w:hanging="360"/>
+      </w:pPr>
+      <w:rPr>
+        <w:rFonts w:ascii="Symbol" w:hAnsi="Symbol" w:hint="default"/>
+      </w:rPr>
+    </w:lvl>
+    <w:lvl w:ilvl="4" w:tplc="080A0003" w:tentative="1">
+      <w:start w:val="1"/>
+      <w:numFmt w:val="bullet"/>
+      <w:lvlText w:val="o"/>
+      <w:lvlJc w:val="left"/>
+      <w:pPr>
+        <w:ind w:left="3960" w:hanging="360"/>
+      </w:pPr>
+      <w:rPr>
+        <w:rFonts w:ascii="Courier New" w:hAnsi="Courier New" w:cs="Courier New" w:hint="default"/>
+      </w:rPr>
+    </w:lvl>
+    <w:lvl w:ilvl="5" w:tplc="080A0005" w:tentative="1">
+      <w:start w:val="1"/>
+      <w:numFmt w:val="bullet"/>
+      <w:lvlText w:val=""/>
+      <w:lvlJc w:val="left"/>
+      <w:pPr>
+        <w:ind w:left="4680" w:hanging="360"/>
+      </w:pPr>
+      <w:rPr>
+        <w:rFonts w:ascii="Wingdings" w:hAnsi="Wingdings" w:hint="default"/>
+      </w:rPr>
+    </w:lvl>
+    <w:lvl w:ilvl="6" w:tplc="080A0001" w:tentative="1">
+      <w:start w:val="1"/>
+      <w:numFmt w:val="bullet"/>
+      <w:lvlText w:val=""/>
+      <w:lvlJc w:val="left"/>
+      <w:pPr>
+        <w:ind w:left="5400" w:hanging="360"/>
+      </w:pPr>
+      <w:rPr>
+        <w:rFonts w:ascii="Symbol" w:hAnsi="Symbol" w:hint="default"/>
+      </w:rPr>
+    </w:lvl>
+    <w:lvl w:ilvl="7" w:tplc="080A0003" w:tentative="1">
+      <w:start w:val="1"/>
+      <w:numFmt w:val="bullet"/>
+      <w:lvlText w:val="o"/>
+      <w:lvlJc w:val="left"/>
+      <w:pPr>
+        <w:ind w:left="6120" w:hanging="360"/>
+      </w:pPr>
+      <w:rPr>
+        <w:rFonts w:ascii="Courier New" w:hAnsi="Courier New" w:cs="Courier New" w:hint="default"/>
+      </w:rPr>
+    </w:lvl>
+    <w:lvl w:ilvl="8" w:tplc="080A0005" w:tentative="1">
+      <w:start w:val="1"/>
+      <w:numFmt w:val="bullet"/>
+      <w:lvlText w:val=""/>
+      <w:lvlJc w:val="left"/>
+      <w:pPr>
+        <w:ind w:left="6840" w:hanging="360"/>
+      </w:pPr>
+      <w:rPr>
+        <w:rFonts w:ascii="Wingdings" w:hAnsi="Wingdings" w:hint="default"/>
+      </w:rPr>
+    </w:lvl>
+  </w:abstractNum>
+  <w:abstractNum w:abstractNumId="2" w15:restartNumberingAfterBreak="0">
     <w:nsid w:val="0D274C1E"/>
     <w:multiLevelType w:val="hybridMultilevel"/>
     <w:tmpl w:val="D0C6B472"/>
@@ -10026,7 +10778,7 @@
       </w:rPr>
     </w:lvl>
   </w:abstractNum>
-  <w:abstractNum w:abstractNumId="2" w15:restartNumberingAfterBreak="0">
+  <w:abstractNum w:abstractNumId="3" w15:restartNumberingAfterBreak="0">
     <w:nsid w:val="0F46359D"/>
     <w:multiLevelType w:val="hybridMultilevel"/>
     <w:tmpl w:val="251AAA9A"/>
@@ -10139,7 +10891,7 @@
       </w:rPr>
     </w:lvl>
   </w:abstractNum>
-  <w:abstractNum w:abstractNumId="3" w15:restartNumberingAfterBreak="0">
+  <w:abstractNum w:abstractNumId="4" w15:restartNumberingAfterBreak="0">
     <w:nsid w:val="11CF6652"/>
     <w:multiLevelType w:val="hybridMultilevel"/>
     <w:tmpl w:val="64BAA856"/>
@@ -10252,7 +11004,7 @@
       </w:rPr>
     </w:lvl>
   </w:abstractNum>
-  <w:abstractNum w:abstractNumId="4" w15:restartNumberingAfterBreak="0">
+  <w:abstractNum w:abstractNumId="5" w15:restartNumberingAfterBreak="0">
     <w:nsid w:val="17386A40"/>
     <w:multiLevelType w:val="hybridMultilevel"/>
     <w:tmpl w:val="D22ED1F4"/>
@@ -10365,7 +11117,7 @@
       </w:rPr>
     </w:lvl>
   </w:abstractNum>
-  <w:abstractNum w:abstractNumId="5" w15:restartNumberingAfterBreak="0">
+  <w:abstractNum w:abstractNumId="6" w15:restartNumberingAfterBreak="0">
     <w:nsid w:val="197669AF"/>
     <w:multiLevelType w:val="hybridMultilevel"/>
     <w:tmpl w:val="37CE6484"/>
@@ -10478,7 +11230,120 @@
       </w:rPr>
     </w:lvl>
   </w:abstractNum>
-  <w:abstractNum w:abstractNumId="6" w15:restartNumberingAfterBreak="0">
+  <w:abstractNum w:abstractNumId="7" w15:restartNumberingAfterBreak="0">
+    <w:nsid w:val="1FCD42DC"/>
+    <w:multiLevelType w:val="hybridMultilevel"/>
+    <w:tmpl w:val="84E4C11C"/>
+    <w:lvl w:ilvl="0" w:tplc="080A0001">
+      <w:start w:val="1"/>
+      <w:numFmt w:val="bullet"/>
+      <w:lvlText w:val=""/>
+      <w:lvlJc w:val="left"/>
+      <w:pPr>
+        <w:ind w:left="720" w:hanging="360"/>
+      </w:pPr>
+      <w:rPr>
+        <w:rFonts w:ascii="Symbol" w:hAnsi="Symbol" w:hint="default"/>
+      </w:rPr>
+    </w:lvl>
+    <w:lvl w:ilvl="1" w:tplc="080A0003" w:tentative="1">
+      <w:start w:val="1"/>
+      <w:numFmt w:val="bullet"/>
+      <w:lvlText w:val="o"/>
+      <w:lvlJc w:val="left"/>
+      <w:pPr>
+        <w:ind w:left="1440" w:hanging="360"/>
+      </w:pPr>
+      <w:rPr>
+        <w:rFonts w:ascii="Courier New" w:hAnsi="Courier New" w:cs="Courier New" w:hint="default"/>
+      </w:rPr>
+    </w:lvl>
+    <w:lvl w:ilvl="2" w:tplc="080A0005" w:tentative="1">
+      <w:start w:val="1"/>
+      <w:numFmt w:val="bullet"/>
+      <w:lvlText w:val=""/>
+      <w:lvlJc w:val="left"/>
+      <w:pPr>
+        <w:ind w:left="2160" w:hanging="360"/>
+      </w:pPr>
+      <w:rPr>
+        <w:rFonts w:ascii="Wingdings" w:hAnsi="Wingdings" w:hint="default"/>
+      </w:rPr>
+    </w:lvl>
+    <w:lvl w:ilvl="3" w:tplc="080A0001" w:tentative="1">
+      <w:start w:val="1"/>
+      <w:numFmt w:val="bullet"/>
+      <w:lvlText w:val=""/>
+      <w:lvlJc w:val="left"/>
+      <w:pPr>
+        <w:ind w:left="2880" w:hanging="360"/>
+      </w:pPr>
+      <w:rPr>
+        <w:rFonts w:ascii="Symbol" w:hAnsi="Symbol" w:hint="default"/>
+      </w:rPr>
+    </w:lvl>
+    <w:lvl w:ilvl="4" w:tplc="080A0003" w:tentative="1">
+      <w:start w:val="1"/>
+      <w:numFmt w:val="bullet"/>
+      <w:lvlText w:val="o"/>
+      <w:lvlJc w:val="left"/>
+      <w:pPr>
+        <w:ind w:left="3600" w:hanging="360"/>
+      </w:pPr>
+      <w:rPr>
+        <w:rFonts w:ascii="Courier New" w:hAnsi="Courier New" w:cs="Courier New" w:hint="default"/>
+      </w:rPr>
+    </w:lvl>
+    <w:lvl w:ilvl="5" w:tplc="080A0005" w:tentative="1">
+      <w:start w:val="1"/>
+      <w:numFmt w:val="bullet"/>
+      <w:lvlText w:val=""/>
+      <w:lvlJc w:val="left"/>
+      <w:pPr>
+        <w:ind w:left="4320" w:hanging="360"/>
+      </w:pPr>
+      <w:rPr>
+        <w:rFonts w:ascii="Wingdings" w:hAnsi="Wingdings" w:hint="default"/>
+      </w:rPr>
+    </w:lvl>
+    <w:lvl w:ilvl="6" w:tplc="080A0001" w:tentative="1">
+      <w:start w:val="1"/>
+      <w:numFmt w:val="bullet"/>
+      <w:lvlText w:val=""/>
+      <w:lvlJc w:val="left"/>
+      <w:pPr>
+        <w:ind w:left="5040" w:hanging="360"/>
+      </w:pPr>
+      <w:rPr>
+        <w:rFonts w:ascii="Symbol" w:hAnsi="Symbol" w:hint="default"/>
+      </w:rPr>
+    </w:lvl>
+    <w:lvl w:ilvl="7" w:tplc="080A0003" w:tentative="1">
+      <w:start w:val="1"/>
+      <w:numFmt w:val="bullet"/>
+      <w:lvlText w:val="o"/>
+      <w:lvlJc w:val="left"/>
+      <w:pPr>
+        <w:ind w:left="5760" w:hanging="360"/>
+      </w:pPr>
+      <w:rPr>
+        <w:rFonts w:ascii="Courier New" w:hAnsi="Courier New" w:cs="Courier New" w:hint="default"/>
+      </w:rPr>
+    </w:lvl>
+    <w:lvl w:ilvl="8" w:tplc="080A0005" w:tentative="1">
+      <w:start w:val="1"/>
+      <w:numFmt w:val="bullet"/>
+      <w:lvlText w:val=""/>
+      <w:lvlJc w:val="left"/>
+      <w:pPr>
+        <w:ind w:left="6480" w:hanging="360"/>
+      </w:pPr>
+      <w:rPr>
+        <w:rFonts w:ascii="Wingdings" w:hAnsi="Wingdings" w:hint="default"/>
+      </w:rPr>
+    </w:lvl>
+  </w:abstractNum>
+  <w:abstractNum w:abstractNumId="8" w15:restartNumberingAfterBreak="0">
     <w:nsid w:val="2B2A2BE0"/>
     <w:multiLevelType w:val="hybridMultilevel"/>
     <w:tmpl w:val="C7A6D57E"/>
@@ -10591,7 +11456,7 @@
       </w:rPr>
     </w:lvl>
   </w:abstractNum>
-  <w:abstractNum w:abstractNumId="7" w15:restartNumberingAfterBreak="0">
+  <w:abstractNum w:abstractNumId="9" w15:restartNumberingAfterBreak="0">
     <w:nsid w:val="2DE84B33"/>
     <w:multiLevelType w:val="hybridMultilevel"/>
     <w:tmpl w:val="344829B4"/>
@@ -10704,7 +11569,7 @@
       </w:rPr>
     </w:lvl>
   </w:abstractNum>
-  <w:abstractNum w:abstractNumId="8" w15:restartNumberingAfterBreak="0">
+  <w:abstractNum w:abstractNumId="10" w15:restartNumberingAfterBreak="0">
     <w:nsid w:val="3702131F"/>
     <w:multiLevelType w:val="multilevel"/>
     <w:tmpl w:val="79124C8E"/>
@@ -10823,7 +11688,120 @@
       </w:rPr>
     </w:lvl>
   </w:abstractNum>
-  <w:abstractNum w:abstractNumId="9" w15:restartNumberingAfterBreak="0">
+  <w:abstractNum w:abstractNumId="11" w15:restartNumberingAfterBreak="0">
+    <w:nsid w:val="387E0744"/>
+    <w:multiLevelType w:val="hybridMultilevel"/>
+    <w:tmpl w:val="C83A1436"/>
+    <w:lvl w:ilvl="0" w:tplc="080A0001">
+      <w:start w:val="1"/>
+      <w:numFmt w:val="bullet"/>
+      <w:lvlText w:val=""/>
+      <w:lvlJc w:val="left"/>
+      <w:pPr>
+        <w:ind w:left="720" w:hanging="360"/>
+      </w:pPr>
+      <w:rPr>
+        <w:rFonts w:ascii="Symbol" w:hAnsi="Symbol" w:hint="default"/>
+      </w:rPr>
+    </w:lvl>
+    <w:lvl w:ilvl="1" w:tplc="080A0003" w:tentative="1">
+      <w:start w:val="1"/>
+      <w:numFmt w:val="bullet"/>
+      <w:lvlText w:val="o"/>
+      <w:lvlJc w:val="left"/>
+      <w:pPr>
+        <w:ind w:left="1440" w:hanging="360"/>
+      </w:pPr>
+      <w:rPr>
+        <w:rFonts w:ascii="Courier New" w:hAnsi="Courier New" w:cs="Courier New" w:hint="default"/>
+      </w:rPr>
+    </w:lvl>
+    <w:lvl w:ilvl="2" w:tplc="080A0005" w:tentative="1">
+      <w:start w:val="1"/>
+      <w:numFmt w:val="bullet"/>
+      <w:lvlText w:val=""/>
+      <w:lvlJc w:val="left"/>
+      <w:pPr>
+        <w:ind w:left="2160" w:hanging="360"/>
+      </w:pPr>
+      <w:rPr>
+        <w:rFonts w:ascii="Wingdings" w:hAnsi="Wingdings" w:hint="default"/>
+      </w:rPr>
+    </w:lvl>
+    <w:lvl w:ilvl="3" w:tplc="080A0001" w:tentative="1">
+      <w:start w:val="1"/>
+      <w:numFmt w:val="bullet"/>
+      <w:lvlText w:val=""/>
+      <w:lvlJc w:val="left"/>
+      <w:pPr>
+        <w:ind w:left="2880" w:hanging="360"/>
+      </w:pPr>
+      <w:rPr>
+        <w:rFonts w:ascii="Symbol" w:hAnsi="Symbol" w:hint="default"/>
+      </w:rPr>
+    </w:lvl>
+    <w:lvl w:ilvl="4" w:tplc="080A0003" w:tentative="1">
+      <w:start w:val="1"/>
+      <w:numFmt w:val="bullet"/>
+      <w:lvlText w:val="o"/>
+      <w:lvlJc w:val="left"/>
+      <w:pPr>
+        <w:ind w:left="3600" w:hanging="360"/>
+      </w:pPr>
+      <w:rPr>
+        <w:rFonts w:ascii="Courier New" w:hAnsi="Courier New" w:cs="Courier New" w:hint="default"/>
+      </w:rPr>
+    </w:lvl>
+    <w:lvl w:ilvl="5" w:tplc="080A0005" w:tentative="1">
+      <w:start w:val="1"/>
+      <w:numFmt w:val="bullet"/>
+      <w:lvlText w:val=""/>
+      <w:lvlJc w:val="left"/>
+      <w:pPr>
+        <w:ind w:left="4320" w:hanging="360"/>
+      </w:pPr>
+      <w:rPr>
+        <w:rFonts w:ascii="Wingdings" w:hAnsi="Wingdings" w:hint="default"/>
+      </w:rPr>
+    </w:lvl>
+    <w:lvl w:ilvl="6" w:tplc="080A0001" w:tentative="1">
+      <w:start w:val="1"/>
+      <w:numFmt w:val="bullet"/>
+      <w:lvlText w:val=""/>
+      <w:lvlJc w:val="left"/>
+      <w:pPr>
+        <w:ind w:left="5040" w:hanging="360"/>
+      </w:pPr>
+      <w:rPr>
+        <w:rFonts w:ascii="Symbol" w:hAnsi="Symbol" w:hint="default"/>
+      </w:rPr>
+    </w:lvl>
+    <w:lvl w:ilvl="7" w:tplc="080A0003" w:tentative="1">
+      <w:start w:val="1"/>
+      <w:numFmt w:val="bullet"/>
+      <w:lvlText w:val="o"/>
+      <w:lvlJc w:val="left"/>
+      <w:pPr>
+        <w:ind w:left="5760" w:hanging="360"/>
+      </w:pPr>
+      <w:rPr>
+        <w:rFonts w:ascii="Courier New" w:hAnsi="Courier New" w:cs="Courier New" w:hint="default"/>
+      </w:rPr>
+    </w:lvl>
+    <w:lvl w:ilvl="8" w:tplc="080A0005" w:tentative="1">
+      <w:start w:val="1"/>
+      <w:numFmt w:val="bullet"/>
+      <w:lvlText w:val=""/>
+      <w:lvlJc w:val="left"/>
+      <w:pPr>
+        <w:ind w:left="6480" w:hanging="360"/>
+      </w:pPr>
+      <w:rPr>
+        <w:rFonts w:ascii="Wingdings" w:hAnsi="Wingdings" w:hint="default"/>
+      </w:rPr>
+    </w:lvl>
+  </w:abstractNum>
+  <w:abstractNum w:abstractNumId="12" w15:restartNumberingAfterBreak="0">
     <w:nsid w:val="456319DE"/>
     <w:multiLevelType w:val="hybridMultilevel"/>
     <w:tmpl w:val="23B6763C"/>
@@ -10936,7 +11914,7 @@
       </w:rPr>
     </w:lvl>
   </w:abstractNum>
-  <w:abstractNum w:abstractNumId="10" w15:restartNumberingAfterBreak="0">
+  <w:abstractNum w:abstractNumId="13" w15:restartNumberingAfterBreak="0">
     <w:nsid w:val="473036B8"/>
     <w:multiLevelType w:val="hybridMultilevel"/>
     <w:tmpl w:val="ED625D0C"/>
@@ -11049,7 +12027,120 @@
       </w:rPr>
     </w:lvl>
   </w:abstractNum>
-  <w:abstractNum w:abstractNumId="11" w15:restartNumberingAfterBreak="0">
+  <w:abstractNum w:abstractNumId="14" w15:restartNumberingAfterBreak="0">
+    <w:nsid w:val="48DE1F9B"/>
+    <w:multiLevelType w:val="hybridMultilevel"/>
+    <w:tmpl w:val="521EC3AA"/>
+    <w:lvl w:ilvl="0" w:tplc="080A0001">
+      <w:start w:val="1"/>
+      <w:numFmt w:val="bullet"/>
+      <w:lvlText w:val=""/>
+      <w:lvlJc w:val="left"/>
+      <w:pPr>
+        <w:ind w:left="1080" w:hanging="360"/>
+      </w:pPr>
+      <w:rPr>
+        <w:rFonts w:ascii="Symbol" w:hAnsi="Symbol" w:hint="default"/>
+      </w:rPr>
+    </w:lvl>
+    <w:lvl w:ilvl="1" w:tplc="080A0003" w:tentative="1">
+      <w:start w:val="1"/>
+      <w:numFmt w:val="bullet"/>
+      <w:lvlText w:val="o"/>
+      <w:lvlJc w:val="left"/>
+      <w:pPr>
+        <w:ind w:left="1800" w:hanging="360"/>
+      </w:pPr>
+      <w:rPr>
+        <w:rFonts w:ascii="Courier New" w:hAnsi="Courier New" w:cs="Courier New" w:hint="default"/>
+      </w:rPr>
+    </w:lvl>
+    <w:lvl w:ilvl="2" w:tplc="080A0005" w:tentative="1">
+      <w:start w:val="1"/>
+      <w:numFmt w:val="bullet"/>
+      <w:lvlText w:val=""/>
+      <w:lvlJc w:val="left"/>
+      <w:pPr>
+        <w:ind w:left="2520" w:hanging="360"/>
+      </w:pPr>
+      <w:rPr>
+        <w:rFonts w:ascii="Wingdings" w:hAnsi="Wingdings" w:hint="default"/>
+      </w:rPr>
+    </w:lvl>
+    <w:lvl w:ilvl="3" w:tplc="080A0001" w:tentative="1">
+      <w:start w:val="1"/>
+      <w:numFmt w:val="bullet"/>
+      <w:lvlText w:val=""/>
+      <w:lvlJc w:val="left"/>
+      <w:pPr>
+        <w:ind w:left="3240" w:hanging="360"/>
+      </w:pPr>
+      <w:rPr>
+        <w:rFonts w:ascii="Symbol" w:hAnsi="Symbol" w:hint="default"/>
+      </w:rPr>
+    </w:lvl>
+    <w:lvl w:ilvl="4" w:tplc="080A0003" w:tentative="1">
+      <w:start w:val="1"/>
+      <w:numFmt w:val="bullet"/>
+      <w:lvlText w:val="o"/>
+      <w:lvlJc w:val="left"/>
+      <w:pPr>
+        <w:ind w:left="3960" w:hanging="360"/>
+      </w:pPr>
+      <w:rPr>
+        <w:rFonts w:ascii="Courier New" w:hAnsi="Courier New" w:cs="Courier New" w:hint="default"/>
+      </w:rPr>
+    </w:lvl>
+    <w:lvl w:ilvl="5" w:tplc="080A0005" w:tentative="1">
+      <w:start w:val="1"/>
+      <w:numFmt w:val="bullet"/>
+      <w:lvlText w:val=""/>
+      <w:lvlJc w:val="left"/>
+      <w:pPr>
+        <w:ind w:left="4680" w:hanging="360"/>
+      </w:pPr>
+      <w:rPr>
+        <w:rFonts w:ascii="Wingdings" w:hAnsi="Wingdings" w:hint="default"/>
+      </w:rPr>
+    </w:lvl>
+    <w:lvl w:ilvl="6" w:tplc="080A0001" w:tentative="1">
+      <w:start w:val="1"/>
+      <w:numFmt w:val="bullet"/>
+      <w:lvlText w:val=""/>
+      <w:lvlJc w:val="left"/>
+      <w:pPr>
+        <w:ind w:left="5400" w:hanging="360"/>
+      </w:pPr>
+      <w:rPr>
+        <w:rFonts w:ascii="Symbol" w:hAnsi="Symbol" w:hint="default"/>
+      </w:rPr>
+    </w:lvl>
+    <w:lvl w:ilvl="7" w:tplc="080A0003" w:tentative="1">
+      <w:start w:val="1"/>
+      <w:numFmt w:val="bullet"/>
+      <w:lvlText w:val="o"/>
+      <w:lvlJc w:val="left"/>
+      <w:pPr>
+        <w:ind w:left="6120" w:hanging="360"/>
+      </w:pPr>
+      <w:rPr>
+        <w:rFonts w:ascii="Courier New" w:hAnsi="Courier New" w:cs="Courier New" w:hint="default"/>
+      </w:rPr>
+    </w:lvl>
+    <w:lvl w:ilvl="8" w:tplc="080A0005" w:tentative="1">
+      <w:start w:val="1"/>
+      <w:numFmt w:val="bullet"/>
+      <w:lvlText w:val=""/>
+      <w:lvlJc w:val="left"/>
+      <w:pPr>
+        <w:ind w:left="6840" w:hanging="360"/>
+      </w:pPr>
+      <w:rPr>
+        <w:rFonts w:ascii="Wingdings" w:hAnsi="Wingdings" w:hint="default"/>
+      </w:rPr>
+    </w:lvl>
+  </w:abstractNum>
+  <w:abstractNum w:abstractNumId="15" w15:restartNumberingAfterBreak="0">
     <w:nsid w:val="4978426D"/>
     <w:multiLevelType w:val="hybridMultilevel"/>
     <w:tmpl w:val="3828C2E6"/>
@@ -11162,7 +12253,7 @@
       </w:rPr>
     </w:lvl>
   </w:abstractNum>
-  <w:abstractNum w:abstractNumId="12" w15:restartNumberingAfterBreak="0">
+  <w:abstractNum w:abstractNumId="16" w15:restartNumberingAfterBreak="0">
     <w:nsid w:val="4C551EBA"/>
     <w:multiLevelType w:val="hybridMultilevel"/>
     <w:tmpl w:val="FDDEF326"/>
@@ -11275,7 +12366,233 @@
       </w:rPr>
     </w:lvl>
   </w:abstractNum>
-  <w:abstractNum w:abstractNumId="13" w15:restartNumberingAfterBreak="0">
+  <w:abstractNum w:abstractNumId="17" w15:restartNumberingAfterBreak="0">
+    <w:nsid w:val="4D91782F"/>
+    <w:multiLevelType w:val="hybridMultilevel"/>
+    <w:tmpl w:val="E9526B8A"/>
+    <w:lvl w:ilvl="0" w:tplc="080A0001">
+      <w:start w:val="1"/>
+      <w:numFmt w:val="bullet"/>
+      <w:lvlText w:val=""/>
+      <w:lvlJc w:val="left"/>
+      <w:pPr>
+        <w:ind w:left="1080" w:hanging="360"/>
+      </w:pPr>
+      <w:rPr>
+        <w:rFonts w:ascii="Symbol" w:hAnsi="Symbol" w:hint="default"/>
+      </w:rPr>
+    </w:lvl>
+    <w:lvl w:ilvl="1" w:tplc="080A0003" w:tentative="1">
+      <w:start w:val="1"/>
+      <w:numFmt w:val="bullet"/>
+      <w:lvlText w:val="o"/>
+      <w:lvlJc w:val="left"/>
+      <w:pPr>
+        <w:ind w:left="1800" w:hanging="360"/>
+      </w:pPr>
+      <w:rPr>
+        <w:rFonts w:ascii="Courier New" w:hAnsi="Courier New" w:cs="Courier New" w:hint="default"/>
+      </w:rPr>
+    </w:lvl>
+    <w:lvl w:ilvl="2" w:tplc="080A0005" w:tentative="1">
+      <w:start w:val="1"/>
+      <w:numFmt w:val="bullet"/>
+      <w:lvlText w:val=""/>
+      <w:lvlJc w:val="left"/>
+      <w:pPr>
+        <w:ind w:left="2520" w:hanging="360"/>
+      </w:pPr>
+      <w:rPr>
+        <w:rFonts w:ascii="Wingdings" w:hAnsi="Wingdings" w:hint="default"/>
+      </w:rPr>
+    </w:lvl>
+    <w:lvl w:ilvl="3" w:tplc="080A0001" w:tentative="1">
+      <w:start w:val="1"/>
+      <w:numFmt w:val="bullet"/>
+      <w:lvlText w:val=""/>
+      <w:lvlJc w:val="left"/>
+      <w:pPr>
+        <w:ind w:left="3240" w:hanging="360"/>
+      </w:pPr>
+      <w:rPr>
+        <w:rFonts w:ascii="Symbol" w:hAnsi="Symbol" w:hint="default"/>
+      </w:rPr>
+    </w:lvl>
+    <w:lvl w:ilvl="4" w:tplc="080A0003" w:tentative="1">
+      <w:start w:val="1"/>
+      <w:numFmt w:val="bullet"/>
+      <w:lvlText w:val="o"/>
+      <w:lvlJc w:val="left"/>
+      <w:pPr>
+        <w:ind w:left="3960" w:hanging="360"/>
+      </w:pPr>
+      <w:rPr>
+        <w:rFonts w:ascii="Courier New" w:hAnsi="Courier New" w:cs="Courier New" w:hint="default"/>
+      </w:rPr>
+    </w:lvl>
+    <w:lvl w:ilvl="5" w:tplc="080A0005" w:tentative="1">
+      <w:start w:val="1"/>
+      <w:numFmt w:val="bullet"/>
+      <w:lvlText w:val=""/>
+      <w:lvlJc w:val="left"/>
+      <w:pPr>
+        <w:ind w:left="4680" w:hanging="360"/>
+      </w:pPr>
+      <w:rPr>
+        <w:rFonts w:ascii="Wingdings" w:hAnsi="Wingdings" w:hint="default"/>
+      </w:rPr>
+    </w:lvl>
+    <w:lvl w:ilvl="6" w:tplc="080A0001" w:tentative="1">
+      <w:start w:val="1"/>
+      <w:numFmt w:val="bullet"/>
+      <w:lvlText w:val=""/>
+      <w:lvlJc w:val="left"/>
+      <w:pPr>
+        <w:ind w:left="5400" w:hanging="360"/>
+      </w:pPr>
+      <w:rPr>
+        <w:rFonts w:ascii="Symbol" w:hAnsi="Symbol" w:hint="default"/>
+      </w:rPr>
+    </w:lvl>
+    <w:lvl w:ilvl="7" w:tplc="080A0003" w:tentative="1">
+      <w:start w:val="1"/>
+      <w:numFmt w:val="bullet"/>
+      <w:lvlText w:val="o"/>
+      <w:lvlJc w:val="left"/>
+      <w:pPr>
+        <w:ind w:left="6120" w:hanging="360"/>
+      </w:pPr>
+      <w:rPr>
+        <w:rFonts w:ascii="Courier New" w:hAnsi="Courier New" w:cs="Courier New" w:hint="default"/>
+      </w:rPr>
+    </w:lvl>
+    <w:lvl w:ilvl="8" w:tplc="080A0005" w:tentative="1">
+      <w:start w:val="1"/>
+      <w:numFmt w:val="bullet"/>
+      <w:lvlText w:val=""/>
+      <w:lvlJc w:val="left"/>
+      <w:pPr>
+        <w:ind w:left="6840" w:hanging="360"/>
+      </w:pPr>
+      <w:rPr>
+        <w:rFonts w:ascii="Wingdings" w:hAnsi="Wingdings" w:hint="default"/>
+      </w:rPr>
+    </w:lvl>
+  </w:abstractNum>
+  <w:abstractNum w:abstractNumId="18" w15:restartNumberingAfterBreak="0">
+    <w:nsid w:val="50D831A2"/>
+    <w:multiLevelType w:val="hybridMultilevel"/>
+    <w:tmpl w:val="A04E6F9C"/>
+    <w:lvl w:ilvl="0" w:tplc="080A0001">
+      <w:start w:val="1"/>
+      <w:numFmt w:val="bullet"/>
+      <w:lvlText w:val=""/>
+      <w:lvlJc w:val="left"/>
+      <w:pPr>
+        <w:ind w:left="720" w:hanging="360"/>
+      </w:pPr>
+      <w:rPr>
+        <w:rFonts w:ascii="Symbol" w:hAnsi="Symbol" w:hint="default"/>
+      </w:rPr>
+    </w:lvl>
+    <w:lvl w:ilvl="1" w:tplc="080A0003" w:tentative="1">
+      <w:start w:val="1"/>
+      <w:numFmt w:val="bullet"/>
+      <w:lvlText w:val="o"/>
+      <w:lvlJc w:val="left"/>
+      <w:pPr>
+        <w:ind w:left="1440" w:hanging="360"/>
+      </w:pPr>
+      <w:rPr>
+        <w:rFonts w:ascii="Courier New" w:hAnsi="Courier New" w:cs="Courier New" w:hint="default"/>
+      </w:rPr>
+    </w:lvl>
+    <w:lvl w:ilvl="2" w:tplc="080A0005" w:tentative="1">
+      <w:start w:val="1"/>
+      <w:numFmt w:val="bullet"/>
+      <w:lvlText w:val=""/>
+      <w:lvlJc w:val="left"/>
+      <w:pPr>
+        <w:ind w:left="2160" w:hanging="360"/>
+      </w:pPr>
+      <w:rPr>
+        <w:rFonts w:ascii="Wingdings" w:hAnsi="Wingdings" w:hint="default"/>
+      </w:rPr>
+    </w:lvl>
+    <w:lvl w:ilvl="3" w:tplc="080A0001" w:tentative="1">
+      <w:start w:val="1"/>
+      <w:numFmt w:val="bullet"/>
+      <w:lvlText w:val=""/>
+      <w:lvlJc w:val="left"/>
+      <w:pPr>
+        <w:ind w:left="2880" w:hanging="360"/>
+      </w:pPr>
+      <w:rPr>
+        <w:rFonts w:ascii="Symbol" w:hAnsi="Symbol" w:hint="default"/>
+      </w:rPr>
+    </w:lvl>
+    <w:lvl w:ilvl="4" w:tplc="080A0003" w:tentative="1">
+      <w:start w:val="1"/>
+      <w:numFmt w:val="bullet"/>
+      <w:lvlText w:val="o"/>
+      <w:lvlJc w:val="left"/>
+      <w:pPr>
+        <w:ind w:left="3600" w:hanging="360"/>
+      </w:pPr>
+      <w:rPr>
+        <w:rFonts w:ascii="Courier New" w:hAnsi="Courier New" w:cs="Courier New" w:hint="default"/>
+      </w:rPr>
+    </w:lvl>
+    <w:lvl w:ilvl="5" w:tplc="080A0005" w:tentative="1">
+      <w:start w:val="1"/>
+      <w:numFmt w:val="bullet"/>
+      <w:lvlText w:val=""/>
+      <w:lvlJc w:val="left"/>
+      <w:pPr>
+        <w:ind w:left="4320" w:hanging="360"/>
+      </w:pPr>
+      <w:rPr>
+        <w:rFonts w:ascii="Wingdings" w:hAnsi="Wingdings" w:hint="default"/>
+      </w:rPr>
+    </w:lvl>
+    <w:lvl w:ilvl="6" w:tplc="080A0001" w:tentative="1">
+      <w:start w:val="1"/>
+      <w:numFmt w:val="bullet"/>
+      <w:lvlText w:val=""/>
+      <w:lvlJc w:val="left"/>
+      <w:pPr>
+        <w:ind w:left="5040" w:hanging="360"/>
+      </w:pPr>
+      <w:rPr>
+        <w:rFonts w:ascii="Symbol" w:hAnsi="Symbol" w:hint="default"/>
+      </w:rPr>
+    </w:lvl>
+    <w:lvl w:ilvl="7" w:tplc="080A0003" w:tentative="1">
+      <w:start w:val="1"/>
+      <w:numFmt w:val="bullet"/>
+      <w:lvlText w:val="o"/>
+      <w:lvlJc w:val="left"/>
+      <w:pPr>
+        <w:ind w:left="5760" w:hanging="360"/>
+      </w:pPr>
+      <w:rPr>
+        <w:rFonts w:ascii="Courier New" w:hAnsi="Courier New" w:cs="Courier New" w:hint="default"/>
+      </w:rPr>
+    </w:lvl>
+    <w:lvl w:ilvl="8" w:tplc="080A0005" w:tentative="1">
+      <w:start w:val="1"/>
+      <w:numFmt w:val="bullet"/>
+      <w:lvlText w:val=""/>
+      <w:lvlJc w:val="left"/>
+      <w:pPr>
+        <w:ind w:left="6480" w:hanging="360"/>
+      </w:pPr>
+      <w:rPr>
+        <w:rFonts w:ascii="Wingdings" w:hAnsi="Wingdings" w:hint="default"/>
+      </w:rPr>
+    </w:lvl>
+  </w:abstractNum>
+  <w:abstractNum w:abstractNumId="19" w15:restartNumberingAfterBreak="0">
     <w:nsid w:val="540C27A6"/>
     <w:multiLevelType w:val="hybridMultilevel"/>
     <w:tmpl w:val="A8A8C8C6"/>
@@ -11388,7 +12705,7 @@
       </w:rPr>
     </w:lvl>
   </w:abstractNum>
-  <w:abstractNum w:abstractNumId="14" w15:restartNumberingAfterBreak="0">
+  <w:abstractNum w:abstractNumId="20" w15:restartNumberingAfterBreak="0">
     <w:nsid w:val="57EA798E"/>
     <w:multiLevelType w:val="hybridMultilevel"/>
     <w:tmpl w:val="134A7AAC"/>
@@ -11501,7 +12818,7 @@
       </w:rPr>
     </w:lvl>
   </w:abstractNum>
-  <w:abstractNum w:abstractNumId="15" w15:restartNumberingAfterBreak="0">
+  <w:abstractNum w:abstractNumId="21" w15:restartNumberingAfterBreak="0">
     <w:nsid w:val="60835B45"/>
     <w:multiLevelType w:val="hybridMultilevel"/>
     <w:tmpl w:val="7D745DEA"/>
@@ -11614,7 +12931,7 @@
       </w:rPr>
     </w:lvl>
   </w:abstractNum>
-  <w:abstractNum w:abstractNumId="16" w15:restartNumberingAfterBreak="0">
+  <w:abstractNum w:abstractNumId="22" w15:restartNumberingAfterBreak="0">
     <w:nsid w:val="68A25361"/>
     <w:multiLevelType w:val="hybridMultilevel"/>
     <w:tmpl w:val="058AD1E0"/>
@@ -11727,7 +13044,7 @@
       </w:rPr>
     </w:lvl>
   </w:abstractNum>
-  <w:abstractNum w:abstractNumId="17" w15:restartNumberingAfterBreak="0">
+  <w:abstractNum w:abstractNumId="23" w15:restartNumberingAfterBreak="0">
     <w:nsid w:val="700D738A"/>
     <w:multiLevelType w:val="hybridMultilevel"/>
     <w:tmpl w:val="88768084"/>
@@ -11840,7 +13157,7 @@
       </w:rPr>
     </w:lvl>
   </w:abstractNum>
-  <w:abstractNum w:abstractNumId="18" w15:restartNumberingAfterBreak="0">
+  <w:abstractNum w:abstractNumId="24" w15:restartNumberingAfterBreak="0">
     <w:nsid w:val="735C5A2E"/>
     <w:multiLevelType w:val="hybridMultilevel"/>
     <w:tmpl w:val="D67AA9DA"/>
@@ -11953,7 +13270,7 @@
       </w:rPr>
     </w:lvl>
   </w:abstractNum>
-  <w:abstractNum w:abstractNumId="19" w15:restartNumberingAfterBreak="0">
+  <w:abstractNum w:abstractNumId="25" w15:restartNumberingAfterBreak="0">
     <w:nsid w:val="7C4C332A"/>
     <w:multiLevelType w:val="multilevel"/>
     <w:tmpl w:val="080A001D"/>
@@ -12039,7 +13356,7 @@
       </w:pPr>
     </w:lvl>
   </w:abstractNum>
-  <w:abstractNum w:abstractNumId="20" w15:restartNumberingAfterBreak="0">
+  <w:abstractNum w:abstractNumId="26" w15:restartNumberingAfterBreak="0">
     <w:nsid w:val="7FDD1C8E"/>
     <w:multiLevelType w:val="hybridMultilevel"/>
     <w:tmpl w:val="61F0BD26"/>
@@ -12126,10 +13443,10 @@
     </w:lvl>
   </w:abstractNum>
   <w:num w:numId="1">
-    <w:abstractNumId w:val="19"/>
+    <w:abstractNumId w:val="25"/>
   </w:num>
   <w:num w:numId="2">
-    <w:abstractNumId w:val="19"/>
+    <w:abstractNumId w:val="25"/>
     <w:lvlOverride w:ilvl="0">
       <w:startOverride w:val="1"/>
     </w:lvlOverride>
@@ -12159,76 +13476,94 @@
     </w:lvlOverride>
   </w:num>
   <w:num w:numId="3">
+    <w:abstractNumId w:val="10"/>
+  </w:num>
+  <w:num w:numId="4">
+    <w:abstractNumId w:val="22"/>
+  </w:num>
+  <w:num w:numId="5">
+    <w:abstractNumId w:val="10"/>
+  </w:num>
+  <w:num w:numId="6">
+    <w:abstractNumId w:val="10"/>
+  </w:num>
+  <w:num w:numId="7">
+    <w:abstractNumId w:val="10"/>
+  </w:num>
+  <w:num w:numId="8">
+    <w:abstractNumId w:val="10"/>
+  </w:num>
+  <w:num w:numId="9">
+    <w:abstractNumId w:val="16"/>
+  </w:num>
+  <w:num w:numId="10">
     <w:abstractNumId w:val="8"/>
   </w:num>
-  <w:num w:numId="4">
-    <w:abstractNumId w:val="16"/>
+  <w:num w:numId="11">
+    <w:abstractNumId w:val="4"/>
   </w:num>
-  <w:num w:numId="5">
-    <w:abstractNumId w:val="8"/>
+  <w:num w:numId="12">
+    <w:abstractNumId w:val="5"/>
   </w:num>
-  <w:num w:numId="6">
-    <w:abstractNumId w:val="8"/>
+  <w:num w:numId="13">
+    <w:abstractNumId w:val="3"/>
   </w:num>
-  <w:num w:numId="7">
-    <w:abstractNumId w:val="8"/>
+  <w:num w:numId="14">
+    <w:abstractNumId w:val="26"/>
   </w:num>
-  <w:num w:numId="8">
-    <w:abstractNumId w:val="8"/>
+  <w:num w:numId="15">
+    <w:abstractNumId w:val="13"/>
   </w:num>
-  <w:num w:numId="9">
-    <w:abstractNumId w:val="12"/>
+  <w:num w:numId="16">
+    <w:abstractNumId w:val="15"/>
   </w:num>
-  <w:num w:numId="10">
+  <w:num w:numId="17">
+    <w:abstractNumId w:val="24"/>
+  </w:num>
+  <w:num w:numId="18">
+    <w:abstractNumId w:val="20"/>
+  </w:num>
+  <w:num w:numId="19">
+    <w:abstractNumId w:val="19"/>
+  </w:num>
+  <w:num w:numId="20">
     <w:abstractNumId w:val="6"/>
   </w:num>
-  <w:num w:numId="11">
-    <w:abstractNumId w:val="3"/>
-  </w:num>
-  <w:num w:numId="12">
-    <w:abstractNumId w:val="4"/>
-  </w:num>
-  <w:num w:numId="13">
-    <w:abstractNumId w:val="2"/>
-  </w:num>
-  <w:num w:numId="14">
-    <w:abstractNumId w:val="20"/>
-  </w:num>
-  <w:num w:numId="15">
-    <w:abstractNumId w:val="10"/>
-  </w:num>
-  <w:num w:numId="16">
-    <w:abstractNumId w:val="11"/>
-  </w:num>
-  <w:num w:numId="17">
-    <w:abstractNumId w:val="18"/>
-  </w:num>
-  <w:num w:numId="18">
-    <w:abstractNumId w:val="14"/>
-  </w:num>
-  <w:num w:numId="19">
-    <w:abstractNumId w:val="13"/>
-  </w:num>
-  <w:num w:numId="20">
-    <w:abstractNumId w:val="5"/>
-  </w:num>
   <w:num w:numId="21">
-    <w:abstractNumId w:val="15"/>
+    <w:abstractNumId w:val="21"/>
   </w:num>
   <w:num w:numId="22">
-    <w:abstractNumId w:val="7"/>
+    <w:abstractNumId w:val="9"/>
   </w:num>
   <w:num w:numId="23">
-    <w:abstractNumId w:val="17"/>
+    <w:abstractNumId w:val="23"/>
   </w:num>
   <w:num w:numId="24">
     <w:abstractNumId w:val="0"/>
   </w:num>
   <w:num w:numId="25">
+    <w:abstractNumId w:val="2"/>
+  </w:num>
+  <w:num w:numId="26">
+    <w:abstractNumId w:val="12"/>
+  </w:num>
+  <w:num w:numId="27">
+    <w:abstractNumId w:val="18"/>
+  </w:num>
+  <w:num w:numId="28">
+    <w:abstractNumId w:val="14"/>
+  </w:num>
+  <w:num w:numId="29">
     <w:abstractNumId w:val="1"/>
   </w:num>
-  <w:num w:numId="26">
-    <w:abstractNumId w:val="9"/>
+  <w:num w:numId="30">
+    <w:abstractNumId w:val="7"/>
+  </w:num>
+  <w:num w:numId="31">
+    <w:abstractNumId w:val="11"/>
+  </w:num>
+  <w:num w:numId="32">
+    <w:abstractNumId w:val="17"/>
   </w:num>
 </w:numbering>
 </file>
@@ -12356,6 +13691,7 @@
     <w:lsdException w:name="HTML Sample" w:semiHidden="1" w:unhideWhenUsed="1"/>
     <w:lsdException w:name="HTML Typewriter" w:semiHidden="1" w:unhideWhenUsed="1"/>
     <w:lsdException w:name="HTML Variable" w:semiHidden="1" w:unhideWhenUsed="1"/>
+    <w:lsdException w:name="Normal Table" w:semiHidden="1" w:unhideWhenUsed="1"/>
     <w:lsdException w:name="annotation subject" w:semiHidden="1" w:unhideWhenUsed="1"/>
     <w:lsdException w:name="No List" w:semiHidden="1" w:unhideWhenUsed="1"/>
     <w:lsdException w:name="Outline List 1" w:semiHidden="1" w:unhideWhenUsed="1"/>
@@ -12402,8 +13738,10 @@
     <w:lsdException w:name="Table Subtle 2" w:semiHidden="1" w:unhideWhenUsed="1"/>
     <w:lsdException w:name="Table Web 1" w:semiHidden="1" w:unhideWhenUsed="1"/>
     <w:lsdException w:name="Table Web 2" w:semiHidden="1" w:unhideWhenUsed="1"/>
+    <w:lsdException w:name="Table Web 3" w:semiHidden="1" w:unhideWhenUsed="1"/>
     <w:lsdException w:name="Balloon Text" w:semiHidden="1" w:unhideWhenUsed="1"/>
     <w:lsdException w:name="Table Grid" w:uiPriority="59"/>
+    <w:lsdException w:name="Table Theme" w:semiHidden="1" w:unhideWhenUsed="1"/>
     <w:lsdException w:name="Placeholder Text" w:semiHidden="1"/>
     <w:lsdException w:name="No Spacing" w:uiPriority="1" w:qFormat="1"/>
     <w:lsdException w:name="Light Shading" w:uiPriority="60"/>
@@ -13471,11 +14809,170 @@
 </file>
 
 <file path=customXml/item1.xml><?xml version="1.0" encoding="utf-8"?>
-<b:Sources xmlns:b="http://schemas.openxmlformats.org/officeDocument/2006/bibliography" xmlns="http://schemas.openxmlformats.org/officeDocument/2006/bibliography" SelectedStyle="\APASixthEditionOfficeOnline.xsl" StyleName="APA" Version="6"/>
+<b:Sources xmlns:b="http://schemas.openxmlformats.org/officeDocument/2006/bibliography" xmlns="http://schemas.openxmlformats.org/officeDocument/2006/bibliography" SelectedStyle="\APASixthEditionOfficeOnline.xsl" StyleName="APA" Version="6">
+  <b:Source>
+    <b:Tag>Pal21</b:Tag>
+    <b:SourceType>DocumentFromInternetSite</b:SourceType>
+    <b:Guid>{2EA8A45F-B5C8-4AE5-8811-8E48055C1A5A}</b:Guid>
+    <b:Author>
+      <b:Author>
+        <b:NameList>
+          <b:Person>
+            <b:Last>Palacios</b:Last>
+            <b:First>I.</b:First>
+            <b:Middle>N.</b:Middle>
+          </b:Person>
+        </b:NameList>
+      </b:Author>
+    </b:Author>
+    <b:Title>medium</b:Title>
+    <b:Year>2021</b:Year>
+    <b:Month>abril</b:Month>
+    <b:Day>12</b:Day>
+    <b:URL>https://kaldt-slange.medium.com/estilos-de-arquitectura-de-software-parte-i-6c5b60eb27b8</b:URL>
+    <b:YearAccessed>2023</b:YearAccessed>
+    <b:MonthAccessed>junio</b:MonthAccessed>
+    <b:DayAccessed>26</b:DayAccessed>
+    <b:RefOrder>1</b:RefOrder>
+  </b:Source>
+  <b:Source>
+    <b:Tag>Bar14</b:Tag>
+    <b:SourceType>Book</b:SourceType>
+    <b:Guid>{05CFC6EB-0FCE-4C8E-9338-07D3E4896D89}</b:Guid>
+    <b:Author>
+      <b:Author>
+        <b:NameList>
+          <b:Person>
+            <b:Last>Barceló</b:Last>
+            <b:First>Aurora</b:First>
+            <b:Middle>Vizcaíno</b:Middle>
+          </b:Person>
+        </b:NameList>
+      </b:Author>
+    </b:Author>
+    <b:Title>Desarrollo global de software</b:Title>
+    <b:Year>2014</b:Year>
+    <b:Publisher>RA-MA Editorial</b:Publisher>
+    <b:YearAccessed>2023</b:YearAccessed>
+    <b:MonthAccessed>06</b:MonthAccessed>
+    <b:DayAccessed>26</b:DayAccessed>
+    <b:RefOrder>2</b:RefOrder>
+  </b:Source>
+  <b:Source>
+    <b:Tag>Jac14</b:Tag>
+    <b:SourceType>Book</b:SourceType>
+    <b:Guid>{76CDD53C-A1BD-4F3C-A23D-1D189144CC75}</b:Guid>
+    <b:Author>
+      <b:Author>
+        <b:NameList>
+          <b:Person>
+            <b:Last>Puertas</b:Last>
+            <b:First>Jacobo</b:First>
+            <b:Middle>Pavón</b:Middle>
+          </b:Person>
+        </b:NameList>
+      </b:Author>
+    </b:Author>
+    <b:Title>Creación de un portal con PHP y MySQL (4a. ed.)</b:Title>
+    <b:Year>2014</b:Year>
+    <b:Publisher>RA-MA Editorial</b:Publisher>
+    <b:RefOrder>3</b:RefOrder>
+  </b:Source>
+  <b:Source>
+    <b:Tag>IBM23</b:Tag>
+    <b:SourceType>DocumentFromInternetSite</b:SourceType>
+    <b:Guid>{6E122C7A-A02F-41A6-8433-C0E45D0F0F5E}</b:Guid>
+    <b:Author>
+      <b:Author>
+        <b:NameList>
+          <b:Person>
+            <b:Last>IBM</b:Last>
+          </b:Person>
+        </b:NameList>
+      </b:Author>
+    </b:Author>
+    <b:Title>IBM</b:Title>
+    <b:URL>https://www.ibm.com/mx-es/topics/postgresql</b:URL>
+    <b:YearAccessed>2023</b:YearAccessed>
+    <b:MonthAccessed>junio</b:MonthAccessed>
+    <b:DayAccessed>26</b:DayAccessed>
+    <b:RefOrder>4</b:RefOrder>
+  </b:Source>
+  <b:Source>
+    <b:Tag>San16</b:Tag>
+    <b:SourceType>DocumentFromInternetSite</b:SourceType>
+    <b:Guid>{009F4679-3D7F-4B35-9CA3-18808B702775}</b:Guid>
+    <b:Author>
+      <b:Author>
+        <b:NameList>
+          <b:Person>
+            <b:Last>Santamaría</b:Last>
+            <b:First>Jose</b:First>
+          </b:Person>
+        </b:NameList>
+      </b:Author>
+    </b:Author>
+    <b:Title>Microsoft SQL Server. SQL SER vs MY SQL</b:Title>
+    <b:Year>2016</b:Year>
+    <b:URL>https://iessanvicente.com/colaboraciones/sqlserver.pdf</b:URL>
+    <b:YearAccessed>2023</b:YearAccessed>
+    <b:MonthAccessed>junio</b:MonthAccessed>
+    <b:DayAccessed>26</b:DayAccessed>
+    <b:RefOrder>5</b:RefOrder>
+  </b:Source>
+  <b:Source>
+    <b:Tag>Gar21</b:Tag>
+    <b:SourceType>InternetSite</b:SourceType>
+    <b:Guid>{5DF4A735-B2AA-4992-80C7-71877D3B06C2}</b:Guid>
+    <b:Title>servnet</b:Title>
+    <b:Year>2021</b:Year>
+    <b:Month>marzo</b:Month>
+    <b:Day>30</b:Day>
+    <b:URL>https://www.servnet.mx/blog/backend-y-frontend-partes-fundamentales-de-la-programacion-de-una-aplicacion-web</b:URL>
+    <b:Author>
+      <b:Author>
+        <b:NameList>
+          <b:Person>
+            <b:Last>García</b:Last>
+            <b:First>Iván</b:First>
+            <b:Middle>Jahel Bautista</b:Middle>
+          </b:Person>
+        </b:NameList>
+      </b:Author>
+    </b:Author>
+    <b:YearAccessed>2023</b:YearAccessed>
+    <b:MonthAccessed>junio</b:MonthAccessed>
+    <b:DayAccessed>26</b:DayAccessed>
+    <b:RefOrder>6</b:RefOrder>
+  </b:Source>
+  <b:Source>
+    <b:Tag>Sie11</b:Tag>
+    <b:SourceType>Book</b:SourceType>
+    <b:Guid>{683FF393-8ACF-4375-B59F-498CB0A445B7}</b:Guid>
+    <b:Title>Microsoft C#. Curso de Programación. 2ª edición</b:Title>
+    <b:Year>2011</b:Year>
+    <b:Author>
+      <b:Author>
+        <b:NameList>
+          <b:Person>
+            <b:Last>Sierra</b:Last>
+            <b:First>Javier</b:First>
+            <b:Middle>Ceballos</b:Middle>
+          </b:Person>
+        </b:NameList>
+      </b:Author>
+    </b:Author>
+    <b:Publisher>Grupo Editorial RA-MA</b:Publisher>
+    <b:YearAccessed>2023</b:YearAccessed>
+    <b:MonthAccessed>junio</b:MonthAccessed>
+    <b:DayAccessed>26</b:DayAccessed>
+    <b:RefOrder>7</b:RefOrder>
+  </b:Source>
+</b:Sources>
 </file>
 
 <file path=customXml/itemProps1.xml><?xml version="1.0" encoding="utf-8"?>
-<ds:datastoreItem xmlns:ds="http://schemas.openxmlformats.org/officeDocument/2006/customXml" ds:itemID="{AC31C97F-01C6-490D-83B5-7CD41EE65EF8}">
+<ds:datastoreItem xmlns:ds="http://schemas.openxmlformats.org/officeDocument/2006/customXml" ds:itemID="{79179A1B-B728-4445-B0B6-119EA4073B34}">
   <ds:schemaRefs>
     <ds:schemaRef ds:uri="http://schemas.openxmlformats.org/officeDocument/2006/bibliography"/>
   </ds:schemaRefs>

--- a/Reporte de estadías.docx
+++ b/Reporte de estadías.docx
@@ -1,6 +1,6 @@
 
 <file path=word/document.xml><?xml version="1.0" encoding="utf-8"?>
-<w:document xmlns:wpc="http://schemas.microsoft.com/office/word/2010/wordprocessingCanvas" xmlns:cx="http://schemas.microsoft.com/office/drawing/2014/chartex" xmlns:cx1="http://schemas.microsoft.com/office/drawing/2015/9/8/chartex" xmlns:cx2="http://schemas.microsoft.com/office/drawing/2015/10/21/chartex" xmlns:cx3="http://schemas.microsoft.com/office/drawing/2016/5/9/chartex" xmlns:cx4="http://schemas.microsoft.com/office/drawing/2016/5/10/chartex" xmlns:cx5="http://schemas.microsoft.com/office/drawing/2016/5/11/chartex" xmlns:cx6="http://schemas.microsoft.com/office/drawing/2016/5/12/chartex" xmlns:cx7="http://schemas.microsoft.com/office/drawing/2016/5/13/chartex" xmlns:cx8="http://schemas.microsoft.com/office/drawing/2016/5/14/chartex" xmlns:mc="http://schemas.openxmlformats.org/markup-compatibility/2006" xmlns:aink="http://schemas.microsoft.com/office/drawing/2016/ink" xmlns:am3d="http://schemas.microsoft.com/office/drawing/2017/model3d" xmlns:o="urn:schemas-microsoft-com:office:office" xmlns:r="http://schemas.openxmlformats.org/officeDocument/2006/relationships" xmlns:m="http://schemas.openxmlformats.org/officeDocument/2006/math" xmlns:v="urn:schemas-microsoft-com:vml" xmlns:wp14="http://schemas.microsoft.com/office/word/2010/wordprocessingDrawing" xmlns:wp="http://schemas.openxmlformats.org/drawingml/2006/wordprocessingDrawing" xmlns:w10="urn:schemas-microsoft-com:office:word" xmlns:w="http://schemas.openxmlformats.org/wordprocessingml/2006/main" xmlns:w14="http://schemas.microsoft.com/office/word/2010/wordml" xmlns:w15="http://schemas.microsoft.com/office/word/2012/wordml" xmlns:w16cex="http://schemas.microsoft.com/office/word/2018/wordml/cex" xmlns:w16cid="http://schemas.microsoft.com/office/word/2016/wordml/cid" xmlns:w16="http://schemas.microsoft.com/office/word/2018/wordml" xmlns:w16sdtdh="http://schemas.microsoft.com/office/word/2020/wordml/sdtdatahash" xmlns:w16se="http://schemas.microsoft.com/office/word/2015/wordml/symex" xmlns:wpg="http://schemas.microsoft.com/office/word/2010/wordprocessingGroup" xmlns:wpi="http://schemas.microsoft.com/office/word/2010/wordprocessingInk" xmlns:wne="http://schemas.microsoft.com/office/word/2006/wordml" xmlns:wps="http://schemas.microsoft.com/office/word/2010/wordprocessingShape" mc:Ignorable="w14 w15 w16se w16cid w16 w16cex w16sdtdh wp14">
+<w:document xmlns:wpc="http://schemas.microsoft.com/office/word/2010/wordprocessingCanvas" xmlns:cx="http://schemas.microsoft.com/office/drawing/2014/chartex" xmlns:cx1="http://schemas.microsoft.com/office/drawing/2015/9/8/chartex" xmlns:cx2="http://schemas.microsoft.com/office/drawing/2015/10/21/chartex" xmlns:cx3="http://schemas.microsoft.com/office/drawing/2016/5/9/chartex" xmlns:cx4="http://schemas.microsoft.com/office/drawing/2016/5/10/chartex" xmlns:cx5="http://schemas.microsoft.com/office/drawing/2016/5/11/chartex" xmlns:cx6="http://schemas.microsoft.com/office/drawing/2016/5/12/chartex" xmlns:cx7="http://schemas.microsoft.com/office/drawing/2016/5/13/chartex" xmlns:cx8="http://schemas.microsoft.com/office/drawing/2016/5/14/chartex" xmlns:mc="http://schemas.openxmlformats.org/markup-compatibility/2006" xmlns:aink="http://schemas.microsoft.com/office/drawing/2016/ink" xmlns:am3d="http://schemas.microsoft.com/office/drawing/2017/model3d" xmlns:o="urn:schemas-microsoft-com:office:office" xmlns:r="http://schemas.openxmlformats.org/officeDocument/2006/relationships" xmlns:m="http://schemas.openxmlformats.org/officeDocument/2006/math" xmlns:v="urn:schemas-microsoft-com:vml" xmlns:wp14="http://schemas.microsoft.com/office/word/2010/wordprocessingDrawing" xmlns:wp="http://schemas.openxmlformats.org/drawingml/2006/wordprocessingDrawing" xmlns:w10="urn:schemas-microsoft-com:office:word" xmlns:w="http://schemas.openxmlformats.org/wordprocessingml/2006/main" xmlns:w14="http://schemas.microsoft.com/office/word/2010/wordml" xmlns:w15="http://schemas.microsoft.com/office/word/2012/wordml" xmlns:w16cid="http://schemas.microsoft.com/office/word/2016/wordml/cid" xmlns:w16se="http://schemas.microsoft.com/office/word/2015/wordml/symex" xmlns:wpg="http://schemas.microsoft.com/office/word/2010/wordprocessingGroup" xmlns:wpi="http://schemas.microsoft.com/office/word/2010/wordprocessingInk" xmlns:wne="http://schemas.microsoft.com/office/word/2006/wordml" xmlns:wps="http://schemas.microsoft.com/office/word/2010/wordprocessingShape" mc:Ignorable="w14 w15 w16se w16cid wp14">
   <w:body>
     <w:p>
       <w:pPr>
@@ -3189,15 +3189,7 @@
         <w:t>etera</w:t>
       </w:r>
       <w:r>
-        <w:t xml:space="preserve"> Temixco - Emiliano Zapata Lote 17, Bodega 1 Desarrollo Industrial Emiliano Zapata (D.I.E.Z.), Col. Palo Escrito C.P. 62760 Emiliano Zapata, Morelos frente al C5. </w:t>
-      </w:r>
-      <w:proofErr w:type="spellStart"/>
-      <w:r>
-        <w:t>Wurth</w:t>
-      </w:r>
-      <w:proofErr w:type="spellEnd"/>
-      <w:r>
-        <w:t xml:space="preserve"> cuenta con un total de 700 empleados</w:t>
+        <w:t xml:space="preserve"> Temixco - Emiliano Zapata Lote 17, Bodega 1 Desarrollo Industrial Emiliano Zapata (D.I.E.Z.), Col. Palo Escrito C.P. 62760 Emiliano Zapata, Morelos frente al C5. Wurth cuenta con un total de 700 empleados</w:t>
       </w:r>
       <w:r>
         <w:t xml:space="preserve"> los cuales están distribuidos en las diferentes áreas: </w:t>
@@ -3903,7 +3895,6 @@
           <w:id w:val="-53009901"/>
           <w:citation/>
         </w:sdtPr>
-        <w:sdtEndPr/>
         <w:sdtContent>
           <w:r>
             <w:fldChar w:fldCharType="begin"/>
@@ -3970,7 +3961,6 @@
           <w:id w:val="1968854672"/>
           <w:citation/>
         </w:sdtPr>
-        <w:sdtEndPr/>
         <w:sdtContent>
           <w:r>
             <w:fldChar w:fldCharType="begin"/>
@@ -4082,11 +4072,9 @@
       <w:r>
         <w:t xml:space="preserve">Fiabilidad. Si ocurre un error dentro de algún </w:t>
       </w:r>
-      <w:proofErr w:type="spellStart"/>
-      <w:r>
-        <w:t>modulo</w:t>
-      </w:r>
-      <w:proofErr w:type="spellEnd"/>
+      <w:r>
+        <w:t>módulo</w:t>
+      </w:r>
       <w:r>
         <w:t xml:space="preserve"> de la aplicación, este mismo puede afectar toda la aplicación.</w:t>
       </w:r>
@@ -4166,7 +4154,6 @@
           <w:id w:val="-2116127669"/>
           <w:citation/>
         </w:sdtPr>
-        <w:sdtEndPr/>
         <w:sdtContent>
           <w:r>
             <w:fldChar w:fldCharType="begin"/>
@@ -4338,7 +4325,6 @@
           <w:id w:val="2116561850"/>
           <w:citation/>
         </w:sdtPr>
-        <w:sdtEndPr/>
         <w:sdtContent>
           <w:r>
             <w:fldChar w:fldCharType="begin"/>
@@ -4524,7 +4510,6 @@
           <w:id w:val="-529184369"/>
           <w:citation/>
         </w:sdtPr>
-        <w:sdtEndPr/>
         <w:sdtContent>
           <w:r>
             <w:fldChar w:fldCharType="begin"/>
@@ -4603,7 +4588,6 @@
           <w:id w:val="1874034906"/>
           <w:citation/>
         </w:sdtPr>
-        <w:sdtEndPr/>
         <w:sdtContent>
           <w:r>
             <w:fldChar w:fldCharType="begin"/>
@@ -4687,7 +4671,6 @@
           <w:id w:val="-594401957"/>
           <w:citation/>
         </w:sdtPr>
-        <w:sdtEndPr/>
         <w:sdtContent>
           <w:r>
             <w:fldChar w:fldCharType="begin"/>
@@ -4728,7 +4711,10 @@
         <w:pStyle w:val="Ttulo3"/>
       </w:pPr>
       <w:r>
-        <w:t xml:space="preserve">Lenguajes de </w:t>
+        <w:t>Tecnologías</w:t>
+      </w:r>
+      <w:r>
+        <w:t xml:space="preserve"> de </w:t>
       </w:r>
       <w:proofErr w:type="spellStart"/>
       <w:r>
@@ -4749,7 +4735,6 @@
           <w:id w:val="-751582492"/>
           <w:citation/>
         </w:sdtPr>
-        <w:sdtEndPr/>
         <w:sdtContent>
           <w:r>
             <w:fldChar w:fldCharType="begin"/>
@@ -4818,7 +4803,6 @@
           <w:id w:val="-803770523"/>
           <w:citation/>
         </w:sdtPr>
-        <w:sdtEndPr/>
         <w:sdtContent>
           <w:r>
             <w:fldChar w:fldCharType="begin"/>
@@ -4876,35 +4860,998 @@
         <w:jc w:val="both"/>
         <w:rPr>
           <w:bCs/>
+        </w:rPr>
+      </w:pPr>
+      <w:r>
+        <w:rPr>
+          <w:bCs/>
+        </w:rPr>
+        <w:t>Java</w:t>
+      </w:r>
+      <w:r>
+        <w:rPr>
+          <w:bCs/>
+        </w:rPr>
+        <w:t xml:space="preserve"> según nos dice </w:t>
+      </w:r>
+      <w:sdt>
+        <w:sdtPr>
+          <w:rPr>
+            <w:bCs/>
+          </w:rPr>
+          <w:id w:val="1499154979"/>
+          <w:citation/>
+        </w:sdtPr>
+        <w:sdtContent>
+          <w:r>
+            <w:rPr>
+              <w:bCs/>
+            </w:rPr>
+            <w:fldChar w:fldCharType="begin"/>
+          </w:r>
+          <w:r>
+            <w:rPr>
+              <w:bCs/>
+            </w:rPr>
+            <w:instrText xml:space="preserve">CITATION SZN12 \l 2058 </w:instrText>
+          </w:r>
+          <w:r>
+            <w:rPr>
+              <w:bCs/>
+            </w:rPr>
+            <w:fldChar w:fldCharType="separate"/>
+          </w:r>
+          <w:r>
+            <w:rPr>
+              <w:noProof/>
+            </w:rPr>
+            <w:t>(Sznajdleder, 2012)</w:t>
+          </w:r>
+          <w:r>
+            <w:rPr>
+              <w:bCs/>
+            </w:rPr>
+            <w:fldChar w:fldCharType="end"/>
+          </w:r>
+        </w:sdtContent>
+      </w:sdt>
+      <w:r>
+        <w:rPr>
+          <w:bCs/>
+        </w:rPr>
+        <w:t xml:space="preserve"> </w:t>
+      </w:r>
+      <w:r>
+        <w:rPr>
+          <w:bCs/>
+        </w:rPr>
+        <w:t xml:space="preserve">es un lenguaje </w:t>
+      </w:r>
+      <w:r>
+        <w:rPr>
+          <w:bCs/>
+        </w:rPr>
+        <w:t xml:space="preserve">de programación de alto nivel orientado a objetos, su creación fue debido a que se necesitaba alguna tecnología que permitiese el desarrollo de programas capaces de ejecutarse en entornos distribuidos y heterogéneos, es decir, programas ejecutables en muchas plataformas. Este lenguaje se desarrolló desde </w:t>
+      </w:r>
+      <w:r>
+        <w:rPr>
+          <w:bCs/>
+        </w:rPr>
+        <w:t>cero,</w:t>
+      </w:r>
+      <w:r>
+        <w:rPr>
+          <w:bCs/>
+        </w:rPr>
+        <w:t xml:space="preserve"> pero su sintaxis es similar a la de C o C++, esto facilita la escritura del código a la hora de desarrollar ya que Java fue diseñado para </w:t>
+      </w:r>
+      <w:r>
+        <w:rPr>
+          <w:bCs/>
+        </w:rPr>
+        <w:t>desarrollar múltiples construcciones de software, como aplicaciones móviles, aplicaciones web, aplicaciones orientadas a servicios y más.</w:t>
+      </w:r>
+    </w:p>
+    <w:p>
+      <w:pPr>
+        <w:jc w:val="both"/>
+        <w:rPr>
+          <w:bCs/>
           <w:u w:val="single"/>
         </w:rPr>
       </w:pPr>
-      <w:r>
-        <w:rPr>
-          <w:bCs/>
-        </w:rPr>
-        <w:t xml:space="preserve">Java es un lenguaje </w:t>
-      </w:r>
-      <w:r>
-        <w:rPr>
-          <w:bCs/>
-        </w:rPr>
-        <w:t xml:space="preserve">de programación de alto nivel orientado a objetos, su creación fue debido a que se necesitaba alguna tecnología que permitiese el desarrollo de programas capaces de ejecutarse en entornos distribuidos y heterogéneos, es decir, programas ejecutables en muchas plataformas. Este lenguaje se desarrolló desde </w:t>
-      </w:r>
-      <w:proofErr w:type="gramStart"/>
-      <w:r>
-        <w:rPr>
-          <w:bCs/>
-        </w:rPr>
-        <w:t>cero</w:t>
-      </w:r>
-      <w:proofErr w:type="gramEnd"/>
-      <w:r>
-        <w:rPr>
-          <w:bCs/>
-        </w:rPr>
-        <w:t xml:space="preserve"> pero su sintaxis es similar a la de C o C++, esto facilita la escritura del código a la hora de desarrollar ya que Java fue diseñado para </w:t>
-      </w:r>
+    </w:p>
+    <w:p>
+      <w:pPr>
+        <w:jc w:val="both"/>
+        <w:rPr>
+          <w:bCs/>
+          <w:u w:val="single"/>
+        </w:rPr>
+      </w:pPr>
+    </w:p>
+    <w:p>
+      <w:pPr>
+        <w:jc w:val="both"/>
+        <w:rPr>
+          <w:b/>
+          <w:bCs/>
+        </w:rPr>
+      </w:pPr>
+      <w:proofErr w:type="spellStart"/>
+      <w:r>
+        <w:rPr>
+          <w:b/>
+          <w:bCs/>
+        </w:rPr>
+        <w:t>Node</w:t>
+      </w:r>
+      <w:proofErr w:type="spellEnd"/>
+      <w:r>
+        <w:rPr>
+          <w:b/>
+          <w:bCs/>
+        </w:rPr>
+        <w:t xml:space="preserve"> </w:t>
+      </w:r>
+      <w:proofErr w:type="spellStart"/>
+      <w:r>
+        <w:rPr>
+          <w:b/>
+          <w:bCs/>
+        </w:rPr>
+        <w:t>js</w:t>
+      </w:r>
+      <w:proofErr w:type="spellEnd"/>
+    </w:p>
+    <w:p>
+      <w:pPr>
+        <w:jc w:val="both"/>
+        <w:rPr>
+          <w:b/>
+          <w:bCs/>
+        </w:rPr>
+      </w:pPr>
+    </w:p>
+    <w:p>
+      <w:pPr>
+        <w:jc w:val="both"/>
+        <w:rPr>
+          <w:bCs/>
+        </w:rPr>
+      </w:pPr>
+      <w:r>
+        <w:rPr>
+          <w:bCs/>
+        </w:rPr>
+        <w:t xml:space="preserve">De acuerdo con </w:t>
+      </w:r>
+      <w:sdt>
+        <w:sdtPr>
+          <w:rPr>
+            <w:bCs/>
+          </w:rPr>
+          <w:id w:val="1475951567"/>
+          <w:citation/>
+        </w:sdtPr>
+        <w:sdtContent>
+          <w:r>
+            <w:rPr>
+              <w:bCs/>
+            </w:rPr>
+            <w:fldChar w:fldCharType="begin"/>
+          </w:r>
+          <w:r>
+            <w:rPr>
+              <w:bCs/>
+            </w:rPr>
+            <w:instrText xml:space="preserve"> CITATION Luc19 \l 2058 </w:instrText>
+          </w:r>
+          <w:r>
+            <w:rPr>
+              <w:bCs/>
+            </w:rPr>
+            <w:fldChar w:fldCharType="separate"/>
+          </w:r>
+          <w:r>
+            <w:rPr>
+              <w:noProof/>
+            </w:rPr>
+            <w:t>(Lucas, 2019)</w:t>
+          </w:r>
+          <w:r>
+            <w:rPr>
+              <w:bCs/>
+            </w:rPr>
+            <w:fldChar w:fldCharType="end"/>
+          </w:r>
+        </w:sdtContent>
+      </w:sdt>
+      <w:r>
+        <w:rPr>
+          <w:bCs/>
+        </w:rPr>
+        <w:t xml:space="preserve">, </w:t>
+      </w:r>
+      <w:proofErr w:type="spellStart"/>
+      <w:r>
+        <w:rPr>
+          <w:bCs/>
+        </w:rPr>
+        <w:t>Node</w:t>
+      </w:r>
+      <w:proofErr w:type="spellEnd"/>
+      <w:r>
+        <w:rPr>
+          <w:bCs/>
+        </w:rPr>
+        <w:t xml:space="preserve"> </w:t>
+      </w:r>
+      <w:proofErr w:type="spellStart"/>
+      <w:r>
+        <w:rPr>
+          <w:bCs/>
+        </w:rPr>
+        <w:t>js</w:t>
+      </w:r>
+      <w:proofErr w:type="spellEnd"/>
+      <w:r>
+        <w:rPr>
+          <w:bCs/>
+        </w:rPr>
+        <w:t xml:space="preserve"> es un entorno de ejecución de JavaScript el cual nos permite utilizar JavaScript del lado del servidor, esto, nos permite desarrollar tecnología de </w:t>
+      </w:r>
+      <w:proofErr w:type="spellStart"/>
+      <w:r>
+        <w:rPr>
+          <w:bCs/>
+        </w:rPr>
+        <w:t>backend</w:t>
+      </w:r>
+      <w:proofErr w:type="spellEnd"/>
+      <w:r>
+        <w:rPr>
+          <w:bCs/>
+        </w:rPr>
+        <w:t xml:space="preserve"> para nuestras aplicaciones. </w:t>
+      </w:r>
+      <w:proofErr w:type="spellStart"/>
+      <w:r>
+        <w:rPr>
+          <w:bCs/>
+        </w:rPr>
+        <w:t>Node</w:t>
+      </w:r>
+      <w:proofErr w:type="spellEnd"/>
+      <w:r>
+        <w:rPr>
+          <w:bCs/>
+        </w:rPr>
+        <w:t xml:space="preserve"> se ejecuta en el motor del tiempo de ejecución de JavaScript V8</w:t>
+      </w:r>
+      <w:r>
+        <w:rPr>
+          <w:bCs/>
+        </w:rPr>
+        <w:t>, este motor toma el código de JavaScript</w:t>
+      </w:r>
+      <w:r>
+        <w:rPr>
+          <w:bCs/>
+        </w:rPr>
+        <w:tab/>
+        <w:t>y lo convierte en lenguaje máquina más rápido.</w:t>
+      </w:r>
+    </w:p>
+    <w:p>
+      <w:pPr>
+        <w:pStyle w:val="Ttulo3"/>
+      </w:pPr>
+      <w:r>
+        <w:lastRenderedPageBreak/>
+        <w:t xml:space="preserve">Tecnologías de </w:t>
+      </w:r>
+      <w:proofErr w:type="spellStart"/>
+      <w:r>
+        <w:t>frontend</w:t>
+      </w:r>
+      <w:proofErr w:type="spellEnd"/>
+    </w:p>
+    <w:p/>
+    <w:p>
+      <w:pPr>
+        <w:jc w:val="both"/>
+      </w:pPr>
+      <w:r>
+        <w:t xml:space="preserve">Las tecnologías de </w:t>
+      </w:r>
+      <w:proofErr w:type="spellStart"/>
+      <w:r>
+        <w:t>frontend</w:t>
+      </w:r>
+      <w:proofErr w:type="spellEnd"/>
+      <w:r>
+        <w:t xml:space="preserve"> son todas aquellas que se utilizan del lado del cliente, en pocas palabras, es toda la parte grafica que el usuario puede ver e interactuar con ello para asi poder hacer peticiones al servidor y que este muestre la información solicitada por el usuario de una manera más amigable y factible de entender </w:t>
+      </w:r>
+      <w:r>
+        <w:t>y manipular.</w:t>
+      </w:r>
+    </w:p>
+    <w:p/>
+    <w:p/>
+    <w:p>
+      <w:pPr>
+        <w:rPr>
+          <w:b/>
+        </w:rPr>
+      </w:pPr>
+      <w:r>
+        <w:rPr>
+          <w:b/>
+        </w:rPr>
+        <w:t>Angular</w:t>
+      </w:r>
+    </w:p>
+    <w:p>
+      <w:pPr>
+        <w:jc w:val="both"/>
+        <w:rPr>
+          <w:b/>
+        </w:rPr>
+      </w:pPr>
+    </w:p>
+    <w:p>
+      <w:pPr>
+        <w:jc w:val="both"/>
+      </w:pPr>
+      <w:r>
+        <w:t xml:space="preserve">Angular según nos dice </w:t>
+      </w:r>
+      <w:sdt>
+        <w:sdtPr>
+          <w:id w:val="-1216045482"/>
+          <w:citation/>
+        </w:sdtPr>
+        <w:sdtContent>
+          <w:r>
+            <w:fldChar w:fldCharType="begin"/>
+          </w:r>
+          <w:r>
+            <w:instrText xml:space="preserve"> CITATION Gon21 \l 2058 </w:instrText>
+          </w:r>
+          <w:r>
+            <w:fldChar w:fldCharType="separate"/>
+          </w:r>
+          <w:r>
+            <w:rPr>
+              <w:noProof/>
+            </w:rPr>
+            <w:t>(Gonçalves, 2021)</w:t>
+          </w:r>
+          <w:r>
+            <w:fldChar w:fldCharType="end"/>
+          </w:r>
+        </w:sdtContent>
+      </w:sdt>
+      <w:r>
+        <w:t xml:space="preserve">, es un </w:t>
+      </w:r>
+      <w:proofErr w:type="spellStart"/>
+      <w:r>
+        <w:t>framework</w:t>
+      </w:r>
+      <w:proofErr w:type="spellEnd"/>
+      <w:r>
+        <w:t xml:space="preserve"> de JavaScript de código abierto que nos permite desarrollar aplicaciones de una sola página (SPA) lo que nos permite la coherencia y reutilización del código en nuestras aplicaciones del lado del cliente. Google es el encargado de</w:t>
+      </w:r>
+      <w:r>
+        <w:t>l</w:t>
+      </w:r>
+      <w:r>
+        <w:t xml:space="preserve"> </w:t>
+      </w:r>
+      <w:r>
+        <w:t>mantenimiento</w:t>
+      </w:r>
+      <w:r>
+        <w:t xml:space="preserve"> </w:t>
+      </w:r>
+      <w:r>
+        <w:t xml:space="preserve">y constantes actualizaciones de mejoras para este </w:t>
+      </w:r>
+      <w:proofErr w:type="spellStart"/>
+      <w:r>
+        <w:t>framework</w:t>
+      </w:r>
+      <w:proofErr w:type="spellEnd"/>
+      <w:r>
+        <w:t xml:space="preserve">. Con relación a lo que es </w:t>
+      </w:r>
+      <w:proofErr w:type="spellStart"/>
+      <w:r>
+        <w:t>TypeScript</w:t>
+      </w:r>
+      <w:proofErr w:type="spellEnd"/>
+      <w:r>
+        <w:t>, es una tecnología opcional pero muy recomendable de utilizar al desarrollar nuestras aplicaciones de Angular, y esto, nos permite escribir código JavaScript que es más fácil de entender y mantener.</w:t>
+      </w:r>
+    </w:p>
+    <w:p>
+      <w:pPr>
+        <w:jc w:val="both"/>
+      </w:pPr>
+    </w:p>
+    <w:p>
+      <w:pPr>
+        <w:jc w:val="both"/>
+        <w:rPr>
+          <w:b/>
+        </w:rPr>
+      </w:pPr>
+    </w:p>
+    <w:p>
+      <w:pPr>
+        <w:jc w:val="both"/>
+        <w:rPr>
+          <w:b/>
+        </w:rPr>
+      </w:pPr>
+      <w:proofErr w:type="spellStart"/>
+      <w:r>
+        <w:rPr>
+          <w:b/>
+        </w:rPr>
+        <w:t>React</w:t>
+      </w:r>
+      <w:proofErr w:type="spellEnd"/>
+    </w:p>
+    <w:p>
+      <w:pPr>
+        <w:jc w:val="both"/>
+        <w:rPr>
+          <w:b/>
+        </w:rPr>
+      </w:pPr>
+    </w:p>
+    <w:p>
+      <w:pPr>
+        <w:jc w:val="both"/>
+      </w:pPr>
+      <w:r>
+        <w:t xml:space="preserve">De acuerdo con </w:t>
+      </w:r>
+      <w:sdt>
+        <w:sdtPr>
+          <w:id w:val="-907226564"/>
+          <w:citation/>
+        </w:sdtPr>
+        <w:sdtContent>
+          <w:r>
+            <w:fldChar w:fldCharType="begin"/>
+          </w:r>
+          <w:r>
+            <w:instrText xml:space="preserve"> CITATION Cor15 \l 2058 </w:instrText>
+          </w:r>
+          <w:r>
+            <w:fldChar w:fldCharType="separate"/>
+          </w:r>
+          <w:r>
+            <w:rPr>
+              <w:noProof/>
+            </w:rPr>
+            <w:t>(Gackenheimer, 2015)</w:t>
+          </w:r>
+          <w:r>
+            <w:fldChar w:fldCharType="end"/>
+          </w:r>
+        </w:sdtContent>
+      </w:sdt>
+      <w:r>
+        <w:t xml:space="preserve">, </w:t>
+      </w:r>
+      <w:proofErr w:type="spellStart"/>
+      <w:r>
+        <w:t>React</w:t>
+      </w:r>
+      <w:proofErr w:type="spellEnd"/>
+      <w:r>
+        <w:t xml:space="preserve"> es un </w:t>
+      </w:r>
+      <w:proofErr w:type="spellStart"/>
+      <w:r>
+        <w:t>framework</w:t>
+      </w:r>
+      <w:proofErr w:type="spellEnd"/>
+      <w:r>
+        <w:t xml:space="preserve"> de JavaScript, originalmente creado por ingenieros de Facebook para resolver los retos involucrados cuando se desarrollan interfaces complejas de usuario con conjuntos de datos que cambian todo el tiempo. </w:t>
+      </w:r>
+      <w:proofErr w:type="spellStart"/>
+      <w:r>
+        <w:t>React</w:t>
+      </w:r>
+      <w:proofErr w:type="spellEnd"/>
+      <w:r>
+        <w:t xml:space="preserve"> utiliza un paradigma orientado a componentes, cada componente es una pieza de software que podemos utilizar en todo el desarrollo de nuestra aplicación</w:t>
+      </w:r>
+      <w:r>
+        <w:t xml:space="preserve"> (de forma similar a las funciones), </w:t>
+      </w:r>
+      <w:r>
+        <w:t xml:space="preserve">comunicándose a través de algo llamado </w:t>
+      </w:r>
+      <w:proofErr w:type="spellStart"/>
+      <w:r>
+        <w:t>Props</w:t>
+      </w:r>
+      <w:proofErr w:type="spellEnd"/>
+      <w:r>
+        <w:t xml:space="preserve">, las </w:t>
+      </w:r>
+      <w:proofErr w:type="spellStart"/>
+      <w:r>
+        <w:t>props</w:t>
+      </w:r>
+      <w:proofErr w:type="spellEnd"/>
+      <w:r>
+        <w:t xml:space="preserve"> </w:t>
+      </w:r>
+      <w:r>
+        <w:t>son las propiedades que cada componente recibe para la manipulación de estos.</w:t>
+      </w:r>
+    </w:p>
+    <w:p>
+      <w:pPr>
+        <w:jc w:val="both"/>
+      </w:pPr>
+    </w:p>
+    <w:p>
+      <w:pPr>
+        <w:jc w:val="both"/>
+      </w:pPr>
+    </w:p>
+    <w:p>
+      <w:pPr>
+        <w:jc w:val="both"/>
+        <w:rPr>
+          <w:b/>
+        </w:rPr>
+      </w:pPr>
+      <w:proofErr w:type="spellStart"/>
+      <w:r>
+        <w:rPr>
+          <w:b/>
+        </w:rPr>
+        <w:lastRenderedPageBreak/>
+        <w:t>Vue</w:t>
+      </w:r>
+      <w:proofErr w:type="spellEnd"/>
+    </w:p>
+    <w:p>
+      <w:pPr>
+        <w:jc w:val="both"/>
+        <w:rPr>
+          <w:b/>
+        </w:rPr>
+      </w:pPr>
+    </w:p>
+    <w:p>
+      <w:pPr>
+        <w:jc w:val="both"/>
+      </w:pPr>
+      <w:r>
+        <w:t xml:space="preserve">Según nos dice </w:t>
+      </w:r>
+      <w:sdt>
+        <w:sdtPr>
+          <w:id w:val="997621000"/>
+          <w:citation/>
+        </w:sdtPr>
+        <w:sdtContent>
+          <w:r>
+            <w:fldChar w:fldCharType="begin"/>
+          </w:r>
+          <w:r>
+            <w:instrText xml:space="preserve">CITATION Mam19 \l 2058 </w:instrText>
+          </w:r>
+          <w:r>
+            <w:fldChar w:fldCharType="separate"/>
+          </w:r>
+          <w:r>
+            <w:rPr>
+              <w:noProof/>
+            </w:rPr>
+            <w:t>(Mamani, 2019)</w:t>
+          </w:r>
+          <w:r>
+            <w:fldChar w:fldCharType="end"/>
+          </w:r>
+        </w:sdtContent>
+      </w:sdt>
+      <w:r>
+        <w:t xml:space="preserve">, </w:t>
+      </w:r>
+      <w:proofErr w:type="spellStart"/>
+      <w:r>
+        <w:t>Vue</w:t>
+      </w:r>
+      <w:proofErr w:type="spellEnd"/>
+      <w:r>
+        <w:t xml:space="preserve"> es un marco de referencia de JavaScript progresivo de código abierto para crear interfaces de usuario (UI) y aplicaciones de una sola página. Este marco de trabajo utiliza alto desacoplamiento, lo que permite a los desarrolladores crear progresivamente interfaces de usuario. Tanto </w:t>
+      </w:r>
+      <w:proofErr w:type="spellStart"/>
+      <w:r>
+        <w:t>Vue</w:t>
+      </w:r>
+      <w:proofErr w:type="spellEnd"/>
+      <w:r>
+        <w:t xml:space="preserve"> como Angular</w:t>
+      </w:r>
+      <w:r>
+        <w:t xml:space="preserve"> y </w:t>
+      </w:r>
+      <w:proofErr w:type="spellStart"/>
+      <w:r>
+        <w:t>React</w:t>
+      </w:r>
+      <w:proofErr w:type="spellEnd"/>
+      <w:r>
+        <w:t xml:space="preserve"> tienen </w:t>
+      </w:r>
+      <w:proofErr w:type="spellStart"/>
+      <w:r>
+        <w:t>modularización</w:t>
+      </w:r>
+      <w:proofErr w:type="spellEnd"/>
+      <w:r>
+        <w:t xml:space="preserve">, </w:t>
+      </w:r>
+      <w:r>
+        <w:t xml:space="preserve">lo que resalta a </w:t>
+      </w:r>
+      <w:proofErr w:type="spellStart"/>
+      <w:r>
+        <w:t>Vue</w:t>
+      </w:r>
+      <w:proofErr w:type="spellEnd"/>
+      <w:r>
+        <w:t xml:space="preserve"> es que gracias a su alto desacoplamiento facilita extender funcionalidades que trabajan de una manera muy eficiente a la hora de desarrollo.</w:t>
+      </w:r>
+    </w:p>
+    <w:p>
+      <w:pPr>
+        <w:jc w:val="both"/>
+      </w:pPr>
+    </w:p>
+    <w:p>
+      <w:pPr>
+        <w:jc w:val="both"/>
+      </w:pPr>
+    </w:p>
+    <w:p>
+      <w:pPr>
+        <w:pStyle w:val="Ttulo3"/>
+      </w:pPr>
+      <w:r>
+        <w:t>Control de versiones</w:t>
+      </w:r>
+    </w:p>
+    <w:p/>
+    <w:p>
+      <w:pPr>
+        <w:jc w:val="both"/>
+      </w:pPr>
+      <w:r>
+        <w:t>Las herramientas de control de versiones nos permiten llevar el control de nuestro desarrollo de una manera más organizada</w:t>
+      </w:r>
+      <w:r>
+        <w:t xml:space="preserve"> lo que permite saber y conocer las diferentes versiones o cambios que fueron surgiendo en nuestro proyecto.</w:t>
+      </w:r>
+      <w:r>
+        <w:t xml:space="preserve"> </w:t>
+      </w:r>
+    </w:p>
+    <w:p>
+      <w:pPr>
+        <w:jc w:val="both"/>
+      </w:pPr>
+    </w:p>
+    <w:p>
+      <w:pPr>
+        <w:jc w:val="both"/>
+      </w:pPr>
+    </w:p>
+    <w:p>
+      <w:pPr>
+        <w:jc w:val="both"/>
+        <w:rPr>
+          <w:b/>
+        </w:rPr>
+      </w:pPr>
+      <w:r>
+        <w:rPr>
+          <w:b/>
+        </w:rPr>
+        <w:t>Git</w:t>
+      </w:r>
+    </w:p>
+    <w:p>
+      <w:pPr>
+        <w:jc w:val="both"/>
+        <w:rPr>
+          <w:b/>
+        </w:rPr>
+      </w:pPr>
+    </w:p>
+    <w:p>
+      <w:pPr>
+        <w:jc w:val="both"/>
+      </w:pPr>
+      <w:r>
+        <w:t xml:space="preserve">Según nos dice </w:t>
+      </w:r>
+      <w:sdt>
+        <w:sdtPr>
+          <w:id w:val="238687550"/>
+          <w:citation/>
+        </w:sdtPr>
+        <w:sdtContent>
+          <w:r>
+            <w:fldChar w:fldCharType="begin"/>
+          </w:r>
+          <w:r>
+            <w:instrText xml:space="preserve"> CITATION Mor22 \l 2058 </w:instrText>
+          </w:r>
+          <w:r>
+            <w:fldChar w:fldCharType="separate"/>
+          </w:r>
+          <w:r>
+            <w:rPr>
+              <w:noProof/>
+            </w:rPr>
+            <w:t>(Morcuende, 2022)</w:t>
+          </w:r>
+          <w:r>
+            <w:fldChar w:fldCharType="end"/>
+          </w:r>
+        </w:sdtContent>
+      </w:sdt>
+      <w:r>
+        <w:t>, Git es la herramienta de control de versiones más popular y una de las mejores opciones para usuarios experimentados con perfil técnico, entre las ventajas de Git encontramos:</w:t>
+      </w:r>
+    </w:p>
+    <w:p>
+      <w:pPr>
+        <w:jc w:val="both"/>
+      </w:pPr>
+    </w:p>
+    <w:p>
+      <w:pPr>
+        <w:pStyle w:val="Prrafodelista"/>
+        <w:numPr>
+          <w:ilvl w:val="0"/>
+          <w:numId w:val="33"/>
+        </w:numPr>
+        <w:jc w:val="both"/>
+      </w:pPr>
+      <w:r>
+        <w:t>Naturaleza distribuida que permite a los integrantes de un proyecto acceder al repositorio desde distintas redes locales.</w:t>
+      </w:r>
+    </w:p>
+    <w:p>
+      <w:pPr>
+        <w:pStyle w:val="Prrafodelista"/>
+        <w:numPr>
+          <w:ilvl w:val="0"/>
+          <w:numId w:val="33"/>
+        </w:numPr>
+        <w:jc w:val="both"/>
+      </w:pPr>
+      <w:r>
+        <w:t>Rapidez y eficacia.</w:t>
+      </w:r>
+    </w:p>
+    <w:p>
+      <w:pPr>
+        <w:pStyle w:val="Prrafodelista"/>
+        <w:numPr>
+          <w:ilvl w:val="0"/>
+          <w:numId w:val="33"/>
+        </w:numPr>
+        <w:jc w:val="both"/>
+      </w:pPr>
+      <w:r>
+        <w:t>Generación de ramas sencillas.</w:t>
+      </w:r>
+    </w:p>
+    <w:p>
+      <w:pPr>
+        <w:pStyle w:val="Prrafodelista"/>
+        <w:numPr>
+          <w:ilvl w:val="0"/>
+          <w:numId w:val="33"/>
+        </w:numPr>
+        <w:jc w:val="both"/>
+      </w:pPr>
+      <w:r>
+        <w:t>Buen rendimiento tanto en grandes como en pequeños proyectos.</w:t>
+      </w:r>
+    </w:p>
+    <w:p>
+      <w:pPr>
+        <w:pStyle w:val="Prrafodelista"/>
+        <w:numPr>
+          <w:ilvl w:val="0"/>
+          <w:numId w:val="33"/>
+        </w:numPr>
+        <w:jc w:val="both"/>
+      </w:pPr>
+      <w:r>
+        <w:t xml:space="preserve">Documentación extensa. </w:t>
+      </w:r>
+      <w:r>
+        <w:t>Ya que,</w:t>
+      </w:r>
+      <w:r>
+        <w:t xml:space="preserve"> al ser </w:t>
+      </w:r>
+      <w:r>
+        <w:t>la herramienta</w:t>
+      </w:r>
+      <w:r>
+        <w:t xml:space="preserve"> más utilizada por los desarrolladores, suele tener más información </w:t>
+      </w:r>
+      <w:r>
+        <w:t>acerca</w:t>
+      </w:r>
+      <w:r>
+        <w:t xml:space="preserve"> de su fun</w:t>
+      </w:r>
+      <w:r>
+        <w:t>cionamiento.</w:t>
+      </w:r>
+    </w:p>
+    <w:p>
+      <w:pPr>
+        <w:pStyle w:val="Prrafodelista"/>
+        <w:jc w:val="both"/>
+        <w:rPr>
+          <w:b/>
+        </w:rPr>
+      </w:pPr>
+      <w:r>
+        <w:rPr>
+          <w:b/>
+        </w:rPr>
+        <w:lastRenderedPageBreak/>
+        <w:t>SVN</w:t>
+      </w:r>
+    </w:p>
+    <w:p>
+      <w:pPr>
+        <w:pStyle w:val="Prrafodelista"/>
+        <w:jc w:val="both"/>
+        <w:rPr>
+          <w:b/>
+        </w:rPr>
+      </w:pPr>
+    </w:p>
+    <w:p>
+      <w:pPr>
+        <w:pStyle w:val="Prrafodelista"/>
+        <w:jc w:val="both"/>
+      </w:pPr>
+      <w:r>
+        <w:t xml:space="preserve">Esta herramienta se basa en una arquitectura cliente-servidor, según nos dice, </w:t>
+      </w:r>
+      <w:sdt>
+        <w:sdtPr>
+          <w:id w:val="-927039756"/>
+          <w:citation/>
+        </w:sdtPr>
+        <w:sdtContent>
+          <w:r>
+            <w:fldChar w:fldCharType="begin"/>
+          </w:r>
+          <w:r>
+            <w:instrText xml:space="preserve"> CITATION Mor22 \l 2058 </w:instrText>
+          </w:r>
+          <w:r>
+            <w:fldChar w:fldCharType="separate"/>
+          </w:r>
+          <w:r>
+            <w:rPr>
+              <w:noProof/>
+            </w:rPr>
+            <w:t>(Morcuende, 2022)</w:t>
+          </w:r>
+          <w:r>
+            <w:fldChar w:fldCharType="end"/>
+          </w:r>
+        </w:sdtContent>
+      </w:sdt>
+      <w:r>
+        <w:t>, SVN cuenta con algunas funcionalidades interesantes tales como versiones de enlaces simbólicos, soporte para directorios vacíos y registro de operaciones para copiar, mover, borrar y renombra. Es un gran sistema recomendado para Windows y proyectos que no requieran acceso distribuido.</w:t>
+      </w:r>
+    </w:p>
+    <w:p>
+      <w:pPr>
+        <w:pStyle w:val="Prrafodelista"/>
+        <w:jc w:val="both"/>
+      </w:pPr>
+    </w:p>
+    <w:p>
+      <w:pPr>
+        <w:pStyle w:val="Prrafodelista"/>
+        <w:jc w:val="both"/>
+      </w:pPr>
+    </w:p>
+    <w:p>
+      <w:pPr>
+        <w:pStyle w:val="Prrafodelista"/>
+        <w:jc w:val="both"/>
+        <w:rPr>
+          <w:b/>
+        </w:rPr>
+      </w:pPr>
+      <w:r>
+        <w:rPr>
+          <w:b/>
+        </w:rPr>
+        <w:t>Mercurial</w:t>
+      </w:r>
+    </w:p>
+    <w:p>
+      <w:pPr>
+        <w:pStyle w:val="Prrafodelista"/>
+        <w:jc w:val="both"/>
+        <w:rPr>
+          <w:b/>
+        </w:rPr>
+      </w:pPr>
+    </w:p>
+    <w:p>
+      <w:pPr>
+        <w:pStyle w:val="Prrafodelista"/>
+        <w:jc w:val="both"/>
+      </w:pPr>
+      <w:r>
+        <w:t xml:space="preserve">Como nos dice </w:t>
+      </w:r>
+      <w:sdt>
+        <w:sdtPr>
+          <w:id w:val="-1708171586"/>
+          <w:citation/>
+        </w:sdtPr>
+        <w:sdtContent>
+          <w:r>
+            <w:fldChar w:fldCharType="begin"/>
+          </w:r>
+          <w:r>
+            <w:instrText xml:space="preserve"> CITATION Mor22 \l 2058 </w:instrText>
+          </w:r>
+          <w:r>
+            <w:fldChar w:fldCharType="separate"/>
+          </w:r>
+          <w:r>
+            <w:rPr>
+              <w:noProof/>
+            </w:rPr>
+            <w:t>(Morcuende, 2022)</w:t>
+          </w:r>
+          <w:r>
+            <w:fldChar w:fldCharType="end"/>
+          </w:r>
+        </w:sdtContent>
+      </w:sdt>
+      <w:r>
+        <w:t>, Mercurial es un sistema distribuido ideal para usuarios poco experimentados o perfiles poco técnicos, entre las ventajas de utilizar esta herramienta está el que suele ser muy intuitivo y sencillo de manejar con una curva de aprendizaje mucho más corta.</w:t>
+      </w:r>
+    </w:p>
+    <w:p>
+      <w:pPr>
+        <w:pStyle w:val="Prrafodelista"/>
+        <w:jc w:val="both"/>
+      </w:pPr>
     </w:p>
     <w:p>
       <w:pPr>
@@ -4927,109 +5874,189 @@
       <w:bookmarkEnd w:id="11"/>
     </w:p>
     <w:p/>
-    <w:p>
-      <w:pPr>
-        <w:jc w:val="both"/>
-        <w:rPr>
-          <w:color w:val="FF0000"/>
-        </w:rPr>
-      </w:pPr>
-      <w:r>
-        <w:rPr>
-          <w:color w:val="FF0000"/>
-        </w:rPr>
-        <w:t xml:space="preserve">Esta sección debe </w:t>
-      </w:r>
-      <w:r>
-        <w:rPr>
-          <w:color w:val="FF0000"/>
-        </w:rPr>
-        <w:t>describir la propuesta de solución planteada</w:t>
-      </w:r>
-      <w:r>
-        <w:rPr>
-          <w:color w:val="FF0000"/>
-        </w:rPr>
-        <w:t xml:space="preserve"> fundament</w:t>
-      </w:r>
-      <w:r>
-        <w:rPr>
-          <w:color w:val="FF0000"/>
-        </w:rPr>
-        <w:t>ando</w:t>
-      </w:r>
-      <w:r>
-        <w:rPr>
-          <w:color w:val="FF0000"/>
-        </w:rPr>
-        <w:t xml:space="preserve"> la elección de herramientas, tecnologías y métodos con base en lo analizado en la sección anterior. Debe incluir la viabilidad del proyecto.</w:t>
-      </w:r>
-    </w:p>
-    <w:p>
-      <w:pPr>
-        <w:jc w:val="both"/>
-        <w:rPr>
-          <w:color w:val="FF0000"/>
-        </w:rPr>
-      </w:pPr>
-    </w:p>
-    <w:p>
-      <w:pPr>
-        <w:jc w:val="both"/>
-        <w:rPr>
-          <w:color w:val="FF0000"/>
-        </w:rPr>
-      </w:pPr>
-      <w:r>
-        <w:rPr>
-          <w:color w:val="FF0000"/>
-        </w:rPr>
-        <w:t>El capítulo 2 deberá tener un m</w:t>
-      </w:r>
-      <w:r>
-        <w:rPr>
-          <w:color w:val="FF0000"/>
-        </w:rPr>
-        <w:t>ínimo 10 hojas</w:t>
-      </w:r>
-      <w:r>
-        <w:rPr>
-          <w:color w:val="FF0000"/>
-        </w:rPr>
-        <w:t xml:space="preserve"> y un</w:t>
-      </w:r>
-      <w:r>
-        <w:rPr>
-          <w:color w:val="FF0000"/>
-        </w:rPr>
-        <w:t xml:space="preserve"> máximo 15.</w:t>
-      </w:r>
-      <w:r>
-        <w:rPr>
-          <w:color w:val="FF0000"/>
-        </w:rPr>
-        <w:t xml:space="preserve"> De igual forma, la sección 2.1 deberá contener como mínimo </w:t>
-      </w:r>
-      <w:r>
-        <w:rPr>
-          <w:color w:val="FF0000"/>
-        </w:rPr>
-        <w:t xml:space="preserve">5 referencias para TSU </w:t>
-      </w:r>
-      <w:r>
-        <w:rPr>
-          <w:color w:val="FF0000"/>
-        </w:rPr>
-        <w:t xml:space="preserve">y </w:t>
-      </w:r>
-      <w:r>
-        <w:rPr>
-          <w:color w:val="FF0000"/>
-        </w:rPr>
-        <w:t>10 para Ingeniería.</w:t>
-      </w:r>
-    </w:p>
     <w:p/>
+    <w:p>
+      <w:pPr>
+        <w:jc w:val="both"/>
+      </w:pPr>
+      <w:r>
+        <w:t>Con base en la investigación realizada y partiendo de un análisis respecto a las necesidades del proyecto y requerimientos específicos del mismo, se propone la siguiente solución:</w:t>
+      </w:r>
+    </w:p>
+    <w:p>
+      <w:pPr>
+        <w:jc w:val="both"/>
+      </w:pPr>
+    </w:p>
+    <w:p>
+      <w:pPr>
+        <w:jc w:val="both"/>
+      </w:pPr>
+      <w:r>
+        <w:t xml:space="preserve">Para llevar el control de versiones del proyecto, se utilizará </w:t>
+      </w:r>
+      <w:r>
+        <w:tab/>
+        <w:t>Git para la gestión del desarrollo con el fin de organizar y dar seguimiento a los cambios que se vayan presentado durante el desarrollo del proyecto.</w:t>
+      </w:r>
+    </w:p>
+    <w:p/>
+    <w:p>
+      <w:pPr>
+        <w:jc w:val="both"/>
+      </w:pPr>
+      <w:r>
+        <w:t>Respecto a la arquitectura de nuestro proyecto, seguirá la arquitectura cliente-servidor con el fin de mantener la información centralizada a la hora de guardar y manejar</w:t>
+      </w:r>
+      <w:r>
+        <w:t xml:space="preserve"> </w:t>
+      </w:r>
+      <w:r>
+        <w:t xml:space="preserve">la información que se </w:t>
+      </w:r>
+      <w:r>
+        <w:t>recibe y tiene. A su vez</w:t>
+      </w:r>
+      <w:r>
+        <w:t xml:space="preserve"> facilitar la integración </w:t>
+      </w:r>
+      <w:r>
+        <w:t xml:space="preserve">con el fin de mostrar </w:t>
+      </w:r>
+      <w:r>
+        <w:lastRenderedPageBreak/>
+        <w:t>la información al cliente de una manera más amigable y que al recibirla, pueda manipular y hacer peticiones al servidor para obtener respuestas por parte de este.</w:t>
+      </w:r>
+    </w:p>
+    <w:p>
+      <w:pPr>
+        <w:jc w:val="both"/>
+      </w:pPr>
+    </w:p>
+    <w:p>
+      <w:pPr>
+        <w:jc w:val="both"/>
+      </w:pPr>
+      <w:r>
+        <w:t xml:space="preserve">Para el almacenamiento de la información se utilizará PostgreSQL como gestor de base de datos </w:t>
+      </w:r>
+      <w:r>
+        <w:t xml:space="preserve">para mantener y manipular la información que se le mostrará al usuario </w:t>
+      </w:r>
+      <w:r>
+        <w:t>final. También debido a que es una herramienta gratuita con disponibilidad multiplataforma y que gracias a su sistema de fiabilidad y robustez nos permite manejar y almacenar gran cantidad de datos e información que el usuario solicite</w:t>
+      </w:r>
+      <w:r>
+        <w:t>.</w:t>
+      </w:r>
+    </w:p>
+    <w:p>
+      <w:pPr>
+        <w:jc w:val="both"/>
+      </w:pPr>
+    </w:p>
+    <w:p>
+      <w:pPr>
+        <w:jc w:val="both"/>
+      </w:pPr>
+      <w:r>
+        <w:t xml:space="preserve">Del lado del servidor, se optará por </w:t>
+      </w:r>
+      <w:r>
+        <w:t xml:space="preserve">el lenguaje </w:t>
+      </w:r>
+      <w:r>
+        <w:t xml:space="preserve">C# ya que </w:t>
+      </w:r>
+      <w:r>
+        <w:t xml:space="preserve">es un lenguaje orientado a objetos y </w:t>
+      </w:r>
+      <w:r>
+        <w:t xml:space="preserve">nos proporciona el nivel de abstracción requerido para desarrollar el proyecto, todo bajo la tecnología de .Net que nos proporcionará las utilidades y servicios para un desarrollo </w:t>
+      </w:r>
+      <w:r>
+        <w:t>ó</w:t>
+      </w:r>
+      <w:r>
+        <w:t>ptimo</w:t>
+      </w:r>
+      <w:r>
+        <w:t>. A esto también debido a que es un lenguaje que cuenta con una amplia librería que facilita</w:t>
+      </w:r>
+      <w:r>
+        <w:t xml:space="preserve"> y asegura</w:t>
+      </w:r>
+      <w:r>
+        <w:t xml:space="preserve"> el desarrollo del proyecto.</w:t>
+      </w:r>
+      <w:r>
+        <w:t xml:space="preserve"> </w:t>
+      </w:r>
+    </w:p>
+    <w:p>
+      <w:pPr>
+        <w:jc w:val="both"/>
+      </w:pPr>
+    </w:p>
+    <w:p>
+      <w:pPr>
+        <w:jc w:val="both"/>
+      </w:pPr>
+      <w:r>
+        <w:t>Para el lado del cliente se utilizará Angular</w:t>
+      </w:r>
+      <w:r>
+        <w:t xml:space="preserve">, esto debido a que este </w:t>
+      </w:r>
+      <w:proofErr w:type="spellStart"/>
+      <w:r>
+        <w:t>framework</w:t>
+      </w:r>
+      <w:proofErr w:type="spellEnd"/>
+      <w:r>
+        <w:t xml:space="preserve"> nos ofrece muchas ventajas para desarrollar nuestra aplicación del lado del cliente garantizando en su mayoría que este no presente ningún tipo de inconformidad con respecto a como se muestra y maneja la información. Entre las ventajas de usar este </w:t>
+      </w:r>
+      <w:proofErr w:type="spellStart"/>
+      <w:r>
+        <w:t>framework</w:t>
+      </w:r>
+      <w:proofErr w:type="spellEnd"/>
+      <w:r>
+        <w:t xml:space="preserve"> está el que nos permite desarrollar códigos altamente optimizados que dan como resultado un rendimiento más optimo, además de que Angular cuenta con una CLI (</w:t>
+      </w:r>
+      <w:proofErr w:type="spellStart"/>
+      <w:r>
+        <w:t>Command</w:t>
+      </w:r>
+      <w:proofErr w:type="spellEnd"/>
+      <w:r>
+        <w:t xml:space="preserve"> Line Interface) que nos permite construir en menor tiempo y agregar componentes al instante. Angular incluye muchos beneficios, pero lo que más se podría destacar es que utiliza </w:t>
+      </w:r>
+      <w:proofErr w:type="spellStart"/>
+      <w:r>
+        <w:t>TypeScript</w:t>
+      </w:r>
+      <w:proofErr w:type="spellEnd"/>
+      <w:r>
+        <w:t xml:space="preserve"> para el desarrollo de las aplicaciones del lado del cliente, el utilizar </w:t>
+      </w:r>
+      <w:proofErr w:type="spellStart"/>
+      <w:r>
+        <w:t>TypeScript</w:t>
+      </w:r>
+      <w:proofErr w:type="spellEnd"/>
+      <w:r>
+        <w:t xml:space="preserve"> nos da la gran ventaja d</w:t>
+      </w:r>
+      <w:r>
+        <w:t>e hacer un desarrollo de una manera más entendible, estricta, mantenible y optimizada en la que al ir escribiendo código no tendremos inconveniente en entender el porqué de ciertas funciones y que tipo de datos reciben estas mismas. Angular nos permitirá entregar una aplicación ligera y de calidad debido a que se siguen las mejores técnicas y estándares para la construcción y desarrollo de esta misma.</w:t>
+      </w:r>
+    </w:p>
+    <w:p>
+      <w:pPr>
+        <w:jc w:val="both"/>
+      </w:pPr>
+    </w:p>
     <w:p>
       <w:pPr>
         <w:sectPr>
@@ -6036,7 +7063,7 @@
         <w:rPr>
           <w:noProof/>
         </w:rPr>
-        <w:t xml:space="preserve">García, I. J. (30 de marzo de 2021). </w:t>
+        <w:t xml:space="preserve">Gackenheimer, C. (2015). </w:t>
       </w:r>
       <w:r>
         <w:rPr>
@@ -6044,13 +7071,13 @@
           <w:iCs/>
           <w:noProof/>
         </w:rPr>
-        <w:t>servnet</w:t>
+        <w:t>Introduction to React.</w:t>
       </w:r>
       <w:r>
         <w:rPr>
           <w:noProof/>
         </w:rPr>
-        <w:t>. Recuperado el 26 de junio de 2023, de https://www.servnet.mx/blog/backend-y-frontend-partes-fundamentales-de-la-programacion-de-una-aplicacion-web</w:t>
+        <w:t xml:space="preserve"> Apress. Recuperado el 27 de junio de 2023</w:t>
       </w:r>
     </w:p>
     <w:p>
@@ -6065,7 +7092,7 @@
         <w:rPr>
           <w:noProof/>
         </w:rPr>
-        <w:t xml:space="preserve">IBM. (s.f.). </w:t>
+        <w:t xml:space="preserve">García, I. J. (30 de marzo de 2021). </w:t>
       </w:r>
       <w:r>
         <w:rPr>
@@ -6073,13 +7100,13 @@
           <w:iCs/>
           <w:noProof/>
         </w:rPr>
-        <w:t>IBM.</w:t>
+        <w:t>servnet</w:t>
       </w:r>
       <w:r>
         <w:rPr>
           <w:noProof/>
         </w:rPr>
-        <w:t xml:space="preserve"> Recuperado el 26 de junio de 2023, de https://www.ibm.com/mx-es/topics/postgresql</w:t>
+        <w:t>. Recuperado el 26 de junio de 2023, de https://www.servnet.mx/blog/backend-y-frontend-partes-fundamentales-de-la-programacion-de-una-aplicacion-web</w:t>
       </w:r>
     </w:p>
     <w:p>
@@ -6094,7 +7121,7 @@
         <w:rPr>
           <w:noProof/>
         </w:rPr>
-        <w:t xml:space="preserve">Palacios, I. N. (12 de abril de 2021). </w:t>
+        <w:t xml:space="preserve">Gonçalves, M. J. (13 de octubre de 2021). </w:t>
       </w:r>
       <w:r>
         <w:rPr>
@@ -6102,13 +7129,13 @@
           <w:iCs/>
           <w:noProof/>
         </w:rPr>
-        <w:t>medium.</w:t>
+        <w:t>hiberus.</w:t>
       </w:r>
       <w:r>
         <w:rPr>
           <w:noProof/>
         </w:rPr>
-        <w:t xml:space="preserve"> Recuperado el 26 de junio de 2023, de https://kaldt-slange.medium.com/estilos-de-arquitectura-de-software-parte-i-6c5b60eb27b8</w:t>
+        <w:t xml:space="preserve"> Recuperado el 27 de junio de 2023, de https://www.hiberus.com/crecemos-contigo/que-es-angular-y-para-que-sirve/</w:t>
       </w:r>
     </w:p>
     <w:p>
@@ -6123,7 +7150,7 @@
         <w:rPr>
           <w:noProof/>
         </w:rPr>
-        <w:t xml:space="preserve">Puertas, J. P. (2014). </w:t>
+        <w:t xml:space="preserve">IBM. (s.f.). </w:t>
       </w:r>
       <w:r>
         <w:rPr>
@@ -6131,13 +7158,13 @@
           <w:iCs/>
           <w:noProof/>
         </w:rPr>
-        <w:t>Creación de un portal con PHP y MySQL (4a. ed.).</w:t>
+        <w:t>IBM.</w:t>
       </w:r>
       <w:r>
         <w:rPr>
           <w:noProof/>
         </w:rPr>
-        <w:t xml:space="preserve"> RA-MA Editorial.</w:t>
+        <w:t xml:space="preserve"> Recuperado el 26 de junio de 2023, de https://www.ibm.com/mx-es/topics/postgresql</w:t>
       </w:r>
     </w:p>
     <w:p>
@@ -6152,7 +7179,7 @@
         <w:rPr>
           <w:noProof/>
         </w:rPr>
-        <w:t xml:space="preserve">Santamaría, J. (2016). </w:t>
+        <w:t xml:space="preserve">Lucas, J. (04 de septiembre de 2019). </w:t>
       </w:r>
       <w:r>
         <w:rPr>
@@ -6160,13 +7187,13 @@
           <w:iCs/>
           <w:noProof/>
         </w:rPr>
-        <w:t>Microsoft SQL Server. SQL SER vs MY SQL.</w:t>
+        <w:t>OpenWebinars.</w:t>
       </w:r>
       <w:r>
         <w:rPr>
           <w:noProof/>
         </w:rPr>
-        <w:t xml:space="preserve"> Recuperado el 26 de junio de 2023, de https://iessanvicente.com/colaboraciones/sqlserver.pdf</w:t>
+        <w:t xml:space="preserve"> Recuperado el 27 de junio de 2023, de https://openwebinars.net/blog/que-es-nodejs/</w:t>
       </w:r>
     </w:p>
     <w:p>
@@ -6181,7 +7208,22 @@
         <w:rPr>
           <w:noProof/>
         </w:rPr>
-        <w:t xml:space="preserve">Sierra, J. C. (2011). </w:t>
+        <w:t>Mamani, M. L. (26 de noviembre de 2019). Recuperado el 27 de julio de 2023, de https://www.encora.com/es/blog/qu%C3%A9-es-vue.js-y-c%C3%B3mo-lo-usamos</w:t>
+      </w:r>
+    </w:p>
+    <w:p>
+      <w:pPr>
+        <w:pStyle w:val="Bibliografa"/>
+        <w:ind w:left="720" w:hanging="720"/>
+        <w:rPr>
+          <w:noProof/>
+        </w:rPr>
+      </w:pPr>
+      <w:r>
+        <w:rPr>
+          <w:noProof/>
+        </w:rPr>
+        <w:t xml:space="preserve">Morcuende, S. (21 de octubre de 2022). </w:t>
       </w:r>
       <w:r>
         <w:rPr>
@@ -6189,6 +7231,122 @@
           <w:iCs/>
           <w:noProof/>
         </w:rPr>
+        <w:t>BETWEEN.</w:t>
+      </w:r>
+      <w:r>
+        <w:rPr>
+          <w:noProof/>
+        </w:rPr>
+        <w:t xml:space="preserve"> Recuperado el 27 de junio de 2023, de https://impulsate.between.tech/5-sistemas-control-versiones</w:t>
+      </w:r>
+    </w:p>
+    <w:p>
+      <w:pPr>
+        <w:pStyle w:val="Bibliografa"/>
+        <w:ind w:left="720" w:hanging="720"/>
+        <w:rPr>
+          <w:noProof/>
+        </w:rPr>
+      </w:pPr>
+      <w:r>
+        <w:rPr>
+          <w:noProof/>
+        </w:rPr>
+        <w:t xml:space="preserve">Palacios, I. N. (12 de abril de 2021). </w:t>
+      </w:r>
+      <w:r>
+        <w:rPr>
+          <w:i/>
+          <w:iCs/>
+          <w:noProof/>
+        </w:rPr>
+        <w:t>medium.</w:t>
+      </w:r>
+      <w:r>
+        <w:rPr>
+          <w:noProof/>
+        </w:rPr>
+        <w:t xml:space="preserve"> Recuperado el 26 de junio de 2023, de https://kaldt-slange.medium.com/estilos-de-arquitectura-de-software-parte-i-6c5b60eb27b8</w:t>
+      </w:r>
+    </w:p>
+    <w:p>
+      <w:pPr>
+        <w:pStyle w:val="Bibliografa"/>
+        <w:ind w:left="720" w:hanging="720"/>
+        <w:rPr>
+          <w:noProof/>
+        </w:rPr>
+      </w:pPr>
+      <w:r>
+        <w:rPr>
+          <w:noProof/>
+        </w:rPr>
+        <w:t xml:space="preserve">Puertas, J. P. (2014). </w:t>
+      </w:r>
+      <w:r>
+        <w:rPr>
+          <w:i/>
+          <w:iCs/>
+          <w:noProof/>
+        </w:rPr>
+        <w:t>Creación de un portal con PHP y MySQL (4a. ed.).</w:t>
+      </w:r>
+      <w:r>
+        <w:rPr>
+          <w:noProof/>
+        </w:rPr>
+        <w:t xml:space="preserve"> RA-MA Editorial.</w:t>
+      </w:r>
+    </w:p>
+    <w:p>
+      <w:pPr>
+        <w:pStyle w:val="Bibliografa"/>
+        <w:ind w:left="720" w:hanging="720"/>
+        <w:rPr>
+          <w:noProof/>
+        </w:rPr>
+      </w:pPr>
+      <w:r>
+        <w:rPr>
+          <w:noProof/>
+        </w:rPr>
+        <w:t xml:space="preserve">Santamaría, J. (2016). </w:t>
+      </w:r>
+      <w:r>
+        <w:rPr>
+          <w:i/>
+          <w:iCs/>
+          <w:noProof/>
+        </w:rPr>
+        <w:t>Microsoft SQL Server. SQL SER vs MY SQL.</w:t>
+      </w:r>
+      <w:r>
+        <w:rPr>
+          <w:noProof/>
+        </w:rPr>
+        <w:t xml:space="preserve"> Recuperado el 26 de junio de 2023, de https://iessanvicente.com/colaboraciones/sqlserver.pdf</w:t>
+      </w:r>
+    </w:p>
+    <w:p>
+      <w:pPr>
+        <w:pStyle w:val="Bibliografa"/>
+        <w:ind w:left="720" w:hanging="720"/>
+        <w:rPr>
+          <w:noProof/>
+        </w:rPr>
+      </w:pPr>
+      <w:r>
+        <w:rPr>
+          <w:noProof/>
+        </w:rPr>
+        <w:t xml:space="preserve">Sierra, J. C. (2011). </w:t>
+      </w:r>
+      <w:r>
+        <w:rPr>
+          <w:i/>
+          <w:iCs/>
+          <w:noProof/>
+        </w:rPr>
         <w:t>Microsoft C#. Curso de Programación. 2ª edición.</w:t>
       </w:r>
       <w:r>
@@ -6199,9 +7357,41 @@
       </w:r>
     </w:p>
     <w:p>
+      <w:pPr>
+        <w:pStyle w:val="Bibliografa"/>
+        <w:ind w:left="720" w:hanging="720"/>
+        <w:rPr>
+          <w:noProof/>
+        </w:rPr>
+      </w:pPr>
+      <w:r>
+        <w:rPr>
+          <w:noProof/>
+        </w:rPr>
+        <w:lastRenderedPageBreak/>
+        <w:t xml:space="preserve">Sznajdleder, P. (2012). </w:t>
+      </w:r>
+      <w:r>
+        <w:rPr>
+          <w:i/>
+          <w:iCs/>
+          <w:noProof/>
+        </w:rPr>
+        <w:t>JAVA A FONDO - Estudio del lenguaje y desarrollo de aplicaciones - 2ª Edición.</w:t>
+      </w:r>
+      <w:r>
+        <w:rPr>
+          <w:noProof/>
+        </w:rPr>
+        <w:t xml:space="preserve"> Alfaomega. Recuperado el 27 de junio de 2023</w:t>
+      </w:r>
+    </w:p>
+    <w:p>
       <w:r>
         <w:fldChar w:fldCharType="end"/>
       </w:r>
+      <w:bookmarkStart w:id="23" w:name="_GoBack"/>
+      <w:bookmarkEnd w:id="23"/>
     </w:p>
     <w:p/>
     <w:p/>
@@ -7271,7 +8461,7 @@
               </wp:inline>
             </w:drawing>
           </mc:Choice>
-          <mc:Fallback xmlns:oel="http://schemas.microsoft.com/office/2019/extlst" xmlns:w16du="http://schemas.microsoft.com/office/word/2023/wordml/word16du">
+          <mc:Fallback xmlns:w16du="http://schemas.microsoft.com/office/word/2023/wordml/word16du" xmlns:oel="http://schemas.microsoft.com/office/2019/extlst" xmlns:w16sdtdh="http://schemas.microsoft.com/office/word/2020/wordml/sdtdatahash" xmlns:w16="http://schemas.microsoft.com/office/word/2018/wordml" xmlns:w16cex="http://schemas.microsoft.com/office/word/2018/wordml/cex">
             <w:pict>
               <v:group w14:anchorId="050CF512" id="Grupo 6" o:spid="_x0000_s1026" style="width:459.8pt;height:77.25pt;mso-position-horizontal-relative:char;mso-position-vertical-relative:line" coordsize="73066,12288" o:gfxdata="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">
                 <v:shape id="Imagen 787093208" o:spid="_x0000_s1027" type="#_x0000_t75" style="position:absolute;width:73066;height:12288;visibility:visible;mso-wrap-style:square" o:gfxdata="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">
@@ -7900,7 +9090,7 @@
                       <a:tailEnd type="none" w="med" len="med"/>
                       <a:extLst>
                         <a:ext uri="{C807C97D-BFC1-408E-A445-0C87EB9F89A2}">
-                          <ask:lineSketchStyleProps xmlns:ask="http://schemas.microsoft.com/office/drawing/2018/sketchyshapes" sd="0">
+                          <ask:lineSketchStyleProps xmlns:ask="http://schemas.microsoft.com/office/drawing/2018/sketchyshapes" xmlns:w16sdtdh="http://schemas.microsoft.com/office/word/2020/wordml/sdtdatahash" xmlns:w16="http://schemas.microsoft.com/office/word/2018/wordml" xmlns:w16cex="http://schemas.microsoft.com/office/word/2018/wordml/cex" xmlns:w="http://schemas.openxmlformats.org/wordprocessingml/2006/main" xmlns:w10="urn:schemas-microsoft-com:office:word" xmlns:v="urn:schemas-microsoft-com:vml" xmlns:o="urn:schemas-microsoft-com:office:office" xmlns="" sd="0">
                             <a:custGeom>
                               <a:avLst/>
                               <a:gdLst/>
@@ -9788,7 +10978,7 @@
               </wp:inline>
             </w:drawing>
           </mc:Choice>
-          <mc:Fallback xmlns:oel="http://schemas.microsoft.com/office/2019/extlst" xmlns:w16du="http://schemas.microsoft.com/office/word/2023/wordml/word16du">
+          <mc:Fallback xmlns:w16du="http://schemas.microsoft.com/office/word/2023/wordml/word16du" xmlns:oel="http://schemas.microsoft.com/office/2019/extlst" xmlns:w16sdtdh="http://schemas.microsoft.com/office/word/2020/wordml/sdtdatahash" xmlns:w16="http://schemas.microsoft.com/office/word/2018/wordml" xmlns:w16cex="http://schemas.microsoft.com/office/word/2018/wordml/cex">
             <w:pict>
               <v:group w14:anchorId="557D4D96" id="Grupo 17" o:spid="_x0000_s1026" style="width:284.15pt;height:183pt;mso-position-horizontal-relative:char;mso-position-vertical-relative:line" coordsize="52578,33859" o:gfxdata="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">
                 <v:shape id="Imagen 1804131874" o:spid="_x0000_s1027" type="#_x0000_t75" style="position:absolute;width:27318;height:25076;visibility:visible;mso-wrap-style:square" o:gfxdata="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">
@@ -10010,7 +11200,7 @@
               </wp:anchor>
             </w:drawing>
           </mc:Choice>
-          <mc:Fallback xmlns:oel="http://schemas.microsoft.com/office/2019/extlst" xmlns:w16du="http://schemas.microsoft.com/office/word/2023/wordml/word16du">
+          <mc:Fallback xmlns:w16du="http://schemas.microsoft.com/office/word/2023/wordml/word16du" xmlns:oel="http://schemas.microsoft.com/office/2019/extlst" xmlns:w16sdtdh="http://schemas.microsoft.com/office/word/2020/wordml/sdtdatahash" xmlns:w16="http://schemas.microsoft.com/office/word/2018/wordml" xmlns:w16cex="http://schemas.microsoft.com/office/word/2018/wordml/cex">
             <w:pict>
               <v:rect w14:anchorId="12355921" id="Rectángulo 7" o:spid="_x0000_s1026" style="position:absolute;margin-left:307.2pt;margin-top:219.05pt;width:119.25pt;height:24.25pt;z-index:251659264;visibility:visible;mso-wrap-style:square;mso-width-percent:0;mso-wrap-distance-left:9pt;mso-wrap-distance-top:0;mso-wrap-distance-right:9pt;mso-wrap-distance-bottom:0;mso-position-horizontal:absolute;mso-position-horizontal-relative:text;mso-position-vertical:absolute;mso-position-vertical-relative:text;mso-width-percent:0;mso-width-relative:margin;v-text-anchor:middle" o:gfxdata="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" fillcolor="white [3212]" stroked="f" strokeweight="1pt"/>
             </w:pict>
@@ -10077,7 +11267,7 @@
 </file>
 
 <file path=word/endnotes.xml><?xml version="1.0" encoding="utf-8"?>
-<w:endnotes xmlns:wpc="http://schemas.microsoft.com/office/word/2010/wordprocessingCanvas" xmlns:cx="http://schemas.microsoft.com/office/drawing/2014/chartex" xmlns:cx1="http://schemas.microsoft.com/office/drawing/2015/9/8/chartex" xmlns:cx2="http://schemas.microsoft.com/office/drawing/2015/10/21/chartex" xmlns:cx3="http://schemas.microsoft.com/office/drawing/2016/5/9/chartex" xmlns:cx4="http://schemas.microsoft.com/office/drawing/2016/5/10/chartex" xmlns:cx5="http://schemas.microsoft.com/office/drawing/2016/5/11/chartex" xmlns:cx6="http://schemas.microsoft.com/office/drawing/2016/5/12/chartex" xmlns:cx7="http://schemas.microsoft.com/office/drawing/2016/5/13/chartex" xmlns:cx8="http://schemas.microsoft.com/office/drawing/2016/5/14/chartex" xmlns:mc="http://schemas.openxmlformats.org/markup-compatibility/2006" xmlns:aink="http://schemas.microsoft.com/office/drawing/2016/ink" xmlns:am3d="http://schemas.microsoft.com/office/drawing/2017/model3d" xmlns:o="urn:schemas-microsoft-com:office:office" xmlns:r="http://schemas.openxmlformats.org/officeDocument/2006/relationships" xmlns:m="http://schemas.openxmlformats.org/officeDocument/2006/math" xmlns:v="urn:schemas-microsoft-com:vml" xmlns:wp14="http://schemas.microsoft.com/office/word/2010/wordprocessingDrawing" xmlns:wp="http://schemas.openxmlformats.org/drawingml/2006/wordprocessingDrawing" xmlns:w10="urn:schemas-microsoft-com:office:word" xmlns:w="http://schemas.openxmlformats.org/wordprocessingml/2006/main" xmlns:w14="http://schemas.microsoft.com/office/word/2010/wordml" xmlns:w15="http://schemas.microsoft.com/office/word/2012/wordml" xmlns:w16cex="http://schemas.microsoft.com/office/word/2018/wordml/cex" xmlns:w16cid="http://schemas.microsoft.com/office/word/2016/wordml/cid" xmlns:w16="http://schemas.microsoft.com/office/word/2018/wordml" xmlns:w16sdtdh="http://schemas.microsoft.com/office/word/2020/wordml/sdtdatahash" xmlns:w16se="http://schemas.microsoft.com/office/word/2015/wordml/symex" xmlns:wpg="http://schemas.microsoft.com/office/word/2010/wordprocessingGroup" xmlns:wpi="http://schemas.microsoft.com/office/word/2010/wordprocessingInk" xmlns:wne="http://schemas.microsoft.com/office/word/2006/wordml" xmlns:wps="http://schemas.microsoft.com/office/word/2010/wordprocessingShape" mc:Ignorable="w14 w15 w16se w16cid w16 w16cex w16sdtdh wp14">
+<w:endnotes xmlns:wpc="http://schemas.microsoft.com/office/word/2010/wordprocessingCanvas" xmlns:cx="http://schemas.microsoft.com/office/drawing/2014/chartex" xmlns:cx1="http://schemas.microsoft.com/office/drawing/2015/9/8/chartex" xmlns:cx2="http://schemas.microsoft.com/office/drawing/2015/10/21/chartex" xmlns:cx3="http://schemas.microsoft.com/office/drawing/2016/5/9/chartex" xmlns:cx4="http://schemas.microsoft.com/office/drawing/2016/5/10/chartex" xmlns:cx5="http://schemas.microsoft.com/office/drawing/2016/5/11/chartex" xmlns:cx6="http://schemas.microsoft.com/office/drawing/2016/5/12/chartex" xmlns:cx7="http://schemas.microsoft.com/office/drawing/2016/5/13/chartex" xmlns:cx8="http://schemas.microsoft.com/office/drawing/2016/5/14/chartex" xmlns:mc="http://schemas.openxmlformats.org/markup-compatibility/2006" xmlns:aink="http://schemas.microsoft.com/office/drawing/2016/ink" xmlns:am3d="http://schemas.microsoft.com/office/drawing/2017/model3d" xmlns:o="urn:schemas-microsoft-com:office:office" xmlns:r="http://schemas.openxmlformats.org/officeDocument/2006/relationships" xmlns:m="http://schemas.openxmlformats.org/officeDocument/2006/math" xmlns:v="urn:schemas-microsoft-com:vml" xmlns:wp14="http://schemas.microsoft.com/office/word/2010/wordprocessingDrawing" xmlns:wp="http://schemas.openxmlformats.org/drawingml/2006/wordprocessingDrawing" xmlns:w10="urn:schemas-microsoft-com:office:word" xmlns:w="http://schemas.openxmlformats.org/wordprocessingml/2006/main" xmlns:w14="http://schemas.microsoft.com/office/word/2010/wordml" xmlns:w15="http://schemas.microsoft.com/office/word/2012/wordml" xmlns:w16cid="http://schemas.microsoft.com/office/word/2016/wordml/cid" xmlns:w16se="http://schemas.microsoft.com/office/word/2015/wordml/symex" xmlns:wpg="http://schemas.microsoft.com/office/word/2010/wordprocessingGroup" xmlns:wpi="http://schemas.microsoft.com/office/word/2010/wordprocessingInk" xmlns:wne="http://schemas.microsoft.com/office/word/2006/wordml" xmlns:wps="http://schemas.microsoft.com/office/word/2010/wordprocessingShape" mc:Ignorable="w14 w15 w16se w16cid wp14">
   <w:endnote w:type="separator" w:id="-1">
     <w:p>
       <w:pPr>
@@ -10102,7 +11292,7 @@
 </file>
 
 <file path=word/footer1.xml><?xml version="1.0" encoding="utf-8"?>
-<w:ftr xmlns:wpc="http://schemas.microsoft.com/office/word/2010/wordprocessingCanvas" xmlns:cx="http://schemas.microsoft.com/office/drawing/2014/chartex" xmlns:cx1="http://schemas.microsoft.com/office/drawing/2015/9/8/chartex" xmlns:cx2="http://schemas.microsoft.com/office/drawing/2015/10/21/chartex" xmlns:cx3="http://schemas.microsoft.com/office/drawing/2016/5/9/chartex" xmlns:cx4="http://schemas.microsoft.com/office/drawing/2016/5/10/chartex" xmlns:cx5="http://schemas.microsoft.com/office/drawing/2016/5/11/chartex" xmlns:cx6="http://schemas.microsoft.com/office/drawing/2016/5/12/chartex" xmlns:cx7="http://schemas.microsoft.com/office/drawing/2016/5/13/chartex" xmlns:cx8="http://schemas.microsoft.com/office/drawing/2016/5/14/chartex" xmlns:mc="http://schemas.openxmlformats.org/markup-compatibility/2006" xmlns:aink="http://schemas.microsoft.com/office/drawing/2016/ink" xmlns:am3d="http://schemas.microsoft.com/office/drawing/2017/model3d" xmlns:o="urn:schemas-microsoft-com:office:office" xmlns:r="http://schemas.openxmlformats.org/officeDocument/2006/relationships" xmlns:m="http://schemas.openxmlformats.org/officeDocument/2006/math" xmlns:v="urn:schemas-microsoft-com:vml" xmlns:wp14="http://schemas.microsoft.com/office/word/2010/wordprocessingDrawing" xmlns:wp="http://schemas.openxmlformats.org/drawingml/2006/wordprocessingDrawing" xmlns:w10="urn:schemas-microsoft-com:office:word" xmlns:w="http://schemas.openxmlformats.org/wordprocessingml/2006/main" xmlns:w14="http://schemas.microsoft.com/office/word/2010/wordml" xmlns:w15="http://schemas.microsoft.com/office/word/2012/wordml" xmlns:w16cex="http://schemas.microsoft.com/office/word/2018/wordml/cex" xmlns:w16cid="http://schemas.microsoft.com/office/word/2016/wordml/cid" xmlns:w16="http://schemas.microsoft.com/office/word/2018/wordml" xmlns:w16sdtdh="http://schemas.microsoft.com/office/word/2020/wordml/sdtdatahash" xmlns:w16se="http://schemas.microsoft.com/office/word/2015/wordml/symex" xmlns:wpg="http://schemas.microsoft.com/office/word/2010/wordprocessingGroup" xmlns:wpi="http://schemas.microsoft.com/office/word/2010/wordprocessingInk" xmlns:wne="http://schemas.microsoft.com/office/word/2006/wordml" xmlns:wps="http://schemas.microsoft.com/office/word/2010/wordprocessingShape" mc:Ignorable="w14 w15 w16se w16cid w16 w16cex w16sdtdh wp14">
+<w:ftr xmlns:wpc="http://schemas.microsoft.com/office/word/2010/wordprocessingCanvas" xmlns:cx="http://schemas.microsoft.com/office/drawing/2014/chartex" xmlns:cx1="http://schemas.microsoft.com/office/drawing/2015/9/8/chartex" xmlns:cx2="http://schemas.microsoft.com/office/drawing/2015/10/21/chartex" xmlns:cx3="http://schemas.microsoft.com/office/drawing/2016/5/9/chartex" xmlns:cx4="http://schemas.microsoft.com/office/drawing/2016/5/10/chartex" xmlns:cx5="http://schemas.microsoft.com/office/drawing/2016/5/11/chartex" xmlns:cx6="http://schemas.microsoft.com/office/drawing/2016/5/12/chartex" xmlns:cx7="http://schemas.microsoft.com/office/drawing/2016/5/13/chartex" xmlns:cx8="http://schemas.microsoft.com/office/drawing/2016/5/14/chartex" xmlns:mc="http://schemas.openxmlformats.org/markup-compatibility/2006" xmlns:aink="http://schemas.microsoft.com/office/drawing/2016/ink" xmlns:am3d="http://schemas.microsoft.com/office/drawing/2017/model3d" xmlns:o="urn:schemas-microsoft-com:office:office" xmlns:r="http://schemas.openxmlformats.org/officeDocument/2006/relationships" xmlns:m="http://schemas.openxmlformats.org/officeDocument/2006/math" xmlns:v="urn:schemas-microsoft-com:vml" xmlns:wp14="http://schemas.microsoft.com/office/word/2010/wordprocessingDrawing" xmlns:wp="http://schemas.openxmlformats.org/drawingml/2006/wordprocessingDrawing" xmlns:w10="urn:schemas-microsoft-com:office:word" xmlns:w="http://schemas.openxmlformats.org/wordprocessingml/2006/main" xmlns:w14="http://schemas.microsoft.com/office/word/2010/wordml" xmlns:w15="http://schemas.microsoft.com/office/word/2012/wordml" xmlns:w16cid="http://schemas.microsoft.com/office/word/2016/wordml/cid" xmlns:w16se="http://schemas.microsoft.com/office/word/2015/wordml/symex" xmlns:wpg="http://schemas.microsoft.com/office/word/2010/wordprocessingGroup" xmlns:wpi="http://schemas.microsoft.com/office/word/2010/wordprocessingInk" xmlns:wne="http://schemas.microsoft.com/office/word/2006/wordml" xmlns:wps="http://schemas.microsoft.com/office/word/2010/wordprocessingShape" mc:Ignorable="w14 w15 w16se w16cid wp14">
   <w:p>
     <w:pPr>
       <w:pStyle w:val="Piedepgina"/>
@@ -10244,7 +11434,7 @@
 </file>
 
 <file path=word/footer2.xml><?xml version="1.0" encoding="utf-8"?>
-<w:ftr xmlns:wpc="http://schemas.microsoft.com/office/word/2010/wordprocessingCanvas" xmlns:cx="http://schemas.microsoft.com/office/drawing/2014/chartex" xmlns:cx1="http://schemas.microsoft.com/office/drawing/2015/9/8/chartex" xmlns:cx2="http://schemas.microsoft.com/office/drawing/2015/10/21/chartex" xmlns:cx3="http://schemas.microsoft.com/office/drawing/2016/5/9/chartex" xmlns:cx4="http://schemas.microsoft.com/office/drawing/2016/5/10/chartex" xmlns:cx5="http://schemas.microsoft.com/office/drawing/2016/5/11/chartex" xmlns:cx6="http://schemas.microsoft.com/office/drawing/2016/5/12/chartex" xmlns:cx7="http://schemas.microsoft.com/office/drawing/2016/5/13/chartex" xmlns:cx8="http://schemas.microsoft.com/office/drawing/2016/5/14/chartex" xmlns:mc="http://schemas.openxmlformats.org/markup-compatibility/2006" xmlns:aink="http://schemas.microsoft.com/office/drawing/2016/ink" xmlns:am3d="http://schemas.microsoft.com/office/drawing/2017/model3d" xmlns:o="urn:schemas-microsoft-com:office:office" xmlns:r="http://schemas.openxmlformats.org/officeDocument/2006/relationships" xmlns:m="http://schemas.openxmlformats.org/officeDocument/2006/math" xmlns:v="urn:schemas-microsoft-com:vml" xmlns:wp14="http://schemas.microsoft.com/office/word/2010/wordprocessingDrawing" xmlns:wp="http://schemas.openxmlformats.org/drawingml/2006/wordprocessingDrawing" xmlns:w10="urn:schemas-microsoft-com:office:word" xmlns:w="http://schemas.openxmlformats.org/wordprocessingml/2006/main" xmlns:w14="http://schemas.microsoft.com/office/word/2010/wordml" xmlns:w15="http://schemas.microsoft.com/office/word/2012/wordml" xmlns:w16cex="http://schemas.microsoft.com/office/word/2018/wordml/cex" xmlns:w16cid="http://schemas.microsoft.com/office/word/2016/wordml/cid" xmlns:w16="http://schemas.microsoft.com/office/word/2018/wordml" xmlns:w16sdtdh="http://schemas.microsoft.com/office/word/2020/wordml/sdtdatahash" xmlns:w16se="http://schemas.microsoft.com/office/word/2015/wordml/symex" xmlns:wpg="http://schemas.microsoft.com/office/word/2010/wordprocessingGroup" xmlns:wpi="http://schemas.microsoft.com/office/word/2010/wordprocessingInk" xmlns:wne="http://schemas.microsoft.com/office/word/2006/wordml" xmlns:wps="http://schemas.microsoft.com/office/word/2010/wordprocessingShape" mc:Ignorable="w14 w15 w16se w16cid w16 w16cex w16sdtdh wp14">
+<w:ftr xmlns:wpc="http://schemas.microsoft.com/office/word/2010/wordprocessingCanvas" xmlns:cx="http://schemas.microsoft.com/office/drawing/2014/chartex" xmlns:cx1="http://schemas.microsoft.com/office/drawing/2015/9/8/chartex" xmlns:cx2="http://schemas.microsoft.com/office/drawing/2015/10/21/chartex" xmlns:cx3="http://schemas.microsoft.com/office/drawing/2016/5/9/chartex" xmlns:cx4="http://schemas.microsoft.com/office/drawing/2016/5/10/chartex" xmlns:cx5="http://schemas.microsoft.com/office/drawing/2016/5/11/chartex" xmlns:cx6="http://schemas.microsoft.com/office/drawing/2016/5/12/chartex" xmlns:cx7="http://schemas.microsoft.com/office/drawing/2016/5/13/chartex" xmlns:cx8="http://schemas.microsoft.com/office/drawing/2016/5/14/chartex" xmlns:mc="http://schemas.openxmlformats.org/markup-compatibility/2006" xmlns:aink="http://schemas.microsoft.com/office/drawing/2016/ink" xmlns:am3d="http://schemas.microsoft.com/office/drawing/2017/model3d" xmlns:o="urn:schemas-microsoft-com:office:office" xmlns:r="http://schemas.openxmlformats.org/officeDocument/2006/relationships" xmlns:m="http://schemas.openxmlformats.org/officeDocument/2006/math" xmlns:v="urn:schemas-microsoft-com:vml" xmlns:wp14="http://schemas.microsoft.com/office/word/2010/wordprocessingDrawing" xmlns:wp="http://schemas.openxmlformats.org/drawingml/2006/wordprocessingDrawing" xmlns:w10="urn:schemas-microsoft-com:office:word" xmlns:w="http://schemas.openxmlformats.org/wordprocessingml/2006/main" xmlns:w14="http://schemas.microsoft.com/office/word/2010/wordml" xmlns:w15="http://schemas.microsoft.com/office/word/2012/wordml" xmlns:w16cid="http://schemas.microsoft.com/office/word/2016/wordml/cid" xmlns:w16se="http://schemas.microsoft.com/office/word/2015/wordml/symex" xmlns:wpg="http://schemas.microsoft.com/office/word/2010/wordprocessingGroup" xmlns:wpi="http://schemas.microsoft.com/office/word/2010/wordprocessingInk" xmlns:wne="http://schemas.microsoft.com/office/word/2006/wordml" xmlns:wps="http://schemas.microsoft.com/office/word/2010/wordprocessingShape" mc:Ignorable="w14 w15 w16se w16cid wp14">
   <w:p>
     <w:pPr>
       <w:pStyle w:val="Piedepgina"/>
@@ -10254,7 +11444,7 @@
 </file>
 
 <file path=word/footer3.xml><?xml version="1.0" encoding="utf-8"?>
-<w:ftr xmlns:wpc="http://schemas.microsoft.com/office/word/2010/wordprocessingCanvas" xmlns:cx="http://schemas.microsoft.com/office/drawing/2014/chartex" xmlns:cx1="http://schemas.microsoft.com/office/drawing/2015/9/8/chartex" xmlns:cx2="http://schemas.microsoft.com/office/drawing/2015/10/21/chartex" xmlns:cx3="http://schemas.microsoft.com/office/drawing/2016/5/9/chartex" xmlns:cx4="http://schemas.microsoft.com/office/drawing/2016/5/10/chartex" xmlns:cx5="http://schemas.microsoft.com/office/drawing/2016/5/11/chartex" xmlns:cx6="http://schemas.microsoft.com/office/drawing/2016/5/12/chartex" xmlns:cx7="http://schemas.microsoft.com/office/drawing/2016/5/13/chartex" xmlns:cx8="http://schemas.microsoft.com/office/drawing/2016/5/14/chartex" xmlns:mc="http://schemas.openxmlformats.org/markup-compatibility/2006" xmlns:aink="http://schemas.microsoft.com/office/drawing/2016/ink" xmlns:am3d="http://schemas.microsoft.com/office/drawing/2017/model3d" xmlns:o="urn:schemas-microsoft-com:office:office" xmlns:r="http://schemas.openxmlformats.org/officeDocument/2006/relationships" xmlns:m="http://schemas.openxmlformats.org/officeDocument/2006/math" xmlns:v="urn:schemas-microsoft-com:vml" xmlns:wp14="http://schemas.microsoft.com/office/word/2010/wordprocessingDrawing" xmlns:wp="http://schemas.openxmlformats.org/drawingml/2006/wordprocessingDrawing" xmlns:w10="urn:schemas-microsoft-com:office:word" xmlns:w="http://schemas.openxmlformats.org/wordprocessingml/2006/main" xmlns:w14="http://schemas.microsoft.com/office/word/2010/wordml" xmlns:w15="http://schemas.microsoft.com/office/word/2012/wordml" xmlns:w16cex="http://schemas.microsoft.com/office/word/2018/wordml/cex" xmlns:w16cid="http://schemas.microsoft.com/office/word/2016/wordml/cid" xmlns:w16="http://schemas.microsoft.com/office/word/2018/wordml" xmlns:w16sdtdh="http://schemas.microsoft.com/office/word/2020/wordml/sdtdatahash" xmlns:w16se="http://schemas.microsoft.com/office/word/2015/wordml/symex" xmlns:wpg="http://schemas.microsoft.com/office/word/2010/wordprocessingGroup" xmlns:wpi="http://schemas.microsoft.com/office/word/2010/wordprocessingInk" xmlns:wne="http://schemas.microsoft.com/office/word/2006/wordml" xmlns:wps="http://schemas.microsoft.com/office/word/2010/wordprocessingShape" mc:Ignorable="w14 w15 w16se w16cid w16 w16cex w16sdtdh wp14">
+<w:ftr xmlns:wpc="http://schemas.microsoft.com/office/word/2010/wordprocessingCanvas" xmlns:cx="http://schemas.microsoft.com/office/drawing/2014/chartex" xmlns:cx1="http://schemas.microsoft.com/office/drawing/2015/9/8/chartex" xmlns:cx2="http://schemas.microsoft.com/office/drawing/2015/10/21/chartex" xmlns:cx3="http://schemas.microsoft.com/office/drawing/2016/5/9/chartex" xmlns:cx4="http://schemas.microsoft.com/office/drawing/2016/5/10/chartex" xmlns:cx5="http://schemas.microsoft.com/office/drawing/2016/5/11/chartex" xmlns:cx6="http://schemas.microsoft.com/office/drawing/2016/5/12/chartex" xmlns:cx7="http://schemas.microsoft.com/office/drawing/2016/5/13/chartex" xmlns:cx8="http://schemas.microsoft.com/office/drawing/2016/5/14/chartex" xmlns:mc="http://schemas.openxmlformats.org/markup-compatibility/2006" xmlns:aink="http://schemas.microsoft.com/office/drawing/2016/ink" xmlns:am3d="http://schemas.microsoft.com/office/drawing/2017/model3d" xmlns:o="urn:schemas-microsoft-com:office:office" xmlns:r="http://schemas.openxmlformats.org/officeDocument/2006/relationships" xmlns:m="http://schemas.openxmlformats.org/officeDocument/2006/math" xmlns:v="urn:schemas-microsoft-com:vml" xmlns:wp14="http://schemas.microsoft.com/office/word/2010/wordprocessingDrawing" xmlns:wp="http://schemas.openxmlformats.org/drawingml/2006/wordprocessingDrawing" xmlns:w10="urn:schemas-microsoft-com:office:word" xmlns:w="http://schemas.openxmlformats.org/wordprocessingml/2006/main" xmlns:w14="http://schemas.microsoft.com/office/word/2010/wordml" xmlns:w15="http://schemas.microsoft.com/office/word/2012/wordml" xmlns:w16cid="http://schemas.microsoft.com/office/word/2016/wordml/cid" xmlns:w16se="http://schemas.microsoft.com/office/word/2015/wordml/symex" xmlns:wpg="http://schemas.microsoft.com/office/word/2010/wordprocessingGroup" xmlns:wpi="http://schemas.microsoft.com/office/word/2010/wordprocessingInk" xmlns:wne="http://schemas.microsoft.com/office/word/2006/wordml" xmlns:wps="http://schemas.microsoft.com/office/word/2010/wordprocessingShape" mc:Ignorable="w14 w15 w16se w16cid wp14">
   <w:sdt>
     <w:sdtPr>
       <w:id w:val="-1234318333"/>
@@ -10322,7 +11512,7 @@
 </file>
 
 <file path=word/footer4.xml><?xml version="1.0" encoding="utf-8"?>
-<w:ftr xmlns:wpc="http://schemas.microsoft.com/office/word/2010/wordprocessingCanvas" xmlns:cx="http://schemas.microsoft.com/office/drawing/2014/chartex" xmlns:cx1="http://schemas.microsoft.com/office/drawing/2015/9/8/chartex" xmlns:cx2="http://schemas.microsoft.com/office/drawing/2015/10/21/chartex" xmlns:cx3="http://schemas.microsoft.com/office/drawing/2016/5/9/chartex" xmlns:cx4="http://schemas.microsoft.com/office/drawing/2016/5/10/chartex" xmlns:cx5="http://schemas.microsoft.com/office/drawing/2016/5/11/chartex" xmlns:cx6="http://schemas.microsoft.com/office/drawing/2016/5/12/chartex" xmlns:cx7="http://schemas.microsoft.com/office/drawing/2016/5/13/chartex" xmlns:cx8="http://schemas.microsoft.com/office/drawing/2016/5/14/chartex" xmlns:mc="http://schemas.openxmlformats.org/markup-compatibility/2006" xmlns:aink="http://schemas.microsoft.com/office/drawing/2016/ink" xmlns:am3d="http://schemas.microsoft.com/office/drawing/2017/model3d" xmlns:o="urn:schemas-microsoft-com:office:office" xmlns:r="http://schemas.openxmlformats.org/officeDocument/2006/relationships" xmlns:m="http://schemas.openxmlformats.org/officeDocument/2006/math" xmlns:v="urn:schemas-microsoft-com:vml" xmlns:wp14="http://schemas.microsoft.com/office/word/2010/wordprocessingDrawing" xmlns:wp="http://schemas.openxmlformats.org/drawingml/2006/wordprocessingDrawing" xmlns:w10="urn:schemas-microsoft-com:office:word" xmlns:w="http://schemas.openxmlformats.org/wordprocessingml/2006/main" xmlns:w14="http://schemas.microsoft.com/office/word/2010/wordml" xmlns:w15="http://schemas.microsoft.com/office/word/2012/wordml" xmlns:w16cex="http://schemas.microsoft.com/office/word/2018/wordml/cex" xmlns:w16cid="http://schemas.microsoft.com/office/word/2016/wordml/cid" xmlns:w16="http://schemas.microsoft.com/office/word/2018/wordml" xmlns:w16sdtdh="http://schemas.microsoft.com/office/word/2020/wordml/sdtdatahash" xmlns:w16se="http://schemas.microsoft.com/office/word/2015/wordml/symex" xmlns:wpg="http://schemas.microsoft.com/office/word/2010/wordprocessingGroup" xmlns:wpi="http://schemas.microsoft.com/office/word/2010/wordprocessingInk" xmlns:wne="http://schemas.microsoft.com/office/word/2006/wordml" xmlns:wps="http://schemas.microsoft.com/office/word/2010/wordprocessingShape" mc:Ignorable="w14 w15 w16se w16cid w16 w16cex w16sdtdh wp14">
+<w:ftr xmlns:wpc="http://schemas.microsoft.com/office/word/2010/wordprocessingCanvas" xmlns:cx="http://schemas.microsoft.com/office/drawing/2014/chartex" xmlns:cx1="http://schemas.microsoft.com/office/drawing/2015/9/8/chartex" xmlns:cx2="http://schemas.microsoft.com/office/drawing/2015/10/21/chartex" xmlns:cx3="http://schemas.microsoft.com/office/drawing/2016/5/9/chartex" xmlns:cx4="http://schemas.microsoft.com/office/drawing/2016/5/10/chartex" xmlns:cx5="http://schemas.microsoft.com/office/drawing/2016/5/11/chartex" xmlns:cx6="http://schemas.microsoft.com/office/drawing/2016/5/12/chartex" xmlns:cx7="http://schemas.microsoft.com/office/drawing/2016/5/13/chartex" xmlns:cx8="http://schemas.microsoft.com/office/drawing/2016/5/14/chartex" xmlns:mc="http://schemas.openxmlformats.org/markup-compatibility/2006" xmlns:aink="http://schemas.microsoft.com/office/drawing/2016/ink" xmlns:am3d="http://schemas.microsoft.com/office/drawing/2017/model3d" xmlns:o="urn:schemas-microsoft-com:office:office" xmlns:r="http://schemas.openxmlformats.org/officeDocument/2006/relationships" xmlns:m="http://schemas.openxmlformats.org/officeDocument/2006/math" xmlns:v="urn:schemas-microsoft-com:vml" xmlns:wp14="http://schemas.microsoft.com/office/word/2010/wordprocessingDrawing" xmlns:wp="http://schemas.openxmlformats.org/drawingml/2006/wordprocessingDrawing" xmlns:w10="urn:schemas-microsoft-com:office:word" xmlns:w="http://schemas.openxmlformats.org/wordprocessingml/2006/main" xmlns:w14="http://schemas.microsoft.com/office/word/2010/wordml" xmlns:w15="http://schemas.microsoft.com/office/word/2012/wordml" xmlns:w16cid="http://schemas.microsoft.com/office/word/2016/wordml/cid" xmlns:w16se="http://schemas.microsoft.com/office/word/2015/wordml/symex" xmlns:wpg="http://schemas.microsoft.com/office/word/2010/wordprocessingGroup" xmlns:wpi="http://schemas.microsoft.com/office/word/2010/wordprocessingInk" xmlns:wne="http://schemas.microsoft.com/office/word/2006/wordml" xmlns:wps="http://schemas.microsoft.com/office/word/2010/wordprocessingShape" mc:Ignorable="w14 w15 w16se w16cid wp14">
   <w:p>
     <w:pPr>
       <w:pStyle w:val="Piedepgina"/>
@@ -10332,7 +11522,7 @@
 </file>
 
 <file path=word/footnotes.xml><?xml version="1.0" encoding="utf-8"?>
-<w:footnotes xmlns:wpc="http://schemas.microsoft.com/office/word/2010/wordprocessingCanvas" xmlns:cx="http://schemas.microsoft.com/office/drawing/2014/chartex" xmlns:cx1="http://schemas.microsoft.com/office/drawing/2015/9/8/chartex" xmlns:cx2="http://schemas.microsoft.com/office/drawing/2015/10/21/chartex" xmlns:cx3="http://schemas.microsoft.com/office/drawing/2016/5/9/chartex" xmlns:cx4="http://schemas.microsoft.com/office/drawing/2016/5/10/chartex" xmlns:cx5="http://schemas.microsoft.com/office/drawing/2016/5/11/chartex" xmlns:cx6="http://schemas.microsoft.com/office/drawing/2016/5/12/chartex" xmlns:cx7="http://schemas.microsoft.com/office/drawing/2016/5/13/chartex" xmlns:cx8="http://schemas.microsoft.com/office/drawing/2016/5/14/chartex" xmlns:mc="http://schemas.openxmlformats.org/markup-compatibility/2006" xmlns:aink="http://schemas.microsoft.com/office/drawing/2016/ink" xmlns:am3d="http://schemas.microsoft.com/office/drawing/2017/model3d" xmlns:o="urn:schemas-microsoft-com:office:office" xmlns:r="http://schemas.openxmlformats.org/officeDocument/2006/relationships" xmlns:m="http://schemas.openxmlformats.org/officeDocument/2006/math" xmlns:v="urn:schemas-microsoft-com:vml" xmlns:wp14="http://schemas.microsoft.com/office/word/2010/wordprocessingDrawing" xmlns:wp="http://schemas.openxmlformats.org/drawingml/2006/wordprocessingDrawing" xmlns:w10="urn:schemas-microsoft-com:office:word" xmlns:w="http://schemas.openxmlformats.org/wordprocessingml/2006/main" xmlns:w14="http://schemas.microsoft.com/office/word/2010/wordml" xmlns:w15="http://schemas.microsoft.com/office/word/2012/wordml" xmlns:w16cex="http://schemas.microsoft.com/office/word/2018/wordml/cex" xmlns:w16cid="http://schemas.microsoft.com/office/word/2016/wordml/cid" xmlns:w16="http://schemas.microsoft.com/office/word/2018/wordml" xmlns:w16sdtdh="http://schemas.microsoft.com/office/word/2020/wordml/sdtdatahash" xmlns:w16se="http://schemas.microsoft.com/office/word/2015/wordml/symex" xmlns:wpg="http://schemas.microsoft.com/office/word/2010/wordprocessingGroup" xmlns:wpi="http://schemas.microsoft.com/office/word/2010/wordprocessingInk" xmlns:wne="http://schemas.microsoft.com/office/word/2006/wordml" xmlns:wps="http://schemas.microsoft.com/office/word/2010/wordprocessingShape" mc:Ignorable="w14 w15 w16se w16cid w16 w16cex w16sdtdh wp14">
+<w:footnotes xmlns:wpc="http://schemas.microsoft.com/office/word/2010/wordprocessingCanvas" xmlns:cx="http://schemas.microsoft.com/office/drawing/2014/chartex" xmlns:cx1="http://schemas.microsoft.com/office/drawing/2015/9/8/chartex" xmlns:cx2="http://schemas.microsoft.com/office/drawing/2015/10/21/chartex" xmlns:cx3="http://schemas.microsoft.com/office/drawing/2016/5/9/chartex" xmlns:cx4="http://schemas.microsoft.com/office/drawing/2016/5/10/chartex" xmlns:cx5="http://schemas.microsoft.com/office/drawing/2016/5/11/chartex" xmlns:cx6="http://schemas.microsoft.com/office/drawing/2016/5/12/chartex" xmlns:cx7="http://schemas.microsoft.com/office/drawing/2016/5/13/chartex" xmlns:cx8="http://schemas.microsoft.com/office/drawing/2016/5/14/chartex" xmlns:mc="http://schemas.openxmlformats.org/markup-compatibility/2006" xmlns:aink="http://schemas.microsoft.com/office/drawing/2016/ink" xmlns:am3d="http://schemas.microsoft.com/office/drawing/2017/model3d" xmlns:o="urn:schemas-microsoft-com:office:office" xmlns:r="http://schemas.openxmlformats.org/officeDocument/2006/relationships" xmlns:m="http://schemas.openxmlformats.org/officeDocument/2006/math" xmlns:v="urn:schemas-microsoft-com:vml" xmlns:wp14="http://schemas.microsoft.com/office/word/2010/wordprocessingDrawing" xmlns:wp="http://schemas.openxmlformats.org/drawingml/2006/wordprocessingDrawing" xmlns:w10="urn:schemas-microsoft-com:office:word" xmlns:w="http://schemas.openxmlformats.org/wordprocessingml/2006/main" xmlns:w14="http://schemas.microsoft.com/office/word/2010/wordml" xmlns:w15="http://schemas.microsoft.com/office/word/2012/wordml" xmlns:w16cid="http://schemas.microsoft.com/office/word/2016/wordml/cid" xmlns:w16se="http://schemas.microsoft.com/office/word/2015/wordml/symex" xmlns:wpg="http://schemas.microsoft.com/office/word/2010/wordprocessingGroup" xmlns:wpi="http://schemas.microsoft.com/office/word/2010/wordprocessingInk" xmlns:wne="http://schemas.microsoft.com/office/word/2006/wordml" xmlns:wps="http://schemas.microsoft.com/office/word/2010/wordprocessingShape" mc:Ignorable="w14 w15 w16se w16cid wp14">
   <w:footnote w:type="separator" w:id="-1">
     <w:p>
       <w:pPr>
@@ -10357,7 +11547,7 @@
 </file>
 
 <file path=word/header1.xml><?xml version="1.0" encoding="utf-8"?>
-<w:hdr xmlns:wpc="http://schemas.microsoft.com/office/word/2010/wordprocessingCanvas" xmlns:cx="http://schemas.microsoft.com/office/drawing/2014/chartex" xmlns:cx1="http://schemas.microsoft.com/office/drawing/2015/9/8/chartex" xmlns:cx2="http://schemas.microsoft.com/office/drawing/2015/10/21/chartex" xmlns:cx3="http://schemas.microsoft.com/office/drawing/2016/5/9/chartex" xmlns:cx4="http://schemas.microsoft.com/office/drawing/2016/5/10/chartex" xmlns:cx5="http://schemas.microsoft.com/office/drawing/2016/5/11/chartex" xmlns:cx6="http://schemas.microsoft.com/office/drawing/2016/5/12/chartex" xmlns:cx7="http://schemas.microsoft.com/office/drawing/2016/5/13/chartex" xmlns:cx8="http://schemas.microsoft.com/office/drawing/2016/5/14/chartex" xmlns:mc="http://schemas.openxmlformats.org/markup-compatibility/2006" xmlns:aink="http://schemas.microsoft.com/office/drawing/2016/ink" xmlns:am3d="http://schemas.microsoft.com/office/drawing/2017/model3d" xmlns:o="urn:schemas-microsoft-com:office:office" xmlns:r="http://schemas.openxmlformats.org/officeDocument/2006/relationships" xmlns:m="http://schemas.openxmlformats.org/officeDocument/2006/math" xmlns:v="urn:schemas-microsoft-com:vml" xmlns:wp14="http://schemas.microsoft.com/office/word/2010/wordprocessingDrawing" xmlns:wp="http://schemas.openxmlformats.org/drawingml/2006/wordprocessingDrawing" xmlns:w10="urn:schemas-microsoft-com:office:word" xmlns:w="http://schemas.openxmlformats.org/wordprocessingml/2006/main" xmlns:w14="http://schemas.microsoft.com/office/word/2010/wordml" xmlns:w15="http://schemas.microsoft.com/office/word/2012/wordml" xmlns:w16cex="http://schemas.microsoft.com/office/word/2018/wordml/cex" xmlns:w16cid="http://schemas.microsoft.com/office/word/2016/wordml/cid" xmlns:w16="http://schemas.microsoft.com/office/word/2018/wordml" xmlns:w16sdtdh="http://schemas.microsoft.com/office/word/2020/wordml/sdtdatahash" xmlns:w16se="http://schemas.microsoft.com/office/word/2015/wordml/symex" xmlns:wpg="http://schemas.microsoft.com/office/word/2010/wordprocessingGroup" xmlns:wpi="http://schemas.microsoft.com/office/word/2010/wordprocessingInk" xmlns:wne="http://schemas.microsoft.com/office/word/2006/wordml" xmlns:wps="http://schemas.microsoft.com/office/word/2010/wordprocessingShape" mc:Ignorable="w14 w15 w16se w16cid w16 w16cex w16sdtdh wp14">
+<w:hdr xmlns:wpc="http://schemas.microsoft.com/office/word/2010/wordprocessingCanvas" xmlns:cx="http://schemas.microsoft.com/office/drawing/2014/chartex" xmlns:cx1="http://schemas.microsoft.com/office/drawing/2015/9/8/chartex" xmlns:cx2="http://schemas.microsoft.com/office/drawing/2015/10/21/chartex" xmlns:cx3="http://schemas.microsoft.com/office/drawing/2016/5/9/chartex" xmlns:cx4="http://schemas.microsoft.com/office/drawing/2016/5/10/chartex" xmlns:cx5="http://schemas.microsoft.com/office/drawing/2016/5/11/chartex" xmlns:cx6="http://schemas.microsoft.com/office/drawing/2016/5/12/chartex" xmlns:cx7="http://schemas.microsoft.com/office/drawing/2016/5/13/chartex" xmlns:cx8="http://schemas.microsoft.com/office/drawing/2016/5/14/chartex" xmlns:mc="http://schemas.openxmlformats.org/markup-compatibility/2006" xmlns:aink="http://schemas.microsoft.com/office/drawing/2016/ink" xmlns:am3d="http://schemas.microsoft.com/office/drawing/2017/model3d" xmlns:o="urn:schemas-microsoft-com:office:office" xmlns:r="http://schemas.openxmlformats.org/officeDocument/2006/relationships" xmlns:m="http://schemas.openxmlformats.org/officeDocument/2006/math" xmlns:v="urn:schemas-microsoft-com:vml" xmlns:wp14="http://schemas.microsoft.com/office/word/2010/wordprocessingDrawing" xmlns:wp="http://schemas.openxmlformats.org/drawingml/2006/wordprocessingDrawing" xmlns:w10="urn:schemas-microsoft-com:office:word" xmlns:w="http://schemas.openxmlformats.org/wordprocessingml/2006/main" xmlns:w14="http://schemas.microsoft.com/office/word/2010/wordml" xmlns:w15="http://schemas.microsoft.com/office/word/2012/wordml" xmlns:w16cid="http://schemas.microsoft.com/office/word/2016/wordml/cid" xmlns:w16se="http://schemas.microsoft.com/office/word/2015/wordml/symex" xmlns:wpg="http://schemas.microsoft.com/office/word/2010/wordprocessingGroup" xmlns:wpi="http://schemas.microsoft.com/office/word/2010/wordprocessingInk" xmlns:wne="http://schemas.microsoft.com/office/word/2006/wordml" xmlns:wps="http://schemas.microsoft.com/office/word/2010/wordprocessingShape" mc:Ignorable="w14 w15 w16se w16cid wp14">
   <w:p>
     <w:pPr>
       <w:pStyle w:val="Encabezado"/>
@@ -10428,7 +11618,7 @@
 </file>
 
 <file path=word/header2.xml><?xml version="1.0" encoding="utf-8"?>
-<w:hdr xmlns:wpc="http://schemas.microsoft.com/office/word/2010/wordprocessingCanvas" xmlns:cx="http://schemas.microsoft.com/office/drawing/2014/chartex" xmlns:cx1="http://schemas.microsoft.com/office/drawing/2015/9/8/chartex" xmlns:cx2="http://schemas.microsoft.com/office/drawing/2015/10/21/chartex" xmlns:cx3="http://schemas.microsoft.com/office/drawing/2016/5/9/chartex" xmlns:cx4="http://schemas.microsoft.com/office/drawing/2016/5/10/chartex" xmlns:cx5="http://schemas.microsoft.com/office/drawing/2016/5/11/chartex" xmlns:cx6="http://schemas.microsoft.com/office/drawing/2016/5/12/chartex" xmlns:cx7="http://schemas.microsoft.com/office/drawing/2016/5/13/chartex" xmlns:cx8="http://schemas.microsoft.com/office/drawing/2016/5/14/chartex" xmlns:mc="http://schemas.openxmlformats.org/markup-compatibility/2006" xmlns:aink="http://schemas.microsoft.com/office/drawing/2016/ink" xmlns:am3d="http://schemas.microsoft.com/office/drawing/2017/model3d" xmlns:o="urn:schemas-microsoft-com:office:office" xmlns:r="http://schemas.openxmlformats.org/officeDocument/2006/relationships" xmlns:m="http://schemas.openxmlformats.org/officeDocument/2006/math" xmlns:v="urn:schemas-microsoft-com:vml" xmlns:wp14="http://schemas.microsoft.com/office/word/2010/wordprocessingDrawing" xmlns:wp="http://schemas.openxmlformats.org/drawingml/2006/wordprocessingDrawing" xmlns:w10="urn:schemas-microsoft-com:office:word" xmlns:w="http://schemas.openxmlformats.org/wordprocessingml/2006/main" xmlns:w14="http://schemas.microsoft.com/office/word/2010/wordml" xmlns:w15="http://schemas.microsoft.com/office/word/2012/wordml" xmlns:w16cex="http://schemas.microsoft.com/office/word/2018/wordml/cex" xmlns:w16cid="http://schemas.microsoft.com/office/word/2016/wordml/cid" xmlns:w16="http://schemas.microsoft.com/office/word/2018/wordml" xmlns:w16sdtdh="http://schemas.microsoft.com/office/word/2020/wordml/sdtdatahash" xmlns:w16se="http://schemas.microsoft.com/office/word/2015/wordml/symex" xmlns:wpg="http://schemas.microsoft.com/office/word/2010/wordprocessingGroup" xmlns:wpi="http://schemas.microsoft.com/office/word/2010/wordprocessingInk" xmlns:wne="http://schemas.microsoft.com/office/word/2006/wordml" xmlns:wps="http://schemas.microsoft.com/office/word/2010/wordprocessingShape" mc:Ignorable="w14 w15 w16se w16cid w16 w16cex w16sdtdh wp14">
+<w:hdr xmlns:wpc="http://schemas.microsoft.com/office/word/2010/wordprocessingCanvas" xmlns:cx="http://schemas.microsoft.com/office/drawing/2014/chartex" xmlns:cx1="http://schemas.microsoft.com/office/drawing/2015/9/8/chartex" xmlns:cx2="http://schemas.microsoft.com/office/drawing/2015/10/21/chartex" xmlns:cx3="http://schemas.microsoft.com/office/drawing/2016/5/9/chartex" xmlns:cx4="http://schemas.microsoft.com/office/drawing/2016/5/10/chartex" xmlns:cx5="http://schemas.microsoft.com/office/drawing/2016/5/11/chartex" xmlns:cx6="http://schemas.microsoft.com/office/drawing/2016/5/12/chartex" xmlns:cx7="http://schemas.microsoft.com/office/drawing/2016/5/13/chartex" xmlns:cx8="http://schemas.microsoft.com/office/drawing/2016/5/14/chartex" xmlns:mc="http://schemas.openxmlformats.org/markup-compatibility/2006" xmlns:aink="http://schemas.microsoft.com/office/drawing/2016/ink" xmlns:am3d="http://schemas.microsoft.com/office/drawing/2017/model3d" xmlns:o="urn:schemas-microsoft-com:office:office" xmlns:r="http://schemas.openxmlformats.org/officeDocument/2006/relationships" xmlns:m="http://schemas.openxmlformats.org/officeDocument/2006/math" xmlns:v="urn:schemas-microsoft-com:vml" xmlns:wp14="http://schemas.microsoft.com/office/word/2010/wordprocessingDrawing" xmlns:wp="http://schemas.openxmlformats.org/drawingml/2006/wordprocessingDrawing" xmlns:w10="urn:schemas-microsoft-com:office:word" xmlns:w="http://schemas.openxmlformats.org/wordprocessingml/2006/main" xmlns:w14="http://schemas.microsoft.com/office/word/2010/wordml" xmlns:w15="http://schemas.microsoft.com/office/word/2012/wordml" xmlns:w16cid="http://schemas.microsoft.com/office/word/2016/wordml/cid" xmlns:w16se="http://schemas.microsoft.com/office/word/2015/wordml/symex" xmlns:wpg="http://schemas.microsoft.com/office/word/2010/wordprocessingGroup" xmlns:wpi="http://schemas.microsoft.com/office/word/2010/wordprocessingInk" xmlns:wne="http://schemas.microsoft.com/office/word/2006/wordml" xmlns:wps="http://schemas.microsoft.com/office/word/2010/wordprocessingShape" mc:Ignorable="w14 w15 w16se w16cid wp14">
   <w:p>
     <w:pPr>
       <w:pStyle w:val="Encabezado"/>
@@ -10438,7 +11628,7 @@
 </file>
 
 <file path=word/numbering.xml><?xml version="1.0" encoding="utf-8"?>
-<w:numbering xmlns:wpc="http://schemas.microsoft.com/office/word/2010/wordprocessingCanvas" xmlns:cx="http://schemas.microsoft.com/office/drawing/2014/chartex" xmlns:cx1="http://schemas.microsoft.com/office/drawing/2015/9/8/chartex" xmlns:cx2="http://schemas.microsoft.com/office/drawing/2015/10/21/chartex" xmlns:cx3="http://schemas.microsoft.com/office/drawing/2016/5/9/chartex" xmlns:cx4="http://schemas.microsoft.com/office/drawing/2016/5/10/chartex" xmlns:cx5="http://schemas.microsoft.com/office/drawing/2016/5/11/chartex" xmlns:cx6="http://schemas.microsoft.com/office/drawing/2016/5/12/chartex" xmlns:cx7="http://schemas.microsoft.com/office/drawing/2016/5/13/chartex" xmlns:cx8="http://schemas.microsoft.com/office/drawing/2016/5/14/chartex" xmlns:mc="http://schemas.openxmlformats.org/markup-compatibility/2006" xmlns:aink="http://schemas.microsoft.com/office/drawing/2016/ink" xmlns:am3d="http://schemas.microsoft.com/office/drawing/2017/model3d" xmlns:o="urn:schemas-microsoft-com:office:office" xmlns:r="http://schemas.openxmlformats.org/officeDocument/2006/relationships" xmlns:m="http://schemas.openxmlformats.org/officeDocument/2006/math" xmlns:v="urn:schemas-microsoft-com:vml" xmlns:wp14="http://schemas.microsoft.com/office/word/2010/wordprocessingDrawing" xmlns:wp="http://schemas.openxmlformats.org/drawingml/2006/wordprocessingDrawing" xmlns:w10="urn:schemas-microsoft-com:office:word" xmlns:w="http://schemas.openxmlformats.org/wordprocessingml/2006/main" xmlns:w14="http://schemas.microsoft.com/office/word/2010/wordml" xmlns:w15="http://schemas.microsoft.com/office/word/2012/wordml" xmlns:w16cex="http://schemas.microsoft.com/office/word/2018/wordml/cex" xmlns:w16cid="http://schemas.microsoft.com/office/word/2016/wordml/cid" xmlns:w16="http://schemas.microsoft.com/office/word/2018/wordml" xmlns:w16sdtdh="http://schemas.microsoft.com/office/word/2020/wordml/sdtdatahash" xmlns:w16se="http://schemas.microsoft.com/office/word/2015/wordml/symex" xmlns:wpg="http://schemas.microsoft.com/office/word/2010/wordprocessingGroup" xmlns:wpi="http://schemas.microsoft.com/office/word/2010/wordprocessingInk" xmlns:wne="http://schemas.microsoft.com/office/word/2006/wordml" xmlns:wps="http://schemas.microsoft.com/office/word/2010/wordprocessingShape" mc:Ignorable="w14 w15 w16se w16cid w16 w16cex w16sdtdh wp14">
+<w:numbering xmlns:wpc="http://schemas.microsoft.com/office/word/2010/wordprocessingCanvas" xmlns:cx="http://schemas.microsoft.com/office/drawing/2014/chartex" xmlns:cx1="http://schemas.microsoft.com/office/drawing/2015/9/8/chartex" xmlns:cx2="http://schemas.microsoft.com/office/drawing/2015/10/21/chartex" xmlns:cx3="http://schemas.microsoft.com/office/drawing/2016/5/9/chartex" xmlns:cx4="http://schemas.microsoft.com/office/drawing/2016/5/10/chartex" xmlns:cx5="http://schemas.microsoft.com/office/drawing/2016/5/11/chartex" xmlns:cx6="http://schemas.microsoft.com/office/drawing/2016/5/12/chartex" xmlns:cx7="http://schemas.microsoft.com/office/drawing/2016/5/13/chartex" xmlns:cx8="http://schemas.microsoft.com/office/drawing/2016/5/14/chartex" xmlns:mc="http://schemas.openxmlformats.org/markup-compatibility/2006" xmlns:aink="http://schemas.microsoft.com/office/drawing/2016/ink" xmlns:am3d="http://schemas.microsoft.com/office/drawing/2017/model3d" xmlns:o="urn:schemas-microsoft-com:office:office" xmlns:r="http://schemas.openxmlformats.org/officeDocument/2006/relationships" xmlns:m="http://schemas.openxmlformats.org/officeDocument/2006/math" xmlns:v="urn:schemas-microsoft-com:vml" xmlns:wp14="http://schemas.microsoft.com/office/word/2010/wordprocessingDrawing" xmlns:wp="http://schemas.openxmlformats.org/drawingml/2006/wordprocessingDrawing" xmlns:w10="urn:schemas-microsoft-com:office:word" xmlns:w="http://schemas.openxmlformats.org/wordprocessingml/2006/main" xmlns:w14="http://schemas.microsoft.com/office/word/2010/wordml" xmlns:w15="http://schemas.microsoft.com/office/word/2012/wordml" xmlns:w16cid="http://schemas.microsoft.com/office/word/2016/wordml/cid" xmlns:w16se="http://schemas.microsoft.com/office/word/2015/wordml/symex" xmlns:wpg="http://schemas.microsoft.com/office/word/2010/wordprocessingGroup" xmlns:wpi="http://schemas.microsoft.com/office/word/2010/wordprocessingInk" xmlns:wne="http://schemas.microsoft.com/office/word/2006/wordml" xmlns:wps="http://schemas.microsoft.com/office/word/2010/wordprocessingShape" mc:Ignorable="w14 w15 w16se w16cid wp14">
   <w:abstractNum w:abstractNumId="0" w15:restartNumberingAfterBreak="0">
     <w:nsid w:val="09275792"/>
     <w:multiLevelType w:val="hybridMultilevel"/>
@@ -10892,6 +12082,119 @@
     </w:lvl>
   </w:abstractNum>
   <w:abstractNum w:abstractNumId="4" w15:restartNumberingAfterBreak="0">
+    <w:nsid w:val="112D306D"/>
+    <w:multiLevelType w:val="hybridMultilevel"/>
+    <w:tmpl w:val="19E003BA"/>
+    <w:lvl w:ilvl="0" w:tplc="080A0001">
+      <w:start w:val="1"/>
+      <w:numFmt w:val="bullet"/>
+      <w:lvlText w:val=""/>
+      <w:lvlJc w:val="left"/>
+      <w:pPr>
+        <w:ind w:left="720" w:hanging="360"/>
+      </w:pPr>
+      <w:rPr>
+        <w:rFonts w:ascii="Symbol" w:hAnsi="Symbol" w:hint="default"/>
+      </w:rPr>
+    </w:lvl>
+    <w:lvl w:ilvl="1" w:tplc="080A0003" w:tentative="1">
+      <w:start w:val="1"/>
+      <w:numFmt w:val="bullet"/>
+      <w:lvlText w:val="o"/>
+      <w:lvlJc w:val="left"/>
+      <w:pPr>
+        <w:ind w:left="1440" w:hanging="360"/>
+      </w:pPr>
+      <w:rPr>
+        <w:rFonts w:ascii="Courier New" w:hAnsi="Courier New" w:cs="Courier New" w:hint="default"/>
+      </w:rPr>
+    </w:lvl>
+    <w:lvl w:ilvl="2" w:tplc="080A0005" w:tentative="1">
+      <w:start w:val="1"/>
+      <w:numFmt w:val="bullet"/>
+      <w:lvlText w:val=""/>
+      <w:lvlJc w:val="left"/>
+      <w:pPr>
+        <w:ind w:left="2160" w:hanging="360"/>
+      </w:pPr>
+      <w:rPr>
+        <w:rFonts w:ascii="Wingdings" w:hAnsi="Wingdings" w:hint="default"/>
+      </w:rPr>
+    </w:lvl>
+    <w:lvl w:ilvl="3" w:tplc="080A0001" w:tentative="1">
+      <w:start w:val="1"/>
+      <w:numFmt w:val="bullet"/>
+      <w:lvlText w:val=""/>
+      <w:lvlJc w:val="left"/>
+      <w:pPr>
+        <w:ind w:left="2880" w:hanging="360"/>
+      </w:pPr>
+      <w:rPr>
+        <w:rFonts w:ascii="Symbol" w:hAnsi="Symbol" w:hint="default"/>
+      </w:rPr>
+    </w:lvl>
+    <w:lvl w:ilvl="4" w:tplc="080A0003" w:tentative="1">
+      <w:start w:val="1"/>
+      <w:numFmt w:val="bullet"/>
+      <w:lvlText w:val="o"/>
+      <w:lvlJc w:val="left"/>
+      <w:pPr>
+        <w:ind w:left="3600" w:hanging="360"/>
+      </w:pPr>
+      <w:rPr>
+        <w:rFonts w:ascii="Courier New" w:hAnsi="Courier New" w:cs="Courier New" w:hint="default"/>
+      </w:rPr>
+    </w:lvl>
+    <w:lvl w:ilvl="5" w:tplc="080A0005" w:tentative="1">
+      <w:start w:val="1"/>
+      <w:numFmt w:val="bullet"/>
+      <w:lvlText w:val=""/>
+      <w:lvlJc w:val="left"/>
+      <w:pPr>
+        <w:ind w:left="4320" w:hanging="360"/>
+      </w:pPr>
+      <w:rPr>
+        <w:rFonts w:ascii="Wingdings" w:hAnsi="Wingdings" w:hint="default"/>
+      </w:rPr>
+    </w:lvl>
+    <w:lvl w:ilvl="6" w:tplc="080A0001" w:tentative="1">
+      <w:start w:val="1"/>
+      <w:numFmt w:val="bullet"/>
+      <w:lvlText w:val=""/>
+      <w:lvlJc w:val="left"/>
+      <w:pPr>
+        <w:ind w:left="5040" w:hanging="360"/>
+      </w:pPr>
+      <w:rPr>
+        <w:rFonts w:ascii="Symbol" w:hAnsi="Symbol" w:hint="default"/>
+      </w:rPr>
+    </w:lvl>
+    <w:lvl w:ilvl="7" w:tplc="080A0003" w:tentative="1">
+      <w:start w:val="1"/>
+      <w:numFmt w:val="bullet"/>
+      <w:lvlText w:val="o"/>
+      <w:lvlJc w:val="left"/>
+      <w:pPr>
+        <w:ind w:left="5760" w:hanging="360"/>
+      </w:pPr>
+      <w:rPr>
+        <w:rFonts w:ascii="Courier New" w:hAnsi="Courier New" w:cs="Courier New" w:hint="default"/>
+      </w:rPr>
+    </w:lvl>
+    <w:lvl w:ilvl="8" w:tplc="080A0005" w:tentative="1">
+      <w:start w:val="1"/>
+      <w:numFmt w:val="bullet"/>
+      <w:lvlText w:val=""/>
+      <w:lvlJc w:val="left"/>
+      <w:pPr>
+        <w:ind w:left="6480" w:hanging="360"/>
+      </w:pPr>
+      <w:rPr>
+        <w:rFonts w:ascii="Wingdings" w:hAnsi="Wingdings" w:hint="default"/>
+      </w:rPr>
+    </w:lvl>
+  </w:abstractNum>
+  <w:abstractNum w:abstractNumId="5" w15:restartNumberingAfterBreak="0">
     <w:nsid w:val="11CF6652"/>
     <w:multiLevelType w:val="hybridMultilevel"/>
     <w:tmpl w:val="64BAA856"/>
@@ -11004,7 +12307,7 @@
       </w:rPr>
     </w:lvl>
   </w:abstractNum>
-  <w:abstractNum w:abstractNumId="5" w15:restartNumberingAfterBreak="0">
+  <w:abstractNum w:abstractNumId="6" w15:restartNumberingAfterBreak="0">
     <w:nsid w:val="17386A40"/>
     <w:multiLevelType w:val="hybridMultilevel"/>
     <w:tmpl w:val="D22ED1F4"/>
@@ -11117,7 +12420,7 @@
       </w:rPr>
     </w:lvl>
   </w:abstractNum>
-  <w:abstractNum w:abstractNumId="6" w15:restartNumberingAfterBreak="0">
+  <w:abstractNum w:abstractNumId="7" w15:restartNumberingAfterBreak="0">
     <w:nsid w:val="197669AF"/>
     <w:multiLevelType w:val="hybridMultilevel"/>
     <w:tmpl w:val="37CE6484"/>
@@ -11230,7 +12533,7 @@
       </w:rPr>
     </w:lvl>
   </w:abstractNum>
-  <w:abstractNum w:abstractNumId="7" w15:restartNumberingAfterBreak="0">
+  <w:abstractNum w:abstractNumId="8" w15:restartNumberingAfterBreak="0">
     <w:nsid w:val="1FCD42DC"/>
     <w:multiLevelType w:val="hybridMultilevel"/>
     <w:tmpl w:val="84E4C11C"/>
@@ -11343,7 +12646,7 @@
       </w:rPr>
     </w:lvl>
   </w:abstractNum>
-  <w:abstractNum w:abstractNumId="8" w15:restartNumberingAfterBreak="0">
+  <w:abstractNum w:abstractNumId="9" w15:restartNumberingAfterBreak="0">
     <w:nsid w:val="2B2A2BE0"/>
     <w:multiLevelType w:val="hybridMultilevel"/>
     <w:tmpl w:val="C7A6D57E"/>
@@ -11456,7 +12759,7 @@
       </w:rPr>
     </w:lvl>
   </w:abstractNum>
-  <w:abstractNum w:abstractNumId="9" w15:restartNumberingAfterBreak="0">
+  <w:abstractNum w:abstractNumId="10" w15:restartNumberingAfterBreak="0">
     <w:nsid w:val="2DE84B33"/>
     <w:multiLevelType w:val="hybridMultilevel"/>
     <w:tmpl w:val="344829B4"/>
@@ -11569,7 +12872,7 @@
       </w:rPr>
     </w:lvl>
   </w:abstractNum>
-  <w:abstractNum w:abstractNumId="10" w15:restartNumberingAfterBreak="0">
+  <w:abstractNum w:abstractNumId="11" w15:restartNumberingAfterBreak="0">
     <w:nsid w:val="3702131F"/>
     <w:multiLevelType w:val="multilevel"/>
     <w:tmpl w:val="79124C8E"/>
@@ -11688,7 +12991,7 @@
       </w:rPr>
     </w:lvl>
   </w:abstractNum>
-  <w:abstractNum w:abstractNumId="11" w15:restartNumberingAfterBreak="0">
+  <w:abstractNum w:abstractNumId="12" w15:restartNumberingAfterBreak="0">
     <w:nsid w:val="387E0744"/>
     <w:multiLevelType w:val="hybridMultilevel"/>
     <w:tmpl w:val="C83A1436"/>
@@ -11801,7 +13104,7 @@
       </w:rPr>
     </w:lvl>
   </w:abstractNum>
-  <w:abstractNum w:abstractNumId="12" w15:restartNumberingAfterBreak="0">
+  <w:abstractNum w:abstractNumId="13" w15:restartNumberingAfterBreak="0">
     <w:nsid w:val="456319DE"/>
     <w:multiLevelType w:val="hybridMultilevel"/>
     <w:tmpl w:val="23B6763C"/>
@@ -11914,7 +13217,7 @@
       </w:rPr>
     </w:lvl>
   </w:abstractNum>
-  <w:abstractNum w:abstractNumId="13" w15:restartNumberingAfterBreak="0">
+  <w:abstractNum w:abstractNumId="14" w15:restartNumberingAfterBreak="0">
     <w:nsid w:val="473036B8"/>
     <w:multiLevelType w:val="hybridMultilevel"/>
     <w:tmpl w:val="ED625D0C"/>
@@ -12027,7 +13330,7 @@
       </w:rPr>
     </w:lvl>
   </w:abstractNum>
-  <w:abstractNum w:abstractNumId="14" w15:restartNumberingAfterBreak="0">
+  <w:abstractNum w:abstractNumId="15" w15:restartNumberingAfterBreak="0">
     <w:nsid w:val="48DE1F9B"/>
     <w:multiLevelType w:val="hybridMultilevel"/>
     <w:tmpl w:val="521EC3AA"/>
@@ -12140,7 +13443,7 @@
       </w:rPr>
     </w:lvl>
   </w:abstractNum>
-  <w:abstractNum w:abstractNumId="15" w15:restartNumberingAfterBreak="0">
+  <w:abstractNum w:abstractNumId="16" w15:restartNumberingAfterBreak="0">
     <w:nsid w:val="4978426D"/>
     <w:multiLevelType w:val="hybridMultilevel"/>
     <w:tmpl w:val="3828C2E6"/>
@@ -12253,7 +13556,7 @@
       </w:rPr>
     </w:lvl>
   </w:abstractNum>
-  <w:abstractNum w:abstractNumId="16" w15:restartNumberingAfterBreak="0">
+  <w:abstractNum w:abstractNumId="17" w15:restartNumberingAfterBreak="0">
     <w:nsid w:val="4C551EBA"/>
     <w:multiLevelType w:val="hybridMultilevel"/>
     <w:tmpl w:val="FDDEF326"/>
@@ -12366,7 +13669,7 @@
       </w:rPr>
     </w:lvl>
   </w:abstractNum>
-  <w:abstractNum w:abstractNumId="17" w15:restartNumberingAfterBreak="0">
+  <w:abstractNum w:abstractNumId="18" w15:restartNumberingAfterBreak="0">
     <w:nsid w:val="4D91782F"/>
     <w:multiLevelType w:val="hybridMultilevel"/>
     <w:tmpl w:val="E9526B8A"/>
@@ -12479,7 +13782,7 @@
       </w:rPr>
     </w:lvl>
   </w:abstractNum>
-  <w:abstractNum w:abstractNumId="18" w15:restartNumberingAfterBreak="0">
+  <w:abstractNum w:abstractNumId="19" w15:restartNumberingAfterBreak="0">
     <w:nsid w:val="50D831A2"/>
     <w:multiLevelType w:val="hybridMultilevel"/>
     <w:tmpl w:val="A04E6F9C"/>
@@ -12592,7 +13895,7 @@
       </w:rPr>
     </w:lvl>
   </w:abstractNum>
-  <w:abstractNum w:abstractNumId="19" w15:restartNumberingAfterBreak="0">
+  <w:abstractNum w:abstractNumId="20" w15:restartNumberingAfterBreak="0">
     <w:nsid w:val="540C27A6"/>
     <w:multiLevelType w:val="hybridMultilevel"/>
     <w:tmpl w:val="A8A8C8C6"/>
@@ -12705,7 +14008,7 @@
       </w:rPr>
     </w:lvl>
   </w:abstractNum>
-  <w:abstractNum w:abstractNumId="20" w15:restartNumberingAfterBreak="0">
+  <w:abstractNum w:abstractNumId="21" w15:restartNumberingAfterBreak="0">
     <w:nsid w:val="57EA798E"/>
     <w:multiLevelType w:val="hybridMultilevel"/>
     <w:tmpl w:val="134A7AAC"/>
@@ -12818,7 +14121,7 @@
       </w:rPr>
     </w:lvl>
   </w:abstractNum>
-  <w:abstractNum w:abstractNumId="21" w15:restartNumberingAfterBreak="0">
+  <w:abstractNum w:abstractNumId="22" w15:restartNumberingAfterBreak="0">
     <w:nsid w:val="60835B45"/>
     <w:multiLevelType w:val="hybridMultilevel"/>
     <w:tmpl w:val="7D745DEA"/>
@@ -12931,7 +14234,7 @@
       </w:rPr>
     </w:lvl>
   </w:abstractNum>
-  <w:abstractNum w:abstractNumId="22" w15:restartNumberingAfterBreak="0">
+  <w:abstractNum w:abstractNumId="23" w15:restartNumberingAfterBreak="0">
     <w:nsid w:val="68A25361"/>
     <w:multiLevelType w:val="hybridMultilevel"/>
     <w:tmpl w:val="058AD1E0"/>
@@ -13044,7 +14347,7 @@
       </w:rPr>
     </w:lvl>
   </w:abstractNum>
-  <w:abstractNum w:abstractNumId="23" w15:restartNumberingAfterBreak="0">
+  <w:abstractNum w:abstractNumId="24" w15:restartNumberingAfterBreak="0">
     <w:nsid w:val="700D738A"/>
     <w:multiLevelType w:val="hybridMultilevel"/>
     <w:tmpl w:val="88768084"/>
@@ -13157,7 +14460,7 @@
       </w:rPr>
     </w:lvl>
   </w:abstractNum>
-  <w:abstractNum w:abstractNumId="24" w15:restartNumberingAfterBreak="0">
+  <w:abstractNum w:abstractNumId="25" w15:restartNumberingAfterBreak="0">
     <w:nsid w:val="735C5A2E"/>
     <w:multiLevelType w:val="hybridMultilevel"/>
     <w:tmpl w:val="D67AA9DA"/>
@@ -13270,7 +14573,7 @@
       </w:rPr>
     </w:lvl>
   </w:abstractNum>
-  <w:abstractNum w:abstractNumId="25" w15:restartNumberingAfterBreak="0">
+  <w:abstractNum w:abstractNumId="26" w15:restartNumberingAfterBreak="0">
     <w:nsid w:val="7C4C332A"/>
     <w:multiLevelType w:val="multilevel"/>
     <w:tmpl w:val="080A001D"/>
@@ -13356,7 +14659,7 @@
       </w:pPr>
     </w:lvl>
   </w:abstractNum>
-  <w:abstractNum w:abstractNumId="26" w15:restartNumberingAfterBreak="0">
+  <w:abstractNum w:abstractNumId="27" w15:restartNumberingAfterBreak="0">
     <w:nsid w:val="7FDD1C8E"/>
     <w:multiLevelType w:val="hybridMultilevel"/>
     <w:tmpl w:val="61F0BD26"/>
@@ -13443,10 +14746,10 @@
     </w:lvl>
   </w:abstractNum>
   <w:num w:numId="1">
-    <w:abstractNumId w:val="25"/>
+    <w:abstractNumId w:val="26"/>
   </w:num>
   <w:num w:numId="2">
-    <w:abstractNumId w:val="25"/>
+    <w:abstractNumId w:val="26"/>
     <w:lvlOverride w:ilvl="0">
       <w:startOverride w:val="1"/>
     </w:lvlOverride>
@@ -13476,67 +14779,67 @@
     </w:lvlOverride>
   </w:num>
   <w:num w:numId="3">
-    <w:abstractNumId w:val="10"/>
+    <w:abstractNumId w:val="11"/>
   </w:num>
   <w:num w:numId="4">
-    <w:abstractNumId w:val="22"/>
+    <w:abstractNumId w:val="23"/>
   </w:num>
   <w:num w:numId="5">
-    <w:abstractNumId w:val="10"/>
+    <w:abstractNumId w:val="11"/>
   </w:num>
   <w:num w:numId="6">
-    <w:abstractNumId w:val="10"/>
+    <w:abstractNumId w:val="11"/>
   </w:num>
   <w:num w:numId="7">
-    <w:abstractNumId w:val="10"/>
+    <w:abstractNumId w:val="11"/>
   </w:num>
   <w:num w:numId="8">
-    <w:abstractNumId w:val="10"/>
+    <w:abstractNumId w:val="11"/>
   </w:num>
   <w:num w:numId="9">
-    <w:abstractNumId w:val="16"/>
+    <w:abstractNumId w:val="17"/>
   </w:num>
   <w:num w:numId="10">
-    <w:abstractNumId w:val="8"/>
+    <w:abstractNumId w:val="9"/>
   </w:num>
   <w:num w:numId="11">
-    <w:abstractNumId w:val="4"/>
+    <w:abstractNumId w:val="5"/>
   </w:num>
   <w:num w:numId="12">
-    <w:abstractNumId w:val="5"/>
+    <w:abstractNumId w:val="6"/>
   </w:num>
   <w:num w:numId="13">
     <w:abstractNumId w:val="3"/>
   </w:num>
   <w:num w:numId="14">
-    <w:abstractNumId w:val="26"/>
+    <w:abstractNumId w:val="27"/>
   </w:num>
   <w:num w:numId="15">
-    <w:abstractNumId w:val="13"/>
+    <w:abstractNumId w:val="14"/>
   </w:num>
   <w:num w:numId="16">
-    <w:abstractNumId w:val="15"/>
+    <w:abstractNumId w:val="16"/>
   </w:num>
   <w:num w:numId="17">
-    <w:abstractNumId w:val="24"/>
+    <w:abstractNumId w:val="25"/>
   </w:num>
   <w:num w:numId="18">
+    <w:abstractNumId w:val="21"/>
+  </w:num>
+  <w:num w:numId="19">
     <w:abstractNumId w:val="20"/>
   </w:num>
-  <w:num w:numId="19">
-    <w:abstractNumId w:val="19"/>
-  </w:num>
   <w:num w:numId="20">
-    <w:abstractNumId w:val="6"/>
+    <w:abstractNumId w:val="7"/>
   </w:num>
   <w:num w:numId="21">
-    <w:abstractNumId w:val="21"/>
+    <w:abstractNumId w:val="22"/>
   </w:num>
   <w:num w:numId="22">
-    <w:abstractNumId w:val="9"/>
+    <w:abstractNumId w:val="10"/>
   </w:num>
   <w:num w:numId="23">
-    <w:abstractNumId w:val="23"/>
+    <w:abstractNumId w:val="24"/>
   </w:num>
   <w:num w:numId="24">
     <w:abstractNumId w:val="0"/>
@@ -13545,31 +14848,34 @@
     <w:abstractNumId w:val="2"/>
   </w:num>
   <w:num w:numId="26">
-    <w:abstractNumId w:val="12"/>
+    <w:abstractNumId w:val="13"/>
   </w:num>
   <w:num w:numId="27">
-    <w:abstractNumId w:val="18"/>
+    <w:abstractNumId w:val="19"/>
   </w:num>
   <w:num w:numId="28">
-    <w:abstractNumId w:val="14"/>
+    <w:abstractNumId w:val="15"/>
   </w:num>
   <w:num w:numId="29">
     <w:abstractNumId w:val="1"/>
   </w:num>
   <w:num w:numId="30">
-    <w:abstractNumId w:val="7"/>
+    <w:abstractNumId w:val="8"/>
   </w:num>
   <w:num w:numId="31">
-    <w:abstractNumId w:val="11"/>
+    <w:abstractNumId w:val="12"/>
   </w:num>
   <w:num w:numId="32">
-    <w:abstractNumId w:val="17"/>
+    <w:abstractNumId w:val="18"/>
+  </w:num>
+  <w:num w:numId="33">
+    <w:abstractNumId w:val="4"/>
   </w:num>
 </w:numbering>
 </file>
 
 <file path=word/styles.xml><?xml version="1.0" encoding="utf-8"?>
-<w:styles xmlns:mc="http://schemas.openxmlformats.org/markup-compatibility/2006" xmlns:r="http://schemas.openxmlformats.org/officeDocument/2006/relationships" xmlns:w="http://schemas.openxmlformats.org/wordprocessingml/2006/main" xmlns:w14="http://schemas.microsoft.com/office/word/2010/wordml" xmlns:w15="http://schemas.microsoft.com/office/word/2012/wordml" xmlns:w16cex="http://schemas.microsoft.com/office/word/2018/wordml/cex" xmlns:w16cid="http://schemas.microsoft.com/office/word/2016/wordml/cid" xmlns:w16="http://schemas.microsoft.com/office/word/2018/wordml" xmlns:w16sdtdh="http://schemas.microsoft.com/office/word/2020/wordml/sdtdatahash" xmlns:w16se="http://schemas.microsoft.com/office/word/2015/wordml/symex" mc:Ignorable="w14 w15 w16se w16cid w16 w16cex w16sdtdh">
+<w:styles xmlns:mc="http://schemas.openxmlformats.org/markup-compatibility/2006" xmlns:r="http://schemas.openxmlformats.org/officeDocument/2006/relationships" xmlns:w="http://schemas.openxmlformats.org/wordprocessingml/2006/main" xmlns:w14="http://schemas.microsoft.com/office/word/2010/wordml" xmlns:w15="http://schemas.microsoft.com/office/word/2012/wordml" xmlns:w16cid="http://schemas.microsoft.com/office/word/2016/wordml/cid" xmlns:w16se="http://schemas.microsoft.com/office/word/2015/wordml/symex" mc:Ignorable="w14 w15 w16se w16cid">
   <w:docDefaults>
     <w:rPrDefault>
       <w:rPr>
@@ -13585,7 +14891,7 @@
       </w:pPr>
     </w:pPrDefault>
   </w:docDefaults>
-  <w:latentStyles w:defLockedState="0" w:defUIPriority="99" w:defSemiHidden="0" w:defUnhideWhenUsed="0" w:defQFormat="0" w:count="376">
+  <w:latentStyles w:defLockedState="0" w:defUIPriority="99" w:defSemiHidden="0" w:defUnhideWhenUsed="0" w:defQFormat="0" w:count="375">
     <w:lsdException w:name="Normal" w:uiPriority="0" w:qFormat="1"/>
     <w:lsdException w:name="heading 1" w:uiPriority="9" w:qFormat="1"/>
     <w:lsdException w:name="heading 2" w:semiHidden="1" w:uiPriority="9" w:unhideWhenUsed="1" w:qFormat="1"/>
@@ -13961,7 +15267,6 @@
     <w:lsdException w:name="Smart Hyperlink" w:semiHidden="1" w:unhideWhenUsed="1"/>
     <w:lsdException w:name="Hashtag" w:semiHidden="1" w:unhideWhenUsed="1"/>
     <w:lsdException w:name="Unresolved Mention" w:semiHidden="1" w:unhideWhenUsed="1"/>
-    <w:lsdException w:name="Smart Link" w:semiHidden="1" w:unhideWhenUsed="1"/>
   </w:latentStyles>
   <w:style w:type="paragraph" w:default="1" w:styleId="Normal">
     <w:name w:val="Normal"/>
@@ -14968,11 +16273,152 @@
     <b:DayAccessed>26</b:DayAccessed>
     <b:RefOrder>7</b:RefOrder>
   </b:Source>
+  <b:Source>
+    <b:Tag>SZN12</b:Tag>
+    <b:SourceType>Book</b:SourceType>
+    <b:Guid>{BF40FE38-53EE-43E9-BF3D-4F5D6297D1CF}</b:Guid>
+    <b:Author>
+      <b:Author>
+        <b:NameList>
+          <b:Person>
+            <b:Last>Sznajdleder</b:Last>
+            <b:First>Pablo</b:First>
+          </b:Person>
+        </b:NameList>
+      </b:Author>
+    </b:Author>
+    <b:Title>JAVA A FONDO - Estudio del lenguaje y desarrollo de aplicaciones - 2ª Edición</b:Title>
+    <b:Year>2012</b:Year>
+    <b:Publisher>Alfaomega</b:Publisher>
+    <b:YearAccessed>2023</b:YearAccessed>
+    <b:MonthAccessed>junio</b:MonthAccessed>
+    <b:DayAccessed>27</b:DayAccessed>
+    <b:RefOrder>8</b:RefOrder>
+  </b:Source>
+  <b:Source>
+    <b:Tag>Luc19</b:Tag>
+    <b:SourceType>DocumentFromInternetSite</b:SourceType>
+    <b:Guid>{9405D214-C5B1-4E29-BAC6-5F5E9B2FC58E}</b:Guid>
+    <b:Author>
+      <b:Author>
+        <b:NameList>
+          <b:Person>
+            <b:Last>Lucas</b:Last>
+            <b:First>Jesus</b:First>
+          </b:Person>
+        </b:NameList>
+      </b:Author>
+    </b:Author>
+    <b:Title>OpenWebinars</b:Title>
+    <b:Year>2019</b:Year>
+    <b:Month>septiembre</b:Month>
+    <b:Day>04</b:Day>
+    <b:URL>https://openwebinars.net/blog/que-es-nodejs/</b:URL>
+    <b:YearAccessed>2023</b:YearAccessed>
+    <b:MonthAccessed>junio</b:MonthAccessed>
+    <b:DayAccessed>27</b:DayAccessed>
+    <b:RefOrder>9</b:RefOrder>
+  </b:Source>
+  <b:Source>
+    <b:Tag>Gon21</b:Tag>
+    <b:SourceType>DocumentFromInternetSite</b:SourceType>
+    <b:Guid>{DB2B9C67-173F-4284-839A-0944759FCDB6}</b:Guid>
+    <b:Author>
+      <b:Author>
+        <b:NameList>
+          <b:Person>
+            <b:Last>Gonçalves</b:Last>
+            <b:First>Manuel</b:First>
+            <b:Middle>José</b:Middle>
+          </b:Person>
+        </b:NameList>
+      </b:Author>
+    </b:Author>
+    <b:Title>hiberus</b:Title>
+    <b:Year>2021</b:Year>
+    <b:Month>octubre</b:Month>
+    <b:Day>13</b:Day>
+    <b:URL>https://www.hiberus.com/crecemos-contigo/que-es-angular-y-para-que-sirve/</b:URL>
+    <b:YearAccessed>2023</b:YearAccessed>
+    <b:MonthAccessed>junio</b:MonthAccessed>
+    <b:DayAccessed>27</b:DayAccessed>
+    <b:RefOrder>10</b:RefOrder>
+  </b:Source>
+  <b:Source>
+    <b:Tag>Cor15</b:Tag>
+    <b:SourceType>Book</b:SourceType>
+    <b:Guid>{15EBCC35-1E62-4633-AE60-2A63D1A0A89E}</b:Guid>
+    <b:Title>Introduction to React</b:Title>
+    <b:Year>2015</b:Year>
+    <b:Author>
+      <b:Author>
+        <b:NameList>
+          <b:Person>
+            <b:Last>Gackenheimer</b:Last>
+            <b:First>Cory</b:First>
+          </b:Person>
+        </b:NameList>
+      </b:Author>
+    </b:Author>
+    <b:Publisher>Apress</b:Publisher>
+    <b:YearAccessed>2023</b:YearAccessed>
+    <b:MonthAccessed>junio</b:MonthAccessed>
+    <b:DayAccessed>27</b:DayAccessed>
+    <b:RefOrder>11</b:RefOrder>
+  </b:Source>
+  <b:Source>
+    <b:Tag>Mam19</b:Tag>
+    <b:SourceType>DocumentFromInternetSite</b:SourceType>
+    <b:Guid>{98EC7C4D-BECD-4D3E-B1CA-6968E5E4AB1A}</b:Guid>
+    <b:Year>2019</b:Year>
+    <b:Author>
+      <b:Author>
+        <b:NameList>
+          <b:Person>
+            <b:Last>Mamani</b:Last>
+            <b:First>Miguel</b:First>
+            <b:Middle>López</b:Middle>
+          </b:Person>
+        </b:NameList>
+      </b:Author>
+    </b:Author>
+    <b:Month>noviembre</b:Month>
+    <b:Day>26</b:Day>
+    <b:URL>https://www.encora.com/es/blog/qu%C3%A9-es-vue.js-y-c%C3%B3mo-lo-usamos</b:URL>
+    <b:YearAccessed>2023</b:YearAccessed>
+    <b:MonthAccessed>julio</b:MonthAccessed>
+    <b:DayAccessed>27</b:DayAccessed>
+    <b:RefOrder>12</b:RefOrder>
+  </b:Source>
+  <b:Source>
+    <b:Tag>Mor22</b:Tag>
+    <b:SourceType>DocumentFromInternetSite</b:SourceType>
+    <b:Guid>{1DA69CED-FD6C-4D96-9811-879077FCF23C}</b:Guid>
+    <b:Author>
+      <b:Author>
+        <b:NameList>
+          <b:Person>
+            <b:Last>Morcuende</b:Last>
+            <b:First>Susana</b:First>
+          </b:Person>
+        </b:NameList>
+      </b:Author>
+    </b:Author>
+    <b:Title>BETWEEN</b:Title>
+    <b:Year>2022</b:Year>
+    <b:Month>octubre</b:Month>
+    <b:Day>21</b:Day>
+    <b:URL>https://impulsate.between.tech/5-sistemas-control-versiones</b:URL>
+    <b:YearAccessed>2023</b:YearAccessed>
+    <b:MonthAccessed>junio</b:MonthAccessed>
+    <b:DayAccessed>27</b:DayAccessed>
+    <b:RefOrder>13</b:RefOrder>
+  </b:Source>
 </b:Sources>
 </file>
 
 <file path=customXml/itemProps1.xml><?xml version="1.0" encoding="utf-8"?>
-<ds:datastoreItem xmlns:ds="http://schemas.openxmlformats.org/officeDocument/2006/customXml" ds:itemID="{79179A1B-B728-4445-B0B6-119EA4073B34}">
+<ds:datastoreItem xmlns:ds="http://schemas.openxmlformats.org/officeDocument/2006/customXml" ds:itemID="{D9DB6070-7AF8-4135-AA47-EDF2B6A89CA4}">
   <ds:schemaRefs>
     <ds:schemaRef ds:uri="http://schemas.openxmlformats.org/officeDocument/2006/bibliography"/>
   </ds:schemaRefs>

--- a/Reporte de estadías.docx
+++ b/Reporte de estadías.docx
@@ -135,15 +135,7 @@
           <w:sz w:val="28"/>
           <w:szCs w:val="32"/>
         </w:rPr>
-        <w:t>Sistema</w:t>
-      </w:r>
-      <w:r>
-        <w:rPr>
-          <w:b/>
-          <w:sz w:val="28"/>
-          <w:szCs w:val="32"/>
-        </w:rPr>
-        <w:t xml:space="preserve"> de Control de inventario</w:t>
+        <w:t>SISTEMA DE CONTROL DE INVENTARIO</w:t>
       </w:r>
     </w:p>
     <w:p>
@@ -3595,11 +3587,9 @@
       <w:r>
         <w:t xml:space="preserve"> de cómputo y </w:t>
       </w:r>
-      <w:proofErr w:type="spellStart"/>
-      <w:r>
-        <w:t>périféricos</w:t>
-      </w:r>
-      <w:proofErr w:type="spellEnd"/>
+      <w:r>
+        <w:t>periféricos</w:t>
+      </w:r>
       <w:r>
         <w:t xml:space="preserve"> </w:t>
       </w:r>
@@ -3845,7 +3835,19 @@
         <w:jc w:val="both"/>
       </w:pPr>
       <w:r>
-        <w:t>Para comprender el desarrollo de nuestro proyecto, primero es necesario conocer algunos conceptos y herramientas dentro del ambiente de desarrollo que ayudaran a adaptar y desarrollar nuestro proyecto a las necesidades y requerimientos de este mismo.</w:t>
+        <w:t>Para comprender el desarrollo d</w:t>
+      </w:r>
+      <w:r>
+        <w:t>el proyecto</w:t>
+      </w:r>
+      <w:r>
+        <w:t xml:space="preserve">, primero es necesario conocer algunos conceptos y herramientas dentro del ambiente de desarrollo que ayudaran a adaptar y desarrollar </w:t>
+      </w:r>
+      <w:r>
+        <w:t>el</w:t>
+      </w:r>
+      <w:r>
+        <w:t xml:space="preserve"> proyecto a las necesidades y requerimientos de este mismo.</w:t>
       </w:r>
     </w:p>
     <w:p>
@@ -3917,7 +3919,22 @@
         </w:sdtContent>
       </w:sdt>
       <w:r>
-        <w:t xml:space="preserve">, es la manera en la que un proyecto será construido siguiendo una arquitectura que define la estructura de nuestro desarrollo, todo esto basándose en las necesidades y requerimientos del proyecto o solución. </w:t>
+        <w:t xml:space="preserve">, es la manera en la que un proyecto será construido siguiendo una arquitectura que define la estructura </w:t>
+      </w:r>
+      <w:r>
+        <w:t>del proyecto</w:t>
+      </w:r>
+      <w:r>
+        <w:t>, todo esto basándose en las necesidades y requerimientos del proyecto o solución</w:t>
+      </w:r>
+      <w:r>
+        <w:t xml:space="preserve"> para tener un desarrollo</w:t>
+      </w:r>
+      <w:r>
+        <w:t xml:space="preserve"> con la mejor estructura que pueda ser óptima para el proyecto.</w:t>
+      </w:r>
+      <w:r>
+        <w:t xml:space="preserve"> </w:t>
       </w:r>
     </w:p>
     <w:p>
@@ -3954,7 +3971,13 @@
         <w:jc w:val="both"/>
       </w:pPr>
       <w:r>
-        <w:t xml:space="preserve">Este tipo de arquitectura se basa en que todo nuestra aplicación o proyecto existe dentro de una sola aplicación, según </w:t>
+        <w:t xml:space="preserve">Este tipo de arquitectura se basa en que todo </w:t>
+      </w:r>
+      <w:r>
+        <w:t>el</w:t>
+      </w:r>
+      <w:r>
+        <w:t xml:space="preserve"> proyecto existe dentro de una sola aplicación, según </w:t>
       </w:r>
       <w:sdt>
         <w:sdtPr>
@@ -4102,7 +4125,12 @@
         <w:jc w:val="both"/>
       </w:pPr>
       <w:r>
-        <w:t xml:space="preserve">Cambios en la aplicación. Un cambio que hagamos dentro de la aplicación, requiere una nueva implementación </w:t>
+        <w:t>Cambios en la</w:t>
+      </w:r>
+      <w:bookmarkStart w:id="11" w:name="_GoBack"/>
+      <w:bookmarkEnd w:id="11"/>
+      <w:r>
+        <w:t xml:space="preserve"> aplicación. Un cambio que hagamos dentro de la aplicación, requiere una nueva implementación </w:t>
       </w:r>
     </w:p>
     <w:p>
@@ -5864,14 +5892,14 @@
       <w:pPr>
         <w:pStyle w:val="Ttulo2"/>
       </w:pPr>
-      <w:bookmarkStart w:id="11" w:name="_Toc103865172"/>
+      <w:bookmarkStart w:id="12" w:name="_Toc103865172"/>
       <w:r>
         <w:t>P</w:t>
       </w:r>
       <w:r>
         <w:t>ropuesta de solución</w:t>
       </w:r>
-      <w:bookmarkEnd w:id="11"/>
+      <w:bookmarkEnd w:id="12"/>
     </w:p>
     <w:p/>
     <w:p/>
@@ -5906,7 +5934,13 @@
         <w:jc w:val="both"/>
       </w:pPr>
       <w:r>
-        <w:t>Respecto a la arquitectura de nuestro proyecto, seguirá la arquitectura cliente-servidor con el fin de mantener la información centralizada a la hora de guardar y manejar</w:t>
+        <w:t>Respecto a la arquitectura de</w:t>
+      </w:r>
+      <w:r>
+        <w:t>l proyecto</w:t>
+      </w:r>
+      <w:r>
+        <w:t>, seguirá la arquitectura cliente-servidor con el fin de mantener la información centralizada a la hora de guardar y manejar</w:t>
       </w:r>
       <w:r>
         <w:t xml:space="preserve"> </w:t>
@@ -5981,7 +6015,13 @@
         <w:t>ptimo</w:t>
       </w:r>
       <w:r>
-        <w:t>. A esto también debido a que es un lenguaje que cuenta con una amplia librería que facilita</w:t>
+        <w:t>.</w:t>
+      </w:r>
+      <w:r>
+        <w:t xml:space="preserve"> Esto</w:t>
+      </w:r>
+      <w:r>
+        <w:t xml:space="preserve"> debido a que es un lenguaje que cuenta con una amplia librería que facilita</w:t>
       </w:r>
       <w:r>
         <w:t xml:space="preserve"> y asegura</w:t>
@@ -6030,7 +6070,13 @@
       </w:r>
       <w:proofErr w:type="spellEnd"/>
       <w:r>
-        <w:t xml:space="preserve"> Line Interface) que nos permite construir en menor tiempo y agregar componentes al instante. Angular incluye muchos beneficios, pero lo que más se podría destacar es que utiliza </w:t>
+        <w:t xml:space="preserve"> Line Interface) que nos permite construir en menor tiempo y agregar componentes al instante. Angular incluye muchos beneficios, pero lo que más </w:t>
+      </w:r>
+      <w:r>
+        <w:t xml:space="preserve">destacable </w:t>
+      </w:r>
+      <w:r>
+        <w:t xml:space="preserve">es que utiliza </w:t>
       </w:r>
       <w:proofErr w:type="spellStart"/>
       <w:r>
@@ -6098,12 +6144,12 @@
               <w:pStyle w:val="Ttulo1"/>
               <w:outlineLvl w:val="0"/>
             </w:pPr>
-            <w:bookmarkStart w:id="12" w:name="_Toc103865173"/>
+            <w:bookmarkStart w:id="13" w:name="_Toc103865173"/>
             <w:r>
               <w:lastRenderedPageBreak/>
               <w:t>DESARROLLO</w:t>
             </w:r>
-            <w:bookmarkEnd w:id="12"/>
+            <w:bookmarkEnd w:id="13"/>
           </w:p>
         </w:tc>
       </w:tr>
@@ -6113,11 +6159,11 @@
       <w:pPr>
         <w:pStyle w:val="Ttulo2"/>
       </w:pPr>
-      <w:bookmarkStart w:id="13" w:name="_Toc103865174"/>
+      <w:bookmarkStart w:id="14" w:name="_Toc103865174"/>
       <w:r>
         <w:t>Inicio</w:t>
       </w:r>
-      <w:bookmarkEnd w:id="13"/>
+      <w:bookmarkEnd w:id="14"/>
     </w:p>
     <w:p/>
     <w:p>
@@ -6153,7 +6199,7 @@
       <w:pPr>
         <w:pStyle w:val="Descripcin"/>
       </w:pPr>
-      <w:bookmarkStart w:id="14" w:name="_Toc103865184"/>
+      <w:bookmarkStart w:id="15" w:name="_Toc103865184"/>
       <w:r>
         <w:t xml:space="preserve">Tabla </w:t>
       </w:r>
@@ -6223,7 +6269,7 @@
       <w:r>
         <w:t xml:space="preserve"> Involucrados y sus funciones</w:t>
       </w:r>
-      <w:bookmarkEnd w:id="14"/>
+      <w:bookmarkEnd w:id="15"/>
     </w:p>
     <w:tbl>
       <w:tblPr>
@@ -6505,11 +6551,11 @@
       <w:pPr>
         <w:pStyle w:val="Ttulo2"/>
       </w:pPr>
-      <w:bookmarkStart w:id="15" w:name="_Toc103865175"/>
+      <w:bookmarkStart w:id="16" w:name="_Toc103865175"/>
       <w:r>
         <w:t>Planeación</w:t>
       </w:r>
-      <w:bookmarkEnd w:id="15"/>
+      <w:bookmarkEnd w:id="16"/>
     </w:p>
     <w:p/>
     <w:p>
@@ -6580,12 +6626,12 @@
       <w:pPr>
         <w:pStyle w:val="Ttulo2"/>
       </w:pPr>
-      <w:bookmarkStart w:id="16" w:name="_Toc103865176"/>
+      <w:bookmarkStart w:id="17" w:name="_Toc103865176"/>
       <w:r>
         <w:lastRenderedPageBreak/>
         <w:t>Ejecución</w:t>
       </w:r>
-      <w:bookmarkEnd w:id="16"/>
+      <w:bookmarkEnd w:id="17"/>
     </w:p>
     <w:p/>
     <w:p>
@@ -6723,11 +6769,11 @@
       <w:pPr>
         <w:pStyle w:val="Ttulo2"/>
       </w:pPr>
-      <w:bookmarkStart w:id="17" w:name="_Toc103865177"/>
+      <w:bookmarkStart w:id="18" w:name="_Toc103865177"/>
       <w:r>
         <w:t>Control</w:t>
       </w:r>
-      <w:bookmarkEnd w:id="17"/>
+      <w:bookmarkEnd w:id="18"/>
     </w:p>
     <w:p/>
     <w:p>
@@ -6762,11 +6808,11 @@
       <w:pPr>
         <w:pStyle w:val="Ttulo2"/>
       </w:pPr>
-      <w:bookmarkStart w:id="18" w:name="_Toc103865178"/>
+      <w:bookmarkStart w:id="19" w:name="_Toc103865178"/>
       <w:r>
         <w:t>Cierre</w:t>
       </w:r>
-      <w:bookmarkEnd w:id="18"/>
+      <w:bookmarkEnd w:id="19"/>
     </w:p>
     <w:p/>
     <w:p>
@@ -6825,12 +6871,12 @@
               <w:pStyle w:val="Ttulo1"/>
               <w:outlineLvl w:val="0"/>
             </w:pPr>
-            <w:bookmarkStart w:id="19" w:name="_Toc103865179"/>
+            <w:bookmarkStart w:id="20" w:name="_Toc103865179"/>
             <w:r>
               <w:lastRenderedPageBreak/>
               <w:t>CONCLUSIONES</w:t>
             </w:r>
-            <w:bookmarkEnd w:id="19"/>
+            <w:bookmarkEnd w:id="20"/>
           </w:p>
         </w:tc>
       </w:tr>
@@ -6840,11 +6886,11 @@
       <w:pPr>
         <w:pStyle w:val="Ttulo2"/>
       </w:pPr>
-      <w:bookmarkStart w:id="20" w:name="_Toc103865180"/>
+      <w:bookmarkStart w:id="21" w:name="_Toc103865180"/>
       <w:r>
         <w:t>Cumplimiento de objetivos</w:t>
       </w:r>
-      <w:bookmarkEnd w:id="20"/>
+      <w:bookmarkEnd w:id="21"/>
     </w:p>
     <w:p/>
     <w:p>
@@ -6867,11 +6913,11 @@
       <w:pPr>
         <w:pStyle w:val="Ttulo2"/>
       </w:pPr>
-      <w:bookmarkStart w:id="21" w:name="_Toc103865181"/>
+      <w:bookmarkStart w:id="22" w:name="_Toc103865181"/>
       <w:r>
         <w:t>Resultados</w:t>
       </w:r>
-      <w:bookmarkEnd w:id="21"/>
+      <w:bookmarkEnd w:id="22"/>
     </w:p>
     <w:p/>
     <w:p>
@@ -6894,11 +6940,11 @@
       <w:pPr>
         <w:pStyle w:val="Ttulo2"/>
       </w:pPr>
-      <w:bookmarkStart w:id="22" w:name="_Toc103865182"/>
+      <w:bookmarkStart w:id="23" w:name="_Toc103865182"/>
       <w:r>
         <w:t>Contribuciones</w:t>
       </w:r>
-      <w:bookmarkEnd w:id="22"/>
+      <w:bookmarkEnd w:id="23"/>
     </w:p>
     <w:p/>
     <w:p>
@@ -7092,7 +7138,7 @@
         <w:rPr>
           <w:noProof/>
         </w:rPr>
-        <w:t xml:space="preserve">García, I. J. (30 de marzo de 2021). </w:t>
+        <w:t xml:space="preserve">Puertas, J. P. (2014). </w:t>
       </w:r>
       <w:r>
         <w:rPr>
@@ -7100,13 +7146,13 @@
           <w:iCs/>
           <w:noProof/>
         </w:rPr>
-        <w:t>servnet</w:t>
+        <w:t>Creación de un portal con PHP y MySQL (4a. ed.).</w:t>
       </w:r>
       <w:r>
         <w:rPr>
           <w:noProof/>
         </w:rPr>
-        <w:t>. Recuperado el 26 de junio de 2023, de https://www.servnet.mx/blog/backend-y-frontend-partes-fundamentales-de-la-programacion-de-una-aplicacion-web</w:t>
+        <w:t xml:space="preserve"> RA-MA Editorial.</w:t>
       </w:r>
     </w:p>
     <w:p>
@@ -7121,7 +7167,7 @@
         <w:rPr>
           <w:noProof/>
         </w:rPr>
-        <w:t xml:space="preserve">Gonçalves, M. J. (13 de octubre de 2021). </w:t>
+        <w:t xml:space="preserve">Sznajdleder, P. (2012). </w:t>
       </w:r>
       <w:r>
         <w:rPr>
@@ -7129,13 +7175,13 @@
           <w:iCs/>
           <w:noProof/>
         </w:rPr>
-        <w:t>hiberus.</w:t>
+        <w:t>JAVA A FONDO - Estudio del lenguaje y desarrollo de aplicaciones - 2ª Edición.</w:t>
       </w:r>
       <w:r>
         <w:rPr>
           <w:noProof/>
         </w:rPr>
-        <w:t xml:space="preserve"> Recuperado el 27 de junio de 2023, de https://www.hiberus.com/crecemos-contigo/que-es-angular-y-para-que-sirve/</w:t>
+        <w:t xml:space="preserve"> Alfaomega. Recuperado el 27 de junio de 2023</w:t>
       </w:r>
     </w:p>
     <w:p>
@@ -7150,7 +7196,7 @@
         <w:rPr>
           <w:noProof/>
         </w:rPr>
-        <w:t xml:space="preserve">IBM. (s.f.). </w:t>
+        <w:t xml:space="preserve">Sierra, J. C. (2011). </w:t>
       </w:r>
       <w:r>
         <w:rPr>
@@ -7158,13 +7204,13 @@
           <w:iCs/>
           <w:noProof/>
         </w:rPr>
-        <w:t>IBM.</w:t>
+        <w:t>Microsoft C#. Curso de Programación. 2ª edición.</w:t>
       </w:r>
       <w:r>
         <w:rPr>
           <w:noProof/>
         </w:rPr>
-        <w:t xml:space="preserve"> Recuperado el 26 de junio de 2023, de https://www.ibm.com/mx-es/topics/postgresql</w:t>
+        <w:t xml:space="preserve"> Grupo Editorial RA-MA. Recuperado el 26 de junio de 2023</w:t>
       </w:r>
     </w:p>
     <w:p>
@@ -7179,7 +7225,7 @@
         <w:rPr>
           <w:noProof/>
         </w:rPr>
-        <w:t xml:space="preserve">Lucas, J. (04 de septiembre de 2019). </w:t>
+        <w:t xml:space="preserve">García, I. J. (30 de marzo de 2021). </w:t>
       </w:r>
       <w:r>
         <w:rPr>
@@ -7187,13 +7233,13 @@
           <w:iCs/>
           <w:noProof/>
         </w:rPr>
-        <w:t>OpenWebinars.</w:t>
+        <w:t>servnet</w:t>
       </w:r>
       <w:r>
         <w:rPr>
           <w:noProof/>
         </w:rPr>
-        <w:t xml:space="preserve"> Recuperado el 27 de junio de 2023, de https://openwebinars.net/blog/que-es-nodejs/</w:t>
+        <w:t>. Recuperado el 26 de junio de 2023, de https://www.servnet.mx/blog/backend-y-frontend-partes-fundamentales-de-la-programacion-de-una-aplicacion-web</w:t>
       </w:r>
     </w:p>
     <w:p>
@@ -7208,22 +7254,7 @@
         <w:rPr>
           <w:noProof/>
         </w:rPr>
-        <w:t>Mamani, M. L. (26 de noviembre de 2019). Recuperado el 27 de julio de 2023, de https://www.encora.com/es/blog/qu%C3%A9-es-vue.js-y-c%C3%B3mo-lo-usamos</w:t>
-      </w:r>
-    </w:p>
-    <w:p>
-      <w:pPr>
-        <w:pStyle w:val="Bibliografa"/>
-        <w:ind w:left="720" w:hanging="720"/>
-        <w:rPr>
-          <w:noProof/>
-        </w:rPr>
-      </w:pPr>
-      <w:r>
-        <w:rPr>
-          <w:noProof/>
-        </w:rPr>
-        <w:t xml:space="preserve">Morcuende, S. (21 de octubre de 2022). </w:t>
+        <w:t xml:space="preserve">Gonçalves, M. J. (13 de octubre de 2021). </w:t>
       </w:r>
       <w:r>
         <w:rPr>
@@ -7231,13 +7262,13 @@
           <w:iCs/>
           <w:noProof/>
         </w:rPr>
-        <w:t>BETWEEN.</w:t>
+        <w:t>hiberus.</w:t>
       </w:r>
       <w:r>
         <w:rPr>
           <w:noProof/>
         </w:rPr>
-        <w:t xml:space="preserve"> Recuperado el 27 de junio de 2023, de https://impulsate.between.tech/5-sistemas-control-versiones</w:t>
+        <w:t xml:space="preserve"> Recuperado el 27 de junio de 2023, de https://www.hiberus.com/crecemos-contigo/que-es-angular-y-para-que-sirve/</w:t>
       </w:r>
     </w:p>
     <w:p>
@@ -7252,7 +7283,7 @@
         <w:rPr>
           <w:noProof/>
         </w:rPr>
-        <w:t xml:space="preserve">Palacios, I. N. (12 de abril de 2021). </w:t>
+        <w:t xml:space="preserve">IBM. (s.f.). </w:t>
       </w:r>
       <w:r>
         <w:rPr>
@@ -7260,13 +7291,13 @@
           <w:iCs/>
           <w:noProof/>
         </w:rPr>
-        <w:t>medium.</w:t>
+        <w:t>IBM.</w:t>
       </w:r>
       <w:r>
         <w:rPr>
           <w:noProof/>
         </w:rPr>
-        <w:t xml:space="preserve"> Recuperado el 26 de junio de 2023, de https://kaldt-slange.medium.com/estilos-de-arquitectura-de-software-parte-i-6c5b60eb27b8</w:t>
+        <w:t xml:space="preserve"> Recuperado el 26 de junio de 2023, de https://www.ibm.com/mx-es/topics/postgresql</w:t>
       </w:r>
     </w:p>
     <w:p>
@@ -7281,7 +7312,7 @@
         <w:rPr>
           <w:noProof/>
         </w:rPr>
-        <w:t xml:space="preserve">Puertas, J. P. (2014). </w:t>
+        <w:t xml:space="preserve">Lucas, J. (04 de septiembre de 2019). </w:t>
       </w:r>
       <w:r>
         <w:rPr>
@@ -7289,13 +7320,13 @@
           <w:iCs/>
           <w:noProof/>
         </w:rPr>
-        <w:t>Creación de un portal con PHP y MySQL (4a. ed.).</w:t>
+        <w:t>OpenWebinars.</w:t>
       </w:r>
       <w:r>
         <w:rPr>
           <w:noProof/>
         </w:rPr>
-        <w:t xml:space="preserve"> RA-MA Editorial.</w:t>
+        <w:t xml:space="preserve"> Recuperado el 27 de junio de 2023, de https://openwebinars.net/blog/que-es-nodejs/</w:t>
       </w:r>
     </w:p>
     <w:p>
@@ -7310,7 +7341,22 @@
         <w:rPr>
           <w:noProof/>
         </w:rPr>
-        <w:t xml:space="preserve">Santamaría, J. (2016). </w:t>
+        <w:t>Mamani, M. L. (26 de noviembre de 2019). Recuperado el 27 de julio de 2023, de https://www.encora.com/es/blog/qu%C3%A9-es-vue.js-y-c%C3%B3mo-lo-usamos</w:t>
+      </w:r>
+    </w:p>
+    <w:p>
+      <w:pPr>
+        <w:pStyle w:val="Bibliografa"/>
+        <w:ind w:left="720" w:hanging="720"/>
+        <w:rPr>
+          <w:noProof/>
+        </w:rPr>
+      </w:pPr>
+      <w:r>
+        <w:rPr>
+          <w:noProof/>
+        </w:rPr>
+        <w:t xml:space="preserve">Morcuende, S. (21 de octubre de 2022). </w:t>
       </w:r>
       <w:r>
         <w:rPr>
@@ -7318,13 +7364,13 @@
           <w:iCs/>
           <w:noProof/>
         </w:rPr>
-        <w:t>Microsoft SQL Server. SQL SER vs MY SQL.</w:t>
+        <w:t>BETWEEN.</w:t>
       </w:r>
       <w:r>
         <w:rPr>
           <w:noProof/>
         </w:rPr>
-        <w:t xml:space="preserve"> Recuperado el 26 de junio de 2023, de https://iessanvicente.com/colaboraciones/sqlserver.pdf</w:t>
+        <w:t xml:space="preserve"> Recuperado el 27 de junio de 2023, de https://impulsate.between.tech/5-sistemas-control-versiones</w:t>
       </w:r>
     </w:p>
     <w:p>
@@ -7339,7 +7385,7 @@
         <w:rPr>
           <w:noProof/>
         </w:rPr>
-        <w:t xml:space="preserve">Sierra, J. C. (2011). </w:t>
+        <w:t xml:space="preserve">Palacios, I. N. (12 de abril de 2021). </w:t>
       </w:r>
       <w:r>
         <w:rPr>
@@ -7347,13 +7393,13 @@
           <w:iCs/>
           <w:noProof/>
         </w:rPr>
-        <w:t>Microsoft C#. Curso de Programación. 2ª edición.</w:t>
+        <w:t>medium.</w:t>
       </w:r>
       <w:r>
         <w:rPr>
           <w:noProof/>
         </w:rPr>
-        <w:t xml:space="preserve"> Grupo Editorial RA-MA. Recuperado el 26 de junio de 2023</w:t>
+        <w:t xml:space="preserve"> Recuperado el 26 de junio de 2023, de https://kaldt-slange.medium.com/estilos-de-arquitectura-de-software-parte-i-6c5b60eb27b8</w:t>
       </w:r>
     </w:p>
     <w:p>
@@ -7369,7 +7415,7 @@
           <w:noProof/>
         </w:rPr>
         <w:lastRenderedPageBreak/>
-        <w:t xml:space="preserve">Sznajdleder, P. (2012). </w:t>
+        <w:t xml:space="preserve">Santamaría, J. (2016). </w:t>
       </w:r>
       <w:r>
         <w:rPr>
@@ -7377,21 +7423,19 @@
           <w:iCs/>
           <w:noProof/>
         </w:rPr>
-        <w:t>JAVA A FONDO - Estudio del lenguaje y desarrollo de aplicaciones - 2ª Edición.</w:t>
+        <w:t>Microsoft SQL Server. SQL SER vs MY SQL.</w:t>
       </w:r>
       <w:r>
         <w:rPr>
           <w:noProof/>
         </w:rPr>
-        <w:t xml:space="preserve"> Alfaomega. Recuperado el 27 de junio de 2023</w:t>
+        <w:t xml:space="preserve"> Recuperado el 26 de junio de 2023, de https://iessanvicente.com/colaboraciones/sqlserver.pdf</w:t>
       </w:r>
     </w:p>
     <w:p>
       <w:r>
         <w:fldChar w:fldCharType="end"/>
       </w:r>
-      <w:bookmarkStart w:id="23" w:name="_GoBack"/>
-      <w:bookmarkEnd w:id="23"/>
     </w:p>
     <w:p/>
     <w:p/>
@@ -8461,7 +8505,7 @@
               </wp:inline>
             </w:drawing>
           </mc:Choice>
-          <mc:Fallback xmlns:w16du="http://schemas.microsoft.com/office/word/2023/wordml/word16du" xmlns:oel="http://schemas.microsoft.com/office/2019/extlst" xmlns:w16sdtdh="http://schemas.microsoft.com/office/word/2020/wordml/sdtdatahash" xmlns:w16="http://schemas.microsoft.com/office/word/2018/wordml" xmlns:w16cex="http://schemas.microsoft.com/office/word/2018/wordml/cex">
+          <mc:Fallback xmlns:w16cex="http://schemas.microsoft.com/office/word/2018/wordml/cex" xmlns:w16="http://schemas.microsoft.com/office/word/2018/wordml" xmlns:w16sdtdh="http://schemas.microsoft.com/office/word/2020/wordml/sdtdatahash" xmlns:oel="http://schemas.microsoft.com/office/2019/extlst" xmlns:w16du="http://schemas.microsoft.com/office/word/2023/wordml/word16du">
             <w:pict>
               <v:group w14:anchorId="050CF512" id="Grupo 6" o:spid="_x0000_s1026" style="width:459.8pt;height:77.25pt;mso-position-horizontal-relative:char;mso-position-vertical-relative:line" coordsize="73066,12288" o:gfxdata="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">
                 <v:shape id="Imagen 787093208" o:spid="_x0000_s1027" type="#_x0000_t75" style="position:absolute;width:73066;height:12288;visibility:visible;mso-wrap-style:square" o:gfxdata="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">
@@ -9090,7 +9134,7 @@
                       <a:tailEnd type="none" w="med" len="med"/>
                       <a:extLst>
                         <a:ext uri="{C807C97D-BFC1-408E-A445-0C87EB9F89A2}">
-                          <ask:lineSketchStyleProps xmlns:ask="http://schemas.microsoft.com/office/drawing/2018/sketchyshapes" xmlns:w16sdtdh="http://schemas.microsoft.com/office/word/2020/wordml/sdtdatahash" xmlns:w16="http://schemas.microsoft.com/office/word/2018/wordml" xmlns:w16cex="http://schemas.microsoft.com/office/word/2018/wordml/cex" xmlns:w="http://schemas.openxmlformats.org/wordprocessingml/2006/main" xmlns:w10="urn:schemas-microsoft-com:office:word" xmlns:v="urn:schemas-microsoft-com:vml" xmlns:o="urn:schemas-microsoft-com:office:office" xmlns="" sd="0">
+                          <ask:lineSketchStyleProps xmlns="" xmlns:o="urn:schemas-microsoft-com:office:office" xmlns:v="urn:schemas-microsoft-com:vml" xmlns:w10="urn:schemas-microsoft-com:office:word" xmlns:w="http://schemas.openxmlformats.org/wordprocessingml/2006/main" xmlns:w16cex="http://schemas.microsoft.com/office/word/2018/wordml/cex" xmlns:w16="http://schemas.microsoft.com/office/word/2018/wordml" xmlns:w16sdtdh="http://schemas.microsoft.com/office/word/2020/wordml/sdtdatahash" xmlns:ask="http://schemas.microsoft.com/office/drawing/2018/sketchyshapes" sd="0">
                             <a:custGeom>
                               <a:avLst/>
                               <a:gdLst/>
@@ -10978,7 +11022,7 @@
               </wp:inline>
             </w:drawing>
           </mc:Choice>
-          <mc:Fallback xmlns:w16du="http://schemas.microsoft.com/office/word/2023/wordml/word16du" xmlns:oel="http://schemas.microsoft.com/office/2019/extlst" xmlns:w16sdtdh="http://schemas.microsoft.com/office/word/2020/wordml/sdtdatahash" xmlns:w16="http://schemas.microsoft.com/office/word/2018/wordml" xmlns:w16cex="http://schemas.microsoft.com/office/word/2018/wordml/cex">
+          <mc:Fallback xmlns:w16cex="http://schemas.microsoft.com/office/word/2018/wordml/cex" xmlns:w16="http://schemas.microsoft.com/office/word/2018/wordml" xmlns:w16sdtdh="http://schemas.microsoft.com/office/word/2020/wordml/sdtdatahash" xmlns:oel="http://schemas.microsoft.com/office/2019/extlst" xmlns:w16du="http://schemas.microsoft.com/office/word/2023/wordml/word16du">
             <w:pict>
               <v:group w14:anchorId="557D4D96" id="Grupo 17" o:spid="_x0000_s1026" style="width:284.15pt;height:183pt;mso-position-horizontal-relative:char;mso-position-vertical-relative:line" coordsize="52578,33859" o:gfxdata="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">
                 <v:shape id="Imagen 1804131874" o:spid="_x0000_s1027" type="#_x0000_t75" style="position:absolute;width:27318;height:25076;visibility:visible;mso-wrap-style:square" o:gfxdata="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">
@@ -11200,7 +11244,7 @@
               </wp:anchor>
             </w:drawing>
           </mc:Choice>
-          <mc:Fallback xmlns:w16du="http://schemas.microsoft.com/office/word/2023/wordml/word16du" xmlns:oel="http://schemas.microsoft.com/office/2019/extlst" xmlns:w16sdtdh="http://schemas.microsoft.com/office/word/2020/wordml/sdtdatahash" xmlns:w16="http://schemas.microsoft.com/office/word/2018/wordml" xmlns:w16cex="http://schemas.microsoft.com/office/word/2018/wordml/cex">
+          <mc:Fallback xmlns:w16cex="http://schemas.microsoft.com/office/word/2018/wordml/cex" xmlns:w16="http://schemas.microsoft.com/office/word/2018/wordml" xmlns:w16sdtdh="http://schemas.microsoft.com/office/word/2020/wordml/sdtdatahash" xmlns:oel="http://schemas.microsoft.com/office/2019/extlst" xmlns:w16du="http://schemas.microsoft.com/office/word/2023/wordml/word16du">
             <w:pict>
               <v:rect w14:anchorId="12355921" id="Rectángulo 7" o:spid="_x0000_s1026" style="position:absolute;margin-left:307.2pt;margin-top:219.05pt;width:119.25pt;height:24.25pt;z-index:251659264;visibility:visible;mso-wrap-style:square;mso-width-percent:0;mso-wrap-distance-left:9pt;mso-wrap-distance-top:0;mso-wrap-distance-right:9pt;mso-wrap-distance-bottom:0;mso-position-horizontal:absolute;mso-position-horizontal-relative:text;mso-position-vertical:absolute;mso-position-vertical-relative:text;mso-width-percent:0;mso-width-relative:margin;v-text-anchor:middle" o:gfxdata="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" fillcolor="white [3212]" stroked="f" strokeweight="1pt"/>
             </w:pict>
@@ -16418,7 +16462,7 @@
 </file>
 
 <file path=customXml/itemProps1.xml><?xml version="1.0" encoding="utf-8"?>
-<ds:datastoreItem xmlns:ds="http://schemas.openxmlformats.org/officeDocument/2006/customXml" ds:itemID="{D9DB6070-7AF8-4135-AA47-EDF2B6A89CA4}">
+<ds:datastoreItem xmlns:ds="http://schemas.openxmlformats.org/officeDocument/2006/customXml" ds:itemID="{F8193624-74CC-4940-A411-2B5316754286}">
   <ds:schemaRefs>
     <ds:schemaRef ds:uri="http://schemas.openxmlformats.org/officeDocument/2006/bibliography"/>
   </ds:schemaRefs>

--- a/Reporte de estadías.docx
+++ b/Reporte de estadías.docx
@@ -1,6 +1,6 @@
 
 <file path=word/document.xml><?xml version="1.0" encoding="utf-8"?>
-<w:document xmlns:wpc="http://schemas.microsoft.com/office/word/2010/wordprocessingCanvas" xmlns:cx="http://schemas.microsoft.com/office/drawing/2014/chartex" xmlns:cx1="http://schemas.microsoft.com/office/drawing/2015/9/8/chartex" xmlns:cx2="http://schemas.microsoft.com/office/drawing/2015/10/21/chartex" xmlns:cx3="http://schemas.microsoft.com/office/drawing/2016/5/9/chartex" xmlns:cx4="http://schemas.microsoft.com/office/drawing/2016/5/10/chartex" xmlns:cx5="http://schemas.microsoft.com/office/drawing/2016/5/11/chartex" xmlns:cx6="http://schemas.microsoft.com/office/drawing/2016/5/12/chartex" xmlns:cx7="http://schemas.microsoft.com/office/drawing/2016/5/13/chartex" xmlns:cx8="http://schemas.microsoft.com/office/drawing/2016/5/14/chartex" xmlns:mc="http://schemas.openxmlformats.org/markup-compatibility/2006" xmlns:aink="http://schemas.microsoft.com/office/drawing/2016/ink" xmlns:am3d="http://schemas.microsoft.com/office/drawing/2017/model3d" xmlns:o="urn:schemas-microsoft-com:office:office" xmlns:r="http://schemas.openxmlformats.org/officeDocument/2006/relationships" xmlns:m="http://schemas.openxmlformats.org/officeDocument/2006/math" xmlns:v="urn:schemas-microsoft-com:vml" xmlns:wp14="http://schemas.microsoft.com/office/word/2010/wordprocessingDrawing" xmlns:wp="http://schemas.openxmlformats.org/drawingml/2006/wordprocessingDrawing" xmlns:w10="urn:schemas-microsoft-com:office:word" xmlns:w="http://schemas.openxmlformats.org/wordprocessingml/2006/main" xmlns:w14="http://schemas.microsoft.com/office/word/2010/wordml" xmlns:w15="http://schemas.microsoft.com/office/word/2012/wordml" xmlns:w16cid="http://schemas.microsoft.com/office/word/2016/wordml/cid" xmlns:w16se="http://schemas.microsoft.com/office/word/2015/wordml/symex" xmlns:wpg="http://schemas.microsoft.com/office/word/2010/wordprocessingGroup" xmlns:wpi="http://schemas.microsoft.com/office/word/2010/wordprocessingInk" xmlns:wne="http://schemas.microsoft.com/office/word/2006/wordml" xmlns:wps="http://schemas.microsoft.com/office/word/2010/wordprocessingShape" mc:Ignorable="w14 w15 w16se w16cid wp14">
+<w:document xmlns:wpc="http://schemas.microsoft.com/office/word/2010/wordprocessingCanvas" xmlns:cx="http://schemas.microsoft.com/office/drawing/2014/chartex" xmlns:cx1="http://schemas.microsoft.com/office/drawing/2015/9/8/chartex" xmlns:cx2="http://schemas.microsoft.com/office/drawing/2015/10/21/chartex" xmlns:cx3="http://schemas.microsoft.com/office/drawing/2016/5/9/chartex" xmlns:cx4="http://schemas.microsoft.com/office/drawing/2016/5/10/chartex" xmlns:cx5="http://schemas.microsoft.com/office/drawing/2016/5/11/chartex" xmlns:cx6="http://schemas.microsoft.com/office/drawing/2016/5/12/chartex" xmlns:cx7="http://schemas.microsoft.com/office/drawing/2016/5/13/chartex" xmlns:cx8="http://schemas.microsoft.com/office/drawing/2016/5/14/chartex" xmlns:mc="http://schemas.openxmlformats.org/markup-compatibility/2006" xmlns:aink="http://schemas.microsoft.com/office/drawing/2016/ink" xmlns:am3d="http://schemas.microsoft.com/office/drawing/2017/model3d" xmlns:o="urn:schemas-microsoft-com:office:office" xmlns:r="http://schemas.openxmlformats.org/officeDocument/2006/relationships" xmlns:m="http://schemas.openxmlformats.org/officeDocument/2006/math" xmlns:v="urn:schemas-microsoft-com:vml" xmlns:wp14="http://schemas.microsoft.com/office/word/2010/wordprocessingDrawing" xmlns:wp="http://schemas.openxmlformats.org/drawingml/2006/wordprocessingDrawing" xmlns:w10="urn:schemas-microsoft-com:office:word" xmlns:w="http://schemas.openxmlformats.org/wordprocessingml/2006/main" xmlns:w14="http://schemas.microsoft.com/office/word/2010/wordml" xmlns:w15="http://schemas.microsoft.com/office/word/2012/wordml" xmlns:w16cex="http://schemas.microsoft.com/office/word/2018/wordml/cex" xmlns:w16cid="http://schemas.microsoft.com/office/word/2016/wordml/cid" xmlns:w16="http://schemas.microsoft.com/office/word/2018/wordml" xmlns:w16sdtdh="http://schemas.microsoft.com/office/word/2020/wordml/sdtdatahash" xmlns:w16se="http://schemas.microsoft.com/office/word/2015/wordml/symex" xmlns:wpg="http://schemas.microsoft.com/office/word/2010/wordprocessingGroup" xmlns:wpi="http://schemas.microsoft.com/office/word/2010/wordprocessingInk" xmlns:wne="http://schemas.microsoft.com/office/word/2006/wordml" xmlns:wps="http://schemas.microsoft.com/office/word/2010/wordprocessingShape" mc:Ignorable="w14 w15 w16se w16cid w16 w16cex w16sdtdh wp14">
   <w:body>
     <w:p>
       <w:pPr>
@@ -823,7 +823,7 @@
         </w:rPr>
         <w:fldChar w:fldCharType="separate"/>
       </w:r>
-      <w:hyperlink w:anchor="_Toc103865162" w:history="1">
+      <w:hyperlink w:anchor="_Toc139485085" w:history="1">
         <w:r>
           <w:rPr>
             <w:rStyle w:val="Hipervnculo"/>
@@ -850,7 +850,7 @@
             <w:noProof/>
             <w:webHidden/>
           </w:rPr>
-          <w:instrText xml:space="preserve"> PAGEREF _Toc103865162 \h </w:instrText>
+          <w:instrText xml:space="preserve"> PAGEREF _Toc139485085 \h </w:instrText>
         </w:r>
         <w:r>
           <w:rPr>
@@ -894,7 +894,7 @@
           <w:lang w:eastAsia="es-MX"/>
         </w:rPr>
       </w:pPr>
-      <w:hyperlink w:anchor="_Toc103865163" w:history="1">
+      <w:hyperlink w:anchor="_Toc139485086" w:history="1">
         <w:r>
           <w:rPr>
             <w:rStyle w:val="Hipervnculo"/>
@@ -921,7 +921,7 @@
             <w:noProof/>
             <w:webHidden/>
           </w:rPr>
-          <w:instrText xml:space="preserve"> PAGEREF _Toc103865163 \h </w:instrText>
+          <w:instrText xml:space="preserve"> PAGEREF _Toc139485086 \h </w:instrText>
         </w:r>
         <w:r>
           <w:rPr>
@@ -965,7 +965,7 @@
           <w:lang w:eastAsia="es-MX"/>
         </w:rPr>
       </w:pPr>
-      <w:hyperlink w:anchor="_Toc103865164" w:history="1">
+      <w:hyperlink w:anchor="_Toc139485087" w:history="1">
         <w:r>
           <w:rPr>
             <w:rStyle w:val="Hipervnculo"/>
@@ -992,7 +992,7 @@
             <w:noProof/>
             <w:webHidden/>
           </w:rPr>
-          <w:instrText xml:space="preserve"> PAGEREF _Toc103865164 \h </w:instrText>
+          <w:instrText xml:space="preserve"> PAGEREF _Toc139485087 \h </w:instrText>
         </w:r>
         <w:r>
           <w:rPr>
@@ -1036,7 +1036,7 @@
           <w:lang w:eastAsia="es-MX"/>
         </w:rPr>
       </w:pPr>
-      <w:hyperlink w:anchor="_Toc103865165" w:history="1">
+      <w:hyperlink w:anchor="_Toc139485088" w:history="1">
         <w:r>
           <w:rPr>
             <w:rStyle w:val="Hipervnculo"/>
@@ -1063,7 +1063,7 @@
             <w:noProof/>
             <w:webHidden/>
           </w:rPr>
-          <w:instrText xml:space="preserve"> PAGEREF _Toc103865165 \h </w:instrText>
+          <w:instrText xml:space="preserve"> PAGEREF _Toc139485088 \h </w:instrText>
         </w:r>
         <w:r>
           <w:rPr>
@@ -1107,7 +1107,7 @@
           <w:lang w:eastAsia="es-MX"/>
         </w:rPr>
       </w:pPr>
-      <w:hyperlink w:anchor="_Toc103865166" w:history="1">
+      <w:hyperlink w:anchor="_Toc139485089" w:history="1">
         <w:r>
           <w:rPr>
             <w:rStyle w:val="Hipervnculo"/>
@@ -1134,7 +1134,7 @@
             <w:noProof/>
             <w:webHidden/>
           </w:rPr>
-          <w:instrText xml:space="preserve"> PAGEREF _Toc103865166 \h </w:instrText>
+          <w:instrText xml:space="preserve"> PAGEREF _Toc139485089 \h </w:instrText>
         </w:r>
         <w:r>
           <w:rPr>
@@ -1154,7 +1154,7 @@
             <w:noProof/>
             <w:webHidden/>
           </w:rPr>
-          <w:t>10</w:t>
+          <w:t>9</w:t>
         </w:r>
         <w:r>
           <w:rPr>
@@ -1178,7 +1178,7 @@
           <w:lang w:eastAsia="es-MX"/>
         </w:rPr>
       </w:pPr>
-      <w:hyperlink w:anchor="_Toc103865167" w:history="1">
+      <w:hyperlink w:anchor="_Toc139485090" w:history="1">
         <w:r>
           <w:rPr>
             <w:rStyle w:val="Hipervnculo"/>
@@ -1205,7 +1205,7 @@
             <w:noProof/>
             <w:webHidden/>
           </w:rPr>
-          <w:instrText xml:space="preserve"> PAGEREF _Toc103865167 \h </w:instrText>
+          <w:instrText xml:space="preserve"> PAGEREF _Toc139485090 \h </w:instrText>
         </w:r>
         <w:r>
           <w:rPr>
@@ -1249,7 +1249,7 @@
           <w:lang w:eastAsia="es-MX"/>
         </w:rPr>
       </w:pPr>
-      <w:hyperlink w:anchor="_Toc103865168" w:history="1">
+      <w:hyperlink w:anchor="_Toc139485091" w:history="1">
         <w:r>
           <w:rPr>
             <w:rStyle w:val="Hipervnculo"/>
@@ -1276,7 +1276,7 @@
             <w:noProof/>
             <w:webHidden/>
           </w:rPr>
-          <w:instrText xml:space="preserve"> PAGEREF _Toc103865168 \h </w:instrText>
+          <w:instrText xml:space="preserve"> PAGEREF _Toc139485091 \h </w:instrText>
         </w:r>
         <w:r>
           <w:rPr>
@@ -1296,7 +1296,7 @@
             <w:noProof/>
             <w:webHidden/>
           </w:rPr>
-          <w:t>11</w:t>
+          <w:t>10</w:t>
         </w:r>
         <w:r>
           <w:rPr>
@@ -1320,7 +1320,7 @@
           <w:lang w:eastAsia="es-MX"/>
         </w:rPr>
       </w:pPr>
-      <w:hyperlink w:anchor="_Toc103865169" w:history="1">
+      <w:hyperlink w:anchor="_Toc139485092" w:history="1">
         <w:r>
           <w:rPr>
             <w:rStyle w:val="Hipervnculo"/>
@@ -1347,7 +1347,7 @@
             <w:noProof/>
             <w:webHidden/>
           </w:rPr>
-          <w:instrText xml:space="preserve"> PAGEREF _Toc103865169 \h </w:instrText>
+          <w:instrText xml:space="preserve"> PAGEREF _Toc139485092 \h </w:instrText>
         </w:r>
         <w:r>
           <w:rPr>
@@ -1392,7 +1392,7 @@
           <w:lang w:eastAsia="es-MX"/>
         </w:rPr>
       </w:pPr>
-      <w:hyperlink w:anchor="_Toc103865170" w:history="1">
+      <w:hyperlink w:anchor="_Toc139485093" w:history="1">
         <w:r>
           <w:rPr>
             <w:rStyle w:val="Hipervnculo"/>
@@ -1419,7 +1419,7 @@
             <w:noProof/>
             <w:webHidden/>
           </w:rPr>
-          <w:instrText xml:space="preserve"> PAGEREF _Toc103865170 \h </w:instrText>
+          <w:instrText xml:space="preserve"> PAGEREF _Toc139485093 \h </w:instrText>
         </w:r>
         <w:r>
           <w:rPr>
@@ -1463,7 +1463,7 @@
           <w:lang w:eastAsia="es-MX"/>
         </w:rPr>
       </w:pPr>
-      <w:hyperlink w:anchor="_Toc103865171" w:history="1">
+      <w:hyperlink w:anchor="_Toc139485094" w:history="1">
         <w:r>
           <w:rPr>
             <w:rStyle w:val="Hipervnculo"/>
@@ -1490,7 +1490,7 @@
             <w:noProof/>
             <w:webHidden/>
           </w:rPr>
-          <w:instrText xml:space="preserve"> PAGEREF _Toc103865171 \h </w:instrText>
+          <w:instrText xml:space="preserve"> PAGEREF _Toc139485094 \h </w:instrText>
         </w:r>
         <w:r>
           <w:rPr>
@@ -1511,6 +1511,361 @@
             <w:webHidden/>
           </w:rPr>
           <w:t>12</w:t>
+        </w:r>
+        <w:r>
+          <w:rPr>
+            <w:noProof/>
+            <w:webHidden/>
+          </w:rPr>
+          <w:fldChar w:fldCharType="end"/>
+        </w:r>
+      </w:hyperlink>
+    </w:p>
+    <w:p>
+      <w:pPr>
+        <w:pStyle w:val="TDC3"/>
+        <w:tabs>
+          <w:tab w:val="right" w:leader="dot" w:pos="9111"/>
+        </w:tabs>
+        <w:rPr>
+          <w:rFonts w:asciiTheme="minorHAnsi" w:eastAsiaTheme="minorEastAsia" w:hAnsiTheme="minorHAnsi"/>
+          <w:noProof/>
+          <w:sz w:val="22"/>
+          <w:lang w:eastAsia="es-MX"/>
+        </w:rPr>
+      </w:pPr>
+      <w:hyperlink w:anchor="_Toc139485095" w:history="1">
+        <w:r>
+          <w:rPr>
+            <w:rStyle w:val="Hipervnculo"/>
+            <w:noProof/>
+          </w:rPr>
+          <w:t>2.1.1 Conceptos de arquitectura de software</w:t>
+        </w:r>
+        <w:r>
+          <w:rPr>
+            <w:noProof/>
+            <w:webHidden/>
+          </w:rPr>
+          <w:tab/>
+        </w:r>
+        <w:r>
+          <w:rPr>
+            <w:noProof/>
+            <w:webHidden/>
+          </w:rPr>
+          <w:fldChar w:fldCharType="begin"/>
+        </w:r>
+        <w:r>
+          <w:rPr>
+            <w:noProof/>
+            <w:webHidden/>
+          </w:rPr>
+          <w:instrText xml:space="preserve"> PAGEREF _Toc139485095 \h </w:instrText>
+        </w:r>
+        <w:r>
+          <w:rPr>
+            <w:noProof/>
+            <w:webHidden/>
+          </w:rPr>
+        </w:r>
+        <w:r>
+          <w:rPr>
+            <w:noProof/>
+            <w:webHidden/>
+          </w:rPr>
+          <w:fldChar w:fldCharType="separate"/>
+        </w:r>
+        <w:r>
+          <w:rPr>
+            <w:noProof/>
+            <w:webHidden/>
+          </w:rPr>
+          <w:t>12</w:t>
+        </w:r>
+        <w:r>
+          <w:rPr>
+            <w:noProof/>
+            <w:webHidden/>
+          </w:rPr>
+          <w:fldChar w:fldCharType="end"/>
+        </w:r>
+      </w:hyperlink>
+    </w:p>
+    <w:p>
+      <w:pPr>
+        <w:pStyle w:val="TDC3"/>
+        <w:tabs>
+          <w:tab w:val="right" w:leader="dot" w:pos="9111"/>
+        </w:tabs>
+        <w:rPr>
+          <w:rFonts w:asciiTheme="minorHAnsi" w:eastAsiaTheme="minorEastAsia" w:hAnsiTheme="minorHAnsi"/>
+          <w:noProof/>
+          <w:sz w:val="22"/>
+          <w:lang w:eastAsia="es-MX"/>
+        </w:rPr>
+      </w:pPr>
+      <w:hyperlink w:anchor="_Toc139485096" w:history="1">
+        <w:r>
+          <w:rPr>
+            <w:rStyle w:val="Hipervnculo"/>
+            <w:noProof/>
+          </w:rPr>
+          <w:t>2.1.2 Motores de base de datos</w:t>
+        </w:r>
+        <w:r>
+          <w:rPr>
+            <w:noProof/>
+            <w:webHidden/>
+          </w:rPr>
+          <w:tab/>
+        </w:r>
+        <w:r>
+          <w:rPr>
+            <w:noProof/>
+            <w:webHidden/>
+          </w:rPr>
+          <w:fldChar w:fldCharType="begin"/>
+        </w:r>
+        <w:r>
+          <w:rPr>
+            <w:noProof/>
+            <w:webHidden/>
+          </w:rPr>
+          <w:instrText xml:space="preserve"> PAGEREF _Toc139485096 \h </w:instrText>
+        </w:r>
+        <w:r>
+          <w:rPr>
+            <w:noProof/>
+            <w:webHidden/>
+          </w:rPr>
+        </w:r>
+        <w:r>
+          <w:rPr>
+            <w:noProof/>
+            <w:webHidden/>
+          </w:rPr>
+          <w:fldChar w:fldCharType="separate"/>
+        </w:r>
+        <w:r>
+          <w:rPr>
+            <w:noProof/>
+            <w:webHidden/>
+          </w:rPr>
+          <w:t>15</w:t>
+        </w:r>
+        <w:r>
+          <w:rPr>
+            <w:noProof/>
+            <w:webHidden/>
+          </w:rPr>
+          <w:fldChar w:fldCharType="end"/>
+        </w:r>
+      </w:hyperlink>
+    </w:p>
+    <w:p>
+      <w:pPr>
+        <w:pStyle w:val="TDC3"/>
+        <w:tabs>
+          <w:tab w:val="right" w:leader="dot" w:pos="9111"/>
+        </w:tabs>
+        <w:rPr>
+          <w:rFonts w:asciiTheme="minorHAnsi" w:eastAsiaTheme="minorEastAsia" w:hAnsiTheme="minorHAnsi"/>
+          <w:noProof/>
+          <w:sz w:val="22"/>
+          <w:lang w:eastAsia="es-MX"/>
+        </w:rPr>
+      </w:pPr>
+      <w:hyperlink w:anchor="_Toc139485097" w:history="1">
+        <w:r>
+          <w:rPr>
+            <w:rStyle w:val="Hipervnculo"/>
+            <w:noProof/>
+          </w:rPr>
+          <w:t>2.1.3 Tecnologías de backend</w:t>
+        </w:r>
+        <w:r>
+          <w:rPr>
+            <w:noProof/>
+            <w:webHidden/>
+          </w:rPr>
+          <w:tab/>
+        </w:r>
+        <w:r>
+          <w:rPr>
+            <w:noProof/>
+            <w:webHidden/>
+          </w:rPr>
+          <w:fldChar w:fldCharType="begin"/>
+        </w:r>
+        <w:r>
+          <w:rPr>
+            <w:noProof/>
+            <w:webHidden/>
+          </w:rPr>
+          <w:instrText xml:space="preserve"> PAGEREF _Toc139485097 \h </w:instrText>
+        </w:r>
+        <w:r>
+          <w:rPr>
+            <w:noProof/>
+            <w:webHidden/>
+          </w:rPr>
+        </w:r>
+        <w:r>
+          <w:rPr>
+            <w:noProof/>
+            <w:webHidden/>
+          </w:rPr>
+          <w:fldChar w:fldCharType="separate"/>
+        </w:r>
+        <w:r>
+          <w:rPr>
+            <w:noProof/>
+            <w:webHidden/>
+          </w:rPr>
+          <w:t>16</w:t>
+        </w:r>
+        <w:r>
+          <w:rPr>
+            <w:noProof/>
+            <w:webHidden/>
+          </w:rPr>
+          <w:fldChar w:fldCharType="end"/>
+        </w:r>
+      </w:hyperlink>
+    </w:p>
+    <w:p>
+      <w:pPr>
+        <w:pStyle w:val="TDC3"/>
+        <w:tabs>
+          <w:tab w:val="right" w:leader="dot" w:pos="9111"/>
+        </w:tabs>
+        <w:rPr>
+          <w:rFonts w:asciiTheme="minorHAnsi" w:eastAsiaTheme="minorEastAsia" w:hAnsiTheme="minorHAnsi"/>
+          <w:noProof/>
+          <w:sz w:val="22"/>
+          <w:lang w:eastAsia="es-MX"/>
+        </w:rPr>
+      </w:pPr>
+      <w:hyperlink w:anchor="_Toc139485098" w:history="1">
+        <w:r>
+          <w:rPr>
+            <w:rStyle w:val="Hipervnculo"/>
+            <w:noProof/>
+          </w:rPr>
+          <w:t>2.1.4 Tecnologías de frontend</w:t>
+        </w:r>
+        <w:r>
+          <w:rPr>
+            <w:noProof/>
+            <w:webHidden/>
+          </w:rPr>
+          <w:tab/>
+        </w:r>
+        <w:r>
+          <w:rPr>
+            <w:noProof/>
+            <w:webHidden/>
+          </w:rPr>
+          <w:fldChar w:fldCharType="begin"/>
+        </w:r>
+        <w:r>
+          <w:rPr>
+            <w:noProof/>
+            <w:webHidden/>
+          </w:rPr>
+          <w:instrText xml:space="preserve"> PAGEREF _Toc139485098 \h </w:instrText>
+        </w:r>
+        <w:r>
+          <w:rPr>
+            <w:noProof/>
+            <w:webHidden/>
+          </w:rPr>
+        </w:r>
+        <w:r>
+          <w:rPr>
+            <w:noProof/>
+            <w:webHidden/>
+          </w:rPr>
+          <w:fldChar w:fldCharType="separate"/>
+        </w:r>
+        <w:r>
+          <w:rPr>
+            <w:noProof/>
+            <w:webHidden/>
+          </w:rPr>
+          <w:t>18</w:t>
+        </w:r>
+        <w:r>
+          <w:rPr>
+            <w:noProof/>
+            <w:webHidden/>
+          </w:rPr>
+          <w:fldChar w:fldCharType="end"/>
+        </w:r>
+      </w:hyperlink>
+    </w:p>
+    <w:p>
+      <w:pPr>
+        <w:pStyle w:val="TDC3"/>
+        <w:tabs>
+          <w:tab w:val="right" w:leader="dot" w:pos="9111"/>
+        </w:tabs>
+        <w:rPr>
+          <w:rFonts w:asciiTheme="minorHAnsi" w:eastAsiaTheme="minorEastAsia" w:hAnsiTheme="minorHAnsi"/>
+          <w:noProof/>
+          <w:sz w:val="22"/>
+          <w:lang w:eastAsia="es-MX"/>
+        </w:rPr>
+      </w:pPr>
+      <w:hyperlink w:anchor="_Toc139485099" w:history="1">
+        <w:r>
+          <w:rPr>
+            <w:rStyle w:val="Hipervnculo"/>
+            <w:noProof/>
+          </w:rPr>
+          <w:t>2.1.5 Control de versiones</w:t>
+        </w:r>
+        <w:r>
+          <w:rPr>
+            <w:noProof/>
+            <w:webHidden/>
+          </w:rPr>
+          <w:tab/>
+        </w:r>
+        <w:r>
+          <w:rPr>
+            <w:noProof/>
+            <w:webHidden/>
+          </w:rPr>
+          <w:fldChar w:fldCharType="begin"/>
+        </w:r>
+        <w:r>
+          <w:rPr>
+            <w:noProof/>
+            <w:webHidden/>
+          </w:rPr>
+          <w:instrText xml:space="preserve"> PAGEREF _Toc139485099 \h </w:instrText>
+        </w:r>
+        <w:r>
+          <w:rPr>
+            <w:noProof/>
+            <w:webHidden/>
+          </w:rPr>
+        </w:r>
+        <w:r>
+          <w:rPr>
+            <w:noProof/>
+            <w:webHidden/>
+          </w:rPr>
+          <w:fldChar w:fldCharType="separate"/>
+        </w:r>
+        <w:r>
+          <w:rPr>
+            <w:noProof/>
+            <w:webHidden/>
+          </w:rPr>
+          <w:t>19</w:t>
         </w:r>
         <w:r>
           <w:rPr>
@@ -1534,7 +1889,7 @@
           <w:lang w:eastAsia="es-MX"/>
         </w:rPr>
       </w:pPr>
-      <w:hyperlink w:anchor="_Toc103865172" w:history="1">
+      <w:hyperlink w:anchor="_Toc139485100" w:history="1">
         <w:r>
           <w:rPr>
             <w:rStyle w:val="Hipervnculo"/>
@@ -1561,7 +1916,7 @@
             <w:noProof/>
             <w:webHidden/>
           </w:rPr>
-          <w:instrText xml:space="preserve"> PAGEREF _Toc103865172 \h </w:instrText>
+          <w:instrText xml:space="preserve"> PAGEREF _Toc139485100 \h </w:instrText>
         </w:r>
         <w:r>
           <w:rPr>
@@ -1581,7 +1936,7 @@
             <w:noProof/>
             <w:webHidden/>
           </w:rPr>
-          <w:t>13</w:t>
+          <w:t>20</w:t>
         </w:r>
         <w:r>
           <w:rPr>
@@ -1606,7 +1961,7 @@
           <w:lang w:eastAsia="es-MX"/>
         </w:rPr>
       </w:pPr>
-      <w:hyperlink w:anchor="_Toc103865173" w:history="1">
+      <w:hyperlink w:anchor="_Toc139485101" w:history="1">
         <w:r>
           <w:rPr>
             <w:rStyle w:val="Hipervnculo"/>
@@ -1633,7 +1988,7 @@
             <w:noProof/>
             <w:webHidden/>
           </w:rPr>
-          <w:instrText xml:space="preserve"> PAGEREF _Toc103865173 \h </w:instrText>
+          <w:instrText xml:space="preserve"> PAGEREF _Toc139485101 \h </w:instrText>
         </w:r>
         <w:r>
           <w:rPr>
@@ -1653,7 +2008,7 @@
             <w:noProof/>
             <w:webHidden/>
           </w:rPr>
-          <w:t>14</w:t>
+          <w:t>22</w:t>
         </w:r>
         <w:r>
           <w:rPr>
@@ -1677,7 +2032,7 @@
           <w:lang w:eastAsia="es-MX"/>
         </w:rPr>
       </w:pPr>
-      <w:hyperlink w:anchor="_Toc103865174" w:history="1">
+      <w:hyperlink w:anchor="_Toc139485102" w:history="1">
         <w:r>
           <w:rPr>
             <w:rStyle w:val="Hipervnculo"/>
@@ -1704,7 +2059,7 @@
             <w:noProof/>
             <w:webHidden/>
           </w:rPr>
-          <w:instrText xml:space="preserve"> PAGEREF _Toc103865174 \h </w:instrText>
+          <w:instrText xml:space="preserve"> PAGEREF _Toc139485102 \h </w:instrText>
         </w:r>
         <w:r>
           <w:rPr>
@@ -1724,7 +2079,7 @@
             <w:noProof/>
             <w:webHidden/>
           </w:rPr>
-          <w:t>14</w:t>
+          <w:t>22</w:t>
         </w:r>
         <w:r>
           <w:rPr>
@@ -1748,7 +2103,7 @@
           <w:lang w:eastAsia="es-MX"/>
         </w:rPr>
       </w:pPr>
-      <w:hyperlink w:anchor="_Toc103865175" w:history="1">
+      <w:hyperlink w:anchor="_Toc139485103" w:history="1">
         <w:r>
           <w:rPr>
             <w:rStyle w:val="Hipervnculo"/>
@@ -1775,7 +2130,7 @@
             <w:noProof/>
             <w:webHidden/>
           </w:rPr>
-          <w:instrText xml:space="preserve"> PAGEREF _Toc103865175 \h </w:instrText>
+          <w:instrText xml:space="preserve"> PAGEREF _Toc139485103 \h </w:instrText>
         </w:r>
         <w:r>
           <w:rPr>
@@ -1795,7 +2150,7 @@
             <w:noProof/>
             <w:webHidden/>
           </w:rPr>
-          <w:t>14</w:t>
+          <w:t>22</w:t>
         </w:r>
         <w:r>
           <w:rPr>
@@ -1819,7 +2174,7 @@
           <w:lang w:eastAsia="es-MX"/>
         </w:rPr>
       </w:pPr>
-      <w:hyperlink w:anchor="_Toc103865176" w:history="1">
+      <w:hyperlink w:anchor="_Toc139485104" w:history="1">
         <w:r>
           <w:rPr>
             <w:rStyle w:val="Hipervnculo"/>
@@ -1846,7 +2201,7 @@
             <w:noProof/>
             <w:webHidden/>
           </w:rPr>
-          <w:instrText xml:space="preserve"> PAGEREF _Toc103865176 \h </w:instrText>
+          <w:instrText xml:space="preserve"> PAGEREF _Toc139485104 \h </w:instrText>
         </w:r>
         <w:r>
           <w:rPr>
@@ -1866,7 +2221,7 @@
             <w:noProof/>
             <w:webHidden/>
           </w:rPr>
-          <w:t>15</w:t>
+          <w:t>23</w:t>
         </w:r>
         <w:r>
           <w:rPr>
@@ -1890,7 +2245,7 @@
           <w:lang w:eastAsia="es-MX"/>
         </w:rPr>
       </w:pPr>
-      <w:hyperlink w:anchor="_Toc103865177" w:history="1">
+      <w:hyperlink w:anchor="_Toc139485105" w:history="1">
         <w:r>
           <w:rPr>
             <w:rStyle w:val="Hipervnculo"/>
@@ -1917,7 +2272,7 @@
             <w:noProof/>
             <w:webHidden/>
           </w:rPr>
-          <w:instrText xml:space="preserve"> PAGEREF _Toc103865177 \h </w:instrText>
+          <w:instrText xml:space="preserve"> PAGEREF _Toc139485105 \h </w:instrText>
         </w:r>
         <w:r>
           <w:rPr>
@@ -1937,7 +2292,7 @@
             <w:noProof/>
             <w:webHidden/>
           </w:rPr>
-          <w:t>15</w:t>
+          <w:t>23</w:t>
         </w:r>
         <w:r>
           <w:rPr>
@@ -1961,7 +2316,7 @@
           <w:lang w:eastAsia="es-MX"/>
         </w:rPr>
       </w:pPr>
-      <w:hyperlink w:anchor="_Toc103865178" w:history="1">
+      <w:hyperlink w:anchor="_Toc139485106" w:history="1">
         <w:r>
           <w:rPr>
             <w:rStyle w:val="Hipervnculo"/>
@@ -1988,7 +2343,7 @@
             <w:noProof/>
             <w:webHidden/>
           </w:rPr>
-          <w:instrText xml:space="preserve"> PAGEREF _Toc103865178 \h </w:instrText>
+          <w:instrText xml:space="preserve"> PAGEREF _Toc139485106 \h </w:instrText>
         </w:r>
         <w:r>
           <w:rPr>
@@ -2008,7 +2363,7 @@
             <w:noProof/>
             <w:webHidden/>
           </w:rPr>
-          <w:t>15</w:t>
+          <w:t>23</w:t>
         </w:r>
         <w:r>
           <w:rPr>
@@ -2033,7 +2388,7 @@
           <w:lang w:eastAsia="es-MX"/>
         </w:rPr>
       </w:pPr>
-      <w:hyperlink w:anchor="_Toc103865179" w:history="1">
+      <w:hyperlink w:anchor="_Toc139485107" w:history="1">
         <w:r>
           <w:rPr>
             <w:rStyle w:val="Hipervnculo"/>
@@ -2060,7 +2415,7 @@
             <w:noProof/>
             <w:webHidden/>
           </w:rPr>
-          <w:instrText xml:space="preserve"> PAGEREF _Toc103865179 \h </w:instrText>
+          <w:instrText xml:space="preserve"> PAGEREF _Toc139485107 \h </w:instrText>
         </w:r>
         <w:r>
           <w:rPr>
@@ -2080,7 +2435,7 @@
             <w:noProof/>
             <w:webHidden/>
           </w:rPr>
-          <w:t>16</w:t>
+          <w:t>24</w:t>
         </w:r>
         <w:r>
           <w:rPr>
@@ -2104,7 +2459,7 @@
           <w:lang w:eastAsia="es-MX"/>
         </w:rPr>
       </w:pPr>
-      <w:hyperlink w:anchor="_Toc103865180" w:history="1">
+      <w:hyperlink w:anchor="_Toc139485108" w:history="1">
         <w:r>
           <w:rPr>
             <w:rStyle w:val="Hipervnculo"/>
@@ -2131,7 +2486,7 @@
             <w:noProof/>
             <w:webHidden/>
           </w:rPr>
-          <w:instrText xml:space="preserve"> PAGEREF _Toc103865180 \h </w:instrText>
+          <w:instrText xml:space="preserve"> PAGEREF _Toc139485108 \h </w:instrText>
         </w:r>
         <w:r>
           <w:rPr>
@@ -2151,7 +2506,7 @@
             <w:noProof/>
             <w:webHidden/>
           </w:rPr>
-          <w:t>16</w:t>
+          <w:t>24</w:t>
         </w:r>
         <w:r>
           <w:rPr>
@@ -2175,7 +2530,7 @@
           <w:lang w:eastAsia="es-MX"/>
         </w:rPr>
       </w:pPr>
-      <w:hyperlink w:anchor="_Toc103865181" w:history="1">
+      <w:hyperlink w:anchor="_Toc139485109" w:history="1">
         <w:r>
           <w:rPr>
             <w:rStyle w:val="Hipervnculo"/>
@@ -2202,7 +2557,7 @@
             <w:noProof/>
             <w:webHidden/>
           </w:rPr>
-          <w:instrText xml:space="preserve"> PAGEREF _Toc103865181 \h </w:instrText>
+          <w:instrText xml:space="preserve"> PAGEREF _Toc139485109 \h </w:instrText>
         </w:r>
         <w:r>
           <w:rPr>
@@ -2222,7 +2577,7 @@
             <w:noProof/>
             <w:webHidden/>
           </w:rPr>
-          <w:t>16</w:t>
+          <w:t>24</w:t>
         </w:r>
         <w:r>
           <w:rPr>
@@ -2246,7 +2601,7 @@
           <w:lang w:eastAsia="es-MX"/>
         </w:rPr>
       </w:pPr>
-      <w:hyperlink w:anchor="_Toc103865182" w:history="1">
+      <w:hyperlink w:anchor="_Toc139485110" w:history="1">
         <w:r>
           <w:rPr>
             <w:rStyle w:val="Hipervnculo"/>
@@ -2273,7 +2628,7 @@
             <w:noProof/>
             <w:webHidden/>
           </w:rPr>
-          <w:instrText xml:space="preserve"> PAGEREF _Toc103865182 \h </w:instrText>
+          <w:instrText xml:space="preserve"> PAGEREF _Toc139485110 \h </w:instrText>
         </w:r>
         <w:r>
           <w:rPr>
@@ -2293,7 +2648,7 @@
             <w:noProof/>
             <w:webHidden/>
           </w:rPr>
-          <w:t>16</w:t>
+          <w:t>24</w:t>
         </w:r>
         <w:r>
           <w:rPr>
@@ -2955,7 +3310,7 @@
               <w:pStyle w:val="Ttulo1"/>
               <w:outlineLvl w:val="0"/>
             </w:pPr>
-            <w:bookmarkStart w:id="0" w:name="_Toc103865162"/>
+            <w:bookmarkStart w:id="0" w:name="_Toc139485085"/>
             <w:r>
               <w:lastRenderedPageBreak/>
               <w:t>DESCRIPCIÓN DEL PROYECTO</w:t>
@@ -2970,7 +3325,7 @@
       <w:pPr>
         <w:pStyle w:val="Ttulo2"/>
       </w:pPr>
-      <w:bookmarkStart w:id="1" w:name="_Toc103865163"/>
+      <w:bookmarkStart w:id="1" w:name="_Toc139485086"/>
       <w:r>
         <w:t>Datos generales de la empresa</w:t>
       </w:r>
@@ -3172,6 +3527,9 @@
       </w:r>
       <w:proofErr w:type="spellEnd"/>
       <w:r>
+        <w:t xml:space="preserve"> México</w:t>
+      </w:r>
+      <w:r>
         <w:t xml:space="preserve"> se encuentra ubicada en</w:t>
       </w:r>
       <w:r>
@@ -3325,7 +3683,7 @@
       <w:pPr>
         <w:pStyle w:val="Ttulo2"/>
       </w:pPr>
-      <w:bookmarkStart w:id="3" w:name="_Toc103865164"/>
+      <w:bookmarkStart w:id="3" w:name="_Toc139485087"/>
       <w:r>
         <w:lastRenderedPageBreak/>
         <w:t>Antecedentes del proyecto</w:t>
@@ -3402,7 +3760,7 @@
       <w:pPr>
         <w:pStyle w:val="Ttulo2"/>
       </w:pPr>
-      <w:bookmarkStart w:id="4" w:name="_Toc103865165"/>
+      <w:bookmarkStart w:id="4" w:name="_Toc139485088"/>
       <w:r>
         <w:t>Objetivo general</w:t>
       </w:r>
@@ -3443,7 +3801,7 @@
       <w:pPr>
         <w:pStyle w:val="Ttulo2"/>
       </w:pPr>
-      <w:bookmarkStart w:id="5" w:name="_Toc103865166"/>
+      <w:bookmarkStart w:id="5" w:name="_Toc139485089"/>
       <w:r>
         <w:t>Objetivos específicos</w:t>
       </w:r>
@@ -3548,7 +3906,7 @@
       <w:pPr>
         <w:pStyle w:val="Ttulo2"/>
       </w:pPr>
-      <w:bookmarkStart w:id="6" w:name="_Toc103865167"/>
+      <w:bookmarkStart w:id="6" w:name="_Toc139485090"/>
       <w:r>
         <w:t>Justificación</w:t>
       </w:r>
@@ -3632,7 +3990,7 @@
       <w:pPr>
         <w:pStyle w:val="Ttulo2"/>
       </w:pPr>
-      <w:bookmarkStart w:id="7" w:name="_Toc103865168"/>
+      <w:bookmarkStart w:id="7" w:name="_Toc139485091"/>
       <w:r>
         <w:t>Alcances</w:t>
       </w:r>
@@ -3719,7 +4077,7 @@
       <w:pPr>
         <w:pStyle w:val="Ttulo2"/>
       </w:pPr>
-      <w:bookmarkStart w:id="8" w:name="_Toc103865169"/>
+      <w:bookmarkStart w:id="8" w:name="_Toc139485092"/>
       <w:r>
         <w:lastRenderedPageBreak/>
         <w:t>Restricciones</w:t>
@@ -3750,14 +4108,12 @@
           <w:numId w:val="26"/>
         </w:numPr>
       </w:pPr>
-      <w:proofErr w:type="gramStart"/>
       <w:r>
         <w:t xml:space="preserve">La versión de las tecnologías de desarrollo </w:t>
       </w:r>
       <w:r>
         <w:t>son</w:t>
       </w:r>
-      <w:proofErr w:type="gramEnd"/>
       <w:r>
         <w:t>: PostgreSQL 14.8, .Net Core 7 y Angular en su versión 16</w:t>
       </w:r>
@@ -3805,7 +4161,7 @@
               <w:pStyle w:val="Ttulo1"/>
               <w:outlineLvl w:val="0"/>
             </w:pPr>
-            <w:bookmarkStart w:id="9" w:name="_Toc103865170"/>
+            <w:bookmarkStart w:id="9" w:name="_Toc139485093"/>
             <w:r>
               <w:lastRenderedPageBreak/>
               <w:t xml:space="preserve">MARCO </w:t>
@@ -3823,7 +4179,7 @@
       <w:pPr>
         <w:pStyle w:val="Ttulo2"/>
       </w:pPr>
-      <w:bookmarkStart w:id="10" w:name="_Toc103865171"/>
+      <w:bookmarkStart w:id="10" w:name="_Toc139485094"/>
       <w:r>
         <w:t>Conceptos, metodologías y herramientas</w:t>
       </w:r>
@@ -3860,8 +4216,13 @@
       <w:pPr>
         <w:pStyle w:val="Ttulo3"/>
       </w:pPr>
-      <w:r>
-        <w:t xml:space="preserve">Conceptos de arquitectura de software </w:t>
+      <w:bookmarkStart w:id="11" w:name="_Toc139485095"/>
+      <w:r>
+        <w:t>Conceptos de arquitectura de software</w:t>
+      </w:r>
+      <w:bookmarkEnd w:id="11"/>
+      <w:r>
+        <w:t xml:space="preserve"> </w:t>
       </w:r>
     </w:p>
     <w:p/>
@@ -3897,6 +4258,7 @@
           <w:id w:val="-53009901"/>
           <w:citation/>
         </w:sdtPr>
+        <w:sdtEndPr/>
         <w:sdtContent>
           <w:r>
             <w:fldChar w:fldCharType="begin"/>
@@ -3984,6 +4346,7 @@
           <w:id w:val="1968854672"/>
           <w:citation/>
         </w:sdtPr>
+        <w:sdtEndPr/>
         <w:sdtContent>
           <w:r>
             <w:fldChar w:fldCharType="begin"/>
@@ -4125,12 +4488,7 @@
         <w:jc w:val="both"/>
       </w:pPr>
       <w:r>
-        <w:t>Cambios en la</w:t>
-      </w:r>
-      <w:bookmarkStart w:id="11" w:name="_GoBack"/>
-      <w:bookmarkEnd w:id="11"/>
-      <w:r>
-        <w:t xml:space="preserve"> aplicación. Un cambio que hagamos dentro de la aplicación, requiere una nueva implementación </w:t>
+        <w:t xml:space="preserve">Cambios en la aplicación. Un cambio que hagamos dentro de la aplicación, requiere una nueva implementación </w:t>
       </w:r>
     </w:p>
     <w:p>
@@ -4182,6 +4540,7 @@
           <w:id w:val="-2116127669"/>
           <w:citation/>
         </w:sdtPr>
+        <w:sdtEndPr/>
         <w:sdtContent>
           <w:r>
             <w:fldChar w:fldCharType="begin"/>
@@ -4353,6 +4712,7 @@
           <w:id w:val="2116561850"/>
           <w:citation/>
         </w:sdtPr>
+        <w:sdtEndPr/>
         <w:sdtContent>
           <w:r>
             <w:fldChar w:fldCharType="begin"/>
@@ -4487,8 +4847,13 @@
       <w:pPr>
         <w:pStyle w:val="Ttulo3"/>
       </w:pPr>
-      <w:r>
-        <w:t xml:space="preserve">Motores de base de datos </w:t>
+      <w:bookmarkStart w:id="12" w:name="_Toc139485096"/>
+      <w:r>
+        <w:t>Motores de base de datos</w:t>
+      </w:r>
+      <w:bookmarkEnd w:id="12"/>
+      <w:r>
+        <w:t xml:space="preserve"> </w:t>
       </w:r>
     </w:p>
     <w:p>
@@ -4538,6 +4903,7 @@
           <w:id w:val="-529184369"/>
           <w:citation/>
         </w:sdtPr>
+        <w:sdtEndPr/>
         <w:sdtContent>
           <w:r>
             <w:fldChar w:fldCharType="begin"/>
@@ -4616,6 +4982,7 @@
           <w:id w:val="1874034906"/>
           <w:citation/>
         </w:sdtPr>
+        <w:sdtEndPr/>
         <w:sdtContent>
           <w:r>
             <w:fldChar w:fldCharType="begin"/>
@@ -4699,6 +5066,7 @@
           <w:id w:val="-594401957"/>
           <w:citation/>
         </w:sdtPr>
+        <w:sdtEndPr/>
         <w:sdtContent>
           <w:r>
             <w:fldChar w:fldCharType="begin"/>
@@ -4738,6 +5106,7 @@
       <w:pPr>
         <w:pStyle w:val="Ttulo3"/>
       </w:pPr>
+      <w:bookmarkStart w:id="13" w:name="_Toc139485097"/>
       <w:r>
         <w:t>Tecnologías</w:t>
       </w:r>
@@ -4748,6 +5117,7 @@
       <w:r>
         <w:t>backend</w:t>
       </w:r>
+      <w:bookmarkEnd w:id="13"/>
       <w:proofErr w:type="spellEnd"/>
     </w:p>
     <w:p/>
@@ -4763,6 +5133,7 @@
           <w:id w:val="-751582492"/>
           <w:citation/>
         </w:sdtPr>
+        <w:sdtEndPr/>
         <w:sdtContent>
           <w:r>
             <w:fldChar w:fldCharType="begin"/>
@@ -4831,6 +5202,7 @@
           <w:id w:val="-803770523"/>
           <w:citation/>
         </w:sdtPr>
+        <w:sdtEndPr/>
         <w:sdtContent>
           <w:r>
             <w:fldChar w:fldCharType="begin"/>
@@ -4910,6 +5282,7 @@
           <w:id w:val="1499154979"/>
           <w:citation/>
         </w:sdtPr>
+        <w:sdtEndPr/>
         <w:sdtContent>
           <w:r>
             <w:rPr>
@@ -5062,6 +5435,7 @@
           <w:id w:val="1475951567"/>
           <w:citation/>
         </w:sdtPr>
+        <w:sdtEndPr/>
         <w:sdtContent>
           <w:r>
             <w:rPr>
@@ -5175,6 +5549,7 @@
       <w:pPr>
         <w:pStyle w:val="Ttulo3"/>
       </w:pPr>
+      <w:bookmarkStart w:id="14" w:name="_Toc139485098"/>
       <w:r>
         <w:lastRenderedPageBreak/>
         <w:t xml:space="preserve">Tecnologías de </w:t>
@@ -5183,6 +5558,7 @@
       <w:r>
         <w:t>frontend</w:t>
       </w:r>
+      <w:bookmarkEnd w:id="14"/>
       <w:proofErr w:type="spellEnd"/>
     </w:p>
     <w:p/>
@@ -5240,6 +5616,7 @@
           <w:id w:val="-1216045482"/>
           <w:citation/>
         </w:sdtPr>
+        <w:sdtEndPr/>
         <w:sdtContent>
           <w:r>
             <w:fldChar w:fldCharType="begin"/>
@@ -5353,6 +5730,7 @@
           <w:id w:val="-907226564"/>
           <w:citation/>
         </w:sdtPr>
+        <w:sdtEndPr/>
         <w:sdtContent>
           <w:r>
             <w:fldChar w:fldCharType="begin"/>
@@ -5474,6 +5852,7 @@
           <w:id w:val="997621000"/>
           <w:citation/>
         </w:sdtPr>
+        <w:sdtEndPr/>
         <w:sdtContent>
           <w:r>
             <w:fldChar w:fldCharType="begin"/>
@@ -5559,9 +5938,11 @@
       <w:pPr>
         <w:pStyle w:val="Ttulo3"/>
       </w:pPr>
+      <w:bookmarkStart w:id="15" w:name="_Toc139485099"/>
       <w:r>
         <w:t>Control de versiones</w:t>
       </w:r>
+      <w:bookmarkEnd w:id="15"/>
     </w:p>
     <w:p/>
     <w:p>
@@ -5622,6 +6003,7 @@
           <w:id w:val="238687550"/>
           <w:citation/>
         </w:sdtPr>
+        <w:sdtEndPr/>
         <w:sdtContent>
           <w:r>
             <w:fldChar w:fldCharType="begin"/>
@@ -5776,6 +6158,7 @@
           <w:id w:val="-927039756"/>
           <w:citation/>
         </w:sdtPr>
+        <w:sdtEndPr/>
         <w:sdtContent>
           <w:r>
             <w:fldChar w:fldCharType="begin"/>
@@ -5850,6 +6233,7 @@
           <w:id w:val="-1708171586"/>
           <w:citation/>
         </w:sdtPr>
+        <w:sdtEndPr/>
         <w:sdtContent>
           <w:r>
             <w:fldChar w:fldCharType="begin"/>
@@ -5892,14 +6276,14 @@
       <w:pPr>
         <w:pStyle w:val="Ttulo2"/>
       </w:pPr>
-      <w:bookmarkStart w:id="12" w:name="_Toc103865172"/>
+      <w:bookmarkStart w:id="16" w:name="_Toc139485100"/>
       <w:r>
         <w:t>P</w:t>
       </w:r>
       <w:r>
         <w:t>ropuesta de solución</w:t>
       </w:r>
-      <w:bookmarkEnd w:id="12"/>
+      <w:bookmarkEnd w:id="16"/>
     </w:p>
     <w:p/>
     <w:p/>
@@ -6144,12 +6528,12 @@
               <w:pStyle w:val="Ttulo1"/>
               <w:outlineLvl w:val="0"/>
             </w:pPr>
-            <w:bookmarkStart w:id="13" w:name="_Toc103865173"/>
+            <w:bookmarkStart w:id="17" w:name="_Toc139485101"/>
             <w:r>
               <w:lastRenderedPageBreak/>
               <w:t>DESARROLLO</w:t>
             </w:r>
-            <w:bookmarkEnd w:id="13"/>
+            <w:bookmarkEnd w:id="17"/>
           </w:p>
         </w:tc>
       </w:tr>
@@ -6159,11 +6543,11 @@
       <w:pPr>
         <w:pStyle w:val="Ttulo2"/>
       </w:pPr>
-      <w:bookmarkStart w:id="14" w:name="_Toc103865174"/>
+      <w:bookmarkStart w:id="18" w:name="_Toc139485102"/>
       <w:r>
         <w:t>Inicio</w:t>
       </w:r>
-      <w:bookmarkEnd w:id="14"/>
+      <w:bookmarkEnd w:id="18"/>
     </w:p>
     <w:p/>
     <w:p>
@@ -6199,7 +6583,7 @@
       <w:pPr>
         <w:pStyle w:val="Descripcin"/>
       </w:pPr>
-      <w:bookmarkStart w:id="15" w:name="_Toc103865184"/>
+      <w:bookmarkStart w:id="19" w:name="_Toc103865184"/>
       <w:r>
         <w:t xml:space="preserve">Tabla </w:t>
       </w:r>
@@ -6269,7 +6653,7 @@
       <w:r>
         <w:t xml:space="preserve"> Involucrados y sus funciones</w:t>
       </w:r>
-      <w:bookmarkEnd w:id="15"/>
+      <w:bookmarkEnd w:id="19"/>
     </w:p>
     <w:tbl>
       <w:tblPr>
@@ -6551,11 +6935,11 @@
       <w:pPr>
         <w:pStyle w:val="Ttulo2"/>
       </w:pPr>
-      <w:bookmarkStart w:id="16" w:name="_Toc103865175"/>
+      <w:bookmarkStart w:id="20" w:name="_Toc139485103"/>
       <w:r>
         <w:t>Planeación</w:t>
       </w:r>
-      <w:bookmarkEnd w:id="16"/>
+      <w:bookmarkEnd w:id="20"/>
     </w:p>
     <w:p/>
     <w:p>
@@ -6626,12 +7010,12 @@
       <w:pPr>
         <w:pStyle w:val="Ttulo2"/>
       </w:pPr>
-      <w:bookmarkStart w:id="17" w:name="_Toc103865176"/>
+      <w:bookmarkStart w:id="21" w:name="_Toc139485104"/>
       <w:r>
         <w:lastRenderedPageBreak/>
         <w:t>Ejecución</w:t>
       </w:r>
-      <w:bookmarkEnd w:id="17"/>
+      <w:bookmarkEnd w:id="21"/>
     </w:p>
     <w:p/>
     <w:p>
@@ -6769,11 +7153,11 @@
       <w:pPr>
         <w:pStyle w:val="Ttulo2"/>
       </w:pPr>
-      <w:bookmarkStart w:id="18" w:name="_Toc103865177"/>
+      <w:bookmarkStart w:id="22" w:name="_Toc139485105"/>
       <w:r>
         <w:t>Control</w:t>
       </w:r>
-      <w:bookmarkEnd w:id="18"/>
+      <w:bookmarkEnd w:id="22"/>
     </w:p>
     <w:p/>
     <w:p>
@@ -6808,11 +7192,11 @@
       <w:pPr>
         <w:pStyle w:val="Ttulo2"/>
       </w:pPr>
-      <w:bookmarkStart w:id="19" w:name="_Toc103865178"/>
+      <w:bookmarkStart w:id="23" w:name="_Toc139485106"/>
       <w:r>
         <w:t>Cierre</w:t>
       </w:r>
-      <w:bookmarkEnd w:id="19"/>
+      <w:bookmarkEnd w:id="23"/>
     </w:p>
     <w:p/>
     <w:p>
@@ -6871,12 +7255,12 @@
               <w:pStyle w:val="Ttulo1"/>
               <w:outlineLvl w:val="0"/>
             </w:pPr>
-            <w:bookmarkStart w:id="20" w:name="_Toc103865179"/>
+            <w:bookmarkStart w:id="24" w:name="_Toc139485107"/>
             <w:r>
               <w:lastRenderedPageBreak/>
               <w:t>CONCLUSIONES</w:t>
             </w:r>
-            <w:bookmarkEnd w:id="20"/>
+            <w:bookmarkEnd w:id="24"/>
           </w:p>
         </w:tc>
       </w:tr>
@@ -6886,11 +7270,11 @@
       <w:pPr>
         <w:pStyle w:val="Ttulo2"/>
       </w:pPr>
-      <w:bookmarkStart w:id="21" w:name="_Toc103865180"/>
+      <w:bookmarkStart w:id="25" w:name="_Toc139485108"/>
       <w:r>
         <w:t>Cumplimiento de objetivos</w:t>
       </w:r>
-      <w:bookmarkEnd w:id="21"/>
+      <w:bookmarkEnd w:id="25"/>
     </w:p>
     <w:p/>
     <w:p>
@@ -6913,11 +7297,11 @@
       <w:pPr>
         <w:pStyle w:val="Ttulo2"/>
       </w:pPr>
-      <w:bookmarkStart w:id="22" w:name="_Toc103865181"/>
+      <w:bookmarkStart w:id="26" w:name="_Toc139485109"/>
       <w:r>
         <w:t>Resultados</w:t>
       </w:r>
-      <w:bookmarkEnd w:id="22"/>
+      <w:bookmarkEnd w:id="26"/>
     </w:p>
     <w:p/>
     <w:p>
@@ -6940,11 +7324,11 @@
       <w:pPr>
         <w:pStyle w:val="Ttulo2"/>
       </w:pPr>
-      <w:bookmarkStart w:id="23" w:name="_Toc103865182"/>
+      <w:bookmarkStart w:id="27" w:name="_Toc139485110"/>
       <w:r>
         <w:t>Contribuciones</w:t>
       </w:r>
-      <w:bookmarkEnd w:id="23"/>
+      <w:bookmarkEnd w:id="27"/>
     </w:p>
     <w:p/>
     <w:p>
@@ -8505,7 +8889,7 @@
               </wp:inline>
             </w:drawing>
           </mc:Choice>
-          <mc:Fallback xmlns:w16cex="http://schemas.microsoft.com/office/word/2018/wordml/cex" xmlns:w16="http://schemas.microsoft.com/office/word/2018/wordml" xmlns:w16sdtdh="http://schemas.microsoft.com/office/word/2020/wordml/sdtdatahash" xmlns:oel="http://schemas.microsoft.com/office/2019/extlst" xmlns:w16du="http://schemas.microsoft.com/office/word/2023/wordml/word16du">
+          <mc:Fallback xmlns:oel="http://schemas.microsoft.com/office/2019/extlst" xmlns:w16du="http://schemas.microsoft.com/office/word/2023/wordml/word16du">
             <w:pict>
               <v:group w14:anchorId="050CF512" id="Grupo 6" o:spid="_x0000_s1026" style="width:459.8pt;height:77.25pt;mso-position-horizontal-relative:char;mso-position-vertical-relative:line" coordsize="73066,12288" o:gfxdata="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">
                 <v:shape id="Imagen 787093208" o:spid="_x0000_s1027" type="#_x0000_t75" style="position:absolute;width:73066;height:12288;visibility:visible;mso-wrap-style:square" o:gfxdata="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">
@@ -9134,7 +9518,7 @@
                       <a:tailEnd type="none" w="med" len="med"/>
                       <a:extLst>
                         <a:ext uri="{C807C97D-BFC1-408E-A445-0C87EB9F89A2}">
-                          <ask:lineSketchStyleProps xmlns="" xmlns:o="urn:schemas-microsoft-com:office:office" xmlns:v="urn:schemas-microsoft-com:vml" xmlns:w10="urn:schemas-microsoft-com:office:word" xmlns:w="http://schemas.openxmlformats.org/wordprocessingml/2006/main" xmlns:w16cex="http://schemas.microsoft.com/office/word/2018/wordml/cex" xmlns:w16="http://schemas.microsoft.com/office/word/2018/wordml" xmlns:w16sdtdh="http://schemas.microsoft.com/office/word/2020/wordml/sdtdatahash" xmlns:ask="http://schemas.microsoft.com/office/drawing/2018/sketchyshapes" sd="0">
+                          <ask:lineSketchStyleProps xmlns:ask="http://schemas.microsoft.com/office/drawing/2018/sketchyshapes" sd="0">
                             <a:custGeom>
                               <a:avLst/>
                               <a:gdLst/>
@@ -11022,7 +11406,7 @@
               </wp:inline>
             </w:drawing>
           </mc:Choice>
-          <mc:Fallback xmlns:w16cex="http://schemas.microsoft.com/office/word/2018/wordml/cex" xmlns:w16="http://schemas.microsoft.com/office/word/2018/wordml" xmlns:w16sdtdh="http://schemas.microsoft.com/office/word/2020/wordml/sdtdatahash" xmlns:oel="http://schemas.microsoft.com/office/2019/extlst" xmlns:w16du="http://schemas.microsoft.com/office/word/2023/wordml/word16du">
+          <mc:Fallback xmlns:oel="http://schemas.microsoft.com/office/2019/extlst" xmlns:w16du="http://schemas.microsoft.com/office/word/2023/wordml/word16du">
             <w:pict>
               <v:group w14:anchorId="557D4D96" id="Grupo 17" o:spid="_x0000_s1026" style="width:284.15pt;height:183pt;mso-position-horizontal-relative:char;mso-position-vertical-relative:line" coordsize="52578,33859" o:gfxdata="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